--- a/Doku/Project Documentation_Group1-1.4.docx
+++ b/Doku/Project Documentation_Group1-1.4.docx
@@ -376,7 +376,7 @@
               </wp:anchor>
             </w:drawing>
           </mc:Choice>
-          <mc:Fallback xmlns:sl="http://schemas.openxmlformats.org/schemaLibrary/2006/main" xmlns:a="http://schemas.openxmlformats.org/drawingml/2006/main" xmlns:pic="http://schemas.openxmlformats.org/drawingml/2006/picture" xmlns:c="http://schemas.openxmlformats.org/drawingml/2006/chart" xmlns:lc="http://schemas.openxmlformats.org/drawingml/2006/lockedCanvas" xmlns:dgm="http://schemas.openxmlformats.org/drawingml/2006/diagram">
+          <mc:Fallback xmlns:dgm="http://schemas.openxmlformats.org/drawingml/2006/diagram" xmlns:lc="http://schemas.openxmlformats.org/drawingml/2006/lockedCanvas" xmlns:c="http://schemas.openxmlformats.org/drawingml/2006/chart" xmlns:pic="http://schemas.openxmlformats.org/drawingml/2006/picture" xmlns:a="http://schemas.openxmlformats.org/drawingml/2006/main" xmlns:sl="http://schemas.openxmlformats.org/schemaLibrary/2006/main">
             <w:drawing>
               <wp:anchor allowOverlap="1" behindDoc="0" distB="0" distT="0" distL="114300" distR="114300" hidden="0" layoutInCell="1" locked="0" relativeHeight="0" simplePos="0">
                 <wp:simplePos x="0" y="0"/>
@@ -1144,8 +1144,6 @@
             <w:r>
               <w:t>o</w:t>
             </w:r>
-            <w:bookmarkStart w:id="0" w:name="_GoBack"/>
-            <w:bookmarkEnd w:id="0"/>
             <w:r>
               <w:t>verview User-Int.</w:t>
             </w:r>
@@ -1245,6 +1243,61 @@
           <w:p>
             <w:r>
               <w:t>added graphics</w:t>
+            </w:r>
+          </w:p>
+        </w:tc>
+      </w:tr>
+      <w:tr>
+        <w:trPr>
+          <w:jc w:val="center"/>
+        </w:trPr>
+        <w:tc>
+          <w:tcPr>
+            <w:tcW w:w="2356" w:type="dxa"/>
+          </w:tcPr>
+          <w:p>
+            <w:r>
+              <w:t>1.5</w:t>
+            </w:r>
+          </w:p>
+        </w:tc>
+        <w:tc>
+          <w:tcPr>
+            <w:tcW w:w="2325" w:type="dxa"/>
+          </w:tcPr>
+          <w:p>
+            <w:r>
+              <w:t>04.07.2022</w:t>
+            </w:r>
+          </w:p>
+        </w:tc>
+        <w:tc>
+          <w:tcPr>
+            <w:tcW w:w="2353" w:type="dxa"/>
+          </w:tcPr>
+          <w:p>
+            <w:proofErr w:type="spellStart"/>
+            <w:r>
+              <w:t>Dobretsberger</w:t>
+            </w:r>
+            <w:proofErr w:type="spellEnd"/>
+          </w:p>
+        </w:tc>
+        <w:tc>
+          <w:tcPr>
+            <w:tcW w:w="2367" w:type="dxa"/>
+          </w:tcPr>
+          <w:p>
+            <w:r>
+              <w:t xml:space="preserve">Updated </w:t>
+            </w:r>
+            <w:proofErr w:type="spellStart"/>
+            <w:r>
+              <w:t>Req</w:t>
+            </w:r>
+            <w:proofErr w:type="spellEnd"/>
+            <w:r>
+              <w:t>-Matrix</w:t>
             </w:r>
           </w:p>
         </w:tc>
@@ -1280,6 +1333,8 @@
       <w:pPr>
         <w:spacing w:after="160" w:line="259" w:lineRule="auto"/>
       </w:pPr>
+      <w:bookmarkStart w:id="0" w:name="_GoBack"/>
+      <w:bookmarkEnd w:id="0"/>
     </w:p>
     <w:p>
       <w:pPr>
@@ -1633,10 +1688,7 @@
               <w:spacing w:line="240" w:lineRule="auto"/>
             </w:pPr>
             <w:r>
-              <w:t xml:space="preserve">FE </w:t>
-            </w:r>
-            <w:r>
-              <w:t>#23 (13 SP)</w:t>
+              <w:t>FE #23 (13 SP)</w:t>
             </w:r>
           </w:p>
           <w:p>
@@ -1673,6 +1725,24 @@
             </w:pPr>
             <w:r>
               <w:t>BE #36 (8 SP)</w:t>
+            </w:r>
+          </w:p>
+          <w:p>
+            <w:pPr>
+              <w:widowControl w:val="0"/>
+              <w:spacing w:line="240" w:lineRule="auto"/>
+            </w:pPr>
+            <w:r>
+              <w:t>FE #47 (5 SP)</w:t>
+            </w:r>
+          </w:p>
+          <w:p>
+            <w:pPr>
+              <w:widowControl w:val="0"/>
+              <w:spacing w:line="240" w:lineRule="auto"/>
+            </w:pPr>
+            <w:r>
+              <w:t>FE #46 (5 SP)</w:t>
             </w:r>
           </w:p>
         </w:tc>
@@ -1769,6 +1839,18 @@
               <w:t>BE #49 (5 SP)</w:t>
             </w:r>
           </w:p>
+          <w:p>
+            <w:pPr>
+              <w:widowControl w:val="0"/>
+              <w:spacing w:line="240" w:lineRule="auto"/>
+            </w:pPr>
+            <w:r>
+              <w:t>FE #45 (3 S</w:t>
+            </w:r>
+            <w:r>
+              <w:t>P)</w:t>
+            </w:r>
+          </w:p>
         </w:tc>
       </w:tr>
       <w:tr>
@@ -2182,6 +2264,9 @@
               <w:widowControl w:val="0"/>
               <w:spacing w:line="240" w:lineRule="auto"/>
             </w:pPr>
+            <w:r>
+              <w:t>FE #29(3 SP)</w:t>
+            </w:r>
           </w:p>
         </w:tc>
       </w:tr>
@@ -2303,6 +2388,7 @@
               <w:spacing w:line="240" w:lineRule="auto"/>
             </w:pPr>
             <w:r>
+              <w:lastRenderedPageBreak/>
               <w:t>9</w:t>
             </w:r>
           </w:p>
@@ -2323,11 +2409,7 @@
               <w:spacing w:line="240" w:lineRule="auto"/>
             </w:pPr>
             <w:r>
-              <w:t xml:space="preserve">Basic: Automatically add random values of co2/temperature/number of </w:t>
-            </w:r>
-            <w:r>
-              <w:lastRenderedPageBreak/>
-              <w:t>people for a specific room.</w:t>
+              <w:t>Basic: Automatically add random values of co2/temperature/number of people for a specific room.</w:t>
             </w:r>
           </w:p>
         </w:tc>
@@ -2347,7 +2429,6 @@
               <w:spacing w:line="240" w:lineRule="auto"/>
             </w:pPr>
             <w:r>
-              <w:lastRenderedPageBreak/>
               <w:t xml:space="preserve">Markus </w:t>
             </w:r>
             <w:proofErr w:type="spellStart"/>
@@ -3459,6 +3540,7 @@
               <w:spacing w:line="240" w:lineRule="auto"/>
             </w:pPr>
             <w:r>
+              <w:lastRenderedPageBreak/>
               <w:t>- green if c2o values are &lt; 800 ppm</w:t>
             </w:r>
           </w:p>
@@ -3468,11 +3550,7 @@
               <w:spacing w:line="240" w:lineRule="auto"/>
             </w:pPr>
             <w:r>
-              <w:t xml:space="preserve">- yellow if co2 values are </w:t>
-            </w:r>
-            <w:r>
-              <w:lastRenderedPageBreak/>
-              <w:t>between 800 and 1000 ppm</w:t>
+              <w:t>- yellow if co2 values are between 800 and 1000 ppm</w:t>
             </w:r>
           </w:p>
           <w:p>
@@ -3817,10 +3895,7 @@
         <w:t xml:space="preserve"> the user gets a notification in terms of the related error.</w:t>
       </w:r>
       <w:r>
-        <w:t xml:space="preserve"> </w:t>
-      </w:r>
-      <w:r>
-        <w:t>The user is able to edit an existing room via the edit-button.</w:t>
+        <w:t xml:space="preserve"> The user is able to edit an existing room via the edit-button.</w:t>
       </w:r>
     </w:p>
     <w:p/>
@@ -4440,10 +4515,7 @@
     <w:p>
       <w:r>
         <w:lastRenderedPageBreak/>
-        <w:t>Service-Architecture</w:t>
-      </w:r>
-      <w:r>
-        <w:t>:</w:t>
+        <w:t>Service-Architecture:</w:t>
       </w:r>
     </w:p>
     <w:p/>
@@ -6096,7 +6168,7 @@
             </wp:anchor>
           </w:drawing>
         </mc:Choice>
-        <mc:Fallback xmlns:sl="http://schemas.openxmlformats.org/schemaLibrary/2006/main" xmlns:a="http://schemas.openxmlformats.org/drawingml/2006/main" xmlns:pic="http://schemas.openxmlformats.org/drawingml/2006/picture" xmlns:c="http://schemas.openxmlformats.org/drawingml/2006/chart" xmlns:lc="http://schemas.openxmlformats.org/drawingml/2006/lockedCanvas" xmlns:dgm="http://schemas.openxmlformats.org/drawingml/2006/diagram">
+        <mc:Fallback xmlns:dgm="http://schemas.openxmlformats.org/drawingml/2006/diagram" xmlns:lc="http://schemas.openxmlformats.org/drawingml/2006/lockedCanvas" xmlns:c="http://schemas.openxmlformats.org/drawingml/2006/chart" xmlns:pic="http://schemas.openxmlformats.org/drawingml/2006/picture" xmlns:a="http://schemas.openxmlformats.org/drawingml/2006/main" xmlns:sl="http://schemas.openxmlformats.org/schemaLibrary/2006/main">
           <w:drawing>
             <wp:anchor allowOverlap="1" behindDoc="0" distB="45720" distT="45720" distL="114300" distR="114300" hidden="0" layoutInCell="1" locked="0" relativeHeight="0" simplePos="0">
               <wp:simplePos x="0" y="0"/>
@@ -6288,7 +6360,7 @@
         <w:szCs w:val="23"/>
         <w:vertAlign w:val="subscript"/>
       </w:rPr>
-      <w:t>12</w:t>
+      <w:t>2</w:t>
     </w:r>
     <w:r>
       <w:rPr>

--- a/Doku/Project Documentation_Group1-1.4.docx
+++ b/Doku/Project Documentation_Group1-1.4.docx
@@ -1,6 +1,6 @@
 
 <file path=word/document.xml><?xml version="1.0" encoding="utf-8"?>
-<w:document xmlns:wpc="http://schemas.microsoft.com/office/word/2010/wordprocessingCanvas" xmlns:cx="http://schemas.microsoft.com/office/drawing/2014/chartex" xmlns:cx1="http://schemas.microsoft.com/office/drawing/2015/9/8/chartex" xmlns:mc="http://schemas.openxmlformats.org/markup-compatibility/2006" xmlns:o="urn:schemas-microsoft-com:office:office" xmlns:r="http://schemas.openxmlformats.org/officeDocument/2006/relationships" xmlns:m="http://schemas.openxmlformats.org/officeDocument/2006/math" xmlns:v="urn:schemas-microsoft-com:vml" xmlns:wp14="http://schemas.microsoft.com/office/word/2010/wordprocessingDrawing" xmlns:wp="http://schemas.openxmlformats.org/drawingml/2006/wordprocessingDrawing" xmlns:w10="urn:schemas-microsoft-com:office:word" xmlns:w="http://schemas.openxmlformats.org/wordprocessingml/2006/main" xmlns:w14="http://schemas.microsoft.com/office/word/2010/wordml" xmlns:w15="http://schemas.microsoft.com/office/word/2012/wordml" xmlns:w16se="http://schemas.microsoft.com/office/word/2015/wordml/symex" xmlns:wpg="http://schemas.microsoft.com/office/word/2010/wordprocessingGroup" xmlns:wpi="http://schemas.microsoft.com/office/word/2010/wordprocessingInk" xmlns:wne="http://schemas.microsoft.com/office/word/2006/wordml" xmlns:wps="http://schemas.microsoft.com/office/word/2010/wordprocessingShape" mc:Ignorable="w14 w15 w16se wp14">
+<w:document xmlns:wpc="http://schemas.microsoft.com/office/word/2010/wordprocessingCanvas" xmlns:cx="http://schemas.microsoft.com/office/drawing/2014/chartex" xmlns:cx1="http://schemas.microsoft.com/office/drawing/2015/9/8/chartex" xmlns:cx2="http://schemas.microsoft.com/office/drawing/2015/10/21/chartex" xmlns:cx3="http://schemas.microsoft.com/office/drawing/2016/5/9/chartex" xmlns:cx4="http://schemas.microsoft.com/office/drawing/2016/5/10/chartex" xmlns:cx5="http://schemas.microsoft.com/office/drawing/2016/5/11/chartex" xmlns:cx6="http://schemas.microsoft.com/office/drawing/2016/5/12/chartex" xmlns:cx7="http://schemas.microsoft.com/office/drawing/2016/5/13/chartex" xmlns:cx8="http://schemas.microsoft.com/office/drawing/2016/5/14/chartex" xmlns:mc="http://schemas.openxmlformats.org/markup-compatibility/2006" xmlns:aink="http://schemas.microsoft.com/office/drawing/2016/ink" xmlns:am3d="http://schemas.microsoft.com/office/drawing/2017/model3d" xmlns:o="urn:schemas-microsoft-com:office:office" xmlns:oel="http://schemas.microsoft.com/office/2019/extlst" xmlns:r="http://schemas.openxmlformats.org/officeDocument/2006/relationships" xmlns:m="http://schemas.openxmlformats.org/officeDocument/2006/math" xmlns:v="urn:schemas-microsoft-com:vml" xmlns:wp14="http://schemas.microsoft.com/office/word/2010/wordprocessingDrawing" xmlns:wp="http://schemas.openxmlformats.org/drawingml/2006/wordprocessingDrawing" xmlns:w10="urn:schemas-microsoft-com:office:word" xmlns:w="http://schemas.openxmlformats.org/wordprocessingml/2006/main" xmlns:w14="http://schemas.microsoft.com/office/word/2010/wordml" xmlns:w15="http://schemas.microsoft.com/office/word/2012/wordml" xmlns:w16cex="http://schemas.microsoft.com/office/word/2018/wordml/cex" xmlns:w16cid="http://schemas.microsoft.com/office/word/2016/wordml/cid" xmlns:w16="http://schemas.microsoft.com/office/word/2018/wordml" xmlns:w16sdtdh="http://schemas.microsoft.com/office/word/2020/wordml/sdtdatahash" xmlns:w16se="http://schemas.microsoft.com/office/word/2015/wordml/symex" xmlns:wpg="http://schemas.microsoft.com/office/word/2010/wordprocessingGroup" xmlns:wpi="http://schemas.microsoft.com/office/word/2010/wordprocessingInk" xmlns:wne="http://schemas.microsoft.com/office/word/2006/wordml" xmlns:wps="http://schemas.microsoft.com/office/word/2010/wordprocessingShape" mc:Ignorable="w14 w15 w16se w16cid w16 w16cex w16sdtdh wp14">
   <w:body>
     <w:p>
       <w:pPr>
@@ -63,7 +63,7 @@
           <w:lang w:val="es-ES"/>
         </w:rPr>
         <w:drawing>
-          <wp:anchor distT="0" distB="0" distL="114300" distR="114300" simplePos="0" relativeHeight="251659264" behindDoc="0" locked="0" layoutInCell="1" hidden="0" allowOverlap="1">
+          <wp:anchor distT="0" distB="0" distL="114300" distR="114300" simplePos="0" relativeHeight="251659264" behindDoc="0" locked="0" layoutInCell="1" hidden="0" allowOverlap="1" wp14:anchorId="16CD7A6B" wp14:editId="63DE2B58">
             <wp:simplePos x="0" y="0"/>
             <wp:positionH relativeFrom="column">
               <wp:posOffset>-279747</wp:posOffset>
@@ -117,7 +117,7 @@
         <mc:AlternateContent>
           <mc:Choice Requires="wps">
             <w:drawing>
-              <wp:anchor distT="0" distB="0" distL="114300" distR="114300" simplePos="0" relativeHeight="251658240" behindDoc="0" locked="0" layoutInCell="1" hidden="0" allowOverlap="1">
+              <wp:anchor distT="0" distB="0" distL="114300" distR="114300" simplePos="0" relativeHeight="251658240" behindDoc="0" locked="0" layoutInCell="1" hidden="0" allowOverlap="1" wp14:anchorId="5D31ABF4" wp14:editId="559E9970">
                 <wp:simplePos x="0" y="0"/>
                 <wp:positionH relativeFrom="column">
                   <wp:posOffset>-292099</wp:posOffset>
@@ -187,7 +187,7 @@
           </mc:Choice>
           <mc:Fallback>
             <w:pict>
-              <v:rect id="Rechteck 220" o:spid="_x0000_s1026" style="position:absolute;margin-left:-23pt;margin-top:154pt;width:402.95pt;height:259pt;z-index:251658240;visibility:visible;mso-wrap-style:square;mso-wrap-distance-left:9pt;mso-wrap-distance-top:0;mso-wrap-distance-right:9pt;mso-wrap-distance-bottom:0;mso-position-horizontal:absolute;mso-position-horizontal-relative:text;mso-position-vertical:absolute;mso-position-vertical-relative:text;v-text-anchor:bottom" o:gfxdata="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" filled="f" stroked="f">
+              <v:rect w14:anchorId="5D31ABF4" id="Rechteck 220" o:spid="_x0000_s1026" style="position:absolute;margin-left:-23pt;margin-top:154pt;width:402.95pt;height:259pt;z-index:251658240;visibility:visible;mso-wrap-style:square;mso-wrap-distance-left:9pt;mso-wrap-distance-top:0;mso-wrap-distance-right:9pt;mso-wrap-distance-bottom:0;mso-position-horizontal:absolute;mso-position-horizontal-relative:text;mso-position-vertical:absolute;mso-position-vertical-relative:text;v-text-anchor:bottom" o:gfxdata="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" filled="f" stroked="f">
                 <v:textbox inset="2.53958mm,1.2694mm,2.53958mm,1.2694mm">
                   <w:txbxContent>
                     <w:p>
@@ -202,16 +202,7 @@
                           <w:color w:val="000000"/>
                           <w:sz w:val="56"/>
                         </w:rPr>
-                        <w:t>Pr</w:t>
-                      </w:r>
-                      <w:r>
-                        <w:rPr>
-                          <w:rFonts w:ascii="Arial Black" w:eastAsia="Arial Black" w:hAnsi="Arial Black" w:cs="Arial Black"/>
-                          <w:smallCaps/>
-                          <w:color w:val="000000"/>
-                          <w:sz w:val="56"/>
-                        </w:rPr>
-                        <w:t>oject</w:t>
+                        <w:t>Project</w:t>
                       </w:r>
                       <w:r>
                         <w:rPr>
@@ -238,9 +229,9 @@
           <w:lang w:val="es-ES"/>
         </w:rPr>
         <mc:AlternateContent>
-          <mc:Choice Requires="wpg">
+          <mc:Choice Requires="wps">
             <w:drawing>
-              <wp:anchor distT="0" distB="0" distL="114300" distR="114300" simplePos="0" relativeHeight="251660288" behindDoc="0" locked="0" layoutInCell="1" hidden="0" allowOverlap="1">
+              <wp:anchor distT="0" distB="0" distL="114300" distR="114300" simplePos="0" relativeHeight="251660288" behindDoc="0" locked="0" layoutInCell="1" hidden="0" allowOverlap="1" wp14:anchorId="407149CF" wp14:editId="55296829">
                 <wp:simplePos x="0" y="0"/>
                 <wp:positionH relativeFrom="column">
                   <wp:posOffset>-292099</wp:posOffset>
@@ -324,23 +315,7 @@
                                 <w:color w:val="000000"/>
                                 <w:sz w:val="28"/>
                               </w:rPr>
-                              <w:t xml:space="preserve">, Matthias Herzog, Petra </w:t>
-                            </w:r>
-                            <w:proofErr w:type="spellStart"/>
-                            <w:r>
-                              <w:rPr>
-                                <w:color w:val="000000"/>
-                                <w:sz w:val="28"/>
-                              </w:rPr>
-                              <w:t>Körper</w:t>
-                            </w:r>
-                            <w:proofErr w:type="spellEnd"/>
-                            <w:r>
-                              <w:rPr>
-                                <w:color w:val="000000"/>
-                                <w:sz w:val="28"/>
-                              </w:rPr>
-                              <w:t xml:space="preserve">, </w:t>
+                              <w:t xml:space="preserve">, Matthias Herzog, Petra Körper, </w:t>
                             </w:r>
                           </w:p>
                           <w:p>
@@ -376,47 +351,93 @@
               </wp:anchor>
             </w:drawing>
           </mc:Choice>
-          <mc:Fallback xmlns:dgm="http://schemas.openxmlformats.org/drawingml/2006/diagram" xmlns:lc="http://schemas.openxmlformats.org/drawingml/2006/lockedCanvas" xmlns:c="http://schemas.openxmlformats.org/drawingml/2006/chart" xmlns:pic="http://schemas.openxmlformats.org/drawingml/2006/picture" xmlns:a="http://schemas.openxmlformats.org/drawingml/2006/main" xmlns:sl="http://schemas.openxmlformats.org/schemaLibrary/2006/main">
-            <w:drawing>
-              <wp:anchor allowOverlap="1" behindDoc="0" distB="0" distT="0" distL="114300" distR="114300" hidden="0" layoutInCell="1" locked="0" relativeHeight="0" simplePos="0">
-                <wp:simplePos x="0" y="0"/>
-                <wp:positionH relativeFrom="column">
-                  <wp:posOffset>-292099</wp:posOffset>
-                </wp:positionH>
-                <wp:positionV relativeFrom="paragraph">
-                  <wp:posOffset>6832600</wp:posOffset>
-                </wp:positionV>
-                <wp:extent cx="5117465" cy="2705100"/>
-                <wp:effectExtent b="0" l="0" r="0" t="0"/>
-                <wp:wrapTopAndBottom distB="0" distT="0"/>
-                <wp:docPr id="218" name="image14.png"/>
-                <a:graphic>
-                  <a:graphicData uri="http://schemas.openxmlformats.org/drawingml/2006/picture">
-                    <pic:pic>
-                      <pic:nvPicPr>
-                        <pic:cNvPr id="0" name="image14.png"/>
-                        <pic:cNvPicPr preferRelativeResize="0"/>
-                      </pic:nvPicPr>
-                      <pic:blipFill>
-                        <a:blip r:embed="rId11"/>
-                        <a:srcRect/>
-                        <a:stretch>
-                          <a:fillRect/>
-                        </a:stretch>
-                      </pic:blipFill>
-                      <pic:spPr>
-                        <a:xfrm>
-                          <a:off x="0" y="0"/>
-                          <a:ext cx="5117465" cy="2705100"/>
-                        </a:xfrm>
-                        <a:prstGeom prst="rect"/>
-                        <a:ln/>
-                      </pic:spPr>
-                    </pic:pic>
-                  </a:graphicData>
-                </a:graphic>
-              </wp:anchor>
-            </w:drawing>
+          <mc:Fallback>
+            <w:pict>
+              <v:rect w14:anchorId="407149CF" id="Rechteck 218" o:spid="_x0000_s1027" style="position:absolute;margin-left:-23pt;margin-top:538pt;width:402.95pt;height:213pt;z-index:251660288;visibility:visible;mso-wrap-style:square;mso-wrap-distance-left:9pt;mso-wrap-distance-top:0;mso-wrap-distance-right:9pt;mso-wrap-distance-bottom:0;mso-position-horizontal:absolute;mso-position-horizontal-relative:text;mso-position-vertical:absolute;mso-position-vertical-relative:text;v-text-anchor:top" o:gfxdata="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" filled="f" stroked="f">
+                <v:textbox inset="2.53958mm,1.2694mm,2.53958mm,1.2694mm">
+                  <w:txbxContent>
+                    <w:p>
+                      <w:pPr>
+                        <w:spacing w:before="120" w:after="120" w:line="240" w:lineRule="auto"/>
+                        <w:textDirection w:val="btLr"/>
+                      </w:pPr>
+                      <w:r>
+                        <w:rPr>
+                          <w:color w:val="000000"/>
+                          <w:sz w:val="28"/>
+                        </w:rPr>
+                        <w:t>Smart Room Application</w:t>
+                      </w:r>
+                    </w:p>
+                    <w:p>
+                      <w:pPr>
+                        <w:spacing w:before="120" w:after="120" w:line="240" w:lineRule="auto"/>
+                        <w:textDirection w:val="btLr"/>
+                      </w:pPr>
+                      <w:r>
+                        <w:rPr>
+                          <w:color w:val="000000"/>
+                          <w:sz w:val="28"/>
+                        </w:rPr>
+                        <w:t>Team 1</w:t>
+                      </w:r>
+                    </w:p>
+                    <w:p>
+                      <w:pPr>
+                        <w:spacing w:before="120" w:after="120" w:line="240" w:lineRule="auto"/>
+                        <w:textDirection w:val="btLr"/>
+                      </w:pPr>
+                      <w:r>
+                        <w:rPr>
+                          <w:color w:val="000000"/>
+                          <w:sz w:val="28"/>
+                        </w:rPr>
+                        <w:t xml:space="preserve">Florian </w:t>
+                      </w:r>
+                      <w:proofErr w:type="spellStart"/>
+                      <w:r>
+                        <w:rPr>
+                          <w:color w:val="000000"/>
+                          <w:sz w:val="28"/>
+                        </w:rPr>
+                        <w:t>Dobretsberger</w:t>
+                      </w:r>
+                      <w:proofErr w:type="spellEnd"/>
+                      <w:r>
+                        <w:rPr>
+                          <w:color w:val="000000"/>
+                          <w:sz w:val="28"/>
+                        </w:rPr>
+                        <w:t xml:space="preserve">, Matthias Herzog, Petra Körper, </w:t>
+                      </w:r>
+                    </w:p>
+                    <w:p>
+                      <w:pPr>
+                        <w:spacing w:before="120" w:after="120" w:line="240" w:lineRule="auto"/>
+                        <w:textDirection w:val="btLr"/>
+                      </w:pPr>
+                      <w:r>
+                        <w:rPr>
+                          <w:color w:val="000000"/>
+                          <w:sz w:val="28"/>
+                        </w:rPr>
+                        <w:t xml:space="preserve">Markus </w:t>
+                      </w:r>
+                      <w:proofErr w:type="spellStart"/>
+                      <w:r>
+                        <w:rPr>
+                          <w:color w:val="000000"/>
+                          <w:sz w:val="28"/>
+                        </w:rPr>
+                        <w:t>Mühleder</w:t>
+                      </w:r>
+                      <w:proofErr w:type="spellEnd"/>
+                    </w:p>
+                  </w:txbxContent>
+                </v:textbox>
+                <w10:wrap type="topAndBottom"/>
+              </v:rect>
+            </w:pict>
           </mc:Fallback>
         </mc:AlternateContent>
       </w:r>
@@ -1302,6 +1323,54 @@
           </w:p>
         </w:tc>
       </w:tr>
+      <w:tr>
+        <w:trPr>
+          <w:jc w:val="center"/>
+        </w:trPr>
+        <w:tc>
+          <w:tcPr>
+            <w:tcW w:w="2356" w:type="dxa"/>
+          </w:tcPr>
+          <w:p>
+            <w:r>
+              <w:t>1.6</w:t>
+            </w:r>
+          </w:p>
+        </w:tc>
+        <w:tc>
+          <w:tcPr>
+            <w:tcW w:w="2325" w:type="dxa"/>
+          </w:tcPr>
+          <w:p>
+            <w:r>
+              <w:t>04.07.2022</w:t>
+            </w:r>
+          </w:p>
+        </w:tc>
+        <w:tc>
+          <w:tcPr>
+            <w:tcW w:w="2353" w:type="dxa"/>
+          </w:tcPr>
+          <w:p>
+            <w:r>
+              <w:t xml:space="preserve">Herzog, </w:t>
+            </w:r>
+            <w:r>
+              <w:t>Körper</w:t>
+            </w:r>
+          </w:p>
+        </w:tc>
+        <w:tc>
+          <w:tcPr>
+            <w:tcW w:w="2367" w:type="dxa"/>
+          </w:tcPr>
+          <w:p>
+            <w:r>
+              <w:t>requirements</w:t>
+            </w:r>
+          </w:p>
+        </w:tc>
+      </w:tr>
     </w:tbl>
     <w:p>
       <w:pPr>
@@ -1333,8 +1402,6 @@
       <w:pPr>
         <w:spacing w:after="160" w:line="259" w:lineRule="auto"/>
       </w:pPr>
-      <w:bookmarkStart w:id="0" w:name="_GoBack"/>
-      <w:bookmarkEnd w:id="0"/>
     </w:p>
     <w:p>
       <w:pPr>
@@ -1353,8 +1420,8 @@
           <w:numId w:val="1"/>
         </w:numPr>
       </w:pPr>
-      <w:bookmarkStart w:id="1" w:name="_heading=h.gjdgxs" w:colFirst="0" w:colLast="0"/>
-      <w:bookmarkEnd w:id="1"/>
+      <w:bookmarkStart w:id="0" w:name="_heading=h.gjdgxs" w:colFirst="0" w:colLast="0"/>
+      <w:bookmarkEnd w:id="0"/>
       <w:r>
         <w:t>Introduction</w:t>
       </w:r>
@@ -1372,23 +1439,15 @@
           <w:numId w:val="1"/>
         </w:numPr>
       </w:pPr>
-      <w:bookmarkStart w:id="2" w:name="_heading=h.30j0zll" w:colFirst="0" w:colLast="0"/>
-      <w:bookmarkEnd w:id="2"/>
+      <w:bookmarkStart w:id="1" w:name="_heading=h.30j0zll" w:colFirst="0" w:colLast="0"/>
+      <w:bookmarkEnd w:id="1"/>
       <w:r>
         <w:t>Implemented Requirements</w:t>
       </w:r>
     </w:p>
     <w:p>
       <w:r>
-        <w:t xml:space="preserve">All requirements </w:t>
-      </w:r>
-      <w:proofErr w:type="gramStart"/>
-      <w:r>
-        <w:t>have been implemented</w:t>
-      </w:r>
-      <w:proofErr w:type="gramEnd"/>
-      <w:r>
-        <w:t xml:space="preserve"> successfully within three sprints. </w:t>
+        <w:t xml:space="preserve">All requirements have been implemented successfully within three sprints. </w:t>
       </w:r>
     </w:p>
     <w:p/>
@@ -1430,13 +1489,8 @@
               <w:widowControl w:val="0"/>
               <w:spacing w:line="240" w:lineRule="auto"/>
             </w:pPr>
-            <w:proofErr w:type="spellStart"/>
-            <w:r>
-              <w:t>Nr</w:t>
-            </w:r>
-            <w:proofErr w:type="spellEnd"/>
-            <w:r>
-              <w:t>.</w:t>
+            <w:r>
+              <w:t>Nr.</w:t>
             </w:r>
           </w:p>
         </w:tc>
@@ -1697,24 +1751,6 @@
               <w:spacing w:line="240" w:lineRule="auto"/>
             </w:pPr>
             <w:r>
-              <w:t>FE #22 (5 SP)</w:t>
-            </w:r>
-          </w:p>
-          <w:p>
-            <w:pPr>
-              <w:widowControl w:val="0"/>
-              <w:spacing w:line="240" w:lineRule="auto"/>
-            </w:pPr>
-            <w:r>
-              <w:t>FE #43 (5 SP)</w:t>
-            </w:r>
-          </w:p>
-          <w:p>
-            <w:pPr>
-              <w:widowControl w:val="0"/>
-              <w:spacing w:line="240" w:lineRule="auto"/>
-            </w:pPr>
-            <w:r>
               <w:t>BE #49 (5 SP)</w:t>
             </w:r>
           </w:p>
@@ -1910,13 +1946,8 @@
               <w:spacing w:line="240" w:lineRule="auto"/>
             </w:pPr>
             <w:r>
-              <w:t xml:space="preserve">Petra </w:t>
-            </w:r>
-            <w:proofErr w:type="spellStart"/>
-            <w:r>
-              <w:t>Körper</w:t>
-            </w:r>
-            <w:proofErr w:type="spellEnd"/>
+              <w:t>Petra Körper</w:t>
+            </w:r>
           </w:p>
           <w:p>
             <w:pPr>
@@ -1962,6 +1993,24 @@
               <w:t>#31 (3 SP)</w:t>
             </w:r>
           </w:p>
+          <w:p>
+            <w:pPr>
+              <w:widowControl w:val="0"/>
+              <w:spacing w:line="240" w:lineRule="auto"/>
+            </w:pPr>
+            <w:r>
+              <w:t>FE #22 (5 SP)</w:t>
+            </w:r>
+          </w:p>
+          <w:p>
+            <w:pPr>
+              <w:widowControl w:val="0"/>
+              <w:spacing w:line="240" w:lineRule="auto"/>
+            </w:pPr>
+            <w:r>
+              <w:t>FE #43 (5 SP)</w:t>
+            </w:r>
+          </w:p>
         </w:tc>
       </w:tr>
       <w:tr>
@@ -2021,13 +2070,8 @@
               <w:spacing w:line="240" w:lineRule="auto"/>
             </w:pPr>
             <w:r>
-              <w:t xml:space="preserve">Petra </w:t>
-            </w:r>
-            <w:proofErr w:type="spellStart"/>
-            <w:r>
-              <w:t>Körper</w:t>
-            </w:r>
-            <w:proofErr w:type="spellEnd"/>
+              <w:t>Petra Körper</w:t>
+            </w:r>
           </w:p>
           <w:p>
             <w:pPr>
@@ -2135,13 +2179,8 @@
               <w:spacing w:line="240" w:lineRule="auto"/>
             </w:pPr>
             <w:r>
-              <w:t xml:space="preserve">Petra </w:t>
-            </w:r>
-            <w:proofErr w:type="spellStart"/>
-            <w:r>
-              <w:t>Körper</w:t>
-            </w:r>
-            <w:proofErr w:type="spellEnd"/>
+              <w:t>Petra Körper</w:t>
+            </w:r>
           </w:p>
           <w:p>
             <w:pPr>
@@ -2169,7 +2208,13 @@
               <w:spacing w:line="240" w:lineRule="auto"/>
             </w:pPr>
             <w:r>
-              <w:t>FE #30 (5 SP)</w:t>
+              <w:t>FE #28</w:t>
+            </w:r>
+            <w:r>
+              <w:t xml:space="preserve"> </w:t>
+            </w:r>
+            <w:r>
+              <w:t>(13 SP)</w:t>
             </w:r>
           </w:p>
         </w:tc>
@@ -2231,13 +2276,8 @@
               <w:spacing w:line="240" w:lineRule="auto"/>
             </w:pPr>
             <w:r>
-              <w:t xml:space="preserve">Petra </w:t>
-            </w:r>
-            <w:proofErr w:type="spellStart"/>
-            <w:r>
-              <w:t>Körper</w:t>
-            </w:r>
-            <w:proofErr w:type="spellEnd"/>
+              <w:t>Petra Körper</w:t>
+            </w:r>
           </w:p>
           <w:p>
             <w:pPr>
@@ -2268,6 +2308,15 @@
               <w:t>FE #29(3 SP)</w:t>
             </w:r>
           </w:p>
+          <w:p>
+            <w:pPr>
+              <w:widowControl w:val="0"/>
+              <w:spacing w:line="240" w:lineRule="auto"/>
+            </w:pPr>
+            <w:r>
+              <w:t>FE #30(5 SP)</w:t>
+            </w:r>
+          </w:p>
         </w:tc>
       </w:tr>
       <w:tr>
@@ -2516,13 +2565,8 @@
               <w:spacing w:line="240" w:lineRule="auto"/>
             </w:pPr>
             <w:r>
-              <w:t xml:space="preserve">Petra </w:t>
-            </w:r>
-            <w:proofErr w:type="spellStart"/>
-            <w:r>
-              <w:t>Körper</w:t>
-            </w:r>
-            <w:proofErr w:type="spellEnd"/>
+              <w:t>Petra Körper</w:t>
+            </w:r>
           </w:p>
           <w:p>
             <w:pPr>
@@ -2549,6 +2593,9 @@
               <w:widowControl w:val="0"/>
               <w:spacing w:line="240" w:lineRule="auto"/>
             </w:pPr>
+            <w:r>
+              <w:t>FE #48 (13 SP)</w:t>
+            </w:r>
           </w:p>
         </w:tc>
       </w:tr>
@@ -2608,6 +2655,18 @@
               <w:widowControl w:val="0"/>
               <w:spacing w:line="240" w:lineRule="auto"/>
             </w:pPr>
+            <w:r>
+              <w:t>Petra Körper</w:t>
+            </w:r>
+          </w:p>
+          <w:p>
+            <w:pPr>
+              <w:widowControl w:val="0"/>
+              <w:spacing w:line="240" w:lineRule="auto"/>
+            </w:pPr>
+            <w:r>
+              <w:t>Matthias Herzog</w:t>
+            </w:r>
           </w:p>
         </w:tc>
         <w:tc>
@@ -2625,6 +2684,9 @@
               <w:widowControl w:val="0"/>
               <w:spacing w:line="240" w:lineRule="auto"/>
             </w:pPr>
+            <w:r>
+              <w:t>FE #27 (13 SP)</w:t>
+            </w:r>
           </w:p>
         </w:tc>
       </w:tr>
@@ -2684,6 +2746,18 @@
               <w:widowControl w:val="0"/>
               <w:spacing w:line="240" w:lineRule="auto"/>
             </w:pPr>
+            <w:r>
+              <w:t>Petra Körper</w:t>
+            </w:r>
+          </w:p>
+          <w:p>
+            <w:pPr>
+              <w:widowControl w:val="0"/>
+              <w:spacing w:line="240" w:lineRule="auto"/>
+            </w:pPr>
+            <w:r>
+              <w:t>Matthias Herzog</w:t>
+            </w:r>
           </w:p>
         </w:tc>
         <w:tc>
@@ -2701,6 +2775,9 @@
               <w:widowControl w:val="0"/>
               <w:spacing w:line="240" w:lineRule="auto"/>
             </w:pPr>
+            <w:r>
+              <w:t>FE #27 (13 SP)</w:t>
+            </w:r>
           </w:p>
         </w:tc>
       </w:tr>
@@ -2760,6 +2837,18 @@
               <w:widowControl w:val="0"/>
               <w:spacing w:line="240" w:lineRule="auto"/>
             </w:pPr>
+            <w:r>
+              <w:t>Petra Körper</w:t>
+            </w:r>
+          </w:p>
+          <w:p>
+            <w:pPr>
+              <w:widowControl w:val="0"/>
+              <w:spacing w:line="240" w:lineRule="auto"/>
+            </w:pPr>
+            <w:r>
+              <w:t>Matthias Herzog</w:t>
+            </w:r>
           </w:p>
         </w:tc>
         <w:tc>
@@ -2777,6 +2866,9 @@
               <w:widowControl w:val="0"/>
               <w:spacing w:line="240" w:lineRule="auto"/>
             </w:pPr>
+            <w:r>
+              <w:t>FE #27 (13 SP)</w:t>
+            </w:r>
           </w:p>
         </w:tc>
       </w:tr>
@@ -2836,6 +2928,18 @@
               <w:widowControl w:val="0"/>
               <w:spacing w:line="240" w:lineRule="auto"/>
             </w:pPr>
+            <w:r>
+              <w:t>Petra Körper</w:t>
+            </w:r>
+          </w:p>
+          <w:p>
+            <w:pPr>
+              <w:widowControl w:val="0"/>
+              <w:spacing w:line="240" w:lineRule="auto"/>
+            </w:pPr>
+            <w:r>
+              <w:t>Matthias Herzog</w:t>
+            </w:r>
           </w:p>
         </w:tc>
         <w:tc>
@@ -2853,6 +2957,9 @@
               <w:widowControl w:val="0"/>
               <w:spacing w:line="240" w:lineRule="auto"/>
             </w:pPr>
+            <w:r>
+              <w:t>FE #27 (13 SP)</w:t>
+            </w:r>
           </w:p>
         </w:tc>
       </w:tr>
@@ -3212,15 +3319,7 @@
               <w:spacing w:line="240" w:lineRule="auto"/>
             </w:pPr>
             <w:r>
-              <w:t xml:space="preserve">Energy Saving: Lights </w:t>
-            </w:r>
-            <w:proofErr w:type="gramStart"/>
-            <w:r>
-              <w:t>should be turned off</w:t>
-            </w:r>
-            <w:proofErr w:type="gramEnd"/>
-            <w:r>
-              <w:t xml:space="preserve"> if the room is empty.</w:t>
+              <w:t>Energy Saving: Lights should be turned off if the room is empty.</w:t>
             </w:r>
           </w:p>
         </w:tc>
@@ -3580,13 +3679,8 @@
             </w:pPr>
             <w:r>
               <w:lastRenderedPageBreak/>
-              <w:t xml:space="preserve">Petra </w:t>
-            </w:r>
-            <w:proofErr w:type="spellStart"/>
-            <w:r>
-              <w:t>Körper</w:t>
-            </w:r>
-            <w:proofErr w:type="spellEnd"/>
+              <w:t>Petra Körper</w:t>
+            </w:r>
           </w:p>
           <w:p>
             <w:pPr>
@@ -3613,6 +3707,30 @@
               <w:widowControl w:val="0"/>
               <w:spacing w:line="240" w:lineRule="auto"/>
             </w:pPr>
+            <w:r>
+              <w:t>FE #</w:t>
+            </w:r>
+            <w:r>
+              <w:t>24</w:t>
+            </w:r>
+            <w:r>
+              <w:t xml:space="preserve"> (</w:t>
+            </w:r>
+            <w:r>
+              <w:t>21</w:t>
+            </w:r>
+            <w:r>
+              <w:t xml:space="preserve"> SP)</w:t>
+            </w:r>
+          </w:p>
+          <w:p>
+            <w:pPr>
+              <w:widowControl w:val="0"/>
+              <w:spacing w:line="240" w:lineRule="auto"/>
+            </w:pPr>
+            <w:r>
+              <w:t>FE #26 (8 SP)</w:t>
+            </w:r>
           </w:p>
         </w:tc>
       </w:tr>
@@ -3626,8 +3744,8 @@
           <w:numId w:val="1"/>
         </w:numPr>
       </w:pPr>
-      <w:bookmarkStart w:id="3" w:name="_heading=h.1fob9te" w:colFirst="0" w:colLast="0"/>
-      <w:bookmarkEnd w:id="3"/>
+      <w:bookmarkStart w:id="2" w:name="_heading=h.1fob9te" w:colFirst="0" w:colLast="0"/>
+      <w:bookmarkEnd w:id="2"/>
       <w:r>
         <w:t xml:space="preserve">Overview of the System </w:t>
       </w:r>
@@ -3665,15 +3783,7 @@
         <w:t>ailable within the system. The u</w:t>
       </w:r>
       <w:r>
-        <w:t xml:space="preserve">ser is able to switch between the buildings via the menu. Furthermore, the current co2 value and the capacity-state regarding the appropriate room </w:t>
-      </w:r>
-      <w:proofErr w:type="gramStart"/>
-      <w:r>
-        <w:t>are being displayed</w:t>
-      </w:r>
-      <w:proofErr w:type="gramEnd"/>
-      <w:r>
-        <w:t xml:space="preserve"> automatically.</w:t>
+        <w:t>ser is able to switch between the buildings via the menu. Furthermore, the current co2 value and the capacity-state regarding the appropriate room are being displayed automatically.</w:t>
       </w:r>
       <w:r>
         <w:rPr>
@@ -3681,7 +3791,7 @@
           <w:lang w:val="es-ES"/>
         </w:rPr>
         <w:drawing>
-          <wp:inline distT="114300" distB="114300" distL="114300" distR="114300">
+          <wp:inline distT="114300" distB="114300" distL="114300" distR="114300" wp14:anchorId="308DBE31" wp14:editId="48C63AB6">
             <wp:extent cx="5975675" cy="2514600"/>
             <wp:effectExtent l="0" t="0" r="0" b="0"/>
             <wp:docPr id="221" name="image8.png"/>
@@ -3694,7 +3804,7 @@
                     <pic:cNvPicPr preferRelativeResize="0"/>
                   </pic:nvPicPr>
                   <pic:blipFill>
-                    <a:blip r:embed="rId12"/>
+                    <a:blip r:embed="rId11"/>
                     <a:srcRect/>
                     <a:stretch>
                       <a:fillRect/>
@@ -3742,7 +3852,7 @@
           <w:lang w:val="es-ES"/>
         </w:rPr>
         <w:drawing>
-          <wp:inline distT="114300" distB="114300" distL="114300" distR="114300">
+          <wp:inline distT="114300" distB="114300" distL="114300" distR="114300" wp14:anchorId="77C73AF2" wp14:editId="312D4628">
             <wp:extent cx="5975350" cy="1306286"/>
             <wp:effectExtent l="0" t="0" r="6350" b="8255"/>
             <wp:docPr id="230" name="image5.png"/>
@@ -3755,7 +3865,7 @@
                     <pic:cNvPicPr preferRelativeResize="0"/>
                   </pic:nvPicPr>
                   <pic:blipFill rotWithShape="1">
-                    <a:blip r:embed="rId13"/>
+                    <a:blip r:embed="rId12"/>
                     <a:srcRect b="34062"/>
                     <a:stretch/>
                   </pic:blipFill>
@@ -3802,7 +3912,7 @@
         </w:rPr>
         <w:lastRenderedPageBreak/>
         <w:drawing>
-          <wp:inline distT="114300" distB="114300" distL="114300" distR="114300">
+          <wp:inline distT="114300" distB="114300" distL="114300" distR="114300" wp14:anchorId="30E94A45" wp14:editId="00D2F576">
             <wp:extent cx="5830784" cy="2719449"/>
             <wp:effectExtent l="0" t="0" r="0" b="5080"/>
             <wp:docPr id="223" name="image10.png"/>
@@ -3815,7 +3925,7 @@
                     <pic:cNvPicPr preferRelativeResize="0"/>
                   </pic:nvPicPr>
                   <pic:blipFill>
-                    <a:blip r:embed="rId14"/>
+                    <a:blip r:embed="rId13"/>
                     <a:srcRect/>
                     <a:stretch>
                       <a:fillRect/>
@@ -3846,7 +3956,7 @@
           <w:lang w:val="es-ES"/>
         </w:rPr>
         <w:drawing>
-          <wp:inline distT="114300" distB="114300" distL="114300" distR="114300">
+          <wp:inline distT="114300" distB="114300" distL="114300" distR="114300" wp14:anchorId="381F72C7" wp14:editId="29831E01">
             <wp:extent cx="5010150" cy="5029200"/>
             <wp:effectExtent l="0" t="0" r="0" b="0"/>
             <wp:docPr id="225" name="image4.png"/>
@@ -3859,7 +3969,7 @@
                     <pic:cNvPicPr preferRelativeResize="0"/>
                   </pic:nvPicPr>
                   <pic:blipFill>
-                    <a:blip r:embed="rId15"/>
+                    <a:blip r:embed="rId14"/>
                     <a:srcRect/>
                     <a:stretch>
                       <a:fillRect/>
@@ -3910,7 +4020,7 @@
           <w:lang w:val="es-ES"/>
         </w:rPr>
         <w:drawing>
-          <wp:inline distT="114300" distB="114300" distL="114300" distR="114300">
+          <wp:inline distT="114300" distB="114300" distL="114300" distR="114300" wp14:anchorId="2622C5E9" wp14:editId="1F0F424E">
             <wp:extent cx="5602316" cy="3332797"/>
             <wp:effectExtent l="0" t="0" r="0" b="0"/>
             <wp:docPr id="226" name="image11.png"/>
@@ -3923,7 +4033,7 @@
                     <pic:cNvPicPr preferRelativeResize="0"/>
                   </pic:nvPicPr>
                   <pic:blipFill>
-                    <a:blip r:embed="rId16"/>
+                    <a:blip r:embed="rId15"/>
                     <a:srcRect/>
                     <a:stretch>
                       <a:fillRect/>
@@ -3958,7 +4068,7 @@
         </w:rPr>
         <w:lastRenderedPageBreak/>
         <w:drawing>
-          <wp:inline distT="114300" distB="114300" distL="114300" distR="114300">
+          <wp:inline distT="114300" distB="114300" distL="114300" distR="114300" wp14:anchorId="276F68D4" wp14:editId="78155338">
             <wp:extent cx="5975675" cy="2463800"/>
             <wp:effectExtent l="0" t="0" r="0" b="0"/>
             <wp:docPr id="232" name="image12.png"/>
@@ -3971,7 +4081,7 @@
                     <pic:cNvPicPr preferRelativeResize="0"/>
                   </pic:nvPicPr>
                   <pic:blipFill>
-                    <a:blip r:embed="rId17"/>
+                    <a:blip r:embed="rId16"/>
                     <a:srcRect/>
                     <a:stretch>
                       <a:fillRect/>
@@ -4009,15 +4119,7 @@
     </w:p>
     <w:p>
       <w:r>
-        <w:t xml:space="preserve">By clicking on a room-section on the </w:t>
-      </w:r>
-      <w:proofErr w:type="gramStart"/>
-      <w:r>
-        <w:t>overview</w:t>
-      </w:r>
-      <w:proofErr w:type="gramEnd"/>
-      <w:r>
-        <w:t xml:space="preserve"> the user gets a detailed page of the predefined properties. Moreover, the user can control the state of windows, doors, fans and light by clicking on the appropriate button. </w:t>
+        <w:t xml:space="preserve">By clicking on a room-section on the overview the user gets a detailed page of the predefined properties. Moreover, the user can control the state of windows, doors, fans and light by clicking on the appropriate button. </w:t>
       </w:r>
     </w:p>
     <w:p/>
@@ -4030,8 +4132,8 @@
           <w:numId w:val="1"/>
         </w:numPr>
       </w:pPr>
-      <w:bookmarkStart w:id="4" w:name="_heading=h.3znysh7" w:colFirst="0" w:colLast="0"/>
-      <w:bookmarkEnd w:id="4"/>
+      <w:bookmarkStart w:id="3" w:name="_heading=h.3znysh7" w:colFirst="0" w:colLast="0"/>
+      <w:bookmarkEnd w:id="3"/>
       <w:r>
         <w:t xml:space="preserve">Overview of the System </w:t>
       </w:r>
@@ -4052,8 +4154,8 @@
           <w:numId w:val="1"/>
         </w:numPr>
       </w:pPr>
-      <w:bookmarkStart w:id="5" w:name="_heading=h.2et92p0" w:colFirst="0" w:colLast="0"/>
-      <w:bookmarkEnd w:id="5"/>
+      <w:bookmarkStart w:id="4" w:name="_heading=h.2et92p0" w:colFirst="0" w:colLast="0"/>
+      <w:bookmarkEnd w:id="4"/>
       <w:r>
         <w:t>Design</w:t>
       </w:r>
@@ -4067,8 +4169,8 @@
         </w:numPr>
         <w:ind w:hanging="793"/>
       </w:pPr>
-      <w:bookmarkStart w:id="6" w:name="_heading=h.tyjcwt" w:colFirst="0" w:colLast="0"/>
-      <w:bookmarkEnd w:id="6"/>
+      <w:bookmarkStart w:id="5" w:name="_heading=h.tyjcwt" w:colFirst="0" w:colLast="0"/>
+      <w:bookmarkEnd w:id="5"/>
       <w:r>
         <w:t>Overview of the System</w:t>
       </w:r>
@@ -4116,7 +4218,7 @@
           <w:lang w:val="es-ES"/>
         </w:rPr>
         <w:drawing>
-          <wp:inline distT="0" distB="0" distL="0" distR="0">
+          <wp:inline distT="0" distB="0" distL="0" distR="0" wp14:anchorId="6526931D" wp14:editId="13E69E79">
             <wp:extent cx="5975985" cy="3296655"/>
             <wp:effectExtent l="0" t="0" r="5715" b="0"/>
             <wp:docPr id="1" name="Grafik 1" descr="C:\_dobretsberger\JK\_SS2022\Soft_Eng_Praktikum\Doku\Models\UML-ClassDiagram.jpg"/>
@@ -4133,7 +4235,7 @@
                     </pic:cNvPicPr>
                   </pic:nvPicPr>
                   <pic:blipFill>
-                    <a:blip r:embed="rId18">
+                    <a:blip r:embed="rId17">
                       <a:extLst>
                         <a:ext uri="{28A0092B-C50C-407E-A947-70E740481C1C}">
                           <a14:useLocalDpi xmlns:a14="http://schemas.microsoft.com/office/drawing/2010/main" val="0"/>
@@ -4181,24 +4283,11 @@
         </w:numPr>
         <w:ind w:hanging="793"/>
       </w:pPr>
-      <w:bookmarkStart w:id="7" w:name="_heading=h.3dy6vkm" w:colFirst="0" w:colLast="0"/>
-      <w:bookmarkEnd w:id="7"/>
+      <w:bookmarkStart w:id="6" w:name="_heading=h.3dy6vkm" w:colFirst="0" w:colLast="0"/>
+      <w:bookmarkEnd w:id="6"/>
       <w:r>
         <w:lastRenderedPageBreak/>
         <w:t>Important Design Decisions</w:t>
-      </w:r>
-    </w:p>
-    <w:p>
-      <w:pPr>
-        <w:rPr>
-          <w:i/>
-        </w:rPr>
-      </w:pPr>
-      <w:r>
-        <w:rPr>
-          <w:i/>
-        </w:rPr>
-        <w:t>Description of the 3-5 most important design decisions in the following scheme</w:t>
       </w:r>
     </w:p>
     <w:p>
@@ -4219,6 +4308,12 @@
         </w:rPr>
         <w:t>Decision:</w:t>
       </w:r>
+      <w:r>
+        <w:rPr>
+          <w:i/>
+        </w:rPr>
+        <w:t xml:space="preserve"> React Framework</w:t>
+      </w:r>
     </w:p>
     <w:p>
       <w:pPr>
@@ -4238,6 +4333,52 @@
         </w:rPr>
         <w:t xml:space="preserve">Reason: </w:t>
       </w:r>
+      <w:proofErr w:type="gramStart"/>
+      <w:r>
+        <w:rPr>
+          <w:i/>
+        </w:rPr>
+        <w:t>well</w:t>
+      </w:r>
+      <w:proofErr w:type="gramEnd"/>
+      <w:r>
+        <w:rPr>
+          <w:i/>
+        </w:rPr>
+        <w:t xml:space="preserve"> maintained</w:t>
+      </w:r>
+      <w:r>
+        <w:rPr>
+          <w:i/>
+        </w:rPr>
+        <w:t xml:space="preserve"> (because </w:t>
+      </w:r>
+      <w:proofErr w:type="spellStart"/>
+      <w:r>
+        <w:rPr>
+          <w:i/>
+        </w:rPr>
+        <w:t>facebook</w:t>
+      </w:r>
+      <w:proofErr w:type="spellEnd"/>
+      <w:r>
+        <w:rPr>
+          <w:i/>
+        </w:rPr>
+        <w:t xml:space="preserve"> is the main contributor)</w:t>
+      </w:r>
+      <w:r>
+        <w:rPr>
+          <w:i/>
+        </w:rPr>
+        <w:t xml:space="preserve">, </w:t>
+      </w:r>
+      <w:r>
+        <w:rPr>
+          <w:i/>
+        </w:rPr>
+        <w:t>experience within the team</w:t>
+      </w:r>
     </w:p>
     <w:p>
       <w:pPr>
@@ -4257,6 +4398,12 @@
         </w:rPr>
         <w:t>Considered Alternatives:</w:t>
       </w:r>
+      <w:r>
+        <w:rPr>
+          <w:i/>
+        </w:rPr>
+        <w:t xml:space="preserve"> Angular, Vue.js</w:t>
+      </w:r>
     </w:p>
     <w:p>
       <w:pPr>
@@ -4276,6 +4423,18 @@
         </w:rPr>
         <w:t xml:space="preserve">Assumptions: </w:t>
       </w:r>
+      <w:r>
+        <w:rPr>
+          <w:i/>
+        </w:rPr>
+        <w:t>lightweight and freedom to chose fitting dependencies</w:t>
+      </w:r>
+      <w:r>
+        <w:rPr>
+          <w:i/>
+        </w:rPr>
+        <w:t>, faster development through experience in contrast to the other frameworks.</w:t>
+      </w:r>
     </w:p>
     <w:p>
       <w:pPr>
@@ -4295,6 +4454,269 @@
         </w:rPr>
         <w:t>Effect:</w:t>
       </w:r>
+      <w:r>
+        <w:rPr>
+          <w:i/>
+        </w:rPr>
+        <w:t xml:space="preserve"> it worked as expected</w:t>
+      </w:r>
+    </w:p>
+    <w:p>
+      <w:pPr>
+        <w:rPr>
+          <w:i/>
+        </w:rPr>
+      </w:pPr>
+    </w:p>
+    <w:p>
+      <w:pPr>
+        <w:pBdr>
+          <w:top w:val="single" w:sz="4" w:space="1" w:color="000000"/>
+          <w:left w:val="single" w:sz="4" w:space="4" w:color="000000"/>
+          <w:bottom w:val="single" w:sz="4" w:space="1" w:color="000000"/>
+          <w:right w:val="single" w:sz="4" w:space="4" w:color="000000"/>
+        </w:pBdr>
+        <w:rPr>
+          <w:i/>
+        </w:rPr>
+      </w:pPr>
+      <w:r>
+        <w:rPr>
+          <w:i/>
+        </w:rPr>
+        <w:t xml:space="preserve">Decision: </w:t>
+      </w:r>
+      <w:r>
+        <w:rPr>
+          <w:i/>
+        </w:rPr>
+        <w:t>Material UI</w:t>
+      </w:r>
+    </w:p>
+    <w:p>
+      <w:pPr>
+        <w:pBdr>
+          <w:top w:val="single" w:sz="4" w:space="1" w:color="000000"/>
+          <w:left w:val="single" w:sz="4" w:space="4" w:color="000000"/>
+          <w:bottom w:val="single" w:sz="4" w:space="1" w:color="000000"/>
+          <w:right w:val="single" w:sz="4" w:space="4" w:color="000000"/>
+        </w:pBdr>
+        <w:rPr>
+          <w:i/>
+        </w:rPr>
+      </w:pPr>
+      <w:r>
+        <w:rPr>
+          <w:i/>
+        </w:rPr>
+        <w:t xml:space="preserve">Reason: </w:t>
+      </w:r>
+      <w:r>
+        <w:rPr>
+          <w:i/>
+        </w:rPr>
+        <w:t>up to date with the design, preconfigured components</w:t>
+      </w:r>
+    </w:p>
+    <w:p>
+      <w:pPr>
+        <w:pBdr>
+          <w:top w:val="single" w:sz="4" w:space="1" w:color="000000"/>
+          <w:left w:val="single" w:sz="4" w:space="4" w:color="000000"/>
+          <w:bottom w:val="single" w:sz="4" w:space="1" w:color="000000"/>
+          <w:right w:val="single" w:sz="4" w:space="4" w:color="000000"/>
+        </w:pBdr>
+        <w:rPr>
+          <w:i/>
+        </w:rPr>
+      </w:pPr>
+      <w:r>
+        <w:rPr>
+          <w:i/>
+        </w:rPr>
+        <w:t xml:space="preserve">Considered Alternatives: </w:t>
+      </w:r>
+      <w:r>
+        <w:rPr>
+          <w:i/>
+        </w:rPr>
+        <w:t>create the components by hand</w:t>
+      </w:r>
+    </w:p>
+    <w:p>
+      <w:pPr>
+        <w:pBdr>
+          <w:top w:val="single" w:sz="4" w:space="1" w:color="000000"/>
+          <w:left w:val="single" w:sz="4" w:space="4" w:color="000000"/>
+          <w:bottom w:val="single" w:sz="4" w:space="1" w:color="000000"/>
+          <w:right w:val="single" w:sz="4" w:space="4" w:color="000000"/>
+        </w:pBdr>
+        <w:rPr>
+          <w:i/>
+        </w:rPr>
+      </w:pPr>
+      <w:r>
+        <w:rPr>
+          <w:i/>
+        </w:rPr>
+        <w:t xml:space="preserve">Assumptions: </w:t>
+      </w:r>
+      <w:r>
+        <w:rPr>
+          <w:i/>
+        </w:rPr>
+        <w:t>easy to use and time saved for the other parts of the implementation</w:t>
+      </w:r>
+    </w:p>
+    <w:p>
+      <w:pPr>
+        <w:pBdr>
+          <w:top w:val="single" w:sz="4" w:space="1" w:color="000000"/>
+          <w:left w:val="single" w:sz="4" w:space="4" w:color="000000"/>
+          <w:bottom w:val="single" w:sz="4" w:space="1" w:color="000000"/>
+          <w:right w:val="single" w:sz="4" w:space="4" w:color="000000"/>
+        </w:pBdr>
+        <w:rPr>
+          <w:i/>
+        </w:rPr>
+      </w:pPr>
+      <w:r>
+        <w:rPr>
+          <w:i/>
+        </w:rPr>
+        <w:t>Effect: it worked as expected</w:t>
+      </w:r>
+    </w:p>
+    <w:p>
+      <w:pPr>
+        <w:rPr>
+          <w:i/>
+        </w:rPr>
+      </w:pPr>
+    </w:p>
+    <w:p>
+      <w:pPr>
+        <w:rPr>
+          <w:i/>
+        </w:rPr>
+      </w:pPr>
+    </w:p>
+    <w:p>
+      <w:pPr>
+        <w:rPr>
+          <w:i/>
+        </w:rPr>
+      </w:pPr>
+      <w:r>
+        <w:rPr>
+          <w:i/>
+        </w:rPr>
+        <w:t>Description of the 3-5 most important design decisions in the following scheme</w:t>
+      </w:r>
+    </w:p>
+    <w:p>
+      <w:pPr>
+        <w:pBdr>
+          <w:top w:val="single" w:sz="4" w:space="1" w:color="000000"/>
+          <w:left w:val="single" w:sz="4" w:space="4" w:color="000000"/>
+          <w:bottom w:val="single" w:sz="4" w:space="1" w:color="000000"/>
+          <w:right w:val="single" w:sz="4" w:space="4" w:color="000000"/>
+        </w:pBdr>
+        <w:rPr>
+          <w:i/>
+        </w:rPr>
+      </w:pPr>
+      <w:r>
+        <w:rPr>
+          <w:i/>
+        </w:rPr>
+        <w:t>Decision:</w:t>
+      </w:r>
+    </w:p>
+    <w:p>
+      <w:pPr>
+        <w:pBdr>
+          <w:top w:val="single" w:sz="4" w:space="1" w:color="000000"/>
+          <w:left w:val="single" w:sz="4" w:space="4" w:color="000000"/>
+          <w:bottom w:val="single" w:sz="4" w:space="1" w:color="000000"/>
+          <w:right w:val="single" w:sz="4" w:space="4" w:color="000000"/>
+        </w:pBdr>
+        <w:rPr>
+          <w:i/>
+        </w:rPr>
+      </w:pPr>
+      <w:r>
+        <w:rPr>
+          <w:i/>
+        </w:rPr>
+        <w:t xml:space="preserve">Reason: </w:t>
+      </w:r>
+    </w:p>
+    <w:p>
+      <w:pPr>
+        <w:pBdr>
+          <w:top w:val="single" w:sz="4" w:space="1" w:color="000000"/>
+          <w:left w:val="single" w:sz="4" w:space="4" w:color="000000"/>
+          <w:bottom w:val="single" w:sz="4" w:space="1" w:color="000000"/>
+          <w:right w:val="single" w:sz="4" w:space="4" w:color="000000"/>
+        </w:pBdr>
+        <w:rPr>
+          <w:i/>
+        </w:rPr>
+      </w:pPr>
+      <w:r>
+        <w:rPr>
+          <w:i/>
+        </w:rPr>
+        <w:t>Considered Alternatives:</w:t>
+      </w:r>
+    </w:p>
+    <w:p>
+      <w:pPr>
+        <w:pBdr>
+          <w:top w:val="single" w:sz="4" w:space="1" w:color="000000"/>
+          <w:left w:val="single" w:sz="4" w:space="4" w:color="000000"/>
+          <w:bottom w:val="single" w:sz="4" w:space="1" w:color="000000"/>
+          <w:right w:val="single" w:sz="4" w:space="4" w:color="000000"/>
+        </w:pBdr>
+        <w:rPr>
+          <w:i/>
+        </w:rPr>
+      </w:pPr>
+      <w:r>
+        <w:rPr>
+          <w:i/>
+        </w:rPr>
+        <w:t xml:space="preserve">Assumptions: </w:t>
+      </w:r>
+    </w:p>
+    <w:p>
+      <w:pPr>
+        <w:pBdr>
+          <w:top w:val="single" w:sz="4" w:space="1" w:color="000000"/>
+          <w:left w:val="single" w:sz="4" w:space="4" w:color="000000"/>
+          <w:bottom w:val="single" w:sz="4" w:space="1" w:color="000000"/>
+          <w:right w:val="single" w:sz="4" w:space="4" w:color="000000"/>
+        </w:pBdr>
+        <w:rPr>
+          <w:i/>
+        </w:rPr>
+      </w:pPr>
+      <w:r>
+        <w:rPr>
+          <w:i/>
+        </w:rPr>
+        <w:t>Effect:</w:t>
+      </w:r>
+    </w:p>
+    <w:p>
+      <w:pPr>
+        <w:pStyle w:val="berschrift2"/>
+        <w:numPr>
+          <w:ilvl w:val="0"/>
+          <w:numId w:val="0"/>
+        </w:numPr>
+      </w:pPr>
     </w:p>
     <w:p>
       <w:pPr>
@@ -4304,8 +4726,6 @@
           <w:numId w:val="1"/>
         </w:numPr>
       </w:pPr>
-      <w:bookmarkStart w:id="8" w:name="_heading=h.1t3h5sf" w:colFirst="0" w:colLast="0"/>
-      <w:bookmarkEnd w:id="8"/>
       <w:r>
         <w:t>Implementation</w:t>
       </w:r>
@@ -4333,59 +4753,18 @@
     <w:p>
       <w:pPr>
         <w:rPr>
-          <w:i/>
-        </w:rPr>
-      </w:pPr>
+          <w:b/>
+        </w:rPr>
+      </w:pPr>
+      <w:r>
+        <w:rPr>
+          <w:b/>
+        </w:rPr>
+        <w:t>Frontend Component-Tree:</w:t>
+      </w:r>
     </w:p>
     <w:p>
       <w:pPr>
-        <w:rPr>
-          <w:i/>
-        </w:rPr>
-      </w:pPr>
-    </w:p>
-    <w:p>
-      <w:pPr>
-        <w:rPr>
-          <w:i/>
-        </w:rPr>
-      </w:pPr>
-    </w:p>
-    <w:p>
-      <w:pPr>
-        <w:rPr>
-          <w:i/>
-        </w:rPr>
-      </w:pPr>
-    </w:p>
-    <w:p>
-      <w:pPr>
-        <w:rPr>
-          <w:i/>
-        </w:rPr>
-      </w:pPr>
-    </w:p>
-    <w:p>
-      <w:pPr>
-        <w:rPr>
-          <w:i/>
-        </w:rPr>
-      </w:pPr>
-    </w:p>
-    <w:p>
-      <w:pPr>
-        <w:rPr>
-          <w:i/>
-        </w:rPr>
-      </w:pPr>
-    </w:p>
-    <w:p>
-      <w:r>
-        <w:t>Frontend Component-Tree:</w:t>
-      </w:r>
-    </w:p>
-    <w:p>
-      <w:pPr>
         <w:pStyle w:val="KeinLeerraum"/>
       </w:pPr>
       <w:r>
@@ -4393,8 +4772,9 @@
           <w:noProof/>
           <w:lang w:val="es-ES"/>
         </w:rPr>
+        <w:lastRenderedPageBreak/>
         <w:drawing>
-          <wp:inline distT="114300" distB="114300" distL="114300" distR="114300">
+          <wp:inline distT="114300" distB="114300" distL="114300" distR="114300" wp14:anchorId="115A40C1" wp14:editId="13659B96">
             <wp:extent cx="5592128" cy="3148359"/>
             <wp:effectExtent l="0" t="0" r="0" b="0"/>
             <wp:docPr id="222" name="image1.png"/>
@@ -4407,7 +4787,7 @@
                     <pic:cNvPicPr preferRelativeResize="0"/>
                   </pic:nvPicPr>
                   <pic:blipFill>
-                    <a:blip r:embed="rId19"/>
+                    <a:blip r:embed="rId18"/>
                     <a:srcRect/>
                     <a:stretch>
                       <a:fillRect/>
@@ -4438,88 +4818,279 @@
       </w:pPr>
     </w:p>
     <w:p>
-      <w:pPr>
-        <w:rPr>
-          <w:i/>
-        </w:rPr>
-      </w:pPr>
-      <w:proofErr w:type="spellStart"/>
-      <w:r>
-        <w:rPr>
-          <w:i/>
-        </w:rPr>
-        <w:t>ReAct</w:t>
-      </w:r>
-      <w:proofErr w:type="spellEnd"/>
-      <w:r>
-        <w:rPr>
-          <w:i/>
-        </w:rPr>
+      <w:r>
+        <w:t xml:space="preserve">The implementation is based on the concept of a master detail </w:t>
+      </w:r>
+      <w:r>
+        <w:t>page because</w:t>
+      </w:r>
+      <w:r>
+        <w:t xml:space="preserve"> the requirements stated the need for a list-based overview </w:t>
+      </w:r>
+      <w:r>
+        <w:t>of</w:t>
+      </w:r>
+      <w:r>
         <w:t xml:space="preserve"> </w:t>
       </w:r>
-    </w:p>
-    <w:p>
-      <w:pPr>
-        <w:rPr>
-          <w:i/>
-        </w:rPr>
-      </w:pPr>
-      <w:proofErr w:type="spellStart"/>
-      <w:r>
-        <w:rPr>
-          <w:i/>
-        </w:rPr>
-        <w:t>Flexibilität</w:t>
-      </w:r>
-      <w:proofErr w:type="spellEnd"/>
-    </w:p>
-    <w:p>
-      <w:pPr>
-        <w:rPr>
-          <w:i/>
-        </w:rPr>
-      </w:pPr>
-      <w:proofErr w:type="spellStart"/>
-      <w:r>
-        <w:rPr>
-          <w:i/>
-        </w:rPr>
-        <w:t>Begründung</w:t>
-      </w:r>
-      <w:proofErr w:type="spellEnd"/>
-      <w:r>
-        <w:rPr>
-          <w:i/>
-        </w:rPr>
+      <w:r>
+        <w:t xml:space="preserve">the rooms. This page is represented through the main page which gives a basic overview of the </w:t>
+      </w:r>
+      <w:r>
+        <w:t>rooms, every room links to the according details page</w:t>
+      </w:r>
+      <w:r>
+        <w:t xml:space="preserve">. </w:t>
+      </w:r>
+      <w:r>
+        <w:t>The details page contains the dashboard for the selected room and displays more specific information than the main page. Through this separation every page is clean and gives a better overview of the data.</w:t>
+      </w:r>
+      <w:r>
         <w:t xml:space="preserve"> </w:t>
-      </w:r>
-      <w:proofErr w:type="spellStart"/>
-      <w:r>
-        <w:rPr>
-          <w:i/>
-        </w:rPr>
-        <w:t>für</w:t>
-      </w:r>
-      <w:proofErr w:type="spellEnd"/>
-      <w:r>
-        <w:rPr>
-          <w:i/>
-        </w:rPr>
-        <w:t xml:space="preserve"> Frameworks</w:t>
-      </w:r>
-    </w:p>
-    <w:p/>
-    <w:p/>
-    <w:p/>
-    <w:p/>
-    <w:p>
-      <w:r>
-        <w:lastRenderedPageBreak/>
-        <w:t>Service-Architecture:</w:t>
       </w:r>
     </w:p>
     <w:p/>
     <w:p>
+      <w:r>
+        <w:rPr>
+          <w:noProof/>
+        </w:rPr>
+        <w:drawing>
+          <wp:anchor distT="0" distB="0" distL="114300" distR="114300" simplePos="0" relativeHeight="251662336" behindDoc="0" locked="0" layoutInCell="1" allowOverlap="1" wp14:anchorId="46B69A82" wp14:editId="595613EC">
+            <wp:simplePos x="0" y="0"/>
+            <wp:positionH relativeFrom="margin">
+              <wp:align>left</wp:align>
+            </wp:positionH>
+            <wp:positionV relativeFrom="paragraph">
+              <wp:posOffset>1056640</wp:posOffset>
+            </wp:positionV>
+            <wp:extent cx="1889125" cy="3018790"/>
+            <wp:effectExtent l="0" t="0" r="0" b="0"/>
+            <wp:wrapTopAndBottom/>
+            <wp:docPr id="4" name="Grafik 4" descr="Ein Bild, das Text enthält.&#10;&#10;Automatisch generierte Beschreibung"/>
+            <wp:cNvGraphicFramePr>
+              <a:graphicFrameLocks xmlns:a="http://schemas.openxmlformats.org/drawingml/2006/main" noChangeAspect="1"/>
+            </wp:cNvGraphicFramePr>
+            <a:graphic xmlns:a="http://schemas.openxmlformats.org/drawingml/2006/main">
+              <a:graphicData uri="http://schemas.openxmlformats.org/drawingml/2006/picture">
+                <pic:pic xmlns:pic="http://schemas.openxmlformats.org/drawingml/2006/picture">
+                  <pic:nvPicPr>
+                    <pic:cNvPr id="4" name="Grafik 4" descr="Ein Bild, das Text enthält.&#10;&#10;Automatisch generierte Beschreibung"/>
+                    <pic:cNvPicPr>
+                      <a:picLocks noChangeAspect="1" noChangeArrowheads="1"/>
+                    </pic:cNvPicPr>
+                  </pic:nvPicPr>
+                  <pic:blipFill>
+                    <a:blip r:embed="rId19">
+                      <a:extLst>
+                        <a:ext uri="{28A0092B-C50C-407E-A947-70E740481C1C}">
+                          <a14:useLocalDpi xmlns:a14="http://schemas.microsoft.com/office/drawing/2010/main" val="0"/>
+                        </a:ext>
+                      </a:extLst>
+                    </a:blip>
+                    <a:srcRect/>
+                    <a:stretch>
+                      <a:fillRect/>
+                    </a:stretch>
+                  </pic:blipFill>
+                  <pic:spPr bwMode="auto">
+                    <a:xfrm>
+                      <a:off x="0" y="0"/>
+                      <a:ext cx="1889125" cy="3018790"/>
+                    </a:xfrm>
+                    <a:prstGeom prst="rect">
+                      <a:avLst/>
+                    </a:prstGeom>
+                    <a:noFill/>
+                    <a:ln>
+                      <a:noFill/>
+                    </a:ln>
+                  </pic:spPr>
+                </pic:pic>
+              </a:graphicData>
+            </a:graphic>
+            <wp14:sizeRelH relativeFrom="page">
+              <wp14:pctWidth>0</wp14:pctWidth>
+            </wp14:sizeRelH>
+            <wp14:sizeRelV relativeFrom="page">
+              <wp14:pctHeight>0</wp14:pctHeight>
+            </wp14:sizeRelV>
+          </wp:anchor>
+        </w:drawing>
+      </w:r>
+      <w:r>
+        <w:t xml:space="preserve">Components which are used in the master and the details page are extracted, to avoid code duplication. Furthermore, functions which are used more than once are also extracted into a utils folder, so they are accessible for every page. The communication with the backend is structured into two different services: room and </w:t>
+      </w:r>
+      <w:proofErr w:type="gramStart"/>
+      <w:r>
+        <w:t>st</w:t>
+      </w:r>
+      <w:r>
+        <w:t>ate;</w:t>
+      </w:r>
+      <w:proofErr w:type="gramEnd"/>
+      <w:r>
+        <w:t xml:space="preserve"> which allows the use of the </w:t>
+      </w:r>
+      <w:proofErr w:type="spellStart"/>
+      <w:r>
+        <w:t>Singelton</w:t>
+      </w:r>
+      <w:proofErr w:type="spellEnd"/>
+      <w:r>
+        <w:t xml:space="preserve"> pattern. Through </w:t>
+      </w:r>
+      <w:r>
+        <w:t xml:space="preserve">the </w:t>
+      </w:r>
+      <w:proofErr w:type="spellStart"/>
+      <w:r>
+        <w:t>Singelton</w:t>
+      </w:r>
+      <w:proofErr w:type="spellEnd"/>
+      <w:r>
+        <w:t xml:space="preserve"> pattern there are no inconsistencies.</w:t>
+      </w:r>
+    </w:p>
+    <w:p>
+      <w:r>
+        <w:rPr>
+          <w:noProof/>
+        </w:rPr>
+        <w:lastRenderedPageBreak/>
+        <w:drawing>
+          <wp:anchor distT="0" distB="0" distL="114300" distR="114300" simplePos="0" relativeHeight="251661312" behindDoc="1" locked="0" layoutInCell="1" allowOverlap="1" wp14:anchorId="3B64B0B7" wp14:editId="6EA57148">
+            <wp:simplePos x="0" y="0"/>
+            <wp:positionH relativeFrom="margin">
+              <wp:posOffset>-10795</wp:posOffset>
+            </wp:positionH>
+            <wp:positionV relativeFrom="paragraph">
+              <wp:posOffset>661874</wp:posOffset>
+            </wp:positionV>
+            <wp:extent cx="3053715" cy="3356610"/>
+            <wp:effectExtent l="0" t="0" r="0" b="0"/>
+            <wp:wrapTopAndBottom/>
+            <wp:docPr id="3" name="Grafik 3" descr="Ein Bild, das Text, Screenshot, computer enthält.&#10;&#10;Automatisch generierte Beschreibung"/>
+            <wp:cNvGraphicFramePr>
+              <a:graphicFrameLocks xmlns:a="http://schemas.openxmlformats.org/drawingml/2006/main" noChangeAspect="1"/>
+            </wp:cNvGraphicFramePr>
+            <a:graphic xmlns:a="http://schemas.openxmlformats.org/drawingml/2006/main">
+              <a:graphicData uri="http://schemas.openxmlformats.org/drawingml/2006/picture">
+                <pic:pic xmlns:pic="http://schemas.openxmlformats.org/drawingml/2006/picture">
+                  <pic:nvPicPr>
+                    <pic:cNvPr id="3" name="Grafik 3" descr="Ein Bild, das Text, Screenshot, computer enthält.&#10;&#10;Automatisch generierte Beschreibung"/>
+                    <pic:cNvPicPr>
+                      <a:picLocks noChangeAspect="1" noChangeArrowheads="1"/>
+                    </pic:cNvPicPr>
+                  </pic:nvPicPr>
+                  <pic:blipFill>
+                    <a:blip r:embed="rId20">
+                      <a:extLst>
+                        <a:ext uri="{28A0092B-C50C-407E-A947-70E740481C1C}">
+                          <a14:useLocalDpi xmlns:a14="http://schemas.microsoft.com/office/drawing/2010/main" val="0"/>
+                        </a:ext>
+                      </a:extLst>
+                    </a:blip>
+                    <a:srcRect/>
+                    <a:stretch>
+                      <a:fillRect/>
+                    </a:stretch>
+                  </pic:blipFill>
+                  <pic:spPr bwMode="auto">
+                    <a:xfrm>
+                      <a:off x="0" y="0"/>
+                      <a:ext cx="3053715" cy="3356610"/>
+                    </a:xfrm>
+                    <a:prstGeom prst="rect">
+                      <a:avLst/>
+                    </a:prstGeom>
+                    <a:noFill/>
+                    <a:ln>
+                      <a:noFill/>
+                    </a:ln>
+                  </pic:spPr>
+                </pic:pic>
+              </a:graphicData>
+            </a:graphic>
+            <wp14:sizeRelH relativeFrom="page">
+              <wp14:pctWidth>0</wp14:pctWidth>
+            </wp14:sizeRelH>
+            <wp14:sizeRelV relativeFrom="page">
+              <wp14:pctHeight>0</wp14:pctHeight>
+            </wp14:sizeRelV>
+          </wp:anchor>
+        </w:drawing>
+      </w:r>
+      <w:r>
+        <w:t>With the help of props, it is possible to customise one component as a template so it can be reused in different scenarios like the room-list-item, the control-</w:t>
+      </w:r>
+      <w:proofErr w:type="gramStart"/>
+      <w:r>
+        <w:t>unit</w:t>
+      </w:r>
+      <w:proofErr w:type="gramEnd"/>
+      <w:r>
+        <w:t xml:space="preserve"> and the information-panel-item. </w:t>
+      </w:r>
+      <w:r>
+        <w:t xml:space="preserve">Props are </w:t>
+      </w:r>
+      <w:r>
+        <w:t>like</w:t>
+      </w:r>
+      <w:r>
+        <w:t xml:space="preserve"> parameters in a function</w:t>
+      </w:r>
+      <w:r>
+        <w:t>, they change the output</w:t>
+      </w:r>
+      <w:r>
+        <w:t xml:space="preserve">. </w:t>
+      </w:r>
+    </w:p>
+    <w:p/>
+    <w:p>
+      <w:r>
+        <w:t xml:space="preserve">One might ask the question why this was not used with the charts too. On the one hand there where restrictions from the backend, like what functions needed to be called, </w:t>
+      </w:r>
+      <w:r>
+        <w:t>and on the other hand, due to the library which was used (Chart.js)</w:t>
+      </w:r>
+      <w:r>
+        <w:t xml:space="preserve"> and how it is designed,</w:t>
+      </w:r>
+      <w:r>
+        <w:t xml:space="preserve"> it would have resulted in too many props. </w:t>
+      </w:r>
+      <w:r>
+        <w:t>Therefore,</w:t>
+      </w:r>
+      <w:r>
+        <w:t xml:space="preserve"> it is necessary to know when to generalize and when not</w:t>
+      </w:r>
+      <w:r>
+        <w:t xml:space="preserve"> to</w:t>
+      </w:r>
+      <w:r>
+        <w:t xml:space="preserve">. </w:t>
+      </w:r>
+    </w:p>
+    <w:p/>
+    <w:p>
+      <w:pPr>
+        <w:rPr>
+          <w:b/>
+        </w:rPr>
+      </w:pPr>
+      <w:r>
+        <w:rPr>
+          <w:b/>
+        </w:rPr>
+        <w:t>Service-Architecture:</w:t>
+      </w:r>
+    </w:p>
+    <w:p/>
+    <w:p>
       <w:pPr>
         <w:pStyle w:val="KeinLeerraum"/>
       </w:pPr>
@@ -4529,7 +5100,7 @@
           <w:lang w:val="es-ES"/>
         </w:rPr>
         <w:drawing>
-          <wp:inline distT="0" distB="0" distL="0" distR="0">
+          <wp:inline distT="0" distB="0" distL="0" distR="0" wp14:anchorId="2BE68844" wp14:editId="46065B2A">
             <wp:extent cx="5975985" cy="3201810"/>
             <wp:effectExtent l="0" t="0" r="5715" b="0"/>
             <wp:docPr id="2" name="Grafik 2" descr="C:\_dobretsberger\JK\_SS2022\Soft_Eng_Praktikum\Doku\Models\ServiceArchitecture.jpg"/>
@@ -4546,7 +5117,7 @@
                     </pic:cNvPicPr>
                   </pic:nvPicPr>
                   <pic:blipFill>
-                    <a:blip r:embed="rId20">
+                    <a:blip r:embed="rId21">
                       <a:extLst>
                         <a:ext uri="{28A0092B-C50C-407E-A947-70E740481C1C}">
                           <a14:useLocalDpi xmlns:a14="http://schemas.microsoft.com/office/drawing/2010/main" val="0"/>
@@ -4586,9 +5157,10 @@
           <w:numId w:val="1"/>
         </w:numPr>
       </w:pPr>
-      <w:bookmarkStart w:id="9" w:name="_heading=h.4d34og8" w:colFirst="0" w:colLast="0"/>
-      <w:bookmarkEnd w:id="9"/>
-      <w:r>
+      <w:bookmarkStart w:id="7" w:name="_heading=h.4d34og8" w:colFirst="0" w:colLast="0"/>
+      <w:bookmarkEnd w:id="7"/>
+      <w:r>
+        <w:lastRenderedPageBreak/>
         <w:t>Code Quality</w:t>
       </w:r>
     </w:p>
@@ -4602,21 +5174,7 @@
         <w:rPr>
           <w:i/>
         </w:rPr>
-        <w:t xml:space="preserve">Description of the use of PMD, description of the findings and which of them </w:t>
-      </w:r>
-      <w:proofErr w:type="gramStart"/>
-      <w:r>
-        <w:rPr>
-          <w:i/>
-        </w:rPr>
-        <w:t>have been fixed</w:t>
-      </w:r>
-      <w:proofErr w:type="gramEnd"/>
-      <w:r>
-        <w:rPr>
-          <w:i/>
-        </w:rPr>
-        <w:t>.</w:t>
+        <w:t>Description of the use of PMD, description of the findings and which of them have been fixed.</w:t>
       </w:r>
     </w:p>
     <w:p>
@@ -4640,7 +5198,15 @@
       </w:pPr>
     </w:p>
     <w:p>
-      <w:r>
+      <w:pPr>
+        <w:rPr>
+          <w:b/>
+        </w:rPr>
+      </w:pPr>
+      <w:r>
+        <w:rPr>
+          <w:b/>
+        </w:rPr>
         <w:t>Code Quality Frontend</w:t>
       </w:r>
     </w:p>
@@ -4654,54 +5220,7 @@
           <w:lang w:val="es-ES"/>
         </w:rPr>
         <w:drawing>
-          <wp:inline distT="114300" distB="114300" distL="114300" distR="114300">
-            <wp:extent cx="5975675" cy="2895600"/>
-            <wp:effectExtent l="0" t="0" r="0" b="0"/>
-            <wp:docPr id="228" name="image18.jpg"/>
-            <wp:cNvGraphicFramePr/>
-            <a:graphic xmlns:a="http://schemas.openxmlformats.org/drawingml/2006/main">
-              <a:graphicData uri="http://schemas.openxmlformats.org/drawingml/2006/picture">
-                <pic:pic xmlns:pic="http://schemas.openxmlformats.org/drawingml/2006/picture">
-                  <pic:nvPicPr>
-                    <pic:cNvPr id="0" name="image18.jpg"/>
-                    <pic:cNvPicPr preferRelativeResize="0"/>
-                  </pic:nvPicPr>
-                  <pic:blipFill>
-                    <a:blip r:embed="rId21"/>
-                    <a:srcRect/>
-                    <a:stretch>
-                      <a:fillRect/>
-                    </a:stretch>
-                  </pic:blipFill>
-                  <pic:spPr>
-                    <a:xfrm>
-                      <a:off x="0" y="0"/>
-                      <a:ext cx="5975675" cy="2895600"/>
-                    </a:xfrm>
-                    <a:prstGeom prst="rect">
-                      <a:avLst/>
-                    </a:prstGeom>
-                    <a:ln/>
-                  </pic:spPr>
-                </pic:pic>
-              </a:graphicData>
-            </a:graphic>
-          </wp:inline>
-        </w:drawing>
-      </w:r>
-    </w:p>
-    <w:p>
-      <w:pPr>
-        <w:pStyle w:val="KeinLeerraum"/>
-      </w:pPr>
-      <w:r>
-        <w:rPr>
-          <w:noProof/>
-          <w:lang w:val="es-ES"/>
-        </w:rPr>
-        <w:lastRenderedPageBreak/>
-        <w:drawing>
-          <wp:inline distT="114300" distB="114300" distL="114300" distR="114300">
+          <wp:inline distT="114300" distB="114300" distL="114300" distR="114300" wp14:anchorId="25595121" wp14:editId="6E8A23EB">
             <wp:extent cx="5975675" cy="3035300"/>
             <wp:effectExtent l="0" t="0" r="0" b="0"/>
             <wp:docPr id="229" name="image13.jpg"/>
@@ -4737,6 +5256,43 @@
         </w:drawing>
       </w:r>
     </w:p>
+    <w:p>
+      <w:pPr>
+        <w:pStyle w:val="KeinLeerraum"/>
+      </w:pPr>
+    </w:p>
+    <w:p>
+      <w:pPr>
+        <w:pStyle w:val="KeinLeerraum"/>
+      </w:pPr>
+      <w:r>
+        <w:t xml:space="preserve">Due to the inner workings of </w:t>
+      </w:r>
+      <w:proofErr w:type="spellStart"/>
+      <w:r>
+        <w:t>Sonarqube</w:t>
+      </w:r>
+      <w:proofErr w:type="spellEnd"/>
+      <w:r>
+        <w:t xml:space="preserve"> there is a high amount of code duplication. This comes from the import statements and the HTML elements which are used more than once. Additionally, there where a few code smells which were fixed easily</w:t>
+      </w:r>
+      <w:r>
+        <w:t xml:space="preserve">. As an example, “use different variable names for different scopes”. This is not mandatory in </w:t>
+      </w:r>
+      <w:proofErr w:type="gramStart"/>
+      <w:r>
+        <w:t>JavaScript</w:t>
+      </w:r>
+      <w:proofErr w:type="gramEnd"/>
+      <w:r>
+        <w:t xml:space="preserve"> but it is considered bad practice.</w:t>
+      </w:r>
+    </w:p>
+    <w:p>
+      <w:pPr>
+        <w:pStyle w:val="KeinLeerraum"/>
+      </w:pPr>
+    </w:p>
     <w:p/>
     <w:p>
       <w:r>
@@ -4752,8 +5308,9 @@
           <w:noProof/>
           <w:lang w:val="es-ES"/>
         </w:rPr>
+        <w:lastRenderedPageBreak/>
         <w:drawing>
-          <wp:inline distT="114300" distB="114300" distL="114300" distR="114300">
+          <wp:inline distT="114300" distB="114300" distL="114300" distR="114300" wp14:anchorId="4490F2C5" wp14:editId="07BE47E9">
             <wp:extent cx="5975675" cy="3302000"/>
             <wp:effectExtent l="0" t="0" r="0" b="0"/>
             <wp:docPr id="224" name="image2.jpg"/>
@@ -4798,8 +5355,8 @@
           <w:numId w:val="1"/>
         </w:numPr>
       </w:pPr>
-      <w:bookmarkStart w:id="10" w:name="_heading=h.2s8eyo1" w:colFirst="0" w:colLast="0"/>
-      <w:bookmarkEnd w:id="10"/>
+      <w:bookmarkStart w:id="8" w:name="_heading=h.2s8eyo1" w:colFirst="0" w:colLast="0"/>
+      <w:bookmarkEnd w:id="8"/>
       <w:r>
         <w:t>Testing</w:t>
       </w:r>
@@ -4826,9 +5383,8 @@
           <w:noProof/>
           <w:lang w:val="es-ES"/>
         </w:rPr>
-        <w:lastRenderedPageBreak/>
         <w:drawing>
-          <wp:inline distT="114300" distB="114300" distL="114300" distR="114300">
+          <wp:inline distT="114300" distB="114300" distL="114300" distR="114300" wp14:anchorId="29D96F0B" wp14:editId="1585B1B8">
             <wp:extent cx="5975675" cy="1663700"/>
             <wp:effectExtent l="0" t="0" r="0" b="0"/>
             <wp:docPr id="235" name="image16.jpg"/>
@@ -4888,21 +5444,7 @@
         <w:rPr>
           <w:i/>
         </w:rPr>
-        <w:t xml:space="preserve">Description of the </w:t>
-      </w:r>
-      <w:proofErr w:type="gramStart"/>
-      <w:r>
-        <w:rPr>
-          <w:i/>
-        </w:rPr>
-        <w:t>3</w:t>
-      </w:r>
-      <w:proofErr w:type="gramEnd"/>
-      <w:r>
-        <w:rPr>
-          <w:i/>
-        </w:rPr>
-        <w:t xml:space="preserve"> selected tests according to the following pattern:</w:t>
+        <w:t>Description of the 3 selected tests according to the following pattern:</w:t>
       </w:r>
     </w:p>
     <w:p>
@@ -5200,6 +5742,7 @@
               <w:spacing w:line="240" w:lineRule="auto"/>
             </w:pPr>
             <w:r>
+              <w:lastRenderedPageBreak/>
               <w:t>Post condition</w:t>
             </w:r>
           </w:p>
@@ -5585,7 +6128,6 @@
               <w:spacing w:line="240" w:lineRule="auto"/>
             </w:pPr>
             <w:r>
-              <w:lastRenderedPageBreak/>
               <w:t>Test Case ID</w:t>
             </w:r>
           </w:p>
@@ -5669,8 +6211,8 @@
             <w:pPr>
               <w:spacing w:line="240" w:lineRule="auto"/>
             </w:pPr>
-            <w:bookmarkStart w:id="11" w:name="_heading=h.17dp8vu" w:colFirst="0" w:colLast="0"/>
-            <w:bookmarkEnd w:id="11"/>
+            <w:bookmarkStart w:id="9" w:name="_heading=h.17dp8vu" w:colFirst="0" w:colLast="0"/>
+            <w:bookmarkEnd w:id="9"/>
             <w:r>
               <w:t>Carried out by</w:t>
             </w:r>
@@ -5921,8 +6463,8 @@
           <w:numId w:val="1"/>
         </w:numPr>
       </w:pPr>
-      <w:bookmarkStart w:id="12" w:name="_heading=h.3rdcrjn" w:colFirst="0" w:colLast="0"/>
-      <w:bookmarkEnd w:id="12"/>
+      <w:bookmarkStart w:id="10" w:name="_heading=h.3rdcrjn" w:colFirst="0" w:colLast="0"/>
+      <w:bookmarkEnd w:id="10"/>
       <w:r>
         <w:t>Installation guide</w:t>
       </w:r>
@@ -5964,7 +6506,7 @@
 </file>
 
 <file path=word/endnotes.xml><?xml version="1.0" encoding="utf-8"?>
-<w:endnotes xmlns:wpc="http://schemas.microsoft.com/office/word/2010/wordprocessingCanvas" xmlns:cx="http://schemas.microsoft.com/office/drawing/2014/chartex" xmlns:cx1="http://schemas.microsoft.com/office/drawing/2015/9/8/chartex" xmlns:mc="http://schemas.openxmlformats.org/markup-compatibility/2006" xmlns:o="urn:schemas-microsoft-com:office:office" xmlns:r="http://schemas.openxmlformats.org/officeDocument/2006/relationships" xmlns:m="http://schemas.openxmlformats.org/officeDocument/2006/math" xmlns:v="urn:schemas-microsoft-com:vml" xmlns:wp14="http://schemas.microsoft.com/office/word/2010/wordprocessingDrawing" xmlns:wp="http://schemas.openxmlformats.org/drawingml/2006/wordprocessingDrawing" xmlns:w10="urn:schemas-microsoft-com:office:word" xmlns:w="http://schemas.openxmlformats.org/wordprocessingml/2006/main" xmlns:w14="http://schemas.microsoft.com/office/word/2010/wordml" xmlns:w15="http://schemas.microsoft.com/office/word/2012/wordml" xmlns:w16se="http://schemas.microsoft.com/office/word/2015/wordml/symex" xmlns:wpg="http://schemas.microsoft.com/office/word/2010/wordprocessingGroup" xmlns:wpi="http://schemas.microsoft.com/office/word/2010/wordprocessingInk" xmlns:wne="http://schemas.microsoft.com/office/word/2006/wordml" xmlns:wps="http://schemas.microsoft.com/office/word/2010/wordprocessingShape" mc:Ignorable="w14 w15 w16se wp14">
+<w:endnotes xmlns:wpc="http://schemas.microsoft.com/office/word/2010/wordprocessingCanvas" xmlns:cx="http://schemas.microsoft.com/office/drawing/2014/chartex" xmlns:cx1="http://schemas.microsoft.com/office/drawing/2015/9/8/chartex" xmlns:cx2="http://schemas.microsoft.com/office/drawing/2015/10/21/chartex" xmlns:cx3="http://schemas.microsoft.com/office/drawing/2016/5/9/chartex" xmlns:cx4="http://schemas.microsoft.com/office/drawing/2016/5/10/chartex" xmlns:cx5="http://schemas.microsoft.com/office/drawing/2016/5/11/chartex" xmlns:cx6="http://schemas.microsoft.com/office/drawing/2016/5/12/chartex" xmlns:cx7="http://schemas.microsoft.com/office/drawing/2016/5/13/chartex" xmlns:cx8="http://schemas.microsoft.com/office/drawing/2016/5/14/chartex" xmlns:mc="http://schemas.openxmlformats.org/markup-compatibility/2006" xmlns:aink="http://schemas.microsoft.com/office/drawing/2016/ink" xmlns:am3d="http://schemas.microsoft.com/office/drawing/2017/model3d" xmlns:o="urn:schemas-microsoft-com:office:office" xmlns:oel="http://schemas.microsoft.com/office/2019/extlst" xmlns:r="http://schemas.openxmlformats.org/officeDocument/2006/relationships" xmlns:m="http://schemas.openxmlformats.org/officeDocument/2006/math" xmlns:v="urn:schemas-microsoft-com:vml" xmlns:wp14="http://schemas.microsoft.com/office/word/2010/wordprocessingDrawing" xmlns:wp="http://schemas.openxmlformats.org/drawingml/2006/wordprocessingDrawing" xmlns:w10="urn:schemas-microsoft-com:office:word" xmlns:w="http://schemas.openxmlformats.org/wordprocessingml/2006/main" xmlns:w14="http://schemas.microsoft.com/office/word/2010/wordml" xmlns:w15="http://schemas.microsoft.com/office/word/2012/wordml" xmlns:w16cex="http://schemas.microsoft.com/office/word/2018/wordml/cex" xmlns:w16cid="http://schemas.microsoft.com/office/word/2016/wordml/cid" xmlns:w16="http://schemas.microsoft.com/office/word/2018/wordml" xmlns:w16sdtdh="http://schemas.microsoft.com/office/word/2020/wordml/sdtdatahash" xmlns:w16se="http://schemas.microsoft.com/office/word/2015/wordml/symex" xmlns:wpg="http://schemas.microsoft.com/office/word/2010/wordprocessingGroup" xmlns:wpi="http://schemas.microsoft.com/office/word/2010/wordprocessingInk" xmlns:wne="http://schemas.microsoft.com/office/word/2006/wordml" xmlns:wps="http://schemas.microsoft.com/office/word/2010/wordprocessingShape" mc:Ignorable="w14 w15 w16se w16cid w16 w16cex w16sdtdh wp14">
   <w:endnote w:type="separator" w:id="-1">
     <w:p>
       <w:pPr>
@@ -5989,7 +6531,7 @@
 </file>
 
 <file path=word/footer1.xml><?xml version="1.0" encoding="utf-8"?>
-<w:ftr xmlns:wpc="http://schemas.microsoft.com/office/word/2010/wordprocessingCanvas" xmlns:cx="http://schemas.microsoft.com/office/drawing/2014/chartex" xmlns:cx1="http://schemas.microsoft.com/office/drawing/2015/9/8/chartex" xmlns:mc="http://schemas.openxmlformats.org/markup-compatibility/2006" xmlns:o="urn:schemas-microsoft-com:office:office" xmlns:r="http://schemas.openxmlformats.org/officeDocument/2006/relationships" xmlns:m="http://schemas.openxmlformats.org/officeDocument/2006/math" xmlns:v="urn:schemas-microsoft-com:vml" xmlns:wp14="http://schemas.microsoft.com/office/word/2010/wordprocessingDrawing" xmlns:wp="http://schemas.openxmlformats.org/drawingml/2006/wordprocessingDrawing" xmlns:w10="urn:schemas-microsoft-com:office:word" xmlns:w="http://schemas.openxmlformats.org/wordprocessingml/2006/main" xmlns:w14="http://schemas.microsoft.com/office/word/2010/wordml" xmlns:w15="http://schemas.microsoft.com/office/word/2012/wordml" xmlns:w16se="http://schemas.microsoft.com/office/word/2015/wordml/symex" xmlns:wpg="http://schemas.microsoft.com/office/word/2010/wordprocessingGroup" xmlns:wpi="http://schemas.microsoft.com/office/word/2010/wordprocessingInk" xmlns:wne="http://schemas.microsoft.com/office/word/2006/wordml" xmlns:wps="http://schemas.microsoft.com/office/word/2010/wordprocessingShape" mc:Ignorable="w14 w15 w16se wp14">
+<w:ftr xmlns:wpc="http://schemas.microsoft.com/office/word/2010/wordprocessingCanvas" xmlns:cx="http://schemas.microsoft.com/office/drawing/2014/chartex" xmlns:cx1="http://schemas.microsoft.com/office/drawing/2015/9/8/chartex" xmlns:cx2="http://schemas.microsoft.com/office/drawing/2015/10/21/chartex" xmlns:cx3="http://schemas.microsoft.com/office/drawing/2016/5/9/chartex" xmlns:cx4="http://schemas.microsoft.com/office/drawing/2016/5/10/chartex" xmlns:cx5="http://schemas.microsoft.com/office/drawing/2016/5/11/chartex" xmlns:cx6="http://schemas.microsoft.com/office/drawing/2016/5/12/chartex" xmlns:cx7="http://schemas.microsoft.com/office/drawing/2016/5/13/chartex" xmlns:cx8="http://schemas.microsoft.com/office/drawing/2016/5/14/chartex" xmlns:mc="http://schemas.openxmlformats.org/markup-compatibility/2006" xmlns:aink="http://schemas.microsoft.com/office/drawing/2016/ink" xmlns:am3d="http://schemas.microsoft.com/office/drawing/2017/model3d" xmlns:o="urn:schemas-microsoft-com:office:office" xmlns:oel="http://schemas.microsoft.com/office/2019/extlst" xmlns:r="http://schemas.openxmlformats.org/officeDocument/2006/relationships" xmlns:m="http://schemas.openxmlformats.org/officeDocument/2006/math" xmlns:v="urn:schemas-microsoft-com:vml" xmlns:wp14="http://schemas.microsoft.com/office/word/2010/wordprocessingDrawing" xmlns:wp="http://schemas.openxmlformats.org/drawingml/2006/wordprocessingDrawing" xmlns:w10="urn:schemas-microsoft-com:office:word" xmlns:w="http://schemas.openxmlformats.org/wordprocessingml/2006/main" xmlns:w14="http://schemas.microsoft.com/office/word/2010/wordml" xmlns:w15="http://schemas.microsoft.com/office/word/2012/wordml" xmlns:w16cex="http://schemas.microsoft.com/office/word/2018/wordml/cex" xmlns:w16cid="http://schemas.microsoft.com/office/word/2016/wordml/cid" xmlns:w16="http://schemas.microsoft.com/office/word/2018/wordml" xmlns:w16sdtdh="http://schemas.microsoft.com/office/word/2020/wordml/sdtdatahash" xmlns:w16se="http://schemas.microsoft.com/office/word/2015/wordml/symex" xmlns:wpg="http://schemas.microsoft.com/office/word/2010/wordprocessingGroup" xmlns:wpi="http://schemas.microsoft.com/office/word/2010/wordprocessingInk" xmlns:wne="http://schemas.microsoft.com/office/word/2006/wordml" xmlns:wps="http://schemas.microsoft.com/office/word/2010/wordprocessingShape" mc:Ignorable="w14 w15 w16se w16cid w16 w16cex w16sdtdh wp14">
   <w:p>
     <w:pPr>
       <w:pBdr>
@@ -6017,9 +6559,9 @@
         <w:lang w:val="es-ES"/>
       </w:rPr>
       <mc:AlternateContent>
-        <mc:Choice Requires="wpg">
+        <mc:Choice Requires="wps">
           <w:drawing>
-            <wp:anchor distT="45720" distB="45720" distL="114300" distR="114300" simplePos="0" relativeHeight="251659264" behindDoc="0" locked="0" layoutInCell="1" hidden="0" allowOverlap="1">
+            <wp:anchor distT="45720" distB="45720" distL="114300" distR="114300" simplePos="0" relativeHeight="251659264" behindDoc="0" locked="0" layoutInCell="1" hidden="0" allowOverlap="1" wp14:anchorId="5DACD621" wp14:editId="4A9FAA6C">
               <wp:simplePos x="0" y="0"/>
               <wp:positionH relativeFrom="column">
                 <wp:posOffset>4559300</wp:posOffset>
@@ -6168,47 +6710,122 @@
             </wp:anchor>
           </w:drawing>
         </mc:Choice>
-        <mc:Fallback xmlns:dgm="http://schemas.openxmlformats.org/drawingml/2006/diagram" xmlns:lc="http://schemas.openxmlformats.org/drawingml/2006/lockedCanvas" xmlns:c="http://schemas.openxmlformats.org/drawingml/2006/chart" xmlns:pic="http://schemas.openxmlformats.org/drawingml/2006/picture" xmlns:a="http://schemas.openxmlformats.org/drawingml/2006/main" xmlns:sl="http://schemas.openxmlformats.org/schemaLibrary/2006/main">
-          <w:drawing>
-            <wp:anchor allowOverlap="1" behindDoc="0" distB="45720" distT="45720" distL="114300" distR="114300" hidden="0" layoutInCell="1" locked="0" relativeHeight="0" simplePos="0">
-              <wp:simplePos x="0" y="0"/>
-              <wp:positionH relativeFrom="column">
-                <wp:posOffset>4559300</wp:posOffset>
-              </wp:positionH>
-              <wp:positionV relativeFrom="paragraph">
-                <wp:posOffset>9494520</wp:posOffset>
-              </wp:positionV>
-              <wp:extent cx="1265925" cy="855525"/>
-              <wp:effectExtent b="0" l="0" r="0" t="0"/>
-              <wp:wrapSquare wrapText="bothSides" distB="45720" distT="45720" distL="114300" distR="114300"/>
-              <wp:docPr id="219" name="image15.png"/>
-              <a:graphic>
-                <a:graphicData uri="http://schemas.openxmlformats.org/drawingml/2006/picture">
-                  <pic:pic>
-                    <pic:nvPicPr>
-                      <pic:cNvPr id="0" name="image15.png"/>
-                      <pic:cNvPicPr preferRelativeResize="0"/>
-                    </pic:nvPicPr>
-                    <pic:blipFill>
-                      <a:blip r:embed="rId1"/>
-                      <a:srcRect/>
-                      <a:stretch>
-                        <a:fillRect/>
-                      </a:stretch>
-                    </pic:blipFill>
-                    <pic:spPr>
-                      <a:xfrm>
-                        <a:off x="0" y="0"/>
-                        <a:ext cx="1265925" cy="855525"/>
-                      </a:xfrm>
-                      <a:prstGeom prst="rect"/>
-                      <a:ln/>
-                    </pic:spPr>
-                  </pic:pic>
-                </a:graphicData>
-              </a:graphic>
-            </wp:anchor>
-          </w:drawing>
+        <mc:Fallback>
+          <w:pict>
+            <v:rect w14:anchorId="5DACD621" id="Rechteck 219" o:spid="_x0000_s1028" style="position:absolute;margin-left:359pt;margin-top:747.6pt;width:99.7pt;height:67.35pt;z-index:251659264;visibility:visible;mso-wrap-style:square;mso-wrap-distance-left:9pt;mso-wrap-distance-top:3.6pt;mso-wrap-distance-right:9pt;mso-wrap-distance-bottom:3.6pt;mso-position-horizontal:absolute;mso-position-horizontal-relative:text;mso-position-vertical:absolute;mso-position-vertical-relative:text;v-text-anchor:top" o:gfxdata="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" filled="f" stroked="f">
+              <v:textbox inset="0,0,0,0">
+                <w:txbxContent>
+                  <w:p>
+                    <w:pPr>
+                      <w:spacing w:line="219" w:lineRule="auto"/>
+                      <w:textDirection w:val="btLr"/>
+                      <w:rPr>
+                        <w:lang w:val="de-AT"/>
+                      </w:rPr>
+                    </w:pPr>
+                    <w:r>
+                      <w:rPr>
+                        <w:rFonts w:ascii="Arial Black" w:eastAsia="Arial Black" w:hAnsi="Arial Black" w:cs="Arial Black"/>
+                        <w:b/>
+                        <w:color w:val="000000"/>
+                        <w:sz w:val="16"/>
+                        <w:lang w:val="de-AT"/>
+                      </w:rPr>
+                      <w:t>JOHANNES KEPLER</w:t>
+                    </w:r>
+                  </w:p>
+                  <w:p>
+                    <w:pPr>
+                      <w:spacing w:line="219" w:lineRule="auto"/>
+                      <w:textDirection w:val="btLr"/>
+                      <w:rPr>
+                        <w:lang w:val="de-AT"/>
+                      </w:rPr>
+                    </w:pPr>
+                    <w:r>
+                      <w:rPr>
+                        <w:rFonts w:ascii="Arial Black" w:eastAsia="Arial Black" w:hAnsi="Arial Black" w:cs="Arial Black"/>
+                        <w:b/>
+                        <w:color w:val="000000"/>
+                        <w:sz w:val="16"/>
+                        <w:lang w:val="de-AT"/>
+                      </w:rPr>
+                      <w:t>UNIVERSITÄT LINZ</w:t>
+                    </w:r>
+                  </w:p>
+                  <w:p>
+                    <w:pPr>
+                      <w:spacing w:line="219" w:lineRule="auto"/>
+                      <w:textDirection w:val="btLr"/>
+                      <w:rPr>
+                        <w:lang w:val="de-AT"/>
+                      </w:rPr>
+                    </w:pPr>
+                    <w:r>
+                      <w:rPr>
+                        <w:color w:val="000000"/>
+                        <w:sz w:val="16"/>
+                        <w:lang w:val="de-AT"/>
+                      </w:rPr>
+                      <w:t>Altenberger Straße 69</w:t>
+                    </w:r>
+                  </w:p>
+                  <w:p>
+                    <w:pPr>
+                      <w:spacing w:line="219" w:lineRule="auto"/>
+                      <w:textDirection w:val="btLr"/>
+                      <w:rPr>
+                        <w:lang w:val="de-AT"/>
+                      </w:rPr>
+                    </w:pPr>
+                    <w:r>
+                      <w:rPr>
+                        <w:color w:val="000000"/>
+                        <w:sz w:val="16"/>
+                        <w:lang w:val="de-AT"/>
+                      </w:rPr>
+                      <w:t>4040 Linz, Österreich</w:t>
+                    </w:r>
+                  </w:p>
+                  <w:p>
+                    <w:pPr>
+                      <w:spacing w:line="219" w:lineRule="auto"/>
+                      <w:textDirection w:val="btLr"/>
+                      <w:rPr>
+                        <w:lang w:val="de-AT"/>
+                      </w:rPr>
+                    </w:pPr>
+                    <w:r>
+                      <w:rPr>
+                        <w:color w:val="000000"/>
+                        <w:sz w:val="16"/>
+                        <w:lang w:val="de-AT"/>
+                      </w:rPr>
+                      <w:t>jku.at</w:t>
+                    </w:r>
+                  </w:p>
+                  <w:p>
+                    <w:pPr>
+                      <w:spacing w:line="219" w:lineRule="auto"/>
+                      <w:textDirection w:val="btLr"/>
+                      <w:rPr>
+                        <w:lang w:val="de-AT"/>
+                      </w:rPr>
+                    </w:pPr>
+                    <w:r>
+                      <w:rPr>
+                        <w:color w:val="000000"/>
+                        <w:sz w:val="16"/>
+                        <w:lang w:val="de-AT"/>
+                      </w:rPr>
+                      <w:t>DVR 0093696</w:t>
+                    </w:r>
+                  </w:p>
+                </w:txbxContent>
+              </v:textbox>
+              <w10:wrap type="square"/>
+            </v:rect>
+          </w:pict>
         </mc:Fallback>
       </mc:AlternateContent>
     </w:r>
@@ -6217,7 +6834,7 @@
 </file>
 
 <file path=word/footer2.xml><?xml version="1.0" encoding="utf-8"?>
-<w:ftr xmlns:wpc="http://schemas.microsoft.com/office/word/2010/wordprocessingCanvas" xmlns:cx="http://schemas.microsoft.com/office/drawing/2014/chartex" xmlns:cx1="http://schemas.microsoft.com/office/drawing/2015/9/8/chartex" xmlns:mc="http://schemas.openxmlformats.org/markup-compatibility/2006" xmlns:o="urn:schemas-microsoft-com:office:office" xmlns:r="http://schemas.openxmlformats.org/officeDocument/2006/relationships" xmlns:m="http://schemas.openxmlformats.org/officeDocument/2006/math" xmlns:v="urn:schemas-microsoft-com:vml" xmlns:wp14="http://schemas.microsoft.com/office/word/2010/wordprocessingDrawing" xmlns:wp="http://schemas.openxmlformats.org/drawingml/2006/wordprocessingDrawing" xmlns:w10="urn:schemas-microsoft-com:office:word" xmlns:w="http://schemas.openxmlformats.org/wordprocessingml/2006/main" xmlns:w14="http://schemas.microsoft.com/office/word/2010/wordml" xmlns:w15="http://schemas.microsoft.com/office/word/2012/wordml" xmlns:w16se="http://schemas.microsoft.com/office/word/2015/wordml/symex" xmlns:wpg="http://schemas.microsoft.com/office/word/2010/wordprocessingGroup" xmlns:wpi="http://schemas.microsoft.com/office/word/2010/wordprocessingInk" xmlns:wne="http://schemas.microsoft.com/office/word/2006/wordml" xmlns:wps="http://schemas.microsoft.com/office/word/2010/wordprocessingShape" mc:Ignorable="w14 w15 w16se wp14">
+<w:ftr xmlns:wpc="http://schemas.microsoft.com/office/word/2010/wordprocessingCanvas" xmlns:cx="http://schemas.microsoft.com/office/drawing/2014/chartex" xmlns:cx1="http://schemas.microsoft.com/office/drawing/2015/9/8/chartex" xmlns:cx2="http://schemas.microsoft.com/office/drawing/2015/10/21/chartex" xmlns:cx3="http://schemas.microsoft.com/office/drawing/2016/5/9/chartex" xmlns:cx4="http://schemas.microsoft.com/office/drawing/2016/5/10/chartex" xmlns:cx5="http://schemas.microsoft.com/office/drawing/2016/5/11/chartex" xmlns:cx6="http://schemas.microsoft.com/office/drawing/2016/5/12/chartex" xmlns:cx7="http://schemas.microsoft.com/office/drawing/2016/5/13/chartex" xmlns:cx8="http://schemas.microsoft.com/office/drawing/2016/5/14/chartex" xmlns:mc="http://schemas.openxmlformats.org/markup-compatibility/2006" xmlns:aink="http://schemas.microsoft.com/office/drawing/2016/ink" xmlns:am3d="http://schemas.microsoft.com/office/drawing/2017/model3d" xmlns:o="urn:schemas-microsoft-com:office:office" xmlns:oel="http://schemas.microsoft.com/office/2019/extlst" xmlns:r="http://schemas.openxmlformats.org/officeDocument/2006/relationships" xmlns:m="http://schemas.openxmlformats.org/officeDocument/2006/math" xmlns:v="urn:schemas-microsoft-com:vml" xmlns:wp14="http://schemas.microsoft.com/office/word/2010/wordprocessingDrawing" xmlns:wp="http://schemas.openxmlformats.org/drawingml/2006/wordprocessingDrawing" xmlns:w10="urn:schemas-microsoft-com:office:word" xmlns:w="http://schemas.openxmlformats.org/wordprocessingml/2006/main" xmlns:w14="http://schemas.microsoft.com/office/word/2010/wordml" xmlns:w15="http://schemas.microsoft.com/office/word/2012/wordml" xmlns:w16cex="http://schemas.microsoft.com/office/word/2018/wordml/cex" xmlns:w16cid="http://schemas.microsoft.com/office/word/2016/wordml/cid" xmlns:w16="http://schemas.microsoft.com/office/word/2018/wordml" xmlns:w16sdtdh="http://schemas.microsoft.com/office/word/2020/wordml/sdtdatahash" xmlns:w16se="http://schemas.microsoft.com/office/word/2015/wordml/symex" xmlns:wpg="http://schemas.microsoft.com/office/word/2010/wordprocessingGroup" xmlns:wpi="http://schemas.microsoft.com/office/word/2010/wordprocessingInk" xmlns:wne="http://schemas.microsoft.com/office/word/2006/wordml" xmlns:wps="http://schemas.microsoft.com/office/word/2010/wordprocessingShape" mc:Ignorable="w14 w15 w16se w16cid w16 w16cex w16sdtdh wp14">
   <w:p>
     <w:pPr>
       <w:pBdr>
@@ -6272,28 +6889,9 @@
         <w:sz w:val="23"/>
         <w:szCs w:val="23"/>
         <w:vertAlign w:val="subscript"/>
+        <w:lang w:val="de-AT"/>
       </w:rPr>
-      <w:t xml:space="preserve">06. </w:t>
-    </w:r>
-    <w:proofErr w:type="spellStart"/>
-    <w:r>
-      <w:rPr>
-        <w:color w:val="000000"/>
-        <w:sz w:val="23"/>
-        <w:szCs w:val="23"/>
-        <w:vertAlign w:val="subscript"/>
-      </w:rPr>
-      <w:t>Juni</w:t>
-    </w:r>
-    <w:proofErr w:type="spellEnd"/>
-    <w:r>
-      <w:rPr>
-        <w:color w:val="000000"/>
-        <w:sz w:val="23"/>
-        <w:szCs w:val="23"/>
-        <w:vertAlign w:val="subscript"/>
-      </w:rPr>
-      <w:t xml:space="preserve"> 2022</w:t>
+      <w:t>4. Juli 2022</w:t>
     </w:r>
     <w:r>
       <w:rPr>
@@ -6450,7 +7048,7 @@
 </file>
 
 <file path=word/footnotes.xml><?xml version="1.0" encoding="utf-8"?>
-<w:footnotes xmlns:wpc="http://schemas.microsoft.com/office/word/2010/wordprocessingCanvas" xmlns:cx="http://schemas.microsoft.com/office/drawing/2014/chartex" xmlns:cx1="http://schemas.microsoft.com/office/drawing/2015/9/8/chartex" xmlns:mc="http://schemas.openxmlformats.org/markup-compatibility/2006" xmlns:o="urn:schemas-microsoft-com:office:office" xmlns:r="http://schemas.openxmlformats.org/officeDocument/2006/relationships" xmlns:m="http://schemas.openxmlformats.org/officeDocument/2006/math" xmlns:v="urn:schemas-microsoft-com:vml" xmlns:wp14="http://schemas.microsoft.com/office/word/2010/wordprocessingDrawing" xmlns:wp="http://schemas.openxmlformats.org/drawingml/2006/wordprocessingDrawing" xmlns:w10="urn:schemas-microsoft-com:office:word" xmlns:w="http://schemas.openxmlformats.org/wordprocessingml/2006/main" xmlns:w14="http://schemas.microsoft.com/office/word/2010/wordml" xmlns:w15="http://schemas.microsoft.com/office/word/2012/wordml" xmlns:w16se="http://schemas.microsoft.com/office/word/2015/wordml/symex" xmlns:wpg="http://schemas.microsoft.com/office/word/2010/wordprocessingGroup" xmlns:wpi="http://schemas.microsoft.com/office/word/2010/wordprocessingInk" xmlns:wne="http://schemas.microsoft.com/office/word/2006/wordml" xmlns:wps="http://schemas.microsoft.com/office/word/2010/wordprocessingShape" mc:Ignorable="w14 w15 w16se wp14">
+<w:footnotes xmlns:wpc="http://schemas.microsoft.com/office/word/2010/wordprocessingCanvas" xmlns:cx="http://schemas.microsoft.com/office/drawing/2014/chartex" xmlns:cx1="http://schemas.microsoft.com/office/drawing/2015/9/8/chartex" xmlns:cx2="http://schemas.microsoft.com/office/drawing/2015/10/21/chartex" xmlns:cx3="http://schemas.microsoft.com/office/drawing/2016/5/9/chartex" xmlns:cx4="http://schemas.microsoft.com/office/drawing/2016/5/10/chartex" xmlns:cx5="http://schemas.microsoft.com/office/drawing/2016/5/11/chartex" xmlns:cx6="http://schemas.microsoft.com/office/drawing/2016/5/12/chartex" xmlns:cx7="http://schemas.microsoft.com/office/drawing/2016/5/13/chartex" xmlns:cx8="http://schemas.microsoft.com/office/drawing/2016/5/14/chartex" xmlns:mc="http://schemas.openxmlformats.org/markup-compatibility/2006" xmlns:aink="http://schemas.microsoft.com/office/drawing/2016/ink" xmlns:am3d="http://schemas.microsoft.com/office/drawing/2017/model3d" xmlns:o="urn:schemas-microsoft-com:office:office" xmlns:oel="http://schemas.microsoft.com/office/2019/extlst" xmlns:r="http://schemas.openxmlformats.org/officeDocument/2006/relationships" xmlns:m="http://schemas.openxmlformats.org/officeDocument/2006/math" xmlns:v="urn:schemas-microsoft-com:vml" xmlns:wp14="http://schemas.microsoft.com/office/word/2010/wordprocessingDrawing" xmlns:wp="http://schemas.openxmlformats.org/drawingml/2006/wordprocessingDrawing" xmlns:w10="urn:schemas-microsoft-com:office:word" xmlns:w="http://schemas.openxmlformats.org/wordprocessingml/2006/main" xmlns:w14="http://schemas.microsoft.com/office/word/2010/wordml" xmlns:w15="http://schemas.microsoft.com/office/word/2012/wordml" xmlns:w16cex="http://schemas.microsoft.com/office/word/2018/wordml/cex" xmlns:w16cid="http://schemas.microsoft.com/office/word/2016/wordml/cid" xmlns:w16="http://schemas.microsoft.com/office/word/2018/wordml" xmlns:w16sdtdh="http://schemas.microsoft.com/office/word/2020/wordml/sdtdatahash" xmlns:w16se="http://schemas.microsoft.com/office/word/2015/wordml/symex" xmlns:wpg="http://schemas.microsoft.com/office/word/2010/wordprocessingGroup" xmlns:wpi="http://schemas.microsoft.com/office/word/2010/wordprocessingInk" xmlns:wne="http://schemas.microsoft.com/office/word/2006/wordml" xmlns:wps="http://schemas.microsoft.com/office/word/2010/wordprocessingShape" mc:Ignorable="w14 w15 w16se w16cid w16 w16cex w16sdtdh wp14">
   <w:footnote w:type="separator" w:id="-1">
     <w:p>
       <w:pPr>
@@ -6475,7 +7073,7 @@
 </file>
 
 <file path=word/header1.xml><?xml version="1.0" encoding="utf-8"?>
-<w:hdr xmlns:wpc="http://schemas.microsoft.com/office/word/2010/wordprocessingCanvas" xmlns:cx="http://schemas.microsoft.com/office/drawing/2014/chartex" xmlns:cx1="http://schemas.microsoft.com/office/drawing/2015/9/8/chartex" xmlns:mc="http://schemas.openxmlformats.org/markup-compatibility/2006" xmlns:o="urn:schemas-microsoft-com:office:office" xmlns:r="http://schemas.openxmlformats.org/officeDocument/2006/relationships" xmlns:m="http://schemas.openxmlformats.org/officeDocument/2006/math" xmlns:v="urn:schemas-microsoft-com:vml" xmlns:wp14="http://schemas.microsoft.com/office/word/2010/wordprocessingDrawing" xmlns:wp="http://schemas.openxmlformats.org/drawingml/2006/wordprocessingDrawing" xmlns:w10="urn:schemas-microsoft-com:office:word" xmlns:w="http://schemas.openxmlformats.org/wordprocessingml/2006/main" xmlns:w14="http://schemas.microsoft.com/office/word/2010/wordml" xmlns:w15="http://schemas.microsoft.com/office/word/2012/wordml" xmlns:w16se="http://schemas.microsoft.com/office/word/2015/wordml/symex" xmlns:wpg="http://schemas.microsoft.com/office/word/2010/wordprocessingGroup" xmlns:wpi="http://schemas.microsoft.com/office/word/2010/wordprocessingInk" xmlns:wne="http://schemas.microsoft.com/office/word/2006/wordml" xmlns:wps="http://schemas.microsoft.com/office/word/2010/wordprocessingShape" mc:Ignorable="w14 w15 w16se wp14">
+<w:hdr xmlns:wpc="http://schemas.microsoft.com/office/word/2010/wordprocessingCanvas" xmlns:cx="http://schemas.microsoft.com/office/drawing/2014/chartex" xmlns:cx1="http://schemas.microsoft.com/office/drawing/2015/9/8/chartex" xmlns:cx2="http://schemas.microsoft.com/office/drawing/2015/10/21/chartex" xmlns:cx3="http://schemas.microsoft.com/office/drawing/2016/5/9/chartex" xmlns:cx4="http://schemas.microsoft.com/office/drawing/2016/5/10/chartex" xmlns:cx5="http://schemas.microsoft.com/office/drawing/2016/5/11/chartex" xmlns:cx6="http://schemas.microsoft.com/office/drawing/2016/5/12/chartex" xmlns:cx7="http://schemas.microsoft.com/office/drawing/2016/5/13/chartex" xmlns:cx8="http://schemas.microsoft.com/office/drawing/2016/5/14/chartex" xmlns:mc="http://schemas.openxmlformats.org/markup-compatibility/2006" xmlns:aink="http://schemas.microsoft.com/office/drawing/2016/ink" xmlns:am3d="http://schemas.microsoft.com/office/drawing/2017/model3d" xmlns:o="urn:schemas-microsoft-com:office:office" xmlns:oel="http://schemas.microsoft.com/office/2019/extlst" xmlns:r="http://schemas.openxmlformats.org/officeDocument/2006/relationships" xmlns:m="http://schemas.openxmlformats.org/officeDocument/2006/math" xmlns:v="urn:schemas-microsoft-com:vml" xmlns:wp14="http://schemas.microsoft.com/office/word/2010/wordprocessingDrawing" xmlns:wp="http://schemas.openxmlformats.org/drawingml/2006/wordprocessingDrawing" xmlns:w10="urn:schemas-microsoft-com:office:word" xmlns:w="http://schemas.openxmlformats.org/wordprocessingml/2006/main" xmlns:w14="http://schemas.microsoft.com/office/word/2010/wordml" xmlns:w15="http://schemas.microsoft.com/office/word/2012/wordml" xmlns:w16cex="http://schemas.microsoft.com/office/word/2018/wordml/cex" xmlns:w16cid="http://schemas.microsoft.com/office/word/2016/wordml/cid" xmlns:w16="http://schemas.microsoft.com/office/word/2018/wordml" xmlns:w16sdtdh="http://schemas.microsoft.com/office/word/2020/wordml/sdtdatahash" xmlns:w16se="http://schemas.microsoft.com/office/word/2015/wordml/symex" xmlns:wpg="http://schemas.microsoft.com/office/word/2010/wordprocessingGroup" xmlns:wpi="http://schemas.microsoft.com/office/word/2010/wordprocessingInk" xmlns:wne="http://schemas.microsoft.com/office/word/2006/wordml" xmlns:wps="http://schemas.microsoft.com/office/word/2010/wordprocessingShape" mc:Ignorable="w14 w15 w16se w16cid w16 w16cex w16sdtdh wp14">
   <w:p>
     <w:r>
       <w:rPr>
@@ -6483,7 +7081,7 @@
         <w:lang w:val="es-ES"/>
       </w:rPr>
       <w:drawing>
-        <wp:anchor distT="0" distB="0" distL="114300" distR="114300" simplePos="0" relativeHeight="251658240" behindDoc="0" locked="0" layoutInCell="1" hidden="0" allowOverlap="1">
+        <wp:anchor distT="0" distB="0" distL="114300" distR="114300" simplePos="0" relativeHeight="251658240" behindDoc="0" locked="0" layoutInCell="1" hidden="0" allowOverlap="1" wp14:anchorId="7F78B059" wp14:editId="541250A6">
           <wp:simplePos x="0" y="0"/>
           <wp:positionH relativeFrom="page">
             <wp:posOffset>5231130</wp:posOffset>
@@ -6531,7 +7129,7 @@
 </file>
 
 <file path=word/header2.xml><?xml version="1.0" encoding="utf-8"?>
-<w:hdr xmlns:wpc="http://schemas.microsoft.com/office/word/2010/wordprocessingCanvas" xmlns:cx="http://schemas.microsoft.com/office/drawing/2014/chartex" xmlns:cx1="http://schemas.microsoft.com/office/drawing/2015/9/8/chartex" xmlns:mc="http://schemas.openxmlformats.org/markup-compatibility/2006" xmlns:o="urn:schemas-microsoft-com:office:office" xmlns:r="http://schemas.openxmlformats.org/officeDocument/2006/relationships" xmlns:m="http://schemas.openxmlformats.org/officeDocument/2006/math" xmlns:v="urn:schemas-microsoft-com:vml" xmlns:wp14="http://schemas.microsoft.com/office/word/2010/wordprocessingDrawing" xmlns:wp="http://schemas.openxmlformats.org/drawingml/2006/wordprocessingDrawing" xmlns:w10="urn:schemas-microsoft-com:office:word" xmlns:w="http://schemas.openxmlformats.org/wordprocessingml/2006/main" xmlns:w14="http://schemas.microsoft.com/office/word/2010/wordml" xmlns:w15="http://schemas.microsoft.com/office/word/2012/wordml" xmlns:w16se="http://schemas.microsoft.com/office/word/2015/wordml/symex" xmlns:wpg="http://schemas.microsoft.com/office/word/2010/wordprocessingGroup" xmlns:wpi="http://schemas.microsoft.com/office/word/2010/wordprocessingInk" xmlns:wne="http://schemas.microsoft.com/office/word/2006/wordml" xmlns:wps="http://schemas.microsoft.com/office/word/2010/wordprocessingShape" mc:Ignorable="w14 w15 w16se wp14">
+<w:hdr xmlns:wpc="http://schemas.microsoft.com/office/word/2010/wordprocessingCanvas" xmlns:cx="http://schemas.microsoft.com/office/drawing/2014/chartex" xmlns:cx1="http://schemas.microsoft.com/office/drawing/2015/9/8/chartex" xmlns:cx2="http://schemas.microsoft.com/office/drawing/2015/10/21/chartex" xmlns:cx3="http://schemas.microsoft.com/office/drawing/2016/5/9/chartex" xmlns:cx4="http://schemas.microsoft.com/office/drawing/2016/5/10/chartex" xmlns:cx5="http://schemas.microsoft.com/office/drawing/2016/5/11/chartex" xmlns:cx6="http://schemas.microsoft.com/office/drawing/2016/5/12/chartex" xmlns:cx7="http://schemas.microsoft.com/office/drawing/2016/5/13/chartex" xmlns:cx8="http://schemas.microsoft.com/office/drawing/2016/5/14/chartex" xmlns:mc="http://schemas.openxmlformats.org/markup-compatibility/2006" xmlns:aink="http://schemas.microsoft.com/office/drawing/2016/ink" xmlns:am3d="http://schemas.microsoft.com/office/drawing/2017/model3d" xmlns:o="urn:schemas-microsoft-com:office:office" xmlns:oel="http://schemas.microsoft.com/office/2019/extlst" xmlns:r="http://schemas.openxmlformats.org/officeDocument/2006/relationships" xmlns:m="http://schemas.openxmlformats.org/officeDocument/2006/math" xmlns:v="urn:schemas-microsoft-com:vml" xmlns:wp14="http://schemas.microsoft.com/office/word/2010/wordprocessingDrawing" xmlns:wp="http://schemas.openxmlformats.org/drawingml/2006/wordprocessingDrawing" xmlns:w10="urn:schemas-microsoft-com:office:word" xmlns:w="http://schemas.openxmlformats.org/wordprocessingml/2006/main" xmlns:w14="http://schemas.microsoft.com/office/word/2010/wordml" xmlns:w15="http://schemas.microsoft.com/office/word/2012/wordml" xmlns:w16cex="http://schemas.microsoft.com/office/word/2018/wordml/cex" xmlns:w16cid="http://schemas.microsoft.com/office/word/2016/wordml/cid" xmlns:w16="http://schemas.microsoft.com/office/word/2018/wordml" xmlns:w16sdtdh="http://schemas.microsoft.com/office/word/2020/wordml/sdtdatahash" xmlns:w16se="http://schemas.microsoft.com/office/word/2015/wordml/symex" xmlns:wpg="http://schemas.microsoft.com/office/word/2010/wordprocessingGroup" xmlns:wpi="http://schemas.microsoft.com/office/word/2010/wordprocessingInk" xmlns:wne="http://schemas.microsoft.com/office/word/2006/wordml" xmlns:wps="http://schemas.microsoft.com/office/word/2010/wordprocessingShape" mc:Ignorable="w14 w15 w16se w16cid w16 w16cex w16sdtdh wp14">
   <w:p>
     <w:pPr>
       <w:pBdr>
@@ -6561,7 +7159,7 @@
         <w:lang w:val="es-ES"/>
       </w:rPr>
       <w:drawing>
-        <wp:anchor distT="0" distB="0" distL="114300" distR="114300" simplePos="0" relativeHeight="251660288" behindDoc="0" locked="0" layoutInCell="1" hidden="0" allowOverlap="1">
+        <wp:anchor distT="0" distB="0" distL="114300" distR="114300" simplePos="0" relativeHeight="251660288" behindDoc="0" locked="0" layoutInCell="1" hidden="0" allowOverlap="1" wp14:anchorId="6A59C36E" wp14:editId="10AB36C5">
           <wp:simplePos x="0" y="0"/>
           <wp:positionH relativeFrom="page">
             <wp:posOffset>5975350</wp:posOffset>
@@ -6609,7 +7207,7 @@
 </file>
 
 <file path=word/numbering.xml><?xml version="1.0" encoding="utf-8"?>
-<w:numbering xmlns:wpc="http://schemas.microsoft.com/office/word/2010/wordprocessingCanvas" xmlns:cx="http://schemas.microsoft.com/office/drawing/2014/chartex" xmlns:cx1="http://schemas.microsoft.com/office/drawing/2015/9/8/chartex" xmlns:mc="http://schemas.openxmlformats.org/markup-compatibility/2006" xmlns:o="urn:schemas-microsoft-com:office:office" xmlns:r="http://schemas.openxmlformats.org/officeDocument/2006/relationships" xmlns:m="http://schemas.openxmlformats.org/officeDocument/2006/math" xmlns:v="urn:schemas-microsoft-com:vml" xmlns:wp14="http://schemas.microsoft.com/office/word/2010/wordprocessingDrawing" xmlns:wp="http://schemas.openxmlformats.org/drawingml/2006/wordprocessingDrawing" xmlns:w10="urn:schemas-microsoft-com:office:word" xmlns:w="http://schemas.openxmlformats.org/wordprocessingml/2006/main" xmlns:w14="http://schemas.microsoft.com/office/word/2010/wordml" xmlns:w15="http://schemas.microsoft.com/office/word/2012/wordml" xmlns:w16se="http://schemas.microsoft.com/office/word/2015/wordml/symex" xmlns:wpg="http://schemas.microsoft.com/office/word/2010/wordprocessingGroup" xmlns:wpi="http://schemas.microsoft.com/office/word/2010/wordprocessingInk" xmlns:wne="http://schemas.microsoft.com/office/word/2006/wordml" xmlns:wps="http://schemas.microsoft.com/office/word/2010/wordprocessingShape" mc:Ignorable="w14 w15 w16se wp14">
+<w:numbering xmlns:wpc="http://schemas.microsoft.com/office/word/2010/wordprocessingCanvas" xmlns:cx="http://schemas.microsoft.com/office/drawing/2014/chartex" xmlns:cx1="http://schemas.microsoft.com/office/drawing/2015/9/8/chartex" xmlns:cx2="http://schemas.microsoft.com/office/drawing/2015/10/21/chartex" xmlns:cx3="http://schemas.microsoft.com/office/drawing/2016/5/9/chartex" xmlns:cx4="http://schemas.microsoft.com/office/drawing/2016/5/10/chartex" xmlns:cx5="http://schemas.microsoft.com/office/drawing/2016/5/11/chartex" xmlns:cx6="http://schemas.microsoft.com/office/drawing/2016/5/12/chartex" xmlns:cx7="http://schemas.microsoft.com/office/drawing/2016/5/13/chartex" xmlns:cx8="http://schemas.microsoft.com/office/drawing/2016/5/14/chartex" xmlns:mc="http://schemas.openxmlformats.org/markup-compatibility/2006" xmlns:aink="http://schemas.microsoft.com/office/drawing/2016/ink" xmlns:am3d="http://schemas.microsoft.com/office/drawing/2017/model3d" xmlns:o="urn:schemas-microsoft-com:office:office" xmlns:oel="http://schemas.microsoft.com/office/2019/extlst" xmlns:r="http://schemas.openxmlformats.org/officeDocument/2006/relationships" xmlns:m="http://schemas.openxmlformats.org/officeDocument/2006/math" xmlns:v="urn:schemas-microsoft-com:vml" xmlns:wp14="http://schemas.microsoft.com/office/word/2010/wordprocessingDrawing" xmlns:wp="http://schemas.openxmlformats.org/drawingml/2006/wordprocessingDrawing" xmlns:w10="urn:schemas-microsoft-com:office:word" xmlns:w="http://schemas.openxmlformats.org/wordprocessingml/2006/main" xmlns:w14="http://schemas.microsoft.com/office/word/2010/wordml" xmlns:w15="http://schemas.microsoft.com/office/word/2012/wordml" xmlns:w16cex="http://schemas.microsoft.com/office/word/2018/wordml/cex" xmlns:w16cid="http://schemas.microsoft.com/office/word/2016/wordml/cid" xmlns:w16="http://schemas.microsoft.com/office/word/2018/wordml" xmlns:w16sdtdh="http://schemas.microsoft.com/office/word/2020/wordml/sdtdatahash" xmlns:w16se="http://schemas.microsoft.com/office/word/2015/wordml/symex" xmlns:wpg="http://schemas.microsoft.com/office/word/2010/wordprocessingGroup" xmlns:wpi="http://schemas.microsoft.com/office/word/2010/wordprocessingInk" xmlns:wne="http://schemas.microsoft.com/office/word/2006/wordml" xmlns:wps="http://schemas.microsoft.com/office/word/2010/wordprocessingShape" mc:Ignorable="w14 w15 w16se w16cid w16 w16cex w16sdtdh wp14">
   <w:abstractNum w:abstractNumId="0" w15:restartNumberingAfterBreak="0">
     <w:nsid w:val="16D115AF"/>
     <w:multiLevelType w:val="multilevel"/>
@@ -6815,13 +7413,13 @@
       </w:pPr>
     </w:lvl>
   </w:abstractNum>
-  <w:num w:numId="1">
+  <w:num w:numId="1" w16cid:durableId="2120370156">
     <w:abstractNumId w:val="1"/>
   </w:num>
-  <w:num w:numId="2">
+  <w:num w:numId="2" w16cid:durableId="509104387">
     <w:abstractNumId w:val="0"/>
   </w:num>
-  <w:num w:numId="3">
+  <w:num w:numId="3" w16cid:durableId="1230119335">
     <w:abstractNumId w:val="0"/>
     <w:lvlOverride w:ilvl="0">
       <w:startOverride w:val="1"/>
@@ -6851,7 +7449,7 @@
       <w:startOverride w:val="1"/>
     </w:lvlOverride>
   </w:num>
-  <w:num w:numId="4">
+  <w:num w:numId="4" w16cid:durableId="1097946671">
     <w:abstractNumId w:val="0"/>
     <w:lvlOverride w:ilvl="0">
       <w:startOverride w:val="1"/>
@@ -6885,7 +7483,7 @@
 </file>
 
 <file path=word/styles.xml><?xml version="1.0" encoding="utf-8"?>
-<w:styles xmlns:mc="http://schemas.openxmlformats.org/markup-compatibility/2006" xmlns:r="http://schemas.openxmlformats.org/officeDocument/2006/relationships" xmlns:w="http://schemas.openxmlformats.org/wordprocessingml/2006/main" xmlns:w14="http://schemas.microsoft.com/office/word/2010/wordml" xmlns:w15="http://schemas.microsoft.com/office/word/2012/wordml" xmlns:w16se="http://schemas.microsoft.com/office/word/2015/wordml/symex" mc:Ignorable="w14 w15 w16se">
+<w:styles xmlns:mc="http://schemas.openxmlformats.org/markup-compatibility/2006" xmlns:r="http://schemas.openxmlformats.org/officeDocument/2006/relationships" xmlns:w="http://schemas.openxmlformats.org/wordprocessingml/2006/main" xmlns:w14="http://schemas.microsoft.com/office/word/2010/wordml" xmlns:w15="http://schemas.microsoft.com/office/word/2012/wordml" xmlns:w16cex="http://schemas.microsoft.com/office/word/2018/wordml/cex" xmlns:w16cid="http://schemas.microsoft.com/office/word/2016/wordml/cid" xmlns:w16="http://schemas.microsoft.com/office/word/2018/wordml" xmlns:w16sdtdh="http://schemas.microsoft.com/office/word/2020/wordml/sdtdatahash" xmlns:w16se="http://schemas.microsoft.com/office/word/2015/wordml/symex" mc:Ignorable="w14 w15 w16se w16cid w16 w16cex w16sdtdh">
   <w:docDefaults>
     <w:rPrDefault>
       <w:rPr>
@@ -6901,7 +7499,7 @@
       </w:pPr>
     </w:pPrDefault>
   </w:docDefaults>
-  <w:latentStyles w:defLockedState="0" w:defUIPriority="99" w:defSemiHidden="0" w:defUnhideWhenUsed="0" w:defQFormat="0" w:count="371">
+  <w:latentStyles w:defLockedState="0" w:defUIPriority="99" w:defSemiHidden="0" w:defUnhideWhenUsed="0" w:defQFormat="0" w:count="376">
     <w:lsdException w:name="Normal" w:uiPriority="0" w:qFormat="1"/>
     <w:lsdException w:name="heading 1" w:uiPriority="9" w:qFormat="1"/>
     <w:lsdException w:name="heading 2" w:semiHidden="1" w:uiPriority="9" w:unhideWhenUsed="1" w:qFormat="1"/>
@@ -7007,7 +7605,6 @@
     <w:lsdException w:name="HTML Sample" w:semiHidden="1" w:unhideWhenUsed="1"/>
     <w:lsdException w:name="HTML Typewriter" w:semiHidden="1" w:unhideWhenUsed="1"/>
     <w:lsdException w:name="HTML Variable" w:semiHidden="1" w:unhideWhenUsed="1"/>
-    <w:lsdException w:name="Normal Table" w:semiHidden="1" w:unhideWhenUsed="1"/>
     <w:lsdException w:name="annotation subject" w:semiHidden="1" w:unhideWhenUsed="1"/>
     <w:lsdException w:name="No List" w:semiHidden="1" w:unhideWhenUsed="1"/>
     <w:lsdException w:name="Outline List 1" w:semiHidden="1" w:unhideWhenUsed="1"/>
@@ -7050,11 +7647,8 @@
     <w:lsdException w:name="Table Contemporary" w:semiHidden="1" w:unhideWhenUsed="1"/>
     <w:lsdException w:name="Table Elegant" w:semiHidden="1" w:unhideWhenUsed="1"/>
     <w:lsdException w:name="Table Professional" w:semiHidden="1" w:unhideWhenUsed="1"/>
-    <w:lsdException w:name="Table Subtle 1" w:semiHidden="1" w:unhideWhenUsed="1"/>
     <w:lsdException w:name="Table Subtle 2" w:semiHidden="1" w:unhideWhenUsed="1"/>
     <w:lsdException w:name="Table Web 1" w:semiHidden="1" w:unhideWhenUsed="1"/>
-    <w:lsdException w:name="Table Web 2" w:semiHidden="1" w:unhideWhenUsed="1"/>
-    <w:lsdException w:name="Table Web 3" w:semiHidden="1" w:unhideWhenUsed="1"/>
     <w:lsdException w:name="Balloon Text" w:semiHidden="1" w:unhideWhenUsed="1"/>
     <w:lsdException w:name="Table Grid" w:uiPriority="39"/>
     <w:lsdException w:name="Table Theme" w:semiHidden="1" w:unhideWhenUsed="1"/>
@@ -7273,6 +7867,11 @@
     <w:lsdException w:name="List Table 5 Dark Accent 6" w:uiPriority="50"/>
     <w:lsdException w:name="List Table 6 Colorful Accent 6" w:uiPriority="51"/>
     <w:lsdException w:name="List Table 7 Colorful Accent 6" w:uiPriority="52"/>
+    <w:lsdException w:name="Mention" w:semiHidden="1" w:unhideWhenUsed="1"/>
+    <w:lsdException w:name="Smart Hyperlink" w:semiHidden="1" w:unhideWhenUsed="1"/>
+    <w:lsdException w:name="Hashtag" w:semiHidden="1" w:unhideWhenUsed="1"/>
+    <w:lsdException w:name="Unresolved Mention" w:semiHidden="1" w:unhideWhenUsed="1"/>
+    <w:lsdException w:name="Smart Link" w:semiHidden="1" w:unhideWhenUsed="1"/>
   </w:latentStyles>
   <w:style w:type="paragraph" w:default="1" w:styleId="Standard">
     <w:name w:val="Normal"/>

--- a/Doku/Project Documentation_Group1-1.4.docx
+++ b/Doku/Project Documentation_Group1-1.4.docx
@@ -1,6 +1,6 @@
 
 <file path=word/document.xml><?xml version="1.0" encoding="utf-8"?>
-<w:document xmlns:wpc="http://schemas.microsoft.com/office/word/2010/wordprocessingCanvas" xmlns:cx="http://schemas.microsoft.com/office/drawing/2014/chartex" xmlns:cx1="http://schemas.microsoft.com/office/drawing/2015/9/8/chartex" xmlns:cx2="http://schemas.microsoft.com/office/drawing/2015/10/21/chartex" xmlns:cx3="http://schemas.microsoft.com/office/drawing/2016/5/9/chartex" xmlns:cx4="http://schemas.microsoft.com/office/drawing/2016/5/10/chartex" xmlns:cx5="http://schemas.microsoft.com/office/drawing/2016/5/11/chartex" xmlns:cx6="http://schemas.microsoft.com/office/drawing/2016/5/12/chartex" xmlns:cx7="http://schemas.microsoft.com/office/drawing/2016/5/13/chartex" xmlns:cx8="http://schemas.microsoft.com/office/drawing/2016/5/14/chartex" xmlns:mc="http://schemas.openxmlformats.org/markup-compatibility/2006" xmlns:aink="http://schemas.microsoft.com/office/drawing/2016/ink" xmlns:am3d="http://schemas.microsoft.com/office/drawing/2017/model3d" xmlns:o="urn:schemas-microsoft-com:office:office" xmlns:oel="http://schemas.microsoft.com/office/2019/extlst" xmlns:r="http://schemas.openxmlformats.org/officeDocument/2006/relationships" xmlns:m="http://schemas.openxmlformats.org/officeDocument/2006/math" xmlns:v="urn:schemas-microsoft-com:vml" xmlns:wp14="http://schemas.microsoft.com/office/word/2010/wordprocessingDrawing" xmlns:wp="http://schemas.openxmlformats.org/drawingml/2006/wordprocessingDrawing" xmlns:w10="urn:schemas-microsoft-com:office:word" xmlns:w="http://schemas.openxmlformats.org/wordprocessingml/2006/main" xmlns:w14="http://schemas.microsoft.com/office/word/2010/wordml" xmlns:w15="http://schemas.microsoft.com/office/word/2012/wordml" xmlns:w16cex="http://schemas.microsoft.com/office/word/2018/wordml/cex" xmlns:w16cid="http://schemas.microsoft.com/office/word/2016/wordml/cid" xmlns:w16="http://schemas.microsoft.com/office/word/2018/wordml" xmlns:w16sdtdh="http://schemas.microsoft.com/office/word/2020/wordml/sdtdatahash" xmlns:w16se="http://schemas.microsoft.com/office/word/2015/wordml/symex" xmlns:wpg="http://schemas.microsoft.com/office/word/2010/wordprocessingGroup" xmlns:wpi="http://schemas.microsoft.com/office/word/2010/wordprocessingInk" xmlns:wne="http://schemas.microsoft.com/office/word/2006/wordml" xmlns:wps="http://schemas.microsoft.com/office/word/2010/wordprocessingShape" mc:Ignorable="w14 w15 w16se w16cid w16 w16cex w16sdtdh wp14">
+<w:document xmlns:wpc="http://schemas.microsoft.com/office/word/2010/wordprocessingCanvas" xmlns:cx="http://schemas.microsoft.com/office/drawing/2014/chartex" xmlns:cx1="http://schemas.microsoft.com/office/drawing/2015/9/8/chartex" xmlns:mc="http://schemas.openxmlformats.org/markup-compatibility/2006" xmlns:o="urn:schemas-microsoft-com:office:office" xmlns:r="http://schemas.openxmlformats.org/officeDocument/2006/relationships" xmlns:m="http://schemas.openxmlformats.org/officeDocument/2006/math" xmlns:v="urn:schemas-microsoft-com:vml" xmlns:wp14="http://schemas.microsoft.com/office/word/2010/wordprocessingDrawing" xmlns:wp="http://schemas.openxmlformats.org/drawingml/2006/wordprocessingDrawing" xmlns:w10="urn:schemas-microsoft-com:office:word" xmlns:w="http://schemas.openxmlformats.org/wordprocessingml/2006/main" xmlns:w14="http://schemas.microsoft.com/office/word/2010/wordml" xmlns:w15="http://schemas.microsoft.com/office/word/2012/wordml" xmlns:w16se="http://schemas.microsoft.com/office/word/2015/wordml/symex" xmlns:wpg="http://schemas.microsoft.com/office/word/2010/wordprocessingGroup" xmlns:wpi="http://schemas.microsoft.com/office/word/2010/wordprocessingInk" xmlns:wne="http://schemas.microsoft.com/office/word/2006/wordml" xmlns:wps="http://schemas.microsoft.com/office/word/2010/wordprocessingShape" mc:Ignorable="w14 w15 w16se wp14">
   <w:body>
     <w:p>
       <w:pPr>
@@ -187,7 +187,7 @@
           </mc:Choice>
           <mc:Fallback>
             <w:pict>
-              <v:rect w14:anchorId="5D31ABF4" id="Rechteck 220" o:spid="_x0000_s1026" style="position:absolute;margin-left:-23pt;margin-top:154pt;width:402.95pt;height:259pt;z-index:251658240;visibility:visible;mso-wrap-style:square;mso-wrap-distance-left:9pt;mso-wrap-distance-top:0;mso-wrap-distance-right:9pt;mso-wrap-distance-bottom:0;mso-position-horizontal:absolute;mso-position-horizontal-relative:text;mso-position-vertical:absolute;mso-position-vertical-relative:text;v-text-anchor:bottom" o:gfxdata="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" filled="f" stroked="f">
+              <v:rect w14:anchorId="5D31ABF4" id="Rechteck 220" o:spid="_x0000_s1026" style="position:absolute;margin-left:-23pt;margin-top:154pt;width:402.95pt;height:259pt;z-index:251658240;visibility:visible;mso-wrap-style:square;mso-wrap-distance-left:9pt;mso-wrap-distance-top:0;mso-wrap-distance-right:9pt;mso-wrap-distance-bottom:0;mso-position-horizontal:absolute;mso-position-horizontal-relative:text;mso-position-vertical:absolute;mso-position-vertical-relative:text;v-text-anchor:bottom" o:gfxdata="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" filled="f" stroked="f">
                 <v:textbox inset="2.53958mm,1.2694mm,2.53958mm,1.2694mm">
                   <w:txbxContent>
                     <w:p>
@@ -353,7 +353,7 @@
           </mc:Choice>
           <mc:Fallback>
             <w:pict>
-              <v:rect w14:anchorId="407149CF" id="Rechteck 218" o:spid="_x0000_s1027" style="position:absolute;margin-left:-23pt;margin-top:538pt;width:402.95pt;height:213pt;z-index:251660288;visibility:visible;mso-wrap-style:square;mso-wrap-distance-left:9pt;mso-wrap-distance-top:0;mso-wrap-distance-right:9pt;mso-wrap-distance-bottom:0;mso-position-horizontal:absolute;mso-position-horizontal-relative:text;mso-position-vertical:absolute;mso-position-vertical-relative:text;v-text-anchor:top" o:gfxdata="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" filled="f" stroked="f">
+              <v:rect w14:anchorId="407149CF" id="Rechteck 218" o:spid="_x0000_s1027" style="position:absolute;margin-left:-23pt;margin-top:538pt;width:402.95pt;height:213pt;z-index:251660288;visibility:visible;mso-wrap-style:square;mso-wrap-distance-left:9pt;mso-wrap-distance-top:0;mso-wrap-distance-right:9pt;mso-wrap-distance-bottom:0;mso-position-horizontal:absolute;mso-position-horizontal-relative:text;mso-position-vertical:absolute;mso-position-vertical-relative:text;v-text-anchor:top" o:gfxdata="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" filled="f" stroked="f">
                 <v:textbox inset="2.53958mm,1.2694mm,2.53958mm,1.2694mm">
                   <w:txbxContent>
                     <w:p>
@@ -485,21 +485,11 @@
       <w:sdtContent>
         <w:p>
           <w:pPr>
-            <w:pBdr>
-              <w:top w:val="nil"/>
-              <w:left w:val="nil"/>
-              <w:bottom w:val="nil"/>
-              <w:right w:val="nil"/>
-              <w:between w:val="nil"/>
-            </w:pBdr>
-            <w:tabs>
-              <w:tab w:val="left" w:pos="442"/>
-              <w:tab w:val="right" w:pos="9412"/>
-            </w:tabs>
-            <w:spacing w:after="100" w:line="300" w:lineRule="auto"/>
-            <w:ind w:left="442" w:hanging="442"/>
+            <w:pStyle w:val="Verzeichnis1"/>
             <w:rPr>
-              <w:color w:val="000000"/>
+              <w:rFonts w:asciiTheme="minorHAnsi" w:eastAsiaTheme="minorEastAsia" w:hAnsiTheme="minorHAnsi" w:cstheme="minorBidi"/>
+              <w:noProof/>
+              <w:lang w:val="es-ES"/>
             </w:rPr>
           </w:pPr>
           <w:r>
@@ -511,446 +501,874 @@
           <w:r>
             <w:fldChar w:fldCharType="separate"/>
           </w:r>
-          <w:hyperlink w:anchor="_heading=h.gjdgxs">
-            <w:r>
-              <w:rPr>
-                <w:color w:val="000000"/>
+          <w:hyperlink w:anchor="_Toc107866181" w:history="1">
+            <w:r>
+              <w:rPr>
+                <w:rStyle w:val="Hyperlink"/>
+                <w:noProof/>
               </w:rPr>
               <w:t>1.</w:t>
             </w:r>
             <w:r>
               <w:rPr>
-                <w:color w:val="000000"/>
+                <w:rFonts w:asciiTheme="minorHAnsi" w:eastAsiaTheme="minorEastAsia" w:hAnsiTheme="minorHAnsi" w:cstheme="minorBidi"/>
+                <w:noProof/>
+                <w:lang w:val="es-ES"/>
               </w:rPr>
               <w:tab/>
+            </w:r>
+            <w:r>
+              <w:rPr>
+                <w:rStyle w:val="Hyperlink"/>
+                <w:noProof/>
+              </w:rPr>
               <w:t>Introduction</w:t>
             </w:r>
             <w:r>
               <w:rPr>
-                <w:color w:val="000000"/>
+                <w:noProof/>
+                <w:webHidden/>
               </w:rPr>
               <w:tab/>
+            </w:r>
+            <w:r>
+              <w:rPr>
+                <w:noProof/>
+                <w:webHidden/>
+              </w:rPr>
+              <w:fldChar w:fldCharType="begin"/>
+            </w:r>
+            <w:r>
+              <w:rPr>
+                <w:noProof/>
+                <w:webHidden/>
+              </w:rPr>
+              <w:instrText xml:space="preserve"> PAGEREF _Toc107866181 \h </w:instrText>
+            </w:r>
+            <w:r>
+              <w:rPr>
+                <w:noProof/>
+                <w:webHidden/>
+              </w:rPr>
+            </w:r>
+            <w:r>
+              <w:rPr>
+                <w:noProof/>
+                <w:webHidden/>
+              </w:rPr>
+              <w:fldChar w:fldCharType="separate"/>
+            </w:r>
+            <w:r>
+              <w:rPr>
+                <w:noProof/>
+                <w:webHidden/>
+              </w:rPr>
               <w:t>3</w:t>
+            </w:r>
+            <w:r>
+              <w:rPr>
+                <w:noProof/>
+                <w:webHidden/>
+              </w:rPr>
+              <w:fldChar w:fldCharType="end"/>
             </w:r>
           </w:hyperlink>
         </w:p>
         <w:p>
           <w:pPr>
-            <w:pBdr>
-              <w:top w:val="nil"/>
-              <w:left w:val="nil"/>
-              <w:bottom w:val="nil"/>
-              <w:right w:val="nil"/>
-              <w:between w:val="nil"/>
-            </w:pBdr>
-            <w:tabs>
-              <w:tab w:val="left" w:pos="442"/>
-              <w:tab w:val="right" w:pos="9412"/>
-            </w:tabs>
-            <w:spacing w:after="100" w:line="300" w:lineRule="auto"/>
-            <w:ind w:left="442" w:hanging="442"/>
+            <w:pStyle w:val="Verzeichnis1"/>
             <w:rPr>
-              <w:color w:val="000000"/>
+              <w:rFonts w:asciiTheme="minorHAnsi" w:eastAsiaTheme="minorEastAsia" w:hAnsiTheme="minorHAnsi" w:cstheme="minorBidi"/>
+              <w:noProof/>
+              <w:lang w:val="es-ES"/>
             </w:rPr>
           </w:pPr>
-          <w:hyperlink w:anchor="_heading=h.30j0zll">
-            <w:r>
-              <w:rPr>
-                <w:color w:val="000000"/>
+          <w:hyperlink w:anchor="_Toc107866182" w:history="1">
+            <w:r>
+              <w:rPr>
+                <w:rStyle w:val="Hyperlink"/>
+                <w:noProof/>
               </w:rPr>
               <w:t>2.</w:t>
             </w:r>
             <w:r>
               <w:rPr>
-                <w:color w:val="000000"/>
+                <w:rFonts w:asciiTheme="minorHAnsi" w:eastAsiaTheme="minorEastAsia" w:hAnsiTheme="minorHAnsi" w:cstheme="minorBidi"/>
+                <w:noProof/>
+                <w:lang w:val="es-ES"/>
               </w:rPr>
               <w:tab/>
+            </w:r>
+            <w:r>
+              <w:rPr>
+                <w:rStyle w:val="Hyperlink"/>
+                <w:noProof/>
+              </w:rPr>
               <w:t>Implemented Requirements</w:t>
             </w:r>
             <w:r>
               <w:rPr>
-                <w:color w:val="000000"/>
+                <w:noProof/>
+                <w:webHidden/>
               </w:rPr>
               <w:tab/>
+            </w:r>
+            <w:r>
+              <w:rPr>
+                <w:noProof/>
+                <w:webHidden/>
+              </w:rPr>
+              <w:fldChar w:fldCharType="begin"/>
+            </w:r>
+            <w:r>
+              <w:rPr>
+                <w:noProof/>
+                <w:webHidden/>
+              </w:rPr>
+              <w:instrText xml:space="preserve"> PAGEREF _Toc107866182 \h </w:instrText>
+            </w:r>
+            <w:r>
+              <w:rPr>
+                <w:noProof/>
+                <w:webHidden/>
+              </w:rPr>
+            </w:r>
+            <w:r>
+              <w:rPr>
+                <w:noProof/>
+                <w:webHidden/>
+              </w:rPr>
+              <w:fldChar w:fldCharType="separate"/>
+            </w:r>
+            <w:r>
+              <w:rPr>
+                <w:noProof/>
+                <w:webHidden/>
+              </w:rPr>
               <w:t>3</w:t>
+            </w:r>
+            <w:r>
+              <w:rPr>
+                <w:noProof/>
+                <w:webHidden/>
+              </w:rPr>
+              <w:fldChar w:fldCharType="end"/>
             </w:r>
           </w:hyperlink>
         </w:p>
         <w:p>
           <w:pPr>
-            <w:pBdr>
-              <w:top w:val="nil"/>
-              <w:left w:val="nil"/>
-              <w:bottom w:val="nil"/>
-              <w:right w:val="nil"/>
-              <w:between w:val="nil"/>
-            </w:pBdr>
-            <w:tabs>
-              <w:tab w:val="left" w:pos="442"/>
-              <w:tab w:val="right" w:pos="9412"/>
-            </w:tabs>
-            <w:spacing w:after="100" w:line="300" w:lineRule="auto"/>
-            <w:ind w:left="442" w:hanging="442"/>
+            <w:pStyle w:val="Verzeichnis1"/>
             <w:rPr>
-              <w:color w:val="000000"/>
+              <w:rFonts w:asciiTheme="minorHAnsi" w:eastAsiaTheme="minorEastAsia" w:hAnsiTheme="minorHAnsi" w:cstheme="minorBidi"/>
+              <w:noProof/>
+              <w:lang w:val="es-ES"/>
             </w:rPr>
           </w:pPr>
-          <w:hyperlink w:anchor="_heading=h.1fob9te">
-            <w:r>
-              <w:rPr>
-                <w:color w:val="000000"/>
+          <w:hyperlink w:anchor="_Toc107866183" w:history="1">
+            <w:r>
+              <w:rPr>
+                <w:rStyle w:val="Hyperlink"/>
+                <w:noProof/>
               </w:rPr>
               <w:t>3.</w:t>
             </w:r>
             <w:r>
               <w:rPr>
-                <w:color w:val="000000"/>
+                <w:rFonts w:asciiTheme="minorHAnsi" w:eastAsiaTheme="minorEastAsia" w:hAnsiTheme="minorHAnsi" w:cstheme="minorBidi"/>
+                <w:noProof/>
+                <w:lang w:val="es-ES"/>
               </w:rPr>
               <w:tab/>
-              <w:t>Overview of the System From the User´s Point of View</w:t>
-            </w:r>
-            <w:r>
-              <w:rPr>
-                <w:color w:val="000000"/>
+            </w:r>
+            <w:r>
+              <w:rPr>
+                <w:rStyle w:val="Hyperlink"/>
+                <w:noProof/>
+              </w:rPr>
+              <w:t>Overview of the System from the User´s Point of View</w:t>
+            </w:r>
+            <w:r>
+              <w:rPr>
+                <w:noProof/>
+                <w:webHidden/>
               </w:rPr>
               <w:tab/>
-              <w:t>3</w:t>
+            </w:r>
+            <w:r>
+              <w:rPr>
+                <w:noProof/>
+                <w:webHidden/>
+              </w:rPr>
+              <w:fldChar w:fldCharType="begin"/>
+            </w:r>
+            <w:r>
+              <w:rPr>
+                <w:noProof/>
+                <w:webHidden/>
+              </w:rPr>
+              <w:instrText xml:space="preserve"> PAGEREF _Toc107866183 \h </w:instrText>
+            </w:r>
+            <w:r>
+              <w:rPr>
+                <w:noProof/>
+                <w:webHidden/>
+              </w:rPr>
+            </w:r>
+            <w:r>
+              <w:rPr>
+                <w:noProof/>
+                <w:webHidden/>
+              </w:rPr>
+              <w:fldChar w:fldCharType="separate"/>
+            </w:r>
+            <w:r>
+              <w:rPr>
+                <w:noProof/>
+                <w:webHidden/>
+              </w:rPr>
+              <w:t>5</w:t>
+            </w:r>
+            <w:r>
+              <w:rPr>
+                <w:noProof/>
+                <w:webHidden/>
+              </w:rPr>
+              <w:fldChar w:fldCharType="end"/>
             </w:r>
           </w:hyperlink>
         </w:p>
         <w:p>
           <w:pPr>
-            <w:pBdr>
-              <w:top w:val="nil"/>
-              <w:left w:val="nil"/>
-              <w:bottom w:val="nil"/>
-              <w:right w:val="nil"/>
-              <w:between w:val="nil"/>
-            </w:pBdr>
-            <w:tabs>
-              <w:tab w:val="left" w:pos="442"/>
-              <w:tab w:val="right" w:pos="9412"/>
-            </w:tabs>
-            <w:spacing w:after="100" w:line="300" w:lineRule="auto"/>
-            <w:ind w:left="442" w:hanging="442"/>
+            <w:pStyle w:val="Verzeichnis1"/>
             <w:rPr>
-              <w:color w:val="000000"/>
+              <w:rFonts w:asciiTheme="minorHAnsi" w:eastAsiaTheme="minorEastAsia" w:hAnsiTheme="minorHAnsi" w:cstheme="minorBidi"/>
+              <w:noProof/>
+              <w:lang w:val="es-ES"/>
             </w:rPr>
           </w:pPr>
-          <w:hyperlink w:anchor="_heading=h.3znysh7">
-            <w:r>
-              <w:rPr>
-                <w:color w:val="000000"/>
+          <w:hyperlink w:anchor="_Toc107866184" w:history="1">
+            <w:r>
+              <w:rPr>
+                <w:rStyle w:val="Hyperlink"/>
+                <w:noProof/>
               </w:rPr>
               <w:t>4.</w:t>
             </w:r>
             <w:r>
               <w:rPr>
-                <w:color w:val="000000"/>
+                <w:rFonts w:asciiTheme="minorHAnsi" w:eastAsiaTheme="minorEastAsia" w:hAnsiTheme="minorHAnsi" w:cstheme="minorBidi"/>
+                <w:noProof/>
+                <w:lang w:val="es-ES"/>
               </w:rPr>
               <w:tab/>
-              <w:t>Overview of the System From the Developer´s Point of View</w:t>
-            </w:r>
-            <w:r>
-              <w:rPr>
-                <w:color w:val="000000"/>
+            </w:r>
+            <w:r>
+              <w:rPr>
+                <w:rStyle w:val="Hyperlink"/>
+                <w:noProof/>
+              </w:rPr>
+              <w:t>Overview of the System from the Developer´s Point of View</w:t>
+            </w:r>
+            <w:r>
+              <w:rPr>
+                <w:noProof/>
+                <w:webHidden/>
               </w:rPr>
               <w:tab/>
-              <w:t>3</w:t>
+            </w:r>
+            <w:r>
+              <w:rPr>
+                <w:noProof/>
+                <w:webHidden/>
+              </w:rPr>
+              <w:fldChar w:fldCharType="begin"/>
+            </w:r>
+            <w:r>
+              <w:rPr>
+                <w:noProof/>
+                <w:webHidden/>
+              </w:rPr>
+              <w:instrText xml:space="preserve"> PAGEREF _Toc107866184 \h </w:instrText>
+            </w:r>
+            <w:r>
+              <w:rPr>
+                <w:noProof/>
+                <w:webHidden/>
+              </w:rPr>
+            </w:r>
+            <w:r>
+              <w:rPr>
+                <w:noProof/>
+                <w:webHidden/>
+              </w:rPr>
+              <w:fldChar w:fldCharType="separate"/>
+            </w:r>
+            <w:r>
+              <w:rPr>
+                <w:noProof/>
+                <w:webHidden/>
+              </w:rPr>
+              <w:t>7</w:t>
+            </w:r>
+            <w:r>
+              <w:rPr>
+                <w:noProof/>
+                <w:webHidden/>
+              </w:rPr>
+              <w:fldChar w:fldCharType="end"/>
             </w:r>
           </w:hyperlink>
         </w:p>
         <w:p>
           <w:pPr>
-            <w:pBdr>
-              <w:top w:val="nil"/>
-              <w:left w:val="nil"/>
-              <w:bottom w:val="nil"/>
-              <w:right w:val="nil"/>
-              <w:between w:val="nil"/>
-            </w:pBdr>
-            <w:tabs>
-              <w:tab w:val="left" w:pos="896"/>
-              <w:tab w:val="right" w:pos="9412"/>
-            </w:tabs>
-            <w:spacing w:after="100" w:line="300" w:lineRule="auto"/>
-            <w:ind w:left="896" w:hanging="454"/>
+            <w:pStyle w:val="Verzeichnis2"/>
             <w:rPr>
-              <w:color w:val="000000"/>
+              <w:rFonts w:asciiTheme="minorHAnsi" w:eastAsiaTheme="minorEastAsia" w:hAnsiTheme="minorHAnsi" w:cstheme="minorBidi"/>
+              <w:noProof/>
+              <w:lang w:val="es-ES"/>
             </w:rPr>
           </w:pPr>
-          <w:hyperlink w:anchor="_heading=h.2et92p0">
-            <w:r>
-              <w:rPr>
-                <w:color w:val="000000"/>
+          <w:hyperlink w:anchor="_Toc107866185" w:history="1">
+            <w:r>
+              <w:rPr>
+                <w:rStyle w:val="Hyperlink"/>
+                <w:noProof/>
               </w:rPr>
               <w:t>4.1.</w:t>
             </w:r>
             <w:r>
               <w:rPr>
-                <w:color w:val="000000"/>
+                <w:rFonts w:asciiTheme="minorHAnsi" w:eastAsiaTheme="minorEastAsia" w:hAnsiTheme="minorHAnsi" w:cstheme="minorBidi"/>
+                <w:noProof/>
+                <w:lang w:val="es-ES"/>
               </w:rPr>
               <w:tab/>
+            </w:r>
+            <w:r>
+              <w:rPr>
+                <w:rStyle w:val="Hyperlink"/>
+                <w:noProof/>
+              </w:rPr>
               <w:t>Design</w:t>
             </w:r>
             <w:r>
               <w:rPr>
-                <w:color w:val="000000"/>
+                <w:noProof/>
+                <w:webHidden/>
               </w:rPr>
               <w:tab/>
-              <w:t>3</w:t>
+            </w:r>
+            <w:r>
+              <w:rPr>
+                <w:noProof/>
+                <w:webHidden/>
+              </w:rPr>
+              <w:fldChar w:fldCharType="begin"/>
+            </w:r>
+            <w:r>
+              <w:rPr>
+                <w:noProof/>
+                <w:webHidden/>
+              </w:rPr>
+              <w:instrText xml:space="preserve"> PAGEREF _Toc107866185 \h </w:instrText>
+            </w:r>
+            <w:r>
+              <w:rPr>
+                <w:noProof/>
+                <w:webHidden/>
+              </w:rPr>
+            </w:r>
+            <w:r>
+              <w:rPr>
+                <w:noProof/>
+                <w:webHidden/>
+              </w:rPr>
+              <w:fldChar w:fldCharType="separate"/>
+            </w:r>
+            <w:r>
+              <w:rPr>
+                <w:noProof/>
+                <w:webHidden/>
+              </w:rPr>
+              <w:t>7</w:t>
+            </w:r>
+            <w:r>
+              <w:rPr>
+                <w:noProof/>
+                <w:webHidden/>
+              </w:rPr>
+              <w:fldChar w:fldCharType="end"/>
             </w:r>
           </w:hyperlink>
         </w:p>
         <w:p>
           <w:pPr>
-            <w:pBdr>
-              <w:top w:val="nil"/>
-              <w:left w:val="nil"/>
-              <w:bottom w:val="nil"/>
-              <w:right w:val="nil"/>
-              <w:between w:val="nil"/>
-            </w:pBdr>
-            <w:tabs>
-              <w:tab w:val="left" w:pos="1576"/>
-              <w:tab w:val="right" w:pos="9412"/>
-            </w:tabs>
-            <w:spacing w:after="100" w:line="300" w:lineRule="auto"/>
-            <w:ind w:left="1576" w:hanging="680"/>
+            <w:pStyle w:val="Verzeichnis3"/>
             <w:rPr>
-              <w:color w:val="000000"/>
+              <w:rFonts w:asciiTheme="minorHAnsi" w:eastAsiaTheme="minorEastAsia" w:hAnsiTheme="minorHAnsi" w:cstheme="minorBidi"/>
+              <w:lang w:val="es-ES"/>
             </w:rPr>
           </w:pPr>
-          <w:hyperlink w:anchor="_heading=h.tyjcwt">
-            <w:r>
-              <w:rPr>
-                <w:color w:val="000000"/>
+          <w:hyperlink w:anchor="_Toc107866186" w:history="1">
+            <w:r>
+              <w:rPr>
+                <w:rStyle w:val="Hyperlink"/>
               </w:rPr>
               <w:t>4.1.1.</w:t>
             </w:r>
             <w:r>
               <w:rPr>
-                <w:color w:val="000000"/>
+                <w:rFonts w:asciiTheme="minorHAnsi" w:eastAsiaTheme="minorEastAsia" w:hAnsiTheme="minorHAnsi" w:cstheme="minorBidi"/>
+                <w:lang w:val="es-ES"/>
               </w:rPr>
               <w:tab/>
+            </w:r>
+            <w:r>
+              <w:rPr>
+                <w:rStyle w:val="Hyperlink"/>
+              </w:rPr>
               <w:t>Overview of the System</w:t>
             </w:r>
             <w:r>
               <w:rPr>
-                <w:color w:val="000000"/>
+                <w:webHidden/>
               </w:rPr>
               <w:tab/>
-              <w:t>3</w:t>
+            </w:r>
+            <w:r>
+              <w:rPr>
+                <w:webHidden/>
+              </w:rPr>
+              <w:fldChar w:fldCharType="begin"/>
+            </w:r>
+            <w:r>
+              <w:rPr>
+                <w:webHidden/>
+              </w:rPr>
+              <w:instrText xml:space="preserve"> PAGEREF _Toc107866186 \h </w:instrText>
+            </w:r>
+            <w:r>
+              <w:rPr>
+                <w:webHidden/>
+              </w:rPr>
+            </w:r>
+            <w:r>
+              <w:rPr>
+                <w:webHidden/>
+              </w:rPr>
+              <w:fldChar w:fldCharType="separate"/>
+            </w:r>
+            <w:r>
+              <w:rPr>
+                <w:webHidden/>
+              </w:rPr>
+              <w:t>7</w:t>
+            </w:r>
+            <w:r>
+              <w:rPr>
+                <w:webHidden/>
+              </w:rPr>
+              <w:fldChar w:fldCharType="end"/>
             </w:r>
           </w:hyperlink>
         </w:p>
         <w:p>
           <w:pPr>
-            <w:pBdr>
-              <w:top w:val="nil"/>
-              <w:left w:val="nil"/>
-              <w:bottom w:val="nil"/>
-              <w:right w:val="nil"/>
-              <w:between w:val="nil"/>
-            </w:pBdr>
-            <w:tabs>
-              <w:tab w:val="left" w:pos="1576"/>
-              <w:tab w:val="right" w:pos="9412"/>
-            </w:tabs>
-            <w:spacing w:after="100" w:line="300" w:lineRule="auto"/>
-            <w:ind w:left="1576" w:hanging="680"/>
+            <w:pStyle w:val="Verzeichnis3"/>
             <w:rPr>
-              <w:color w:val="000000"/>
+              <w:rFonts w:asciiTheme="minorHAnsi" w:eastAsiaTheme="minorEastAsia" w:hAnsiTheme="minorHAnsi" w:cstheme="minorBidi"/>
+              <w:lang w:val="es-ES"/>
             </w:rPr>
           </w:pPr>
-          <w:hyperlink w:anchor="_heading=h.3dy6vkm">
-            <w:r>
-              <w:rPr>
-                <w:color w:val="000000"/>
+          <w:hyperlink w:anchor="_Toc107866187" w:history="1">
+            <w:r>
+              <w:rPr>
+                <w:rStyle w:val="Hyperlink"/>
               </w:rPr>
               <w:t>4.1.2.</w:t>
             </w:r>
             <w:r>
               <w:rPr>
-                <w:color w:val="000000"/>
+                <w:rFonts w:asciiTheme="minorHAnsi" w:eastAsiaTheme="minorEastAsia" w:hAnsiTheme="minorHAnsi" w:cstheme="minorBidi"/>
+                <w:lang w:val="es-ES"/>
               </w:rPr>
               <w:tab/>
+            </w:r>
+            <w:r>
+              <w:rPr>
+                <w:rStyle w:val="Hyperlink"/>
+              </w:rPr>
               <w:t>Important Design Decisions</w:t>
             </w:r>
             <w:r>
               <w:rPr>
-                <w:color w:val="000000"/>
+                <w:webHidden/>
               </w:rPr>
               <w:tab/>
-              <w:t>3</w:t>
+            </w:r>
+            <w:r>
+              <w:rPr>
+                <w:webHidden/>
+              </w:rPr>
+              <w:fldChar w:fldCharType="begin"/>
+            </w:r>
+            <w:r>
+              <w:rPr>
+                <w:webHidden/>
+              </w:rPr>
+              <w:instrText xml:space="preserve"> PAGEREF _Toc107866187 \h </w:instrText>
+            </w:r>
+            <w:r>
+              <w:rPr>
+                <w:webHidden/>
+              </w:rPr>
+            </w:r>
+            <w:r>
+              <w:rPr>
+                <w:webHidden/>
+              </w:rPr>
+              <w:fldChar w:fldCharType="separate"/>
+            </w:r>
+            <w:r>
+              <w:rPr>
+                <w:webHidden/>
+              </w:rPr>
+              <w:t>8</w:t>
+            </w:r>
+            <w:r>
+              <w:rPr>
+                <w:webHidden/>
+              </w:rPr>
+              <w:fldChar w:fldCharType="end"/>
             </w:r>
           </w:hyperlink>
         </w:p>
         <w:p>
           <w:pPr>
-            <w:pBdr>
-              <w:top w:val="nil"/>
-              <w:left w:val="nil"/>
-              <w:bottom w:val="nil"/>
-              <w:right w:val="nil"/>
-              <w:between w:val="nil"/>
-            </w:pBdr>
-            <w:tabs>
-              <w:tab w:val="left" w:pos="896"/>
-              <w:tab w:val="right" w:pos="9412"/>
-            </w:tabs>
-            <w:spacing w:after="100" w:line="300" w:lineRule="auto"/>
-            <w:ind w:left="896" w:hanging="454"/>
+            <w:pStyle w:val="Verzeichnis2"/>
             <w:rPr>
-              <w:color w:val="000000"/>
+              <w:rFonts w:asciiTheme="minorHAnsi" w:eastAsiaTheme="minorEastAsia" w:hAnsiTheme="minorHAnsi" w:cstheme="minorBidi"/>
+              <w:noProof/>
+              <w:lang w:val="es-ES"/>
             </w:rPr>
           </w:pPr>
-          <w:hyperlink w:anchor="_heading=h.1t3h5sf">
-            <w:r>
-              <w:rPr>
-                <w:color w:val="000000"/>
+          <w:hyperlink w:anchor="_Toc107866188" w:history="1">
+            <w:r>
+              <w:rPr>
+                <w:rStyle w:val="Hyperlink"/>
+                <w:noProof/>
               </w:rPr>
               <w:t>4.2.</w:t>
             </w:r>
             <w:r>
               <w:rPr>
-                <w:color w:val="000000"/>
+                <w:rFonts w:asciiTheme="minorHAnsi" w:eastAsiaTheme="minorEastAsia" w:hAnsiTheme="minorHAnsi" w:cstheme="minorBidi"/>
+                <w:noProof/>
+                <w:lang w:val="es-ES"/>
               </w:rPr>
               <w:tab/>
+            </w:r>
+            <w:r>
+              <w:rPr>
+                <w:rStyle w:val="Hyperlink"/>
+                <w:noProof/>
+              </w:rPr>
               <w:t>Implementation</w:t>
             </w:r>
             <w:r>
               <w:rPr>
-                <w:color w:val="000000"/>
+                <w:noProof/>
+                <w:webHidden/>
               </w:rPr>
               <w:tab/>
-              <w:t>3</w:t>
+            </w:r>
+            <w:r>
+              <w:rPr>
+                <w:noProof/>
+                <w:webHidden/>
+              </w:rPr>
+              <w:fldChar w:fldCharType="begin"/>
+            </w:r>
+            <w:r>
+              <w:rPr>
+                <w:noProof/>
+                <w:webHidden/>
+              </w:rPr>
+              <w:instrText xml:space="preserve"> PAGEREF _Toc107866188 \h </w:instrText>
+            </w:r>
+            <w:r>
+              <w:rPr>
+                <w:noProof/>
+                <w:webHidden/>
+              </w:rPr>
+            </w:r>
+            <w:r>
+              <w:rPr>
+                <w:noProof/>
+                <w:webHidden/>
+              </w:rPr>
+              <w:fldChar w:fldCharType="separate"/>
+            </w:r>
+            <w:r>
+              <w:rPr>
+                <w:noProof/>
+                <w:webHidden/>
+              </w:rPr>
+              <w:t>8</w:t>
+            </w:r>
+            <w:r>
+              <w:rPr>
+                <w:noProof/>
+                <w:webHidden/>
+              </w:rPr>
+              <w:fldChar w:fldCharType="end"/>
             </w:r>
           </w:hyperlink>
         </w:p>
         <w:p>
           <w:pPr>
-            <w:pBdr>
-              <w:top w:val="nil"/>
-              <w:left w:val="nil"/>
-              <w:bottom w:val="nil"/>
-              <w:right w:val="nil"/>
-              <w:between w:val="nil"/>
-            </w:pBdr>
-            <w:tabs>
-              <w:tab w:val="left" w:pos="896"/>
-              <w:tab w:val="right" w:pos="9412"/>
-            </w:tabs>
-            <w:spacing w:after="100" w:line="300" w:lineRule="auto"/>
-            <w:ind w:left="896" w:hanging="454"/>
+            <w:pStyle w:val="Verzeichnis2"/>
             <w:rPr>
-              <w:color w:val="000000"/>
+              <w:rFonts w:asciiTheme="minorHAnsi" w:eastAsiaTheme="minorEastAsia" w:hAnsiTheme="minorHAnsi" w:cstheme="minorBidi"/>
+              <w:noProof/>
+              <w:lang w:val="es-ES"/>
             </w:rPr>
           </w:pPr>
-          <w:hyperlink w:anchor="_heading=h.4d34og8">
-            <w:r>
-              <w:rPr>
-                <w:color w:val="000000"/>
+          <w:hyperlink w:anchor="_Toc107866189" w:history="1">
+            <w:r>
+              <w:rPr>
+                <w:rStyle w:val="Hyperlink"/>
+                <w:noProof/>
               </w:rPr>
               <w:t>4.3.</w:t>
             </w:r>
             <w:r>
               <w:rPr>
-                <w:color w:val="000000"/>
+                <w:rFonts w:asciiTheme="minorHAnsi" w:eastAsiaTheme="minorEastAsia" w:hAnsiTheme="minorHAnsi" w:cstheme="minorBidi"/>
+                <w:noProof/>
+                <w:lang w:val="es-ES"/>
               </w:rPr>
               <w:tab/>
+            </w:r>
+            <w:r>
+              <w:rPr>
+                <w:rStyle w:val="Hyperlink"/>
+                <w:noProof/>
+              </w:rPr>
               <w:t>Code Quality</w:t>
             </w:r>
             <w:r>
               <w:rPr>
-                <w:color w:val="000000"/>
+                <w:noProof/>
+                <w:webHidden/>
               </w:rPr>
               <w:tab/>
-              <w:t>3</w:t>
+            </w:r>
+            <w:r>
+              <w:rPr>
+                <w:noProof/>
+                <w:webHidden/>
+              </w:rPr>
+              <w:fldChar w:fldCharType="begin"/>
+            </w:r>
+            <w:r>
+              <w:rPr>
+                <w:noProof/>
+                <w:webHidden/>
+              </w:rPr>
+              <w:instrText xml:space="preserve"> PAGEREF _Toc107866189 \h </w:instrText>
+            </w:r>
+            <w:r>
+              <w:rPr>
+                <w:noProof/>
+                <w:webHidden/>
+              </w:rPr>
+            </w:r>
+            <w:r>
+              <w:rPr>
+                <w:noProof/>
+                <w:webHidden/>
+              </w:rPr>
+              <w:fldChar w:fldCharType="separate"/>
+            </w:r>
+            <w:r>
+              <w:rPr>
+                <w:noProof/>
+                <w:webHidden/>
+              </w:rPr>
+              <w:t>11</w:t>
+            </w:r>
+            <w:r>
+              <w:rPr>
+                <w:noProof/>
+                <w:webHidden/>
+              </w:rPr>
+              <w:fldChar w:fldCharType="end"/>
             </w:r>
           </w:hyperlink>
         </w:p>
         <w:p>
           <w:pPr>
-            <w:pBdr>
-              <w:top w:val="nil"/>
-              <w:left w:val="nil"/>
-              <w:bottom w:val="nil"/>
-              <w:right w:val="nil"/>
-              <w:between w:val="nil"/>
-            </w:pBdr>
-            <w:tabs>
-              <w:tab w:val="left" w:pos="896"/>
-              <w:tab w:val="right" w:pos="9412"/>
-            </w:tabs>
-            <w:spacing w:after="100" w:line="300" w:lineRule="auto"/>
-            <w:ind w:left="896" w:hanging="454"/>
+            <w:pStyle w:val="Verzeichnis2"/>
             <w:rPr>
-              <w:color w:val="000000"/>
+              <w:rFonts w:asciiTheme="minorHAnsi" w:eastAsiaTheme="minorEastAsia" w:hAnsiTheme="minorHAnsi" w:cstheme="minorBidi"/>
+              <w:noProof/>
+              <w:lang w:val="es-ES"/>
             </w:rPr>
           </w:pPr>
-          <w:hyperlink w:anchor="_heading=h.2s8eyo1">
-            <w:r>
-              <w:rPr>
-                <w:color w:val="000000"/>
+          <w:hyperlink w:anchor="_Toc107866190" w:history="1">
+            <w:r>
+              <w:rPr>
+                <w:rStyle w:val="Hyperlink"/>
+                <w:noProof/>
               </w:rPr>
               <w:t>4.4.</w:t>
             </w:r>
             <w:r>
               <w:rPr>
-                <w:color w:val="000000"/>
+                <w:rFonts w:asciiTheme="minorHAnsi" w:eastAsiaTheme="minorEastAsia" w:hAnsiTheme="minorHAnsi" w:cstheme="minorBidi"/>
+                <w:noProof/>
+                <w:lang w:val="es-ES"/>
               </w:rPr>
               <w:tab/>
+            </w:r>
+            <w:r>
+              <w:rPr>
+                <w:rStyle w:val="Hyperlink"/>
+                <w:noProof/>
+              </w:rPr>
               <w:t>Testing</w:t>
             </w:r>
             <w:r>
               <w:rPr>
-                <w:color w:val="000000"/>
+                <w:noProof/>
+                <w:webHidden/>
               </w:rPr>
               <w:tab/>
-              <w:t>3</w:t>
+            </w:r>
+            <w:r>
+              <w:rPr>
+                <w:noProof/>
+                <w:webHidden/>
+              </w:rPr>
+              <w:fldChar w:fldCharType="begin"/>
+            </w:r>
+            <w:r>
+              <w:rPr>
+                <w:noProof/>
+                <w:webHidden/>
+              </w:rPr>
+              <w:instrText xml:space="preserve"> PAGEREF _Toc107866190 \h </w:instrText>
+            </w:r>
+            <w:r>
+              <w:rPr>
+                <w:noProof/>
+                <w:webHidden/>
+              </w:rPr>
+            </w:r>
+            <w:r>
+              <w:rPr>
+                <w:noProof/>
+                <w:webHidden/>
+              </w:rPr>
+              <w:fldChar w:fldCharType="separate"/>
+            </w:r>
+            <w:r>
+              <w:rPr>
+                <w:noProof/>
+                <w:webHidden/>
+              </w:rPr>
+              <w:t>12</w:t>
+            </w:r>
+            <w:r>
+              <w:rPr>
+                <w:noProof/>
+                <w:webHidden/>
+              </w:rPr>
+              <w:fldChar w:fldCharType="end"/>
             </w:r>
           </w:hyperlink>
         </w:p>
         <w:p>
           <w:pPr>
-            <w:pBdr>
-              <w:top w:val="nil"/>
-              <w:left w:val="nil"/>
-              <w:bottom w:val="nil"/>
-              <w:right w:val="nil"/>
-              <w:between w:val="nil"/>
-            </w:pBdr>
-            <w:tabs>
-              <w:tab w:val="left" w:pos="442"/>
-              <w:tab w:val="right" w:pos="9412"/>
-            </w:tabs>
-            <w:spacing w:after="100" w:line="300" w:lineRule="auto"/>
-            <w:ind w:left="442" w:hanging="442"/>
+            <w:pStyle w:val="Verzeichnis1"/>
             <w:rPr>
-              <w:color w:val="000000"/>
+              <w:rFonts w:asciiTheme="minorHAnsi" w:eastAsiaTheme="minorEastAsia" w:hAnsiTheme="minorHAnsi" w:cstheme="minorBidi"/>
+              <w:noProof/>
+              <w:lang w:val="es-ES"/>
             </w:rPr>
           </w:pPr>
-          <w:hyperlink w:anchor="_heading=h.3rdcrjn">
-            <w:r>
-              <w:rPr>
-                <w:color w:val="000000"/>
+          <w:hyperlink w:anchor="_Toc107866191" w:history="1">
+            <w:r>
+              <w:rPr>
+                <w:rStyle w:val="Hyperlink"/>
+                <w:noProof/>
               </w:rPr>
               <w:t>5.</w:t>
             </w:r>
             <w:r>
               <w:rPr>
-                <w:color w:val="000000"/>
+                <w:rFonts w:asciiTheme="minorHAnsi" w:eastAsiaTheme="minorEastAsia" w:hAnsiTheme="minorHAnsi" w:cstheme="minorBidi"/>
+                <w:noProof/>
+                <w:lang w:val="es-ES"/>
               </w:rPr>
               <w:tab/>
+            </w:r>
+            <w:r>
+              <w:rPr>
+                <w:rStyle w:val="Hyperlink"/>
+                <w:noProof/>
+              </w:rPr>
               <w:t>Installation guide</w:t>
             </w:r>
             <w:r>
               <w:rPr>
-                <w:color w:val="000000"/>
+                <w:noProof/>
+                <w:webHidden/>
               </w:rPr>
               <w:tab/>
-              <w:t>4</w:t>
+            </w:r>
+            <w:r>
+              <w:rPr>
+                <w:noProof/>
+                <w:webHidden/>
+              </w:rPr>
+              <w:fldChar w:fldCharType="begin"/>
+            </w:r>
+            <w:r>
+              <w:rPr>
+                <w:noProof/>
+                <w:webHidden/>
+              </w:rPr>
+              <w:instrText xml:space="preserve"> PAGEREF _Toc107866191 \h </w:instrText>
+            </w:r>
+            <w:r>
+              <w:rPr>
+                <w:noProof/>
+                <w:webHidden/>
+              </w:rPr>
+            </w:r>
+            <w:r>
+              <w:rPr>
+                <w:noProof/>
+                <w:webHidden/>
+              </w:rPr>
+              <w:fldChar w:fldCharType="separate"/>
+            </w:r>
+            <w:r>
+              <w:rPr>
+                <w:noProof/>
+                <w:webHidden/>
+              </w:rPr>
+              <w:t>14</w:t>
+            </w:r>
+            <w:r>
+              <w:rPr>
+                <w:noProof/>
+                <w:webHidden/>
+              </w:rPr>
+              <w:fldChar w:fldCharType="end"/>
             </w:r>
           </w:hyperlink>
         </w:p>
@@ -1353,10 +1771,7 @@
           </w:tcPr>
           <w:p>
             <w:r>
-              <w:t xml:space="preserve">Herzog, </w:t>
-            </w:r>
-            <w:r>
-              <w:t>Körper</w:t>
+              <w:t>Herzog, Körper</w:t>
             </w:r>
           </w:p>
         </w:tc>
@@ -1366,7 +1781,57 @@
           </w:tcPr>
           <w:p>
             <w:r>
-              <w:t>requirements</w:t>
+              <w:t>R</w:t>
+            </w:r>
+            <w:r>
+              <w:t>equirements</w:t>
+            </w:r>
+          </w:p>
+        </w:tc>
+      </w:tr>
+      <w:tr>
+        <w:trPr>
+          <w:jc w:val="center"/>
+        </w:trPr>
+        <w:tc>
+          <w:tcPr>
+            <w:tcW w:w="2356" w:type="dxa"/>
+          </w:tcPr>
+          <w:p>
+            <w:r>
+              <w:t>1.7</w:t>
+            </w:r>
+          </w:p>
+        </w:tc>
+        <w:tc>
+          <w:tcPr>
+            <w:tcW w:w="2325" w:type="dxa"/>
+          </w:tcPr>
+          <w:p>
+            <w:r>
+              <w:t>04.07.2022</w:t>
+            </w:r>
+          </w:p>
+        </w:tc>
+        <w:tc>
+          <w:tcPr>
+            <w:tcW w:w="2353" w:type="dxa"/>
+          </w:tcPr>
+          <w:p>
+            <w:proofErr w:type="spellStart"/>
+            <w:r>
+              <w:t>Dobretsberger</w:t>
+            </w:r>
+            <w:proofErr w:type="spellEnd"/>
+          </w:p>
+        </w:tc>
+        <w:tc>
+          <w:tcPr>
+            <w:tcW w:w="2367" w:type="dxa"/>
+          </w:tcPr>
+          <w:p>
+            <w:r>
+              <w:t>Added Test-Descriptions</w:t>
             </w:r>
           </w:p>
         </w:tc>
@@ -1420,11 +1885,11 @@
           <w:numId w:val="1"/>
         </w:numPr>
       </w:pPr>
-      <w:bookmarkStart w:id="0" w:name="_heading=h.gjdgxs" w:colFirst="0" w:colLast="0"/>
+      <w:bookmarkStart w:id="0" w:name="_Toc107866181"/>
+      <w:r>
+        <w:t>Introduction</w:t>
+      </w:r>
       <w:bookmarkEnd w:id="0"/>
-      <w:r>
-        <w:t>Introduction</w:t>
-      </w:r>
     </w:p>
     <w:p>
       <w:r>
@@ -1439,11 +1904,11 @@
           <w:numId w:val="1"/>
         </w:numPr>
       </w:pPr>
-      <w:bookmarkStart w:id="1" w:name="_heading=h.30j0zll" w:colFirst="0" w:colLast="0"/>
+      <w:bookmarkStart w:id="1" w:name="_Toc107866182"/>
+      <w:r>
+        <w:t>Implemented Requirements</w:t>
+      </w:r>
       <w:bookmarkEnd w:id="1"/>
-      <w:r>
-        <w:t>Implemented Requirements</w:t>
-      </w:r>
     </w:p>
     <w:p>
       <w:r>
@@ -3744,19 +4209,14 @@
           <w:numId w:val="1"/>
         </w:numPr>
       </w:pPr>
-      <w:bookmarkStart w:id="2" w:name="_heading=h.1fob9te" w:colFirst="0" w:colLast="0"/>
+      <w:bookmarkStart w:id="2" w:name="_Toc107866183"/>
+      <w:r>
+        <w:t>Overview of the System f</w:t>
+      </w:r>
+      <w:r>
+        <w:t>rom the User´s Point of View</w:t>
+      </w:r>
       <w:bookmarkEnd w:id="2"/>
-      <w:r>
-        <w:t xml:space="preserve">Overview of the System </w:t>
-      </w:r>
-      <w:proofErr w:type="gramStart"/>
-      <w:r>
-        <w:t>From</w:t>
-      </w:r>
-      <w:proofErr w:type="gramEnd"/>
-      <w:r>
-        <w:t xml:space="preserve"> the User´s Point of View</w:t>
-      </w:r>
     </w:p>
     <w:p>
       <w:pPr>
@@ -4132,18 +4592,16 @@
           <w:numId w:val="1"/>
         </w:numPr>
       </w:pPr>
-      <w:bookmarkStart w:id="3" w:name="_heading=h.3znysh7" w:colFirst="0" w:colLast="0"/>
+      <w:bookmarkStart w:id="3" w:name="_Toc107866184"/>
+      <w:r>
+        <w:t>Overview of the System f</w:t>
+      </w:r>
+      <w:r>
+        <w:t>rom the Developer´s Point of View</w:t>
+      </w:r>
       <w:bookmarkEnd w:id="3"/>
       <w:r>
-        <w:t xml:space="preserve">Overview of the System </w:t>
-      </w:r>
-      <w:proofErr w:type="gramStart"/>
-      <w:r>
-        <w:t>From</w:t>
-      </w:r>
-      <w:proofErr w:type="gramEnd"/>
-      <w:r>
-        <w:t xml:space="preserve"> the Developer´s Point of View </w:t>
+        <w:t xml:space="preserve"> </w:t>
       </w:r>
     </w:p>
     <w:p>
@@ -4154,11 +4612,11 @@
           <w:numId w:val="1"/>
         </w:numPr>
       </w:pPr>
-      <w:bookmarkStart w:id="4" w:name="_heading=h.2et92p0" w:colFirst="0" w:colLast="0"/>
+      <w:bookmarkStart w:id="4" w:name="_Toc107866185"/>
+      <w:r>
+        <w:t>Design</w:t>
+      </w:r>
       <w:bookmarkEnd w:id="4"/>
-      <w:r>
-        <w:t>Design</w:t>
-      </w:r>
     </w:p>
     <w:p>
       <w:pPr>
@@ -4169,11 +4627,11 @@
         </w:numPr>
         <w:ind w:hanging="793"/>
       </w:pPr>
-      <w:bookmarkStart w:id="5" w:name="_heading=h.tyjcwt" w:colFirst="0" w:colLast="0"/>
+      <w:bookmarkStart w:id="5" w:name="_Toc107866186"/>
+      <w:r>
+        <w:t>Overview of the System</w:t>
+      </w:r>
       <w:bookmarkEnd w:id="5"/>
-      <w:r>
-        <w:t>Overview of the System</w:t>
-      </w:r>
     </w:p>
     <w:p>
       <w:pPr>
@@ -4283,12 +4741,12 @@
         </w:numPr>
         <w:ind w:hanging="793"/>
       </w:pPr>
-      <w:bookmarkStart w:id="6" w:name="_heading=h.3dy6vkm" w:colFirst="0" w:colLast="0"/>
-      <w:bookmarkEnd w:id="6"/>
+      <w:bookmarkStart w:id="6" w:name="_Toc107866187"/>
       <w:r>
         <w:lastRenderedPageBreak/>
         <w:t>Important Design Decisions</w:t>
       </w:r>
+      <w:bookmarkEnd w:id="6"/>
     </w:p>
     <w:p>
       <w:pPr>
@@ -4333,19 +4791,11 @@
         </w:rPr>
         <w:t xml:space="preserve">Reason: </w:t>
       </w:r>
-      <w:proofErr w:type="gramStart"/>
       <w:r>
         <w:rPr>
           <w:i/>
         </w:rPr>
-        <w:t>well</w:t>
-      </w:r>
-      <w:proofErr w:type="gramEnd"/>
-      <w:r>
-        <w:rPr>
-          <w:i/>
-        </w:rPr>
-        <w:t xml:space="preserve"> maintained</w:t>
+        <w:t>well maintained</w:t>
       </w:r>
       <w:r>
         <w:rPr>
@@ -4484,13 +4934,7 @@
         <w:rPr>
           <w:i/>
         </w:rPr>
-        <w:t xml:space="preserve">Decision: </w:t>
-      </w:r>
-      <w:r>
-        <w:rPr>
-          <w:i/>
-        </w:rPr>
-        <w:t>Material UI</w:t>
+        <w:t>Decision: Material UI</w:t>
       </w:r>
     </w:p>
     <w:p>
@@ -4509,13 +4953,7 @@
         <w:rPr>
           <w:i/>
         </w:rPr>
-        <w:t xml:space="preserve">Reason: </w:t>
-      </w:r>
-      <w:r>
-        <w:rPr>
-          <w:i/>
-        </w:rPr>
-        <w:t>up to date with the design, preconfigured components</w:t>
+        <w:t>Reason: up to date with the design, preconfigured components</w:t>
       </w:r>
     </w:p>
     <w:p>
@@ -4534,13 +4972,7 @@
         <w:rPr>
           <w:i/>
         </w:rPr>
-        <w:t xml:space="preserve">Considered Alternatives: </w:t>
-      </w:r>
-      <w:r>
-        <w:rPr>
-          <w:i/>
-        </w:rPr>
-        <w:t>create the components by hand</w:t>
+        <w:t>Considered Alternatives: create the components by hand</w:t>
       </w:r>
     </w:p>
     <w:p>
@@ -4559,13 +4991,7 @@
         <w:rPr>
           <w:i/>
         </w:rPr>
-        <w:t xml:space="preserve">Assumptions: </w:t>
-      </w:r>
-      <w:r>
-        <w:rPr>
-          <w:i/>
-        </w:rPr>
-        <w:t>easy to use and time saved for the other parts of the implementation</w:t>
+        <w:t>Assumptions: easy to use and time saved for the other parts of the implementation</w:t>
       </w:r>
     </w:p>
     <w:p>
@@ -4726,19 +5152,23 @@
           <w:numId w:val="1"/>
         </w:numPr>
       </w:pPr>
+      <w:bookmarkStart w:id="7" w:name="_Toc107866188"/>
       <w:r>
         <w:t>Implementation</w:t>
       </w:r>
+      <w:bookmarkEnd w:id="7"/>
     </w:p>
     <w:p>
       <w:pPr>
         <w:rPr>
           <w:i/>
+          <w:color w:val="FF0000"/>
         </w:rPr>
       </w:pPr>
       <w:r>
         <w:rPr>
           <w:i/>
+          <w:color w:val="FF0000"/>
         </w:rPr>
         <w:t>Description of the important aspects of the implementation (it can be described a few selected pieces of code), project structure, dependencies, libraries used, etc.</w:t>
       </w:r>
@@ -4854,6 +5284,7 @@
       <w:r>
         <w:rPr>
           <w:noProof/>
+          <w:lang w:val="es-ES"/>
         </w:rPr>
         <w:drawing>
           <wp:anchor distT="0" distB="0" distL="114300" distR="114300" simplePos="0" relativeHeight="251662336" behindDoc="0" locked="0" layoutInCell="1" allowOverlap="1" wp14:anchorId="46B69A82" wp14:editId="595613EC">
@@ -4919,18 +5350,21 @@
         </w:drawing>
       </w:r>
       <w:r>
-        <w:t xml:space="preserve">Components which are used in the master and the details page are extracted, to avoid code duplication. Furthermore, functions which are used more than once are also extracted into a utils folder, so they are accessible for every page. The communication with the backend is structured into two different services: room and </w:t>
+        <w:t xml:space="preserve">Components which are used in the master and the details page are extracted, to avoid code duplication. Furthermore, functions which are used more than once are also extracted into a utils folder, so they are accessible for every page. The communication with the backend </w:t>
       </w:r>
       <w:proofErr w:type="gramStart"/>
       <w:r>
+        <w:t>is structured</w:t>
+      </w:r>
+      <w:proofErr w:type="gramEnd"/>
+      <w:r>
+        <w:t xml:space="preserve"> into two different services: room and </w:t>
+      </w:r>
+      <w:r>
         <w:t>st</w:t>
       </w:r>
       <w:r>
-        <w:t>ate;</w:t>
-      </w:r>
-      <w:proofErr w:type="gramEnd"/>
-      <w:r>
-        <w:t xml:space="preserve"> which allows the use of the </w:t>
+        <w:t xml:space="preserve">ate; which allows the use of the </w:t>
       </w:r>
       <w:proofErr w:type="spellStart"/>
       <w:r>
@@ -4956,6 +5390,7 @@
       <w:r>
         <w:rPr>
           <w:noProof/>
+          <w:lang w:val="es-ES"/>
         </w:rPr>
         <w:lastRenderedPageBreak/>
         <w:drawing>
@@ -5022,15 +5457,15 @@
         </w:drawing>
       </w:r>
       <w:r>
-        <w:t>With the help of props, it is possible to customise one component as a template so it can be reused in different scenarios like the room-list-item, the control-</w:t>
+        <w:t xml:space="preserve">With the help of props, it is possible to customise one component as a template so it </w:t>
       </w:r>
       <w:proofErr w:type="gramStart"/>
       <w:r>
-        <w:t>unit</w:t>
+        <w:t>can be reused</w:t>
       </w:r>
       <w:proofErr w:type="gramEnd"/>
       <w:r>
-        <w:t xml:space="preserve"> and the information-panel-item. </w:t>
+        <w:t xml:space="preserve"> in different scenarios like the room-list-item, the control-unit and the information-panel-item. </w:t>
       </w:r>
       <w:r>
         <w:t xml:space="preserve">Props are </w:t>
@@ -5157,12 +5592,12 @@
           <w:numId w:val="1"/>
         </w:numPr>
       </w:pPr>
-      <w:bookmarkStart w:id="7" w:name="_heading=h.4d34og8" w:colFirst="0" w:colLast="0"/>
-      <w:bookmarkEnd w:id="7"/>
+      <w:bookmarkStart w:id="8" w:name="_Toc107866189"/>
       <w:r>
         <w:lastRenderedPageBreak/>
         <w:t>Code Quality</w:t>
       </w:r>
+      <w:bookmarkEnd w:id="8"/>
     </w:p>
     <w:p>
       <w:pPr>
@@ -5277,15 +5712,15 @@
         <w:t xml:space="preserve"> there is a high amount of code duplication. This comes from the import statements and the HTML elements which are used more than once. Additionally, there where a few code smells which were fixed easily</w:t>
       </w:r>
       <w:r>
-        <w:t xml:space="preserve">. As an example, “use different variable names for different scopes”. This is not mandatory in </w:t>
+        <w:t xml:space="preserve">. As an example, “use different variable names for different scopes”. This is not mandatory in JavaScript but it </w:t>
       </w:r>
       <w:proofErr w:type="gramStart"/>
       <w:r>
-        <w:t>JavaScript</w:t>
+        <w:t>is considered</w:t>
       </w:r>
       <w:proofErr w:type="gramEnd"/>
       <w:r>
-        <w:t xml:space="preserve"> but it is considered bad practice.</w:t>
+        <w:t xml:space="preserve"> bad practice.</w:t>
       </w:r>
     </w:p>
     <w:p>
@@ -5295,10 +5730,20 @@
     </w:p>
     <w:p/>
     <w:p>
-      <w:r>
+      <w:pPr>
+        <w:rPr>
+          <w:color w:val="FF0000"/>
+        </w:rPr>
+      </w:pPr>
+      <w:bookmarkStart w:id="9" w:name="_GoBack"/>
+      <w:r>
+        <w:rPr>
+          <w:color w:val="FF0000"/>
+        </w:rPr>
         <w:t>Code Quality Backend</w:t>
       </w:r>
     </w:p>
+    <w:bookmarkEnd w:id="9"/>
     <w:p>
       <w:pPr>
         <w:pStyle w:val="KeinLeerraum"/>
@@ -5355,11 +5800,11 @@
           <w:numId w:val="1"/>
         </w:numPr>
       </w:pPr>
-      <w:bookmarkStart w:id="8" w:name="_heading=h.2s8eyo1" w:colFirst="0" w:colLast="0"/>
-      <w:bookmarkEnd w:id="8"/>
+      <w:bookmarkStart w:id="10" w:name="_Toc107866190"/>
       <w:r>
         <w:t>Testing</w:t>
       </w:r>
+      <w:bookmarkEnd w:id="10"/>
     </w:p>
     <w:p>
       <w:pPr>
@@ -5420,77 +5865,36 @@
         </w:drawing>
       </w:r>
     </w:p>
+    <w:p/>
     <w:p>
-      <w:pPr>
-        <w:rPr>
-          <w:i/>
-        </w:rPr>
-      </w:pPr>
+      <w:r>
+        <w:t xml:space="preserve">Example #1: </w:t>
+      </w:r>
     </w:p>
-    <w:p>
-      <w:pPr>
-        <w:rPr>
-          <w:i/>
-        </w:rPr>
-      </w:pPr>
-    </w:p>
-    <w:p>
-      <w:pPr>
-        <w:rPr>
-          <w:i/>
-        </w:rPr>
-      </w:pPr>
-      <w:r>
-        <w:rPr>
-          <w:i/>
-        </w:rPr>
-        <w:t>Description of the 3 selected tests according to the following pattern:</w:t>
-      </w:r>
-    </w:p>
-    <w:p>
-      <w:pPr>
-        <w:rPr>
-          <w:i/>
-        </w:rPr>
-      </w:pPr>
-    </w:p>
-    <w:p/>
-    <w:p/>
     <w:tbl>
       <w:tblPr>
-        <w:tblStyle w:val="a1"/>
-        <w:tblW w:w="9401" w:type="dxa"/>
-        <w:jc w:val="center"/>
-        <w:tblInd w:w="0" w:type="dxa"/>
-        <w:tblBorders>
-          <w:top w:val="single" w:sz="4" w:space="0" w:color="000000"/>
-          <w:left w:val="single" w:sz="4" w:space="0" w:color="000000"/>
-          <w:bottom w:val="single" w:sz="4" w:space="0" w:color="000000"/>
-          <w:right w:val="single" w:sz="4" w:space="0" w:color="000000"/>
-          <w:insideH w:val="single" w:sz="4" w:space="0" w:color="000000"/>
-          <w:insideV w:val="single" w:sz="4" w:space="0" w:color="000000"/>
-        </w:tblBorders>
-        <w:tblLayout w:type="fixed"/>
-        <w:tblLook w:val="0400" w:firstRow="0" w:lastRow="0" w:firstColumn="0" w:lastColumn="0" w:noHBand="0" w:noVBand="1"/>
+        <w:tblStyle w:val="Tabellenraster"/>
+        <w:tblW w:w="0" w:type="auto"/>
+        <w:tblLook w:val="04A0" w:firstRow="1" w:lastRow="0" w:firstColumn="1" w:lastColumn="0" w:noHBand="0" w:noVBand="1"/>
       </w:tblPr>
       <w:tblGrid>
         <w:gridCol w:w="4700"/>
         <w:gridCol w:w="4701"/>
       </w:tblGrid>
       <w:tr>
-        <w:trPr>
-          <w:jc w:val="center"/>
-        </w:trPr>
         <w:tc>
           <w:tcPr>
             <w:tcW w:w="4700" w:type="dxa"/>
           </w:tcPr>
           <w:p>
-            <w:pPr>
-              <w:spacing w:line="240" w:lineRule="auto"/>
-            </w:pPr>
-            <w:r>
-              <w:t>Test Case ID</w:t>
+            <w:r>
+              <w:t>Test</w:t>
+            </w:r>
+            <w:r>
+              <w:t xml:space="preserve"> Case</w:t>
+            </w:r>
+            <w:r>
+              <w:t xml:space="preserve"> ID</w:t>
             </w:r>
           </w:p>
         </w:tc>
@@ -5499,24 +5903,25 @@
             <w:tcW w:w="4701" w:type="dxa"/>
           </w:tcPr>
           <w:p>
-            <w:pPr>
-              <w:spacing w:line="240" w:lineRule="auto"/>
-            </w:pPr>
+            <w:r>
+              <w:rPr>
+                <w:rFonts w:ascii="Cascadia Mono" w:hAnsi="Cascadia Mono" w:cs="Cascadia Mono"/>
+                <w:color w:val="000000"/>
+                <w:sz w:val="19"/>
+                <w:szCs w:val="19"/>
+                <w:lang w:val="es-ES"/>
+              </w:rPr>
+              <w:t>Ctor_ValidFileName_GetFileName()</w:t>
+            </w:r>
           </w:p>
         </w:tc>
       </w:tr>
       <w:tr>
-        <w:trPr>
-          <w:jc w:val="center"/>
-        </w:trPr>
         <w:tc>
           <w:tcPr>
             <w:tcW w:w="4700" w:type="dxa"/>
           </w:tcPr>
           <w:p>
-            <w:pPr>
-              <w:spacing w:line="240" w:lineRule="auto"/>
-            </w:pPr>
             <w:r>
               <w:t>Designed by</w:t>
             </w:r>
@@ -5527,24 +5932,23 @@
             <w:tcW w:w="4701" w:type="dxa"/>
           </w:tcPr>
           <w:p>
-            <w:pPr>
-              <w:spacing w:line="240" w:lineRule="auto"/>
-            </w:pPr>
+            <w:r>
+              <w:t xml:space="preserve">Florian </w:t>
+            </w:r>
+            <w:proofErr w:type="spellStart"/>
+            <w:r>
+              <w:t>Dobretsberger</w:t>
+            </w:r>
+            <w:proofErr w:type="spellEnd"/>
           </w:p>
         </w:tc>
       </w:tr>
       <w:tr>
-        <w:trPr>
-          <w:jc w:val="center"/>
-        </w:trPr>
         <w:tc>
           <w:tcPr>
             <w:tcW w:w="4700" w:type="dxa"/>
           </w:tcPr>
           <w:p>
-            <w:pPr>
-              <w:spacing w:line="240" w:lineRule="auto"/>
-            </w:pPr>
             <w:r>
               <w:t>Execute on</w:t>
             </w:r>
@@ -5555,27 +5959,23 @@
             <w:tcW w:w="4701" w:type="dxa"/>
           </w:tcPr>
           <w:p>
-            <w:pPr>
-              <w:spacing w:line="240" w:lineRule="auto"/>
-            </w:pPr>
+            <w:r>
+              <w:t>24.06.2022</w:t>
+            </w:r>
           </w:p>
         </w:tc>
       </w:tr>
       <w:tr>
-        <w:trPr>
-          <w:jc w:val="center"/>
-        </w:trPr>
         <w:tc>
           <w:tcPr>
             <w:tcW w:w="4700" w:type="dxa"/>
           </w:tcPr>
           <w:p>
-            <w:pPr>
-              <w:spacing w:line="240" w:lineRule="auto"/>
-            </w:pPr>
+            <w:bookmarkStart w:id="11" w:name="_Hlk73554007"/>
             <w:r>
               <w:t>Carried out by</w:t>
             </w:r>
+            <w:bookmarkEnd w:id="11"/>
           </w:p>
         </w:tc>
         <w:tc>
@@ -5583,26 +5983,28 @@
             <w:tcW w:w="4701" w:type="dxa"/>
           </w:tcPr>
           <w:p>
-            <w:pPr>
-              <w:spacing w:line="240" w:lineRule="auto"/>
-            </w:pPr>
+            <w:r>
+              <w:t xml:space="preserve">Florian </w:t>
+            </w:r>
+            <w:proofErr w:type="spellStart"/>
+            <w:r>
+              <w:t>Dobretsberger</w:t>
+            </w:r>
+            <w:proofErr w:type="spellEnd"/>
           </w:p>
         </w:tc>
       </w:tr>
       <w:tr>
-        <w:trPr>
-          <w:jc w:val="center"/>
-        </w:trPr>
         <w:tc>
           <w:tcPr>
             <w:tcW w:w="4700" w:type="dxa"/>
           </w:tcPr>
           <w:p>
-            <w:pPr>
-              <w:spacing w:line="240" w:lineRule="auto"/>
-            </w:pPr>
-            <w:r>
-              <w:t>Tested Requirement</w:t>
+            <w:r>
+              <w:t>Tested</w:t>
+            </w:r>
+            <w:r>
+              <w:t xml:space="preserve"> Requirement</w:t>
             </w:r>
           </w:p>
         </w:tc>
@@ -5611,24 +6013,57 @@
             <w:tcW w:w="4701" w:type="dxa"/>
           </w:tcPr>
           <w:p>
-            <w:pPr>
-              <w:spacing w:line="240" w:lineRule="auto"/>
-            </w:pPr>
+            <w:r>
+              <w:t xml:space="preserve">Check if </w:t>
+            </w:r>
+            <w:proofErr w:type="spellStart"/>
+            <w:r>
+              <w:t>constructur</w:t>
+            </w:r>
+            <w:proofErr w:type="spellEnd"/>
+            <w:r>
+              <w:t xml:space="preserve"> </w:t>
+            </w:r>
+            <w:proofErr w:type="spellStart"/>
+            <w:r>
+              <w:rPr>
+                <w:rFonts w:ascii="Cascadia Mono" w:hAnsi="Cascadia Mono" w:cs="Cascadia Mono"/>
+                <w:color w:val="000000"/>
+                <w:sz w:val="19"/>
+                <w:szCs w:val="19"/>
+              </w:rPr>
+              <w:t>GenericCSVWriter</w:t>
+            </w:r>
+            <w:proofErr w:type="spellEnd"/>
+            <w:r>
+              <w:rPr>
+                <w:rFonts w:ascii="Cascadia Mono" w:hAnsi="Cascadia Mono" w:cs="Cascadia Mono"/>
+                <w:color w:val="000000"/>
+                <w:sz w:val="19"/>
+                <w:szCs w:val="19"/>
+              </w:rPr>
+              <w:t>&lt;Object&gt;</w:t>
+            </w:r>
+            <w:r>
+              <w:t xml:space="preserve"> </w:t>
+            </w:r>
+            <w:proofErr w:type="spellStart"/>
+            <w:r>
+              <w:t>initializies</w:t>
+            </w:r>
+            <w:proofErr w:type="spellEnd"/>
+            <w:r>
+              <w:t xml:space="preserve"> a new csv-file</w:t>
+            </w:r>
           </w:p>
         </w:tc>
       </w:tr>
       <w:tr>
-        <w:trPr>
-          <w:jc w:val="center"/>
-        </w:trPr>
         <w:tc>
           <w:tcPr>
             <w:tcW w:w="4700" w:type="dxa"/>
           </w:tcPr>
           <w:p>
-            <w:pPr>
-              <w:spacing w:line="240" w:lineRule="auto"/>
-            </w:pPr>
             <w:r>
               <w:t>Requirement</w:t>
             </w:r>
@@ -5639,24 +6074,18 @@
             <w:tcW w:w="4701" w:type="dxa"/>
           </w:tcPr>
           <w:p>
-            <w:pPr>
-              <w:spacing w:line="240" w:lineRule="auto"/>
-            </w:pPr>
+            <w:r>
+              <w:t>Creating a new csv-file</w:t>
+            </w:r>
           </w:p>
         </w:tc>
       </w:tr>
       <w:tr>
-        <w:trPr>
-          <w:jc w:val="center"/>
-        </w:trPr>
         <w:tc>
           <w:tcPr>
             <w:tcW w:w="4700" w:type="dxa"/>
           </w:tcPr>
           <w:p>
-            <w:pPr>
-              <w:spacing w:line="240" w:lineRule="auto"/>
-            </w:pPr>
             <w:r>
               <w:t>Test steps</w:t>
             </w:r>
@@ -5667,26 +6096,120 @@
             <w:tcW w:w="4701" w:type="dxa"/>
           </w:tcPr>
           <w:p>
-            <w:pPr>
-              <w:spacing w:line="240" w:lineRule="auto"/>
-            </w:pPr>
+            <w:proofErr w:type="spellStart"/>
+            <w:r>
+              <w:rPr>
+                <w:rFonts w:ascii="Cascadia Mono" w:hAnsi="Cascadia Mono" w:cs="Cascadia Mono"/>
+                <w:color w:val="0000FF"/>
+                <w:sz w:val="19"/>
+                <w:szCs w:val="19"/>
+              </w:rPr>
+              <w:t>var</w:t>
+            </w:r>
+            <w:proofErr w:type="spellEnd"/>
+            <w:r>
+              <w:rPr>
+                <w:rFonts w:ascii="Cascadia Mono" w:hAnsi="Cascadia Mono" w:cs="Cascadia Mono"/>
+                <w:color w:val="000000"/>
+                <w:sz w:val="19"/>
+                <w:szCs w:val="19"/>
+              </w:rPr>
+              <w:t xml:space="preserve"> writer = </w:t>
+            </w:r>
+            <w:r>
+              <w:rPr>
+                <w:rFonts w:ascii="Cascadia Mono" w:hAnsi="Cascadia Mono" w:cs="Cascadia Mono"/>
+                <w:color w:val="0000FF"/>
+                <w:sz w:val="19"/>
+                <w:szCs w:val="19"/>
+              </w:rPr>
+              <w:t>new</w:t>
+            </w:r>
+            <w:r>
+              <w:rPr>
+                <w:rFonts w:ascii="Cascadia Mono" w:hAnsi="Cascadia Mono" w:cs="Cascadia Mono"/>
+                <w:color w:val="000000"/>
+                <w:sz w:val="19"/>
+                <w:szCs w:val="19"/>
+              </w:rPr>
+              <w:t xml:space="preserve"> </w:t>
+            </w:r>
+            <w:proofErr w:type="spellStart"/>
+            <w:r>
+              <w:rPr>
+                <w:rFonts w:ascii="Cascadia Mono" w:hAnsi="Cascadia Mono" w:cs="Cascadia Mono"/>
+                <w:color w:val="000000"/>
+                <w:sz w:val="19"/>
+                <w:szCs w:val="19"/>
+              </w:rPr>
+              <w:t>GenericCSVWriter</w:t>
+            </w:r>
+            <w:proofErr w:type="spellEnd"/>
+            <w:r>
+              <w:rPr>
+                <w:rFonts w:ascii="Cascadia Mono" w:hAnsi="Cascadia Mono" w:cs="Cascadia Mono"/>
+                <w:color w:val="000000"/>
+                <w:sz w:val="19"/>
+                <w:szCs w:val="19"/>
+              </w:rPr>
+              <w:t>&lt;Object&gt;(</w:t>
+            </w:r>
+            <w:r>
+              <w:rPr>
+                <w:rFonts w:ascii="Cascadia Mono" w:hAnsi="Cascadia Mono" w:cs="Cascadia Mono"/>
+                <w:color w:val="0000FF"/>
+                <w:sz w:val="19"/>
+                <w:szCs w:val="19"/>
+              </w:rPr>
+              <w:t>new</w:t>
+            </w:r>
+            <w:r>
+              <w:rPr>
+                <w:rFonts w:ascii="Cascadia Mono" w:hAnsi="Cascadia Mono" w:cs="Cascadia Mono"/>
+                <w:color w:val="000000"/>
+                <w:sz w:val="19"/>
+                <w:szCs w:val="19"/>
+              </w:rPr>
+              <w:t xml:space="preserve"> List&lt;Object&gt;(), </w:t>
+            </w:r>
+            <w:r>
+              <w:rPr>
+                <w:rFonts w:ascii="Cascadia Mono" w:hAnsi="Cascadia Mono" w:cs="Cascadia Mono"/>
+                <w:color w:val="A31515"/>
+                <w:sz w:val="19"/>
+                <w:szCs w:val="19"/>
+              </w:rPr>
+              <w:t>"Test.csv"</w:t>
+            </w:r>
+            <w:r>
+              <w:rPr>
+                <w:rFonts w:ascii="Cascadia Mono" w:hAnsi="Cascadia Mono" w:cs="Cascadia Mono"/>
+                <w:color w:val="000000"/>
+                <w:sz w:val="19"/>
+                <w:szCs w:val="19"/>
+              </w:rPr>
+              <w:t>);</w:t>
+            </w:r>
           </w:p>
         </w:tc>
       </w:tr>
       <w:tr>
-        <w:trPr>
-          <w:jc w:val="center"/>
-        </w:trPr>
         <w:tc>
           <w:tcPr>
             <w:tcW w:w="4700" w:type="dxa"/>
           </w:tcPr>
           <w:p>
-            <w:pPr>
-              <w:spacing w:line="240" w:lineRule="auto"/>
-            </w:pPr>
-            <w:r>
-              <w:t>Test data</w:t>
+            <w:r>
+              <w:t>Test</w:t>
+            </w:r>
+            <w:r>
+              <w:t xml:space="preserve"> </w:t>
+            </w:r>
+            <w:r>
+              <w:t>dat</w:t>
+            </w:r>
+            <w:r>
+              <w:t>a</w:t>
             </w:r>
           </w:p>
         </w:tc>
@@ -5695,25 +6218,20 @@
             <w:tcW w:w="4701" w:type="dxa"/>
           </w:tcPr>
           <w:p>
-            <w:pPr>
-              <w:spacing w:line="240" w:lineRule="auto"/>
-            </w:pPr>
+            <w:r>
+              <w:t>Test.csv</w:t>
+            </w:r>
           </w:p>
         </w:tc>
       </w:tr>
       <w:tr>
-        <w:trPr>
-          <w:jc w:val="center"/>
-        </w:trPr>
         <w:tc>
           <w:tcPr>
             <w:tcW w:w="4700" w:type="dxa"/>
           </w:tcPr>
           <w:p>
-            <w:pPr>
-              <w:spacing w:line="240" w:lineRule="auto"/>
-            </w:pPr>
-            <w:r>
+            <w:r>
+              <w:lastRenderedPageBreak/>
               <w:t>Expected result</w:t>
             </w:r>
           </w:p>
@@ -5724,25 +6242,102 @@
           </w:tcPr>
           <w:p>
             <w:pPr>
-              <w:spacing w:line="240" w:lineRule="auto"/>
-            </w:pPr>
+              <w:rPr>
+                <w:rFonts w:ascii="Cascadia Mono" w:hAnsi="Cascadia Mono" w:cs="Cascadia Mono"/>
+                <w:color w:val="000000"/>
+                <w:sz w:val="19"/>
+                <w:szCs w:val="19"/>
+              </w:rPr>
+            </w:pPr>
+            <w:proofErr w:type="spellStart"/>
+            <w:r>
+              <w:rPr>
+                <w:rFonts w:ascii="Cascadia Mono" w:hAnsi="Cascadia Mono" w:cs="Cascadia Mono"/>
+                <w:color w:val="000000"/>
+                <w:sz w:val="19"/>
+                <w:szCs w:val="19"/>
+              </w:rPr>
+              <w:t>Assert.Equal</w:t>
+            </w:r>
+            <w:proofErr w:type="spellEnd"/>
+            <w:r>
+              <w:rPr>
+                <w:rFonts w:ascii="Cascadia Mono" w:hAnsi="Cascadia Mono" w:cs="Cascadia Mono"/>
+                <w:color w:val="000000"/>
+                <w:sz w:val="19"/>
+                <w:szCs w:val="19"/>
+              </w:rPr>
+              <w:t>(</w:t>
+            </w:r>
+            <w:r>
+              <w:rPr>
+                <w:rFonts w:ascii="Cascadia Mono" w:hAnsi="Cascadia Mono" w:cs="Cascadia Mono"/>
+                <w:color w:val="A31515"/>
+                <w:sz w:val="19"/>
+                <w:szCs w:val="19"/>
+              </w:rPr>
+              <w:t>"Test.csv"</w:t>
+            </w:r>
+            <w:r>
+              <w:rPr>
+                <w:rFonts w:ascii="Cascadia Mono" w:hAnsi="Cascadia Mono" w:cs="Cascadia Mono"/>
+                <w:color w:val="000000"/>
+                <w:sz w:val="19"/>
+                <w:szCs w:val="19"/>
+              </w:rPr>
+              <w:t xml:space="preserve">, </w:t>
+            </w:r>
+            <w:proofErr w:type="spellStart"/>
+            <w:r>
+              <w:rPr>
+                <w:rFonts w:ascii="Cascadia Mono" w:hAnsi="Cascadia Mono" w:cs="Cascadia Mono"/>
+                <w:color w:val="000000"/>
+                <w:sz w:val="19"/>
+                <w:szCs w:val="19"/>
+              </w:rPr>
+              <w:t>writer.FileName</w:t>
+            </w:r>
+            <w:proofErr w:type="spellEnd"/>
+            <w:r>
+              <w:rPr>
+                <w:rFonts w:ascii="Cascadia Mono" w:hAnsi="Cascadia Mono" w:cs="Cascadia Mono"/>
+                <w:color w:val="000000"/>
+                <w:sz w:val="19"/>
+                <w:szCs w:val="19"/>
+              </w:rPr>
+              <w:t>);</w:t>
+            </w:r>
+          </w:p>
+          <w:p>
+            <w:pPr>
+              <w:rPr>
+                <w:rFonts w:ascii="Cascadia Mono" w:hAnsi="Cascadia Mono" w:cs="Cascadia Mono"/>
+                <w:color w:val="000000"/>
+                <w:sz w:val="19"/>
+                <w:szCs w:val="19"/>
+              </w:rPr>
+            </w:pPr>
+          </w:p>
+          <w:p>
+            <w:r>
+              <w:rPr>
+                <w:rFonts w:ascii="Cascadia Mono" w:hAnsi="Cascadia Mono" w:cs="Cascadia Mono"/>
+                <w:color w:val="000000"/>
+                <w:sz w:val="19"/>
+                <w:szCs w:val="19"/>
+              </w:rPr>
+              <w:t>//Filenames are equal</w:t>
+            </w:r>
           </w:p>
         </w:tc>
       </w:tr>
       <w:tr>
-        <w:trPr>
-          <w:jc w:val="center"/>
-        </w:trPr>
         <w:tc>
           <w:tcPr>
             <w:tcW w:w="4700" w:type="dxa"/>
           </w:tcPr>
           <w:p>
-            <w:pPr>
-              <w:spacing w:line="240" w:lineRule="auto"/>
-            </w:pPr>
-            <w:r>
-              <w:lastRenderedPageBreak/>
+            <w:r>
               <w:t>Post condition</w:t>
             </w:r>
           </w:p>
@@ -5751,25 +6346,15 @@
           <w:tcPr>
             <w:tcW w:w="4701" w:type="dxa"/>
           </w:tcPr>
-          <w:p>
-            <w:pPr>
-              <w:spacing w:line="240" w:lineRule="auto"/>
-            </w:pPr>
-          </w:p>
+          <w:p/>
         </w:tc>
       </w:tr>
       <w:tr>
-        <w:trPr>
-          <w:jc w:val="center"/>
-        </w:trPr>
         <w:tc>
           <w:tcPr>
             <w:tcW w:w="4700" w:type="dxa"/>
           </w:tcPr>
           <w:p>
-            <w:pPr>
-              <w:spacing w:line="240" w:lineRule="auto"/>
-            </w:pPr>
             <w:r>
               <w:t>Status</w:t>
             </w:r>
@@ -5780,24 +6365,18 @@
             <w:tcW w:w="4701" w:type="dxa"/>
           </w:tcPr>
           <w:p>
-            <w:pPr>
-              <w:spacing w:line="240" w:lineRule="auto"/>
-            </w:pPr>
+            <w:r>
+              <w:t>Test passed</w:t>
+            </w:r>
           </w:p>
         </w:tc>
       </w:tr>
       <w:tr>
-        <w:trPr>
-          <w:jc w:val="center"/>
-        </w:trPr>
         <w:tc>
           <w:tcPr>
             <w:tcW w:w="4700" w:type="dxa"/>
           </w:tcPr>
           <w:p>
-            <w:pPr>
-              <w:spacing w:line="240" w:lineRule="auto"/>
-            </w:pPr>
             <w:r>
               <w:t>Comments</w:t>
             </w:r>
@@ -5807,48 +6386,47 @@
           <w:tcPr>
             <w:tcW w:w="4701" w:type="dxa"/>
           </w:tcPr>
-          <w:p>
-            <w:pPr>
-              <w:spacing w:line="240" w:lineRule="auto"/>
-            </w:pPr>
-          </w:p>
+          <w:p/>
         </w:tc>
       </w:tr>
     </w:tbl>
     <w:p/>
     <w:p/>
+    <w:p>
+      <w:r>
+        <w:t>Example #</w:t>
+      </w:r>
+      <w:r>
+        <w:t>2</w:t>
+      </w:r>
+      <w:r>
+        <w:t xml:space="preserve">: </w:t>
+      </w:r>
+    </w:p>
     <w:tbl>
       <w:tblPr>
-        <w:tblStyle w:val="a2"/>
-        <w:tblW w:w="9401" w:type="dxa"/>
-        <w:jc w:val="center"/>
-        <w:tblInd w:w="0" w:type="dxa"/>
-        <w:tblBorders>
-          <w:top w:val="single" w:sz="4" w:space="0" w:color="000000"/>
-          <w:left w:val="single" w:sz="4" w:space="0" w:color="000000"/>
-          <w:bottom w:val="single" w:sz="4" w:space="0" w:color="000000"/>
-          <w:right w:val="single" w:sz="4" w:space="0" w:color="000000"/>
-          <w:insideH w:val="single" w:sz="4" w:space="0" w:color="000000"/>
-          <w:insideV w:val="single" w:sz="4" w:space="0" w:color="000000"/>
-        </w:tblBorders>
-        <w:tblLayout w:type="fixed"/>
-        <w:tblLook w:val="0400" w:firstRow="0" w:lastRow="0" w:firstColumn="0" w:lastColumn="0" w:noHBand="0" w:noVBand="1"/>
+        <w:tblStyle w:val="Tabellenraster"/>
+        <w:tblW w:w="0" w:type="auto"/>
+        <w:tblLook w:val="04A0" w:firstRow="1" w:lastRow="0" w:firstColumn="1" w:lastColumn="0" w:noHBand="0" w:noVBand="1"/>
       </w:tblPr>
       <w:tblGrid>
-        <w:gridCol w:w="4700"/>
-        <w:gridCol w:w="4701"/>
+        <w:gridCol w:w="3507"/>
+        <w:gridCol w:w="5894"/>
       </w:tblGrid>
       <w:tr>
-        <w:trPr>
-          <w:jc w:val="center"/>
-        </w:trPr>
         <w:tc>
           <w:tcPr>
             <w:tcW w:w="4700" w:type="dxa"/>
           </w:tcPr>
           <w:p>
             <w:r>
-              <w:t>Test Case ID</w:t>
+              <w:t>Test</w:t>
+            </w:r>
+            <w:r>
+              <w:t xml:space="preserve"> Case</w:t>
+            </w:r>
+            <w:r>
+              <w:t xml:space="preserve"> ID</w:t>
             </w:r>
           </w:p>
         </w:tc>
@@ -5856,13 +6434,58 @@
           <w:tcPr>
             <w:tcW w:w="4701" w:type="dxa"/>
           </w:tcPr>
-          <w:p/>
+          <w:p>
+            <w:proofErr w:type="spellStart"/>
+            <w:r>
+              <w:rPr>
+                <w:rFonts w:ascii="Cascadia Mono" w:hAnsi="Cascadia Mono" w:cs="Cascadia Mono"/>
+                <w:color w:val="000000"/>
+                <w:sz w:val="19"/>
+                <w:szCs w:val="19"/>
+              </w:rPr>
+              <w:t>R</w:t>
+            </w:r>
+            <w:r>
+              <w:rPr>
+                <w:rFonts w:ascii="Cascadia Mono" w:hAnsi="Cascadia Mono" w:cs="Cascadia Mono"/>
+                <w:color w:val="000000"/>
+                <w:sz w:val="19"/>
+                <w:szCs w:val="19"/>
+              </w:rPr>
+              <w:t>oom_PropertyNames_Exist</w:t>
+            </w:r>
+            <w:proofErr w:type="spellEnd"/>
+            <w:r>
+              <w:rPr>
+                <w:rFonts w:ascii="Cascadia Mono" w:hAnsi="Cascadia Mono" w:cs="Cascadia Mono"/>
+                <w:color w:val="000000"/>
+                <w:sz w:val="19"/>
+                <w:szCs w:val="19"/>
+              </w:rPr>
+              <w:t>(</w:t>
+            </w:r>
+            <w:r>
+              <w:rPr>
+                <w:rFonts w:ascii="Cascadia Mono" w:hAnsi="Cascadia Mono" w:cs="Cascadia Mono"/>
+                <w:color w:val="0000FF"/>
+                <w:sz w:val="19"/>
+                <w:szCs w:val="19"/>
+              </w:rPr>
+              <w:t>string</w:t>
+            </w:r>
+            <w:r>
+              <w:rPr>
+                <w:rFonts w:ascii="Cascadia Mono" w:hAnsi="Cascadia Mono" w:cs="Cascadia Mono"/>
+                <w:color w:val="000000"/>
+                <w:sz w:val="19"/>
+                <w:szCs w:val="19"/>
+              </w:rPr>
+              <w:t xml:space="preserve"> name)</w:t>
+            </w:r>
+          </w:p>
         </w:tc>
       </w:tr>
       <w:tr>
-        <w:trPr>
-          <w:jc w:val="center"/>
-        </w:trPr>
         <w:tc>
           <w:tcPr>
             <w:tcW w:w="4700" w:type="dxa"/>
@@ -5877,13 +6500,19 @@
           <w:tcPr>
             <w:tcW w:w="4701" w:type="dxa"/>
           </w:tcPr>
-          <w:p/>
+          <w:p>
+            <w:r>
+              <w:t xml:space="preserve">Markus </w:t>
+            </w:r>
+            <w:proofErr w:type="spellStart"/>
+            <w:r>
+              <w:t>Mühleder</w:t>
+            </w:r>
+            <w:proofErr w:type="spellEnd"/>
+          </w:p>
         </w:tc>
       </w:tr>
       <w:tr>
-        <w:trPr>
-          <w:jc w:val="center"/>
-        </w:trPr>
         <w:tc>
           <w:tcPr>
             <w:tcW w:w="4700" w:type="dxa"/>
@@ -5898,13 +6527,14 @@
           <w:tcPr>
             <w:tcW w:w="4701" w:type="dxa"/>
           </w:tcPr>
-          <w:p/>
+          <w:p>
+            <w:r>
+              <w:t>08.06.2022</w:t>
+            </w:r>
+          </w:p>
         </w:tc>
       </w:tr>
       <w:tr>
-        <w:trPr>
-          <w:jc w:val="center"/>
-        </w:trPr>
         <w:tc>
           <w:tcPr>
             <w:tcW w:w="4700" w:type="dxa"/>
@@ -5919,20 +6549,29 @@
           <w:tcPr>
             <w:tcW w:w="4701" w:type="dxa"/>
           </w:tcPr>
-          <w:p/>
+          <w:p>
+            <w:r>
+              <w:t xml:space="preserve">Florian </w:t>
+            </w:r>
+            <w:proofErr w:type="spellStart"/>
+            <w:r>
+              <w:t>Dobretsberger</w:t>
+            </w:r>
+            <w:proofErr w:type="spellEnd"/>
+          </w:p>
         </w:tc>
       </w:tr>
       <w:tr>
-        <w:trPr>
-          <w:jc w:val="center"/>
-        </w:trPr>
         <w:tc>
           <w:tcPr>
             <w:tcW w:w="4700" w:type="dxa"/>
           </w:tcPr>
           <w:p>
             <w:r>
-              <w:t>Tested Requirement</w:t>
+              <w:t>Tested</w:t>
+            </w:r>
+            <w:r>
+              <w:t xml:space="preserve"> Requirement</w:t>
             </w:r>
           </w:p>
         </w:tc>
@@ -5940,13 +6579,14 @@
           <w:tcPr>
             <w:tcW w:w="4701" w:type="dxa"/>
           </w:tcPr>
-          <w:p/>
+          <w:p>
+            <w:r>
+              <w:t>Check, if room properties are existing.</w:t>
+            </w:r>
+          </w:p>
         </w:tc>
       </w:tr>
       <w:tr>
-        <w:trPr>
-          <w:jc w:val="center"/>
-        </w:trPr>
         <w:tc>
           <w:tcPr>
             <w:tcW w:w="4700" w:type="dxa"/>
@@ -5965,16 +6605,22 @@
         </w:tc>
       </w:tr>
       <w:tr>
-        <w:trPr>
-          <w:jc w:val="center"/>
-        </w:trPr>
         <w:tc>
           <w:tcPr>
             <w:tcW w:w="4700" w:type="dxa"/>
           </w:tcPr>
           <w:p>
             <w:r>
-              <w:t>Test steps</w:t>
+              <w:t>Test</w:t>
+            </w:r>
+            <w:r>
+              <w:t xml:space="preserve"> </w:t>
+            </w:r>
+            <w:r>
+              <w:t>dat</w:t>
+            </w:r>
+            <w:r>
+              <w:t>a</w:t>
             </w:r>
           </w:p>
         </w:tc>
@@ -5986,16 +6632,13 @@
         </w:tc>
       </w:tr>
       <w:tr>
-        <w:trPr>
-          <w:jc w:val="center"/>
-        </w:trPr>
         <w:tc>
           <w:tcPr>
             <w:tcW w:w="4700" w:type="dxa"/>
           </w:tcPr>
           <w:p>
             <w:r>
-              <w:t>Test data</w:t>
+              <w:t>Test steps</w:t>
             </w:r>
           </w:p>
         </w:tc>
@@ -6003,13 +6646,759 @@
           <w:tcPr>
             <w:tcW w:w="4701" w:type="dxa"/>
           </w:tcPr>
-          <w:p/>
+          <w:p>
+            <w:pPr>
+              <w:autoSpaceDE w:val="0"/>
+              <w:autoSpaceDN w:val="0"/>
+              <w:adjustRightInd w:val="0"/>
+              <w:spacing w:line="240" w:lineRule="auto"/>
+              <w:rPr>
+                <w:rFonts w:ascii="Cascadia Mono" w:hAnsi="Cascadia Mono" w:cs="Cascadia Mono"/>
+                <w:color w:val="000000"/>
+                <w:sz w:val="19"/>
+                <w:szCs w:val="19"/>
+              </w:rPr>
+            </w:pPr>
+            <w:r>
+              <w:rPr>
+                <w:rFonts w:ascii="Cascadia Mono" w:hAnsi="Cascadia Mono" w:cs="Cascadia Mono"/>
+                <w:color w:val="000000"/>
+                <w:sz w:val="19"/>
+                <w:szCs w:val="19"/>
+              </w:rPr>
+              <w:t>[Theory]</w:t>
+            </w:r>
+          </w:p>
+          <w:p>
+            <w:pPr>
+              <w:autoSpaceDE w:val="0"/>
+              <w:autoSpaceDN w:val="0"/>
+              <w:adjustRightInd w:val="0"/>
+              <w:spacing w:line="240" w:lineRule="auto"/>
+              <w:rPr>
+                <w:rFonts w:ascii="Cascadia Mono" w:hAnsi="Cascadia Mono" w:cs="Cascadia Mono"/>
+                <w:color w:val="000000"/>
+                <w:sz w:val="19"/>
+                <w:szCs w:val="19"/>
+              </w:rPr>
+            </w:pPr>
+            <w:r>
+              <w:rPr>
+                <w:rFonts w:ascii="Cascadia Mono" w:hAnsi="Cascadia Mono" w:cs="Cascadia Mono"/>
+                <w:color w:val="000000"/>
+                <w:sz w:val="19"/>
+                <w:szCs w:val="19"/>
+              </w:rPr>
+              <w:t>[</w:t>
+            </w:r>
+            <w:proofErr w:type="spellStart"/>
+            <w:r>
+              <w:rPr>
+                <w:rFonts w:ascii="Cascadia Mono" w:hAnsi="Cascadia Mono" w:cs="Cascadia Mono"/>
+                <w:color w:val="000000"/>
+                <w:sz w:val="19"/>
+                <w:szCs w:val="19"/>
+              </w:rPr>
+              <w:t>InlineData</w:t>
+            </w:r>
+            <w:proofErr w:type="spellEnd"/>
+            <w:r>
+              <w:rPr>
+                <w:rFonts w:ascii="Cascadia Mono" w:hAnsi="Cascadia Mono" w:cs="Cascadia Mono"/>
+                <w:color w:val="000000"/>
+                <w:sz w:val="19"/>
+                <w:szCs w:val="19"/>
+              </w:rPr>
+              <w:t>(</w:t>
+            </w:r>
+            <w:r>
+              <w:rPr>
+                <w:rFonts w:ascii="Cascadia Mono" w:hAnsi="Cascadia Mono" w:cs="Cascadia Mono"/>
+                <w:color w:val="A31515"/>
+                <w:sz w:val="19"/>
+                <w:szCs w:val="19"/>
+              </w:rPr>
+              <w:t>"Name"</w:t>
+            </w:r>
+            <w:r>
+              <w:rPr>
+                <w:rFonts w:ascii="Cascadia Mono" w:hAnsi="Cascadia Mono" w:cs="Cascadia Mono"/>
+                <w:color w:val="000000"/>
+                <w:sz w:val="19"/>
+                <w:szCs w:val="19"/>
+              </w:rPr>
+              <w:t>)]</w:t>
+            </w:r>
+          </w:p>
+          <w:p>
+            <w:pPr>
+              <w:autoSpaceDE w:val="0"/>
+              <w:autoSpaceDN w:val="0"/>
+              <w:adjustRightInd w:val="0"/>
+              <w:spacing w:line="240" w:lineRule="auto"/>
+              <w:rPr>
+                <w:rFonts w:ascii="Cascadia Mono" w:hAnsi="Cascadia Mono" w:cs="Cascadia Mono"/>
+                <w:color w:val="000000"/>
+                <w:sz w:val="19"/>
+                <w:szCs w:val="19"/>
+              </w:rPr>
+            </w:pPr>
+            <w:r>
+              <w:rPr>
+                <w:rFonts w:ascii="Cascadia Mono" w:hAnsi="Cascadia Mono" w:cs="Cascadia Mono"/>
+                <w:color w:val="000000"/>
+                <w:sz w:val="19"/>
+                <w:szCs w:val="19"/>
+              </w:rPr>
+              <w:t>[</w:t>
+            </w:r>
+            <w:proofErr w:type="spellStart"/>
+            <w:r>
+              <w:rPr>
+                <w:rFonts w:ascii="Cascadia Mono" w:hAnsi="Cascadia Mono" w:cs="Cascadia Mono"/>
+                <w:color w:val="000000"/>
+                <w:sz w:val="19"/>
+                <w:szCs w:val="19"/>
+              </w:rPr>
+              <w:t>InlineData</w:t>
+            </w:r>
+            <w:proofErr w:type="spellEnd"/>
+            <w:r>
+              <w:rPr>
+                <w:rFonts w:ascii="Cascadia Mono" w:hAnsi="Cascadia Mono" w:cs="Cascadia Mono"/>
+                <w:color w:val="000000"/>
+                <w:sz w:val="19"/>
+                <w:szCs w:val="19"/>
+              </w:rPr>
+              <w:t>(</w:t>
+            </w:r>
+            <w:r>
+              <w:rPr>
+                <w:rFonts w:ascii="Cascadia Mono" w:hAnsi="Cascadia Mono" w:cs="Cascadia Mono"/>
+                <w:color w:val="A31515"/>
+                <w:sz w:val="19"/>
+                <w:szCs w:val="19"/>
+              </w:rPr>
+              <w:t>"</w:t>
+            </w:r>
+            <w:proofErr w:type="spellStart"/>
+            <w:r>
+              <w:rPr>
+                <w:rFonts w:ascii="Cascadia Mono" w:hAnsi="Cascadia Mono" w:cs="Cascadia Mono"/>
+                <w:color w:val="A31515"/>
+                <w:sz w:val="19"/>
+                <w:szCs w:val="19"/>
+              </w:rPr>
+              <w:t>PeopleCount</w:t>
+            </w:r>
+            <w:proofErr w:type="spellEnd"/>
+            <w:r>
+              <w:rPr>
+                <w:rFonts w:ascii="Cascadia Mono" w:hAnsi="Cascadia Mono" w:cs="Cascadia Mono"/>
+                <w:color w:val="A31515"/>
+                <w:sz w:val="19"/>
+                <w:szCs w:val="19"/>
+              </w:rPr>
+              <w:t>"</w:t>
+            </w:r>
+            <w:r>
+              <w:rPr>
+                <w:rFonts w:ascii="Cascadia Mono" w:hAnsi="Cascadia Mono" w:cs="Cascadia Mono"/>
+                <w:color w:val="000000"/>
+                <w:sz w:val="19"/>
+                <w:szCs w:val="19"/>
+              </w:rPr>
+              <w:t>)]</w:t>
+            </w:r>
+          </w:p>
+          <w:p>
+            <w:pPr>
+              <w:autoSpaceDE w:val="0"/>
+              <w:autoSpaceDN w:val="0"/>
+              <w:adjustRightInd w:val="0"/>
+              <w:spacing w:line="240" w:lineRule="auto"/>
+              <w:rPr>
+                <w:rFonts w:ascii="Cascadia Mono" w:hAnsi="Cascadia Mono" w:cs="Cascadia Mono"/>
+                <w:color w:val="000000"/>
+                <w:sz w:val="19"/>
+                <w:szCs w:val="19"/>
+              </w:rPr>
+            </w:pPr>
+            <w:r>
+              <w:rPr>
+                <w:rFonts w:ascii="Cascadia Mono" w:hAnsi="Cascadia Mono" w:cs="Cascadia Mono"/>
+                <w:color w:val="000000"/>
+                <w:sz w:val="19"/>
+                <w:szCs w:val="19"/>
+              </w:rPr>
+              <w:t>[</w:t>
+            </w:r>
+            <w:proofErr w:type="spellStart"/>
+            <w:r>
+              <w:rPr>
+                <w:rFonts w:ascii="Cascadia Mono" w:hAnsi="Cascadia Mono" w:cs="Cascadia Mono"/>
+                <w:color w:val="000000"/>
+                <w:sz w:val="19"/>
+                <w:szCs w:val="19"/>
+              </w:rPr>
+              <w:t>InlineData</w:t>
+            </w:r>
+            <w:proofErr w:type="spellEnd"/>
+            <w:r>
+              <w:rPr>
+                <w:rFonts w:ascii="Cascadia Mono" w:hAnsi="Cascadia Mono" w:cs="Cascadia Mono"/>
+                <w:color w:val="000000"/>
+                <w:sz w:val="19"/>
+                <w:szCs w:val="19"/>
+              </w:rPr>
+              <w:t>(</w:t>
+            </w:r>
+            <w:r>
+              <w:rPr>
+                <w:rFonts w:ascii="Cascadia Mono" w:hAnsi="Cascadia Mono" w:cs="Cascadia Mono"/>
+                <w:color w:val="A31515"/>
+                <w:sz w:val="19"/>
+                <w:szCs w:val="19"/>
+              </w:rPr>
+              <w:t>"Size"</w:t>
+            </w:r>
+            <w:r>
+              <w:rPr>
+                <w:rFonts w:ascii="Cascadia Mono" w:hAnsi="Cascadia Mono" w:cs="Cascadia Mono"/>
+                <w:color w:val="000000"/>
+                <w:sz w:val="19"/>
+                <w:szCs w:val="19"/>
+              </w:rPr>
+              <w:t>)]</w:t>
+            </w:r>
+          </w:p>
+          <w:p>
+            <w:pPr>
+              <w:autoSpaceDE w:val="0"/>
+              <w:autoSpaceDN w:val="0"/>
+              <w:adjustRightInd w:val="0"/>
+              <w:spacing w:line="240" w:lineRule="auto"/>
+              <w:rPr>
+                <w:rFonts w:ascii="Cascadia Mono" w:hAnsi="Cascadia Mono" w:cs="Cascadia Mono"/>
+                <w:color w:val="000000"/>
+                <w:sz w:val="19"/>
+                <w:szCs w:val="19"/>
+              </w:rPr>
+            </w:pPr>
+            <w:r>
+              <w:rPr>
+                <w:rFonts w:ascii="Cascadia Mono" w:hAnsi="Cascadia Mono" w:cs="Cascadia Mono"/>
+                <w:color w:val="000000"/>
+                <w:sz w:val="19"/>
+                <w:szCs w:val="19"/>
+              </w:rPr>
+              <w:t>[</w:t>
+            </w:r>
+            <w:proofErr w:type="spellStart"/>
+            <w:r>
+              <w:rPr>
+                <w:rFonts w:ascii="Cascadia Mono" w:hAnsi="Cascadia Mono" w:cs="Cascadia Mono"/>
+                <w:color w:val="000000"/>
+                <w:sz w:val="19"/>
+                <w:szCs w:val="19"/>
+              </w:rPr>
+              <w:t>InlineData</w:t>
+            </w:r>
+            <w:proofErr w:type="spellEnd"/>
+            <w:r>
+              <w:rPr>
+                <w:rFonts w:ascii="Cascadia Mono" w:hAnsi="Cascadia Mono" w:cs="Cascadia Mono"/>
+                <w:color w:val="000000"/>
+                <w:sz w:val="19"/>
+                <w:szCs w:val="19"/>
+              </w:rPr>
+              <w:t>(</w:t>
+            </w:r>
+            <w:r>
+              <w:rPr>
+                <w:rFonts w:ascii="Cascadia Mono" w:hAnsi="Cascadia Mono" w:cs="Cascadia Mono"/>
+                <w:color w:val="A31515"/>
+                <w:sz w:val="19"/>
+                <w:szCs w:val="19"/>
+              </w:rPr>
+              <w:t>"</w:t>
+            </w:r>
+            <w:proofErr w:type="spellStart"/>
+            <w:r>
+              <w:rPr>
+                <w:rFonts w:ascii="Cascadia Mono" w:hAnsi="Cascadia Mono" w:cs="Cascadia Mono"/>
+                <w:color w:val="A31515"/>
+                <w:sz w:val="19"/>
+                <w:szCs w:val="19"/>
+              </w:rPr>
+              <w:t>RoomType</w:t>
+            </w:r>
+            <w:proofErr w:type="spellEnd"/>
+            <w:r>
+              <w:rPr>
+                <w:rFonts w:ascii="Cascadia Mono" w:hAnsi="Cascadia Mono" w:cs="Cascadia Mono"/>
+                <w:color w:val="A31515"/>
+                <w:sz w:val="19"/>
+                <w:szCs w:val="19"/>
+              </w:rPr>
+              <w:t>"</w:t>
+            </w:r>
+            <w:r>
+              <w:rPr>
+                <w:rFonts w:ascii="Cascadia Mono" w:hAnsi="Cascadia Mono" w:cs="Cascadia Mono"/>
+                <w:color w:val="000000"/>
+                <w:sz w:val="19"/>
+                <w:szCs w:val="19"/>
+              </w:rPr>
+              <w:t>)]</w:t>
+            </w:r>
+          </w:p>
+          <w:p>
+            <w:pPr>
+              <w:autoSpaceDE w:val="0"/>
+              <w:autoSpaceDN w:val="0"/>
+              <w:adjustRightInd w:val="0"/>
+              <w:spacing w:line="240" w:lineRule="auto"/>
+              <w:rPr>
+                <w:rFonts w:ascii="Cascadia Mono" w:hAnsi="Cascadia Mono" w:cs="Cascadia Mono"/>
+                <w:color w:val="000000"/>
+                <w:sz w:val="19"/>
+                <w:szCs w:val="19"/>
+              </w:rPr>
+            </w:pPr>
+            <w:r>
+              <w:rPr>
+                <w:rFonts w:ascii="Cascadia Mono" w:hAnsi="Cascadia Mono" w:cs="Cascadia Mono"/>
+                <w:color w:val="000000"/>
+                <w:sz w:val="19"/>
+                <w:szCs w:val="19"/>
+              </w:rPr>
+              <w:t>[</w:t>
+            </w:r>
+            <w:proofErr w:type="spellStart"/>
+            <w:r>
+              <w:rPr>
+                <w:rFonts w:ascii="Cascadia Mono" w:hAnsi="Cascadia Mono" w:cs="Cascadia Mono"/>
+                <w:color w:val="000000"/>
+                <w:sz w:val="19"/>
+                <w:szCs w:val="19"/>
+              </w:rPr>
+              <w:t>InlineData</w:t>
+            </w:r>
+            <w:proofErr w:type="spellEnd"/>
+            <w:r>
+              <w:rPr>
+                <w:rFonts w:ascii="Cascadia Mono" w:hAnsi="Cascadia Mono" w:cs="Cascadia Mono"/>
+                <w:color w:val="000000"/>
+                <w:sz w:val="19"/>
+                <w:szCs w:val="19"/>
+              </w:rPr>
+              <w:t>(</w:t>
+            </w:r>
+            <w:r>
+              <w:rPr>
+                <w:rFonts w:ascii="Cascadia Mono" w:hAnsi="Cascadia Mono" w:cs="Cascadia Mono"/>
+                <w:color w:val="A31515"/>
+                <w:sz w:val="19"/>
+                <w:szCs w:val="19"/>
+              </w:rPr>
+              <w:t>"Building"</w:t>
+            </w:r>
+            <w:r>
+              <w:rPr>
+                <w:rFonts w:ascii="Cascadia Mono" w:hAnsi="Cascadia Mono" w:cs="Cascadia Mono"/>
+                <w:color w:val="000000"/>
+                <w:sz w:val="19"/>
+                <w:szCs w:val="19"/>
+              </w:rPr>
+              <w:t>)]</w:t>
+            </w:r>
+          </w:p>
+          <w:p>
+            <w:pPr>
+              <w:autoSpaceDE w:val="0"/>
+              <w:autoSpaceDN w:val="0"/>
+              <w:adjustRightInd w:val="0"/>
+              <w:spacing w:line="240" w:lineRule="auto"/>
+              <w:rPr>
+                <w:rFonts w:ascii="Cascadia Mono" w:hAnsi="Cascadia Mono" w:cs="Cascadia Mono"/>
+                <w:color w:val="000000"/>
+                <w:sz w:val="19"/>
+                <w:szCs w:val="19"/>
+              </w:rPr>
+            </w:pPr>
+            <w:r>
+              <w:rPr>
+                <w:rFonts w:ascii="Cascadia Mono" w:hAnsi="Cascadia Mono" w:cs="Cascadia Mono"/>
+                <w:color w:val="000000"/>
+                <w:sz w:val="19"/>
+                <w:szCs w:val="19"/>
+              </w:rPr>
+              <w:t>[</w:t>
+            </w:r>
+            <w:proofErr w:type="spellStart"/>
+            <w:r>
+              <w:rPr>
+                <w:rFonts w:ascii="Cascadia Mono" w:hAnsi="Cascadia Mono" w:cs="Cascadia Mono"/>
+                <w:color w:val="000000"/>
+                <w:sz w:val="19"/>
+                <w:szCs w:val="19"/>
+              </w:rPr>
+              <w:t>InlineData</w:t>
+            </w:r>
+            <w:proofErr w:type="spellEnd"/>
+            <w:r>
+              <w:rPr>
+                <w:rFonts w:ascii="Cascadia Mono" w:hAnsi="Cascadia Mono" w:cs="Cascadia Mono"/>
+                <w:color w:val="000000"/>
+                <w:sz w:val="19"/>
+                <w:szCs w:val="19"/>
+              </w:rPr>
+              <w:t>(</w:t>
+            </w:r>
+            <w:r>
+              <w:rPr>
+                <w:rFonts w:ascii="Cascadia Mono" w:hAnsi="Cascadia Mono" w:cs="Cascadia Mono"/>
+                <w:color w:val="A31515"/>
+                <w:sz w:val="19"/>
+                <w:szCs w:val="19"/>
+              </w:rPr>
+              <w:t>"</w:t>
+            </w:r>
+            <w:proofErr w:type="spellStart"/>
+            <w:r>
+              <w:rPr>
+                <w:rFonts w:ascii="Cascadia Mono" w:hAnsi="Cascadia Mono" w:cs="Cascadia Mono"/>
+                <w:color w:val="A31515"/>
+                <w:sz w:val="19"/>
+                <w:szCs w:val="19"/>
+              </w:rPr>
+              <w:t>RoomEquipment</w:t>
+            </w:r>
+            <w:proofErr w:type="spellEnd"/>
+            <w:r>
+              <w:rPr>
+                <w:rFonts w:ascii="Cascadia Mono" w:hAnsi="Cascadia Mono" w:cs="Cascadia Mono"/>
+                <w:color w:val="A31515"/>
+                <w:sz w:val="19"/>
+                <w:szCs w:val="19"/>
+              </w:rPr>
+              <w:t>"</w:t>
+            </w:r>
+            <w:r>
+              <w:rPr>
+                <w:rFonts w:ascii="Cascadia Mono" w:hAnsi="Cascadia Mono" w:cs="Cascadia Mono"/>
+                <w:color w:val="000000"/>
+                <w:sz w:val="19"/>
+                <w:szCs w:val="19"/>
+              </w:rPr>
+              <w:t>)]</w:t>
+            </w:r>
+          </w:p>
+          <w:p>
+            <w:pPr>
+              <w:autoSpaceDE w:val="0"/>
+              <w:autoSpaceDN w:val="0"/>
+              <w:adjustRightInd w:val="0"/>
+              <w:spacing w:line="240" w:lineRule="auto"/>
+              <w:rPr>
+                <w:rFonts w:ascii="Cascadia Mono" w:hAnsi="Cascadia Mono" w:cs="Cascadia Mono"/>
+                <w:color w:val="000000"/>
+                <w:sz w:val="19"/>
+                <w:szCs w:val="19"/>
+              </w:rPr>
+            </w:pPr>
+            <w:r>
+              <w:rPr>
+                <w:rFonts w:ascii="Cascadia Mono" w:hAnsi="Cascadia Mono" w:cs="Cascadia Mono"/>
+                <w:color w:val="000000"/>
+                <w:sz w:val="19"/>
+                <w:szCs w:val="19"/>
+              </w:rPr>
+              <w:t>[</w:t>
+            </w:r>
+            <w:proofErr w:type="spellStart"/>
+            <w:r>
+              <w:rPr>
+                <w:rFonts w:ascii="Cascadia Mono" w:hAnsi="Cascadia Mono" w:cs="Cascadia Mono"/>
+                <w:color w:val="000000"/>
+                <w:sz w:val="19"/>
+                <w:szCs w:val="19"/>
+              </w:rPr>
+              <w:t>InlineData</w:t>
+            </w:r>
+            <w:proofErr w:type="spellEnd"/>
+            <w:r>
+              <w:rPr>
+                <w:rFonts w:ascii="Cascadia Mono" w:hAnsi="Cascadia Mono" w:cs="Cascadia Mono"/>
+                <w:color w:val="000000"/>
+                <w:sz w:val="19"/>
+                <w:szCs w:val="19"/>
+              </w:rPr>
+              <w:t>(</w:t>
+            </w:r>
+            <w:r>
+              <w:rPr>
+                <w:rFonts w:ascii="Cascadia Mono" w:hAnsi="Cascadia Mono" w:cs="Cascadia Mono"/>
+                <w:color w:val="A31515"/>
+                <w:sz w:val="19"/>
+                <w:szCs w:val="19"/>
+              </w:rPr>
+              <w:t>"Id"</w:t>
+            </w:r>
+            <w:r>
+              <w:rPr>
+                <w:rFonts w:ascii="Cascadia Mono" w:hAnsi="Cascadia Mono" w:cs="Cascadia Mono"/>
+                <w:color w:val="000000"/>
+                <w:sz w:val="19"/>
+                <w:szCs w:val="19"/>
+              </w:rPr>
+              <w:t>)]</w:t>
+            </w:r>
+          </w:p>
+          <w:p>
+            <w:pPr>
+              <w:autoSpaceDE w:val="0"/>
+              <w:autoSpaceDN w:val="0"/>
+              <w:adjustRightInd w:val="0"/>
+              <w:spacing w:line="240" w:lineRule="auto"/>
+              <w:rPr>
+                <w:rFonts w:ascii="Cascadia Mono" w:hAnsi="Cascadia Mono" w:cs="Cascadia Mono"/>
+                <w:color w:val="000000"/>
+                <w:sz w:val="19"/>
+                <w:szCs w:val="19"/>
+              </w:rPr>
+            </w:pPr>
+          </w:p>
+          <w:p>
+            <w:pPr>
+              <w:autoSpaceDE w:val="0"/>
+              <w:autoSpaceDN w:val="0"/>
+              <w:adjustRightInd w:val="0"/>
+              <w:spacing w:line="240" w:lineRule="auto"/>
+              <w:rPr>
+                <w:rFonts w:ascii="Cascadia Mono" w:hAnsi="Cascadia Mono" w:cs="Cascadia Mono"/>
+                <w:color w:val="000000"/>
+                <w:sz w:val="19"/>
+                <w:szCs w:val="19"/>
+              </w:rPr>
+            </w:pPr>
+            <w:r>
+              <w:rPr>
+                <w:rFonts w:ascii="Cascadia Mono" w:hAnsi="Cascadia Mono" w:cs="Cascadia Mono"/>
+                <w:color w:val="0000FF"/>
+                <w:sz w:val="19"/>
+                <w:szCs w:val="19"/>
+              </w:rPr>
+              <w:t>public</w:t>
+            </w:r>
+            <w:r>
+              <w:rPr>
+                <w:rFonts w:ascii="Cascadia Mono" w:hAnsi="Cascadia Mono" w:cs="Cascadia Mono"/>
+                <w:color w:val="000000"/>
+                <w:sz w:val="19"/>
+                <w:szCs w:val="19"/>
+              </w:rPr>
+              <w:t xml:space="preserve"> </w:t>
+            </w:r>
+            <w:r>
+              <w:rPr>
+                <w:rFonts w:ascii="Cascadia Mono" w:hAnsi="Cascadia Mono" w:cs="Cascadia Mono"/>
+                <w:color w:val="0000FF"/>
+                <w:sz w:val="19"/>
+                <w:szCs w:val="19"/>
+              </w:rPr>
+              <w:t>void</w:t>
+            </w:r>
+            <w:r>
+              <w:rPr>
+                <w:rFonts w:ascii="Cascadia Mono" w:hAnsi="Cascadia Mono" w:cs="Cascadia Mono"/>
+                <w:color w:val="000000"/>
+                <w:sz w:val="19"/>
+                <w:szCs w:val="19"/>
+              </w:rPr>
+              <w:t xml:space="preserve"> </w:t>
+            </w:r>
+            <w:proofErr w:type="spellStart"/>
+            <w:r>
+              <w:rPr>
+                <w:rFonts w:ascii="Cascadia Mono" w:hAnsi="Cascadia Mono" w:cs="Cascadia Mono"/>
+                <w:color w:val="000000"/>
+                <w:sz w:val="19"/>
+                <w:szCs w:val="19"/>
+              </w:rPr>
+              <w:t>Room_PropertyNames_Exist</w:t>
+            </w:r>
+            <w:proofErr w:type="spellEnd"/>
+            <w:r>
+              <w:rPr>
+                <w:rFonts w:ascii="Cascadia Mono" w:hAnsi="Cascadia Mono" w:cs="Cascadia Mono"/>
+                <w:color w:val="000000"/>
+                <w:sz w:val="19"/>
+                <w:szCs w:val="19"/>
+              </w:rPr>
+              <w:t>(</w:t>
+            </w:r>
+            <w:r>
+              <w:rPr>
+                <w:rFonts w:ascii="Cascadia Mono" w:hAnsi="Cascadia Mono" w:cs="Cascadia Mono"/>
+                <w:color w:val="0000FF"/>
+                <w:sz w:val="19"/>
+                <w:szCs w:val="19"/>
+              </w:rPr>
+              <w:t>string</w:t>
+            </w:r>
+            <w:r>
+              <w:rPr>
+                <w:rFonts w:ascii="Cascadia Mono" w:hAnsi="Cascadia Mono" w:cs="Cascadia Mono"/>
+                <w:color w:val="000000"/>
+                <w:sz w:val="19"/>
+                <w:szCs w:val="19"/>
+              </w:rPr>
+              <w:t xml:space="preserve"> name)</w:t>
+            </w:r>
+          </w:p>
+          <w:p>
+            <w:pPr>
+              <w:autoSpaceDE w:val="0"/>
+              <w:autoSpaceDN w:val="0"/>
+              <w:adjustRightInd w:val="0"/>
+              <w:spacing w:line="240" w:lineRule="auto"/>
+              <w:rPr>
+                <w:rFonts w:ascii="Cascadia Mono" w:hAnsi="Cascadia Mono" w:cs="Cascadia Mono"/>
+                <w:color w:val="000000"/>
+                <w:sz w:val="19"/>
+                <w:szCs w:val="19"/>
+              </w:rPr>
+            </w:pPr>
+            <w:r>
+              <w:rPr>
+                <w:rFonts w:ascii="Cascadia Mono" w:hAnsi="Cascadia Mono" w:cs="Cascadia Mono"/>
+                <w:color w:val="000000"/>
+                <w:sz w:val="19"/>
+                <w:szCs w:val="19"/>
+              </w:rPr>
+              <w:t>{</w:t>
+            </w:r>
+          </w:p>
+          <w:p>
+            <w:pPr>
+              <w:autoSpaceDE w:val="0"/>
+              <w:autoSpaceDN w:val="0"/>
+              <w:adjustRightInd w:val="0"/>
+              <w:spacing w:line="240" w:lineRule="auto"/>
+              <w:rPr>
+                <w:rFonts w:ascii="Cascadia Mono" w:hAnsi="Cascadia Mono" w:cs="Cascadia Mono"/>
+                <w:color w:val="000000"/>
+                <w:sz w:val="19"/>
+                <w:szCs w:val="19"/>
+              </w:rPr>
+            </w:pPr>
+            <w:r>
+              <w:rPr>
+                <w:rFonts w:ascii="Cascadia Mono" w:hAnsi="Cascadia Mono" w:cs="Cascadia Mono"/>
+                <w:color w:val="000000"/>
+                <w:sz w:val="19"/>
+                <w:szCs w:val="19"/>
+              </w:rPr>
+              <w:t xml:space="preserve">            </w:t>
+            </w:r>
+            <w:proofErr w:type="spellStart"/>
+            <w:r>
+              <w:rPr>
+                <w:rFonts w:ascii="Cascadia Mono" w:hAnsi="Cascadia Mono" w:cs="Cascadia Mono"/>
+                <w:color w:val="000000"/>
+                <w:sz w:val="19"/>
+                <w:szCs w:val="19"/>
+              </w:rPr>
+              <w:t>Assert.NotNull</w:t>
+            </w:r>
+            <w:proofErr w:type="spellEnd"/>
+            <w:r>
+              <w:rPr>
+                <w:rFonts w:ascii="Cascadia Mono" w:hAnsi="Cascadia Mono" w:cs="Cascadia Mono"/>
+                <w:color w:val="000000"/>
+                <w:sz w:val="19"/>
+                <w:szCs w:val="19"/>
+              </w:rPr>
+              <w:t>(</w:t>
+            </w:r>
+            <w:proofErr w:type="spellStart"/>
+            <w:r>
+              <w:rPr>
+                <w:rFonts w:ascii="Cascadia Mono" w:hAnsi="Cascadia Mono" w:cs="Cascadia Mono"/>
+                <w:color w:val="0000FF"/>
+                <w:sz w:val="19"/>
+                <w:szCs w:val="19"/>
+              </w:rPr>
+              <w:t>typeof</w:t>
+            </w:r>
+            <w:proofErr w:type="spellEnd"/>
+            <w:r>
+              <w:rPr>
+                <w:rFonts w:ascii="Cascadia Mono" w:hAnsi="Cascadia Mono" w:cs="Cascadia Mono"/>
+                <w:color w:val="000000"/>
+                <w:sz w:val="19"/>
+                <w:szCs w:val="19"/>
+              </w:rPr>
+              <w:t>(Room).</w:t>
+            </w:r>
+            <w:proofErr w:type="spellStart"/>
+            <w:r>
+              <w:rPr>
+                <w:rFonts w:ascii="Cascadia Mono" w:hAnsi="Cascadia Mono" w:cs="Cascadia Mono"/>
+                <w:color w:val="000000"/>
+                <w:sz w:val="19"/>
+                <w:szCs w:val="19"/>
+              </w:rPr>
+              <w:t>GetProperties</w:t>
+            </w:r>
+            <w:proofErr w:type="spellEnd"/>
+            <w:r>
+              <w:rPr>
+                <w:rFonts w:ascii="Cascadia Mono" w:hAnsi="Cascadia Mono" w:cs="Cascadia Mono"/>
+                <w:color w:val="000000"/>
+                <w:sz w:val="19"/>
+                <w:szCs w:val="19"/>
+              </w:rPr>
+              <w:t xml:space="preserve">().First(p =&gt; </w:t>
+            </w:r>
+            <w:proofErr w:type="spellStart"/>
+            <w:r>
+              <w:rPr>
+                <w:rFonts w:ascii="Cascadia Mono" w:hAnsi="Cascadia Mono" w:cs="Cascadia Mono"/>
+                <w:color w:val="000000"/>
+                <w:sz w:val="19"/>
+                <w:szCs w:val="19"/>
+              </w:rPr>
+              <w:t>p.Name.Equals</w:t>
+            </w:r>
+            <w:proofErr w:type="spellEnd"/>
+            <w:r>
+              <w:rPr>
+                <w:rFonts w:ascii="Cascadia Mono" w:hAnsi="Cascadia Mono" w:cs="Cascadia Mono"/>
+                <w:color w:val="000000"/>
+                <w:sz w:val="19"/>
+                <w:szCs w:val="19"/>
+              </w:rPr>
+              <w:t>(name)));</w:t>
+            </w:r>
+          </w:p>
+          <w:p>
+            <w:r>
+              <w:rPr>
+                <w:rFonts w:ascii="Cascadia Mono" w:hAnsi="Cascadia Mono" w:cs="Cascadia Mono"/>
+                <w:color w:val="000000"/>
+                <w:sz w:val="19"/>
+                <w:szCs w:val="19"/>
+                <w:lang w:val="es-ES"/>
+              </w:rPr>
+              <w:t>}</w:t>
+            </w:r>
+          </w:p>
         </w:tc>
       </w:tr>
       <w:tr>
-        <w:trPr>
-          <w:jc w:val="center"/>
-        </w:trPr>
         <w:tc>
           <w:tcPr>
             <w:tcW w:w="4700" w:type="dxa"/>
@@ -6024,13 +7413,19 @@
           <w:tcPr>
             <w:tcW w:w="4701" w:type="dxa"/>
           </w:tcPr>
-          <w:p/>
+          <w:p>
+            <w:proofErr w:type="gramStart"/>
+            <w:r>
+              <w:t>All properties are not</w:t>
+            </w:r>
+            <w:proofErr w:type="gramEnd"/>
+            <w:r>
+              <w:t xml:space="preserve"> null.</w:t>
+            </w:r>
+          </w:p>
         </w:tc>
       </w:tr>
       <w:tr>
-        <w:trPr>
-          <w:jc w:val="center"/>
-        </w:trPr>
         <w:tc>
           <w:tcPr>
             <w:tcW w:w="4700" w:type="dxa"/>
@@ -6049,9 +7444,6 @@
         </w:tc>
       </w:tr>
       <w:tr>
-        <w:trPr>
-          <w:jc w:val="center"/>
-        </w:trPr>
         <w:tc>
           <w:tcPr>
             <w:tcW w:w="4700" w:type="dxa"/>
@@ -6066,13 +7458,14 @@
           <w:tcPr>
             <w:tcW w:w="4701" w:type="dxa"/>
           </w:tcPr>
-          <w:p/>
+          <w:p>
+            <w:r>
+              <w:t>Test passed</w:t>
+            </w:r>
+          </w:p>
         </w:tc>
       </w:tr>
       <w:tr>
-        <w:trPr>
-          <w:jc w:val="center"/>
-        </w:trPr>
         <w:tc>
           <w:tcPr>
             <w:tcW w:w="4700" w:type="dxa"/>
@@ -6092,43 +7485,41 @@
       </w:tr>
     </w:tbl>
     <w:p/>
-    <w:p/>
-    <w:p/>
+    <w:p>
+      <w:r>
+        <w:t>Example #</w:t>
+      </w:r>
+      <w:r>
+        <w:t>3</w:t>
+      </w:r>
+      <w:r>
+        <w:t xml:space="preserve">: </w:t>
+      </w:r>
+    </w:p>
     <w:tbl>
       <w:tblPr>
-        <w:tblStyle w:val="a3"/>
-        <w:tblW w:w="9401" w:type="dxa"/>
-        <w:jc w:val="center"/>
-        <w:tblInd w:w="0" w:type="dxa"/>
-        <w:tblBorders>
-          <w:top w:val="single" w:sz="4" w:space="0" w:color="000000"/>
-          <w:left w:val="single" w:sz="4" w:space="0" w:color="000000"/>
-          <w:bottom w:val="single" w:sz="4" w:space="0" w:color="000000"/>
-          <w:right w:val="single" w:sz="4" w:space="0" w:color="000000"/>
-          <w:insideH w:val="single" w:sz="4" w:space="0" w:color="000000"/>
-          <w:insideV w:val="single" w:sz="4" w:space="0" w:color="000000"/>
-        </w:tblBorders>
-        <w:tblLayout w:type="fixed"/>
-        <w:tblLook w:val="0400" w:firstRow="0" w:lastRow="0" w:firstColumn="0" w:lastColumn="0" w:noHBand="0" w:noVBand="1"/>
+        <w:tblStyle w:val="Tabellenraster"/>
+        <w:tblW w:w="0" w:type="auto"/>
+        <w:tblLook w:val="04A0" w:firstRow="1" w:lastRow="0" w:firstColumn="1" w:lastColumn="0" w:noHBand="0" w:noVBand="1"/>
       </w:tblPr>
       <w:tblGrid>
-        <w:gridCol w:w="4700"/>
-        <w:gridCol w:w="4701"/>
+        <w:gridCol w:w="1726"/>
+        <w:gridCol w:w="7675"/>
       </w:tblGrid>
       <w:tr>
-        <w:trPr>
-          <w:jc w:val="center"/>
-        </w:trPr>
         <w:tc>
           <w:tcPr>
             <w:tcW w:w="4700" w:type="dxa"/>
           </w:tcPr>
           <w:p>
-            <w:pPr>
-              <w:spacing w:line="240" w:lineRule="auto"/>
-            </w:pPr>
-            <w:r>
-              <w:t>Test Case ID</w:t>
+            <w:r>
+              <w:t>Test</w:t>
+            </w:r>
+            <w:r>
+              <w:t xml:space="preserve"> Case</w:t>
+            </w:r>
+            <w:r>
+              <w:t xml:space="preserve"> ID</w:t>
             </w:r>
           </w:p>
         </w:tc>
@@ -6137,24 +7528,25 @@
             <w:tcW w:w="4701" w:type="dxa"/>
           </w:tcPr>
           <w:p>
-            <w:pPr>
-              <w:spacing w:line="240" w:lineRule="auto"/>
-            </w:pPr>
+            <w:r>
+              <w:rPr>
+                <w:rFonts w:ascii="Cascadia Mono" w:hAnsi="Cascadia Mono" w:cs="Cascadia Mono"/>
+                <w:color w:val="000000"/>
+                <w:sz w:val="19"/>
+                <w:szCs w:val="19"/>
+                <w:lang w:val="es-ES"/>
+              </w:rPr>
+              <w:t>Decrypt_ValidEncString_ExpDecryptedString()</w:t>
+            </w:r>
           </w:p>
         </w:tc>
       </w:tr>
       <w:tr>
-        <w:trPr>
-          <w:jc w:val="center"/>
-        </w:trPr>
         <w:tc>
           <w:tcPr>
             <w:tcW w:w="4700" w:type="dxa"/>
           </w:tcPr>
           <w:p>
-            <w:pPr>
-              <w:spacing w:line="240" w:lineRule="auto"/>
-            </w:pPr>
             <w:r>
               <w:t>Designed by</w:t>
             </w:r>
@@ -6165,24 +7557,23 @@
             <w:tcW w:w="4701" w:type="dxa"/>
           </w:tcPr>
           <w:p>
-            <w:pPr>
-              <w:spacing w:line="240" w:lineRule="auto"/>
-            </w:pPr>
+            <w:r>
+              <w:t xml:space="preserve">Markus </w:t>
+            </w:r>
+            <w:proofErr w:type="spellStart"/>
+            <w:r>
+              <w:t>Mühleder</w:t>
+            </w:r>
+            <w:proofErr w:type="spellEnd"/>
           </w:p>
         </w:tc>
       </w:tr>
       <w:tr>
-        <w:trPr>
-          <w:jc w:val="center"/>
-        </w:trPr>
         <w:tc>
           <w:tcPr>
             <w:tcW w:w="4700" w:type="dxa"/>
           </w:tcPr>
           <w:p>
-            <w:pPr>
-              <w:spacing w:line="240" w:lineRule="auto"/>
-            </w:pPr>
             <w:r>
               <w:t>Execute on</w:t>
             </w:r>
@@ -6193,26 +7584,18 @@
             <w:tcW w:w="4701" w:type="dxa"/>
           </w:tcPr>
           <w:p>
-            <w:pPr>
-              <w:spacing w:line="240" w:lineRule="auto"/>
-            </w:pPr>
+            <w:r>
+              <w:t>26.05.2022</w:t>
+            </w:r>
           </w:p>
         </w:tc>
       </w:tr>
       <w:tr>
-        <w:trPr>
-          <w:jc w:val="center"/>
-        </w:trPr>
         <w:tc>
           <w:tcPr>
             <w:tcW w:w="4700" w:type="dxa"/>
           </w:tcPr>
           <w:p>
-            <w:pPr>
-              <w:spacing w:line="240" w:lineRule="auto"/>
-            </w:pPr>
-            <w:bookmarkStart w:id="9" w:name="_heading=h.17dp8vu" w:colFirst="0" w:colLast="0"/>
-            <w:bookmarkEnd w:id="9"/>
             <w:r>
               <w:t>Carried out by</w:t>
             </w:r>
@@ -6223,26 +7606,28 @@
             <w:tcW w:w="4701" w:type="dxa"/>
           </w:tcPr>
           <w:p>
-            <w:pPr>
-              <w:spacing w:line="240" w:lineRule="auto"/>
-            </w:pPr>
+            <w:r>
+              <w:t xml:space="preserve">Florian </w:t>
+            </w:r>
+            <w:proofErr w:type="spellStart"/>
+            <w:r>
+              <w:t>Dobretsberger</w:t>
+            </w:r>
+            <w:proofErr w:type="spellEnd"/>
           </w:p>
         </w:tc>
       </w:tr>
       <w:tr>
-        <w:trPr>
-          <w:jc w:val="center"/>
-        </w:trPr>
         <w:tc>
           <w:tcPr>
             <w:tcW w:w="4700" w:type="dxa"/>
           </w:tcPr>
           <w:p>
-            <w:pPr>
-              <w:spacing w:line="240" w:lineRule="auto"/>
-            </w:pPr>
-            <w:r>
-              <w:t>Tested Requirement</w:t>
+            <w:r>
+              <w:t>Tested</w:t>
+            </w:r>
+            <w:r>
+              <w:t xml:space="preserve"> Requirement</w:t>
             </w:r>
           </w:p>
         </w:tc>
@@ -6251,24 +7636,18 @@
             <w:tcW w:w="4701" w:type="dxa"/>
           </w:tcPr>
           <w:p>
-            <w:pPr>
-              <w:spacing w:line="240" w:lineRule="auto"/>
-            </w:pPr>
+            <w:r>
+              <w:t>Test encryption and decryption</w:t>
+            </w:r>
           </w:p>
         </w:tc>
       </w:tr>
       <w:tr>
-        <w:trPr>
-          <w:jc w:val="center"/>
-        </w:trPr>
         <w:tc>
           <w:tcPr>
             <w:tcW w:w="4700" w:type="dxa"/>
           </w:tcPr>
           <w:p>
-            <w:pPr>
-              <w:spacing w:line="240" w:lineRule="auto"/>
-            </w:pPr>
             <w:r>
               <w:t>Requirement</w:t>
             </w:r>
@@ -6279,24 +7658,34 @@
             <w:tcW w:w="4701" w:type="dxa"/>
           </w:tcPr>
           <w:p>
-            <w:pPr>
-              <w:spacing w:line="240" w:lineRule="auto"/>
-            </w:pPr>
+            <w:r>
+              <w:t xml:space="preserve">Correct </w:t>
+            </w:r>
+            <w:proofErr w:type="spellStart"/>
+            <w:r>
+              <w:t>decyption</w:t>
+            </w:r>
+            <w:proofErr w:type="spellEnd"/>
+            <w:r>
+              <w:t xml:space="preserve"> of </w:t>
+            </w:r>
+            <w:proofErr w:type="spellStart"/>
+            <w:r>
+              <w:t>encypted</w:t>
+            </w:r>
+            <w:proofErr w:type="spellEnd"/>
+            <w:r>
+              <w:t xml:space="preserve"> data.</w:t>
+            </w:r>
           </w:p>
         </w:tc>
       </w:tr>
       <w:tr>
-        <w:trPr>
-          <w:jc w:val="center"/>
-        </w:trPr>
         <w:tc>
           <w:tcPr>
             <w:tcW w:w="4700" w:type="dxa"/>
           </w:tcPr>
           <w:p>
-            <w:pPr>
-              <w:spacing w:line="240" w:lineRule="auto"/>
-            </w:pPr>
             <w:r>
               <w:t>Test steps</w:t>
             </w:r>
@@ -6308,25 +7697,407 @@
           </w:tcPr>
           <w:p>
             <w:pPr>
-              <w:spacing w:line="240" w:lineRule="auto"/>
-            </w:pPr>
+              <w:autoSpaceDE w:val="0"/>
+              <w:autoSpaceDN w:val="0"/>
+              <w:adjustRightInd w:val="0"/>
+              <w:spacing w:line="240" w:lineRule="auto"/>
+              <w:rPr>
+                <w:rFonts w:ascii="Cascadia Mono" w:hAnsi="Cascadia Mono" w:cs="Cascadia Mono"/>
+                <w:color w:val="000000"/>
+                <w:sz w:val="19"/>
+                <w:szCs w:val="19"/>
+              </w:rPr>
+            </w:pPr>
+            <w:r>
+              <w:rPr>
+                <w:rFonts w:ascii="Cascadia Mono" w:hAnsi="Cascadia Mono" w:cs="Cascadia Mono"/>
+                <w:color w:val="0000FF"/>
+                <w:sz w:val="19"/>
+                <w:szCs w:val="19"/>
+              </w:rPr>
+              <w:t>public</w:t>
+            </w:r>
+            <w:r>
+              <w:rPr>
+                <w:rFonts w:ascii="Cascadia Mono" w:hAnsi="Cascadia Mono" w:cs="Cascadia Mono"/>
+                <w:color w:val="000000"/>
+                <w:sz w:val="19"/>
+                <w:szCs w:val="19"/>
+              </w:rPr>
+              <w:t xml:space="preserve"> </w:t>
+            </w:r>
+            <w:r>
+              <w:rPr>
+                <w:rFonts w:ascii="Cascadia Mono" w:hAnsi="Cascadia Mono" w:cs="Cascadia Mono"/>
+                <w:color w:val="0000FF"/>
+                <w:sz w:val="19"/>
+                <w:szCs w:val="19"/>
+              </w:rPr>
+              <w:t>void</w:t>
+            </w:r>
+            <w:r>
+              <w:rPr>
+                <w:rFonts w:ascii="Cascadia Mono" w:hAnsi="Cascadia Mono" w:cs="Cascadia Mono"/>
+                <w:color w:val="000000"/>
+                <w:sz w:val="19"/>
+                <w:szCs w:val="19"/>
+              </w:rPr>
+              <w:t xml:space="preserve"> </w:t>
+            </w:r>
+            <w:proofErr w:type="spellStart"/>
+            <w:r>
+              <w:rPr>
+                <w:rFonts w:ascii="Cascadia Mono" w:hAnsi="Cascadia Mono" w:cs="Cascadia Mono"/>
+                <w:color w:val="000000"/>
+                <w:sz w:val="19"/>
+                <w:szCs w:val="19"/>
+              </w:rPr>
+              <w:t>Decrypt_ValidEncString_ExpDecryptedString</w:t>
+            </w:r>
+            <w:proofErr w:type="spellEnd"/>
+            <w:r>
+              <w:rPr>
+                <w:rFonts w:ascii="Cascadia Mono" w:hAnsi="Cascadia Mono" w:cs="Cascadia Mono"/>
+                <w:color w:val="000000"/>
+                <w:sz w:val="19"/>
+                <w:szCs w:val="19"/>
+              </w:rPr>
+              <w:t>()</w:t>
+            </w:r>
+          </w:p>
+          <w:p>
+            <w:pPr>
+              <w:autoSpaceDE w:val="0"/>
+              <w:autoSpaceDN w:val="0"/>
+              <w:adjustRightInd w:val="0"/>
+              <w:spacing w:line="240" w:lineRule="auto"/>
+              <w:rPr>
+                <w:rFonts w:ascii="Cascadia Mono" w:hAnsi="Cascadia Mono" w:cs="Cascadia Mono"/>
+                <w:color w:val="000000"/>
+                <w:sz w:val="19"/>
+                <w:szCs w:val="19"/>
+              </w:rPr>
+            </w:pPr>
+            <w:r>
+              <w:rPr>
+                <w:rFonts w:ascii="Cascadia Mono" w:hAnsi="Cascadia Mono" w:cs="Cascadia Mono"/>
+                <w:color w:val="000000"/>
+                <w:sz w:val="19"/>
+                <w:szCs w:val="19"/>
+              </w:rPr>
+              <w:t xml:space="preserve">        {</w:t>
+            </w:r>
+          </w:p>
+          <w:p>
+            <w:pPr>
+              <w:autoSpaceDE w:val="0"/>
+              <w:autoSpaceDN w:val="0"/>
+              <w:adjustRightInd w:val="0"/>
+              <w:spacing w:line="240" w:lineRule="auto"/>
+              <w:rPr>
+                <w:rFonts w:ascii="Cascadia Mono" w:hAnsi="Cascadia Mono" w:cs="Cascadia Mono"/>
+                <w:color w:val="000000"/>
+                <w:sz w:val="19"/>
+                <w:szCs w:val="19"/>
+              </w:rPr>
+            </w:pPr>
+            <w:r>
+              <w:rPr>
+                <w:rFonts w:ascii="Cascadia Mono" w:hAnsi="Cascadia Mono" w:cs="Cascadia Mono"/>
+                <w:color w:val="000000"/>
+                <w:sz w:val="19"/>
+                <w:szCs w:val="19"/>
+              </w:rPr>
+              <w:t xml:space="preserve">            </w:t>
+            </w:r>
+            <w:proofErr w:type="spellStart"/>
+            <w:r>
+              <w:rPr>
+                <w:rFonts w:ascii="Cascadia Mono" w:hAnsi="Cascadia Mono" w:cs="Cascadia Mono"/>
+                <w:color w:val="0000FF"/>
+                <w:sz w:val="19"/>
+                <w:szCs w:val="19"/>
+              </w:rPr>
+              <w:t>var</w:t>
+            </w:r>
+            <w:proofErr w:type="spellEnd"/>
+            <w:r>
+              <w:rPr>
+                <w:rFonts w:ascii="Cascadia Mono" w:hAnsi="Cascadia Mono" w:cs="Cascadia Mono"/>
+                <w:color w:val="000000"/>
+                <w:sz w:val="19"/>
+                <w:szCs w:val="19"/>
+              </w:rPr>
+              <w:t xml:space="preserve"> cypher = </w:t>
+            </w:r>
+            <w:r>
+              <w:rPr>
+                <w:rFonts w:ascii="Cascadia Mono" w:hAnsi="Cascadia Mono" w:cs="Cascadia Mono"/>
+                <w:color w:val="0000FF"/>
+                <w:sz w:val="19"/>
+                <w:szCs w:val="19"/>
+              </w:rPr>
+              <w:t>new</w:t>
+            </w:r>
+            <w:r>
+              <w:rPr>
+                <w:rFonts w:ascii="Cascadia Mono" w:hAnsi="Cascadia Mono" w:cs="Cascadia Mono"/>
+                <w:color w:val="000000"/>
+                <w:sz w:val="19"/>
+                <w:szCs w:val="19"/>
+              </w:rPr>
+              <w:t xml:space="preserve"> Aes256Cipher(_key);</w:t>
+            </w:r>
+          </w:p>
+          <w:p>
+            <w:pPr>
+              <w:autoSpaceDE w:val="0"/>
+              <w:autoSpaceDN w:val="0"/>
+              <w:adjustRightInd w:val="0"/>
+              <w:spacing w:line="240" w:lineRule="auto"/>
+              <w:rPr>
+                <w:rFonts w:ascii="Cascadia Mono" w:hAnsi="Cascadia Mono" w:cs="Cascadia Mono"/>
+                <w:color w:val="000000"/>
+                <w:sz w:val="19"/>
+                <w:szCs w:val="19"/>
+              </w:rPr>
+            </w:pPr>
+            <w:r>
+              <w:rPr>
+                <w:rFonts w:ascii="Cascadia Mono" w:hAnsi="Cascadia Mono" w:cs="Cascadia Mono"/>
+                <w:color w:val="000000"/>
+                <w:sz w:val="19"/>
+                <w:szCs w:val="19"/>
+              </w:rPr>
+              <w:t xml:space="preserve">            </w:t>
+            </w:r>
+            <w:proofErr w:type="spellStart"/>
+            <w:r>
+              <w:rPr>
+                <w:rFonts w:ascii="Cascadia Mono" w:hAnsi="Cascadia Mono" w:cs="Cascadia Mono"/>
+                <w:color w:val="0000FF"/>
+                <w:sz w:val="19"/>
+                <w:szCs w:val="19"/>
+              </w:rPr>
+              <w:t>var</w:t>
+            </w:r>
+            <w:proofErr w:type="spellEnd"/>
+            <w:r>
+              <w:rPr>
+                <w:rFonts w:ascii="Cascadia Mono" w:hAnsi="Cascadia Mono" w:cs="Cascadia Mono"/>
+                <w:color w:val="000000"/>
+                <w:sz w:val="19"/>
+                <w:szCs w:val="19"/>
+              </w:rPr>
+              <w:t xml:space="preserve"> </w:t>
+            </w:r>
+            <w:proofErr w:type="spellStart"/>
+            <w:r>
+              <w:rPr>
+                <w:rFonts w:ascii="Cascadia Mono" w:hAnsi="Cascadia Mono" w:cs="Cascadia Mono"/>
+                <w:color w:val="000000"/>
+                <w:sz w:val="19"/>
+                <w:szCs w:val="19"/>
+              </w:rPr>
+              <w:t>encrString</w:t>
+            </w:r>
+            <w:proofErr w:type="spellEnd"/>
+            <w:r>
+              <w:rPr>
+                <w:rFonts w:ascii="Cascadia Mono" w:hAnsi="Cascadia Mono" w:cs="Cascadia Mono"/>
+                <w:color w:val="000000"/>
+                <w:sz w:val="19"/>
+                <w:szCs w:val="19"/>
+              </w:rPr>
+              <w:t xml:space="preserve"> = </w:t>
+            </w:r>
+            <w:r>
+              <w:rPr>
+                <w:rFonts w:ascii="Cascadia Mono" w:hAnsi="Cascadia Mono" w:cs="Cascadia Mono"/>
+                <w:color w:val="A31515"/>
+                <w:sz w:val="19"/>
+                <w:szCs w:val="19"/>
+              </w:rPr>
+              <w:t>"XrOYnGAPkoTh4lB5zRdAAMWOEwZMgqD6kq7tXdI9JB5NhkL9khk/O6klzgBLLs9h"</w:t>
+            </w:r>
+            <w:r>
+              <w:rPr>
+                <w:rFonts w:ascii="Cascadia Mono" w:hAnsi="Cascadia Mono" w:cs="Cascadia Mono"/>
+                <w:color w:val="000000"/>
+                <w:sz w:val="19"/>
+                <w:szCs w:val="19"/>
+              </w:rPr>
+              <w:t>;</w:t>
+            </w:r>
+          </w:p>
+          <w:p>
+            <w:pPr>
+              <w:autoSpaceDE w:val="0"/>
+              <w:autoSpaceDN w:val="0"/>
+              <w:adjustRightInd w:val="0"/>
+              <w:spacing w:line="240" w:lineRule="auto"/>
+              <w:rPr>
+                <w:rFonts w:ascii="Cascadia Mono" w:hAnsi="Cascadia Mono" w:cs="Cascadia Mono"/>
+                <w:color w:val="000000"/>
+                <w:sz w:val="19"/>
+                <w:szCs w:val="19"/>
+              </w:rPr>
+            </w:pPr>
+            <w:r>
+              <w:rPr>
+                <w:rFonts w:ascii="Cascadia Mono" w:hAnsi="Cascadia Mono" w:cs="Cascadia Mono"/>
+                <w:color w:val="000000"/>
+                <w:sz w:val="19"/>
+                <w:szCs w:val="19"/>
+              </w:rPr>
+              <w:lastRenderedPageBreak/>
+              <w:t xml:space="preserve">          </w:t>
+            </w:r>
+          </w:p>
+          <w:p>
+            <w:pPr>
+              <w:autoSpaceDE w:val="0"/>
+              <w:autoSpaceDN w:val="0"/>
+              <w:adjustRightInd w:val="0"/>
+              <w:spacing w:line="240" w:lineRule="auto"/>
+              <w:rPr>
+                <w:rFonts w:ascii="Cascadia Mono" w:hAnsi="Cascadia Mono" w:cs="Cascadia Mono"/>
+                <w:color w:val="000000"/>
+                <w:sz w:val="19"/>
+                <w:szCs w:val="19"/>
+              </w:rPr>
+            </w:pPr>
+            <w:r>
+              <w:rPr>
+                <w:rFonts w:ascii="Cascadia Mono" w:hAnsi="Cascadia Mono" w:cs="Cascadia Mono"/>
+                <w:color w:val="000000"/>
+                <w:sz w:val="19"/>
+                <w:szCs w:val="19"/>
+              </w:rPr>
+              <w:t xml:space="preserve">            </w:t>
+            </w:r>
+            <w:proofErr w:type="spellStart"/>
+            <w:r>
+              <w:rPr>
+                <w:rFonts w:ascii="Cascadia Mono" w:hAnsi="Cascadia Mono" w:cs="Cascadia Mono"/>
+                <w:color w:val="000000"/>
+                <w:sz w:val="19"/>
+                <w:szCs w:val="19"/>
+              </w:rPr>
+              <w:t>Assert.Equal</w:t>
+            </w:r>
+            <w:proofErr w:type="spellEnd"/>
+            <w:r>
+              <w:rPr>
+                <w:rFonts w:ascii="Cascadia Mono" w:hAnsi="Cascadia Mono" w:cs="Cascadia Mono"/>
+                <w:color w:val="000000"/>
+                <w:sz w:val="19"/>
+                <w:szCs w:val="19"/>
+              </w:rPr>
+              <w:t>(_</w:t>
+            </w:r>
+            <w:proofErr w:type="spellStart"/>
+            <w:r>
+              <w:rPr>
+                <w:rFonts w:ascii="Cascadia Mono" w:hAnsi="Cascadia Mono" w:cs="Cascadia Mono"/>
+                <w:color w:val="000000"/>
+                <w:sz w:val="19"/>
+                <w:szCs w:val="19"/>
+              </w:rPr>
+              <w:t>decrString</w:t>
+            </w:r>
+            <w:proofErr w:type="spellEnd"/>
+            <w:r>
+              <w:rPr>
+                <w:rFonts w:ascii="Cascadia Mono" w:hAnsi="Cascadia Mono" w:cs="Cascadia Mono"/>
+                <w:color w:val="000000"/>
+                <w:sz w:val="19"/>
+                <w:szCs w:val="19"/>
+              </w:rPr>
+              <w:t xml:space="preserve">, </w:t>
+            </w:r>
+            <w:proofErr w:type="spellStart"/>
+            <w:r>
+              <w:rPr>
+                <w:rFonts w:ascii="Cascadia Mono" w:hAnsi="Cascadia Mono" w:cs="Cascadia Mono"/>
+                <w:color w:val="000000"/>
+                <w:sz w:val="19"/>
+                <w:szCs w:val="19"/>
+              </w:rPr>
+              <w:t>cypher.Decrypt</w:t>
+            </w:r>
+            <w:proofErr w:type="spellEnd"/>
+            <w:r>
+              <w:rPr>
+                <w:rFonts w:ascii="Cascadia Mono" w:hAnsi="Cascadia Mono" w:cs="Cascadia Mono"/>
+                <w:color w:val="000000"/>
+                <w:sz w:val="19"/>
+                <w:szCs w:val="19"/>
+              </w:rPr>
+              <w:t>(</w:t>
+            </w:r>
+            <w:proofErr w:type="spellStart"/>
+            <w:r>
+              <w:rPr>
+                <w:rFonts w:ascii="Cascadia Mono" w:hAnsi="Cascadia Mono" w:cs="Cascadia Mono"/>
+                <w:color w:val="000000"/>
+                <w:sz w:val="19"/>
+                <w:szCs w:val="19"/>
+              </w:rPr>
+              <w:t>encrString</w:t>
+            </w:r>
+            <w:proofErr w:type="spellEnd"/>
+            <w:r>
+              <w:rPr>
+                <w:rFonts w:ascii="Cascadia Mono" w:hAnsi="Cascadia Mono" w:cs="Cascadia Mono"/>
+                <w:color w:val="000000"/>
+                <w:sz w:val="19"/>
+                <w:szCs w:val="19"/>
+              </w:rPr>
+              <w:t xml:space="preserve">));    </w:t>
+            </w:r>
+          </w:p>
+          <w:p>
+            <w:r>
+              <w:rPr>
+                <w:rFonts w:ascii="Cascadia Mono" w:hAnsi="Cascadia Mono" w:cs="Cascadia Mono"/>
+                <w:color w:val="000000"/>
+                <w:sz w:val="19"/>
+                <w:szCs w:val="19"/>
+              </w:rPr>
+              <w:t xml:space="preserve">        </w:t>
+            </w:r>
+            <w:r>
+              <w:rPr>
+                <w:rFonts w:ascii="Cascadia Mono" w:hAnsi="Cascadia Mono" w:cs="Cascadia Mono"/>
+                <w:color w:val="000000"/>
+                <w:sz w:val="19"/>
+                <w:szCs w:val="19"/>
+                <w:lang w:val="es-ES"/>
+              </w:rPr>
+              <w:t>}</w:t>
+            </w:r>
           </w:p>
         </w:tc>
       </w:tr>
       <w:tr>
-        <w:trPr>
-          <w:jc w:val="center"/>
-        </w:trPr>
         <w:tc>
           <w:tcPr>
             <w:tcW w:w="4700" w:type="dxa"/>
           </w:tcPr>
           <w:p>
-            <w:pPr>
-              <w:spacing w:line="240" w:lineRule="auto"/>
-            </w:pPr>
-            <w:r>
-              <w:t>Test data</w:t>
+            <w:r>
+              <w:lastRenderedPageBreak/>
+              <w:t>Test</w:t>
+            </w:r>
+            <w:r>
+              <w:t xml:space="preserve"> </w:t>
+            </w:r>
+            <w:r>
+              <w:t>dat</w:t>
+            </w:r>
+            <w:r>
+              <w:t>a</w:t>
             </w:r>
           </w:p>
         </w:tc>
@@ -6335,24 +8106,89 @@
             <w:tcW w:w="4701" w:type="dxa"/>
           </w:tcPr>
           <w:p>
-            <w:pPr>
-              <w:spacing w:line="240" w:lineRule="auto"/>
-            </w:pPr>
+            <w:r>
+              <w:rPr>
+                <w:rFonts w:ascii="Cascadia Mono" w:hAnsi="Cascadia Mono" w:cs="Cascadia Mono"/>
+                <w:color w:val="0000FF"/>
+                <w:sz w:val="19"/>
+                <w:szCs w:val="19"/>
+              </w:rPr>
+              <w:t>private</w:t>
+            </w:r>
+            <w:r>
+              <w:rPr>
+                <w:rFonts w:ascii="Cascadia Mono" w:hAnsi="Cascadia Mono" w:cs="Cascadia Mono"/>
+                <w:color w:val="000000"/>
+                <w:sz w:val="19"/>
+                <w:szCs w:val="19"/>
+              </w:rPr>
+              <w:t xml:space="preserve"> </w:t>
+            </w:r>
+            <w:proofErr w:type="spellStart"/>
+            <w:r>
+              <w:rPr>
+                <w:rFonts w:ascii="Cascadia Mono" w:hAnsi="Cascadia Mono" w:cs="Cascadia Mono"/>
+                <w:color w:val="0000FF"/>
+                <w:sz w:val="19"/>
+                <w:szCs w:val="19"/>
+              </w:rPr>
+              <w:t>readonly</w:t>
+            </w:r>
+            <w:proofErr w:type="spellEnd"/>
+            <w:r>
+              <w:rPr>
+                <w:rFonts w:ascii="Cascadia Mono" w:hAnsi="Cascadia Mono" w:cs="Cascadia Mono"/>
+                <w:color w:val="000000"/>
+                <w:sz w:val="19"/>
+                <w:szCs w:val="19"/>
+              </w:rPr>
+              <w:t xml:space="preserve"> </w:t>
+            </w:r>
+            <w:r>
+              <w:rPr>
+                <w:rFonts w:ascii="Cascadia Mono" w:hAnsi="Cascadia Mono" w:cs="Cascadia Mono"/>
+                <w:color w:val="0000FF"/>
+                <w:sz w:val="19"/>
+                <w:szCs w:val="19"/>
+              </w:rPr>
+              <w:t>string</w:t>
+            </w:r>
+            <w:r>
+              <w:rPr>
+                <w:rFonts w:ascii="Cascadia Mono" w:hAnsi="Cascadia Mono" w:cs="Cascadia Mono"/>
+                <w:color w:val="000000"/>
+                <w:sz w:val="19"/>
+                <w:szCs w:val="19"/>
+              </w:rPr>
+              <w:t xml:space="preserve"> _key = </w:t>
+            </w:r>
+            <w:r>
+              <w:rPr>
+                <w:rFonts w:ascii="Cascadia Mono" w:hAnsi="Cascadia Mono" w:cs="Cascadia Mono"/>
+                <w:color w:val="A31515"/>
+                <w:sz w:val="19"/>
+                <w:szCs w:val="19"/>
+              </w:rPr>
+              <w:t>"sfShK7FHmK8kYU62EDhb3FhUQL4fXKhYINTYaeHjf6U="</w:t>
+            </w:r>
+            <w:r>
+              <w:rPr>
+                <w:rFonts w:ascii="Cascadia Mono" w:hAnsi="Cascadia Mono" w:cs="Cascadia Mono"/>
+                <w:color w:val="000000"/>
+                <w:sz w:val="19"/>
+                <w:szCs w:val="19"/>
+              </w:rPr>
+              <w:t>;</w:t>
+            </w:r>
           </w:p>
         </w:tc>
       </w:tr>
       <w:tr>
-        <w:trPr>
-          <w:jc w:val="center"/>
-        </w:trPr>
         <w:tc>
           <w:tcPr>
             <w:tcW w:w="4700" w:type="dxa"/>
           </w:tcPr>
           <w:p>
-            <w:pPr>
-              <w:spacing w:line="240" w:lineRule="auto"/>
-            </w:pPr>
             <w:r>
               <w:t>Expected result</w:t>
             </w:r>
@@ -6363,24 +8199,26 @@
             <w:tcW w:w="4701" w:type="dxa"/>
           </w:tcPr>
           <w:p>
-            <w:pPr>
-              <w:spacing w:line="240" w:lineRule="auto"/>
-            </w:pPr>
+            <w:r>
+              <w:t xml:space="preserve">Correct </w:t>
+            </w:r>
+            <w:proofErr w:type="spellStart"/>
+            <w:r>
+              <w:t>decyption</w:t>
+            </w:r>
+            <w:proofErr w:type="spellEnd"/>
+            <w:r>
+              <w:t>.</w:t>
+            </w:r>
           </w:p>
         </w:tc>
       </w:tr>
       <w:tr>
-        <w:trPr>
-          <w:jc w:val="center"/>
-        </w:trPr>
         <w:tc>
           <w:tcPr>
             <w:tcW w:w="4700" w:type="dxa"/>
           </w:tcPr>
           <w:p>
-            <w:pPr>
-              <w:spacing w:line="240" w:lineRule="auto"/>
-            </w:pPr>
             <w:r>
               <w:t>Post condition</w:t>
             </w:r>
@@ -6390,25 +8228,15 @@
           <w:tcPr>
             <w:tcW w:w="4701" w:type="dxa"/>
           </w:tcPr>
-          <w:p>
-            <w:pPr>
-              <w:spacing w:line="240" w:lineRule="auto"/>
-            </w:pPr>
-          </w:p>
+          <w:p/>
         </w:tc>
       </w:tr>
       <w:tr>
-        <w:trPr>
-          <w:jc w:val="center"/>
-        </w:trPr>
         <w:tc>
           <w:tcPr>
             <w:tcW w:w="4700" w:type="dxa"/>
           </w:tcPr>
           <w:p>
-            <w:pPr>
-              <w:spacing w:line="240" w:lineRule="auto"/>
-            </w:pPr>
             <w:r>
               <w:t>Status</w:t>
             </w:r>
@@ -6419,24 +8247,18 @@
             <w:tcW w:w="4701" w:type="dxa"/>
           </w:tcPr>
           <w:p>
-            <w:pPr>
-              <w:spacing w:line="240" w:lineRule="auto"/>
-            </w:pPr>
+            <w:r>
+              <w:t>Test passed</w:t>
+            </w:r>
           </w:p>
         </w:tc>
       </w:tr>
       <w:tr>
-        <w:trPr>
-          <w:jc w:val="center"/>
-        </w:trPr>
         <w:tc>
           <w:tcPr>
             <w:tcW w:w="4700" w:type="dxa"/>
           </w:tcPr>
           <w:p>
-            <w:pPr>
-              <w:spacing w:line="240" w:lineRule="auto"/>
-            </w:pPr>
             <w:r>
               <w:t>Comments</w:t>
             </w:r>
@@ -6446,11 +8268,7 @@
           <w:tcPr>
             <w:tcW w:w="4701" w:type="dxa"/>
           </w:tcPr>
-          <w:p>
-            <w:pPr>
-              <w:spacing w:line="240" w:lineRule="auto"/>
-            </w:pPr>
-          </w:p>
+          <w:p/>
         </w:tc>
       </w:tr>
     </w:tbl>
@@ -6463,11 +8281,11 @@
           <w:numId w:val="1"/>
         </w:numPr>
       </w:pPr>
-      <w:bookmarkStart w:id="10" w:name="_heading=h.3rdcrjn" w:colFirst="0" w:colLast="0"/>
-      <w:bookmarkEnd w:id="10"/>
+      <w:bookmarkStart w:id="12" w:name="_Toc107866191"/>
       <w:r>
         <w:t>Installation guide</w:t>
       </w:r>
+      <w:bookmarkEnd w:id="12"/>
     </w:p>
     <w:p>
       <w:hyperlink r:id="rId25" w:history="1">
@@ -6506,7 +8324,7 @@
 </file>
 
 <file path=word/endnotes.xml><?xml version="1.0" encoding="utf-8"?>
-<w:endnotes xmlns:wpc="http://schemas.microsoft.com/office/word/2010/wordprocessingCanvas" xmlns:cx="http://schemas.microsoft.com/office/drawing/2014/chartex" xmlns:cx1="http://schemas.microsoft.com/office/drawing/2015/9/8/chartex" xmlns:cx2="http://schemas.microsoft.com/office/drawing/2015/10/21/chartex" xmlns:cx3="http://schemas.microsoft.com/office/drawing/2016/5/9/chartex" xmlns:cx4="http://schemas.microsoft.com/office/drawing/2016/5/10/chartex" xmlns:cx5="http://schemas.microsoft.com/office/drawing/2016/5/11/chartex" xmlns:cx6="http://schemas.microsoft.com/office/drawing/2016/5/12/chartex" xmlns:cx7="http://schemas.microsoft.com/office/drawing/2016/5/13/chartex" xmlns:cx8="http://schemas.microsoft.com/office/drawing/2016/5/14/chartex" xmlns:mc="http://schemas.openxmlformats.org/markup-compatibility/2006" xmlns:aink="http://schemas.microsoft.com/office/drawing/2016/ink" xmlns:am3d="http://schemas.microsoft.com/office/drawing/2017/model3d" xmlns:o="urn:schemas-microsoft-com:office:office" xmlns:oel="http://schemas.microsoft.com/office/2019/extlst" xmlns:r="http://schemas.openxmlformats.org/officeDocument/2006/relationships" xmlns:m="http://schemas.openxmlformats.org/officeDocument/2006/math" xmlns:v="urn:schemas-microsoft-com:vml" xmlns:wp14="http://schemas.microsoft.com/office/word/2010/wordprocessingDrawing" xmlns:wp="http://schemas.openxmlformats.org/drawingml/2006/wordprocessingDrawing" xmlns:w10="urn:schemas-microsoft-com:office:word" xmlns:w="http://schemas.openxmlformats.org/wordprocessingml/2006/main" xmlns:w14="http://schemas.microsoft.com/office/word/2010/wordml" xmlns:w15="http://schemas.microsoft.com/office/word/2012/wordml" xmlns:w16cex="http://schemas.microsoft.com/office/word/2018/wordml/cex" xmlns:w16cid="http://schemas.microsoft.com/office/word/2016/wordml/cid" xmlns:w16="http://schemas.microsoft.com/office/word/2018/wordml" xmlns:w16sdtdh="http://schemas.microsoft.com/office/word/2020/wordml/sdtdatahash" xmlns:w16se="http://schemas.microsoft.com/office/word/2015/wordml/symex" xmlns:wpg="http://schemas.microsoft.com/office/word/2010/wordprocessingGroup" xmlns:wpi="http://schemas.microsoft.com/office/word/2010/wordprocessingInk" xmlns:wne="http://schemas.microsoft.com/office/word/2006/wordml" xmlns:wps="http://schemas.microsoft.com/office/word/2010/wordprocessingShape" mc:Ignorable="w14 w15 w16se w16cid w16 w16cex w16sdtdh wp14">
+<w:endnotes xmlns:wpc="http://schemas.microsoft.com/office/word/2010/wordprocessingCanvas" xmlns:cx="http://schemas.microsoft.com/office/drawing/2014/chartex" xmlns:cx1="http://schemas.microsoft.com/office/drawing/2015/9/8/chartex" xmlns:mc="http://schemas.openxmlformats.org/markup-compatibility/2006" xmlns:o="urn:schemas-microsoft-com:office:office" xmlns:r="http://schemas.openxmlformats.org/officeDocument/2006/relationships" xmlns:m="http://schemas.openxmlformats.org/officeDocument/2006/math" xmlns:v="urn:schemas-microsoft-com:vml" xmlns:wp14="http://schemas.microsoft.com/office/word/2010/wordprocessingDrawing" xmlns:wp="http://schemas.openxmlformats.org/drawingml/2006/wordprocessingDrawing" xmlns:w10="urn:schemas-microsoft-com:office:word" xmlns:w="http://schemas.openxmlformats.org/wordprocessingml/2006/main" xmlns:w14="http://schemas.microsoft.com/office/word/2010/wordml" xmlns:w15="http://schemas.microsoft.com/office/word/2012/wordml" xmlns:w16se="http://schemas.microsoft.com/office/word/2015/wordml/symex" xmlns:wpg="http://schemas.microsoft.com/office/word/2010/wordprocessingGroup" xmlns:wpi="http://schemas.microsoft.com/office/word/2010/wordprocessingInk" xmlns:wne="http://schemas.microsoft.com/office/word/2006/wordml" xmlns:wps="http://schemas.microsoft.com/office/word/2010/wordprocessingShape" mc:Ignorable="w14 w15 w16se wp14">
   <w:endnote w:type="separator" w:id="-1">
     <w:p>
       <w:pPr>
@@ -6531,7 +8349,7 @@
 </file>
 
 <file path=word/footer1.xml><?xml version="1.0" encoding="utf-8"?>
-<w:ftr xmlns:wpc="http://schemas.microsoft.com/office/word/2010/wordprocessingCanvas" xmlns:cx="http://schemas.microsoft.com/office/drawing/2014/chartex" xmlns:cx1="http://schemas.microsoft.com/office/drawing/2015/9/8/chartex" xmlns:cx2="http://schemas.microsoft.com/office/drawing/2015/10/21/chartex" xmlns:cx3="http://schemas.microsoft.com/office/drawing/2016/5/9/chartex" xmlns:cx4="http://schemas.microsoft.com/office/drawing/2016/5/10/chartex" xmlns:cx5="http://schemas.microsoft.com/office/drawing/2016/5/11/chartex" xmlns:cx6="http://schemas.microsoft.com/office/drawing/2016/5/12/chartex" xmlns:cx7="http://schemas.microsoft.com/office/drawing/2016/5/13/chartex" xmlns:cx8="http://schemas.microsoft.com/office/drawing/2016/5/14/chartex" xmlns:mc="http://schemas.openxmlformats.org/markup-compatibility/2006" xmlns:aink="http://schemas.microsoft.com/office/drawing/2016/ink" xmlns:am3d="http://schemas.microsoft.com/office/drawing/2017/model3d" xmlns:o="urn:schemas-microsoft-com:office:office" xmlns:oel="http://schemas.microsoft.com/office/2019/extlst" xmlns:r="http://schemas.openxmlformats.org/officeDocument/2006/relationships" xmlns:m="http://schemas.openxmlformats.org/officeDocument/2006/math" xmlns:v="urn:schemas-microsoft-com:vml" xmlns:wp14="http://schemas.microsoft.com/office/word/2010/wordprocessingDrawing" xmlns:wp="http://schemas.openxmlformats.org/drawingml/2006/wordprocessingDrawing" xmlns:w10="urn:schemas-microsoft-com:office:word" xmlns:w="http://schemas.openxmlformats.org/wordprocessingml/2006/main" xmlns:w14="http://schemas.microsoft.com/office/word/2010/wordml" xmlns:w15="http://schemas.microsoft.com/office/word/2012/wordml" xmlns:w16cex="http://schemas.microsoft.com/office/word/2018/wordml/cex" xmlns:w16cid="http://schemas.microsoft.com/office/word/2016/wordml/cid" xmlns:w16="http://schemas.microsoft.com/office/word/2018/wordml" xmlns:w16sdtdh="http://schemas.microsoft.com/office/word/2020/wordml/sdtdatahash" xmlns:w16se="http://schemas.microsoft.com/office/word/2015/wordml/symex" xmlns:wpg="http://schemas.microsoft.com/office/word/2010/wordprocessingGroup" xmlns:wpi="http://schemas.microsoft.com/office/word/2010/wordprocessingInk" xmlns:wne="http://schemas.microsoft.com/office/word/2006/wordml" xmlns:wps="http://schemas.microsoft.com/office/word/2010/wordprocessingShape" mc:Ignorable="w14 w15 w16se w16cid w16 w16cex w16sdtdh wp14">
+<w:ftr xmlns:wpc="http://schemas.microsoft.com/office/word/2010/wordprocessingCanvas" xmlns:cx="http://schemas.microsoft.com/office/drawing/2014/chartex" xmlns:cx1="http://schemas.microsoft.com/office/drawing/2015/9/8/chartex" xmlns:mc="http://schemas.openxmlformats.org/markup-compatibility/2006" xmlns:o="urn:schemas-microsoft-com:office:office" xmlns:r="http://schemas.openxmlformats.org/officeDocument/2006/relationships" xmlns:m="http://schemas.openxmlformats.org/officeDocument/2006/math" xmlns:v="urn:schemas-microsoft-com:vml" xmlns:wp14="http://schemas.microsoft.com/office/word/2010/wordprocessingDrawing" xmlns:wp="http://schemas.openxmlformats.org/drawingml/2006/wordprocessingDrawing" xmlns:w10="urn:schemas-microsoft-com:office:word" xmlns:w="http://schemas.openxmlformats.org/wordprocessingml/2006/main" xmlns:w14="http://schemas.microsoft.com/office/word/2010/wordml" xmlns:w15="http://schemas.microsoft.com/office/word/2012/wordml" xmlns:w16se="http://schemas.microsoft.com/office/word/2015/wordml/symex" xmlns:wpg="http://schemas.microsoft.com/office/word/2010/wordprocessingGroup" xmlns:wpi="http://schemas.microsoft.com/office/word/2010/wordprocessingInk" xmlns:wne="http://schemas.microsoft.com/office/word/2006/wordml" xmlns:wps="http://schemas.microsoft.com/office/word/2010/wordprocessingShape" mc:Ignorable="w14 w15 w16se wp14">
   <w:p>
     <w:pPr>
       <w:pBdr>
@@ -6712,7 +8530,7 @@
         </mc:Choice>
         <mc:Fallback>
           <w:pict>
-            <v:rect w14:anchorId="5DACD621" id="Rechteck 219" o:spid="_x0000_s1028" style="position:absolute;margin-left:359pt;margin-top:747.6pt;width:99.7pt;height:67.35pt;z-index:251659264;visibility:visible;mso-wrap-style:square;mso-wrap-distance-left:9pt;mso-wrap-distance-top:3.6pt;mso-wrap-distance-right:9pt;mso-wrap-distance-bottom:3.6pt;mso-position-horizontal:absolute;mso-position-horizontal-relative:text;mso-position-vertical:absolute;mso-position-vertical-relative:text;v-text-anchor:top" o:gfxdata="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" filled="f" stroked="f">
+            <v:rect w14:anchorId="5DACD621" id="Rechteck 219" o:spid="_x0000_s1028" style="position:absolute;margin-left:359pt;margin-top:747.6pt;width:99.7pt;height:67.35pt;z-index:251659264;visibility:visible;mso-wrap-style:square;mso-wrap-distance-left:9pt;mso-wrap-distance-top:3.6pt;mso-wrap-distance-right:9pt;mso-wrap-distance-bottom:3.6pt;mso-position-horizontal:absolute;mso-position-horizontal-relative:text;mso-position-vertical:absolute;mso-position-vertical-relative:text;v-text-anchor:top" o:gfxdata="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" filled="f" stroked="f">
               <v:textbox inset="0,0,0,0">
                 <w:txbxContent>
                   <w:p>
@@ -6834,7 +8652,7 @@
 </file>
 
 <file path=word/footer2.xml><?xml version="1.0" encoding="utf-8"?>
-<w:ftr xmlns:wpc="http://schemas.microsoft.com/office/word/2010/wordprocessingCanvas" xmlns:cx="http://schemas.microsoft.com/office/drawing/2014/chartex" xmlns:cx1="http://schemas.microsoft.com/office/drawing/2015/9/8/chartex" xmlns:cx2="http://schemas.microsoft.com/office/drawing/2015/10/21/chartex" xmlns:cx3="http://schemas.microsoft.com/office/drawing/2016/5/9/chartex" xmlns:cx4="http://schemas.microsoft.com/office/drawing/2016/5/10/chartex" xmlns:cx5="http://schemas.microsoft.com/office/drawing/2016/5/11/chartex" xmlns:cx6="http://schemas.microsoft.com/office/drawing/2016/5/12/chartex" xmlns:cx7="http://schemas.microsoft.com/office/drawing/2016/5/13/chartex" xmlns:cx8="http://schemas.microsoft.com/office/drawing/2016/5/14/chartex" xmlns:mc="http://schemas.openxmlformats.org/markup-compatibility/2006" xmlns:aink="http://schemas.microsoft.com/office/drawing/2016/ink" xmlns:am3d="http://schemas.microsoft.com/office/drawing/2017/model3d" xmlns:o="urn:schemas-microsoft-com:office:office" xmlns:oel="http://schemas.microsoft.com/office/2019/extlst" xmlns:r="http://schemas.openxmlformats.org/officeDocument/2006/relationships" xmlns:m="http://schemas.openxmlformats.org/officeDocument/2006/math" xmlns:v="urn:schemas-microsoft-com:vml" xmlns:wp14="http://schemas.microsoft.com/office/word/2010/wordprocessingDrawing" xmlns:wp="http://schemas.openxmlformats.org/drawingml/2006/wordprocessingDrawing" xmlns:w10="urn:schemas-microsoft-com:office:word" xmlns:w="http://schemas.openxmlformats.org/wordprocessingml/2006/main" xmlns:w14="http://schemas.microsoft.com/office/word/2010/wordml" xmlns:w15="http://schemas.microsoft.com/office/word/2012/wordml" xmlns:w16cex="http://schemas.microsoft.com/office/word/2018/wordml/cex" xmlns:w16cid="http://schemas.microsoft.com/office/word/2016/wordml/cid" xmlns:w16="http://schemas.microsoft.com/office/word/2018/wordml" xmlns:w16sdtdh="http://schemas.microsoft.com/office/word/2020/wordml/sdtdatahash" xmlns:w16se="http://schemas.microsoft.com/office/word/2015/wordml/symex" xmlns:wpg="http://schemas.microsoft.com/office/word/2010/wordprocessingGroup" xmlns:wpi="http://schemas.microsoft.com/office/word/2010/wordprocessingInk" xmlns:wne="http://schemas.microsoft.com/office/word/2006/wordml" xmlns:wps="http://schemas.microsoft.com/office/word/2010/wordprocessingShape" mc:Ignorable="w14 w15 w16se w16cid w16 w16cex w16sdtdh wp14">
+<w:ftr xmlns:wpc="http://schemas.microsoft.com/office/word/2010/wordprocessingCanvas" xmlns:cx="http://schemas.microsoft.com/office/drawing/2014/chartex" xmlns:cx1="http://schemas.microsoft.com/office/drawing/2015/9/8/chartex" xmlns:mc="http://schemas.openxmlformats.org/markup-compatibility/2006" xmlns:o="urn:schemas-microsoft-com:office:office" xmlns:r="http://schemas.openxmlformats.org/officeDocument/2006/relationships" xmlns:m="http://schemas.openxmlformats.org/officeDocument/2006/math" xmlns:v="urn:schemas-microsoft-com:vml" xmlns:wp14="http://schemas.microsoft.com/office/word/2010/wordprocessingDrawing" xmlns:wp="http://schemas.openxmlformats.org/drawingml/2006/wordprocessingDrawing" xmlns:w10="urn:schemas-microsoft-com:office:word" xmlns:w="http://schemas.openxmlformats.org/wordprocessingml/2006/main" xmlns:w14="http://schemas.microsoft.com/office/word/2010/wordml" xmlns:w15="http://schemas.microsoft.com/office/word/2012/wordml" xmlns:w16se="http://schemas.microsoft.com/office/word/2015/wordml/symex" xmlns:wpg="http://schemas.microsoft.com/office/word/2010/wordprocessingGroup" xmlns:wpi="http://schemas.microsoft.com/office/word/2010/wordprocessingInk" xmlns:wne="http://schemas.microsoft.com/office/word/2006/wordml" xmlns:wps="http://schemas.microsoft.com/office/word/2010/wordprocessingShape" mc:Ignorable="w14 w15 w16se wp14">
   <w:p>
     <w:pPr>
       <w:pBdr>
@@ -6958,7 +8776,7 @@
         <w:szCs w:val="23"/>
         <w:vertAlign w:val="subscript"/>
       </w:rPr>
-      <w:t>2</w:t>
+      <w:t>14</w:t>
     </w:r>
     <w:r>
       <w:rPr>
@@ -7013,7 +8831,7 @@
         <w:szCs w:val="23"/>
         <w:vertAlign w:val="subscript"/>
       </w:rPr>
-      <w:t>12</w:t>
+      <w:t>14</w:t>
     </w:r>
     <w:r>
       <w:rPr>
@@ -7048,7 +8866,7 @@
 </file>
 
 <file path=word/footnotes.xml><?xml version="1.0" encoding="utf-8"?>
-<w:footnotes xmlns:wpc="http://schemas.microsoft.com/office/word/2010/wordprocessingCanvas" xmlns:cx="http://schemas.microsoft.com/office/drawing/2014/chartex" xmlns:cx1="http://schemas.microsoft.com/office/drawing/2015/9/8/chartex" xmlns:cx2="http://schemas.microsoft.com/office/drawing/2015/10/21/chartex" xmlns:cx3="http://schemas.microsoft.com/office/drawing/2016/5/9/chartex" xmlns:cx4="http://schemas.microsoft.com/office/drawing/2016/5/10/chartex" xmlns:cx5="http://schemas.microsoft.com/office/drawing/2016/5/11/chartex" xmlns:cx6="http://schemas.microsoft.com/office/drawing/2016/5/12/chartex" xmlns:cx7="http://schemas.microsoft.com/office/drawing/2016/5/13/chartex" xmlns:cx8="http://schemas.microsoft.com/office/drawing/2016/5/14/chartex" xmlns:mc="http://schemas.openxmlformats.org/markup-compatibility/2006" xmlns:aink="http://schemas.microsoft.com/office/drawing/2016/ink" xmlns:am3d="http://schemas.microsoft.com/office/drawing/2017/model3d" xmlns:o="urn:schemas-microsoft-com:office:office" xmlns:oel="http://schemas.microsoft.com/office/2019/extlst" xmlns:r="http://schemas.openxmlformats.org/officeDocument/2006/relationships" xmlns:m="http://schemas.openxmlformats.org/officeDocument/2006/math" xmlns:v="urn:schemas-microsoft-com:vml" xmlns:wp14="http://schemas.microsoft.com/office/word/2010/wordprocessingDrawing" xmlns:wp="http://schemas.openxmlformats.org/drawingml/2006/wordprocessingDrawing" xmlns:w10="urn:schemas-microsoft-com:office:word" xmlns:w="http://schemas.openxmlformats.org/wordprocessingml/2006/main" xmlns:w14="http://schemas.microsoft.com/office/word/2010/wordml" xmlns:w15="http://schemas.microsoft.com/office/word/2012/wordml" xmlns:w16cex="http://schemas.microsoft.com/office/word/2018/wordml/cex" xmlns:w16cid="http://schemas.microsoft.com/office/word/2016/wordml/cid" xmlns:w16="http://schemas.microsoft.com/office/word/2018/wordml" xmlns:w16sdtdh="http://schemas.microsoft.com/office/word/2020/wordml/sdtdatahash" xmlns:w16se="http://schemas.microsoft.com/office/word/2015/wordml/symex" xmlns:wpg="http://schemas.microsoft.com/office/word/2010/wordprocessingGroup" xmlns:wpi="http://schemas.microsoft.com/office/word/2010/wordprocessingInk" xmlns:wne="http://schemas.microsoft.com/office/word/2006/wordml" xmlns:wps="http://schemas.microsoft.com/office/word/2010/wordprocessingShape" mc:Ignorable="w14 w15 w16se w16cid w16 w16cex w16sdtdh wp14">
+<w:footnotes xmlns:wpc="http://schemas.microsoft.com/office/word/2010/wordprocessingCanvas" xmlns:cx="http://schemas.microsoft.com/office/drawing/2014/chartex" xmlns:cx1="http://schemas.microsoft.com/office/drawing/2015/9/8/chartex" xmlns:mc="http://schemas.openxmlformats.org/markup-compatibility/2006" xmlns:o="urn:schemas-microsoft-com:office:office" xmlns:r="http://schemas.openxmlformats.org/officeDocument/2006/relationships" xmlns:m="http://schemas.openxmlformats.org/officeDocument/2006/math" xmlns:v="urn:schemas-microsoft-com:vml" xmlns:wp14="http://schemas.microsoft.com/office/word/2010/wordprocessingDrawing" xmlns:wp="http://schemas.openxmlformats.org/drawingml/2006/wordprocessingDrawing" xmlns:w10="urn:schemas-microsoft-com:office:word" xmlns:w="http://schemas.openxmlformats.org/wordprocessingml/2006/main" xmlns:w14="http://schemas.microsoft.com/office/word/2010/wordml" xmlns:w15="http://schemas.microsoft.com/office/word/2012/wordml" xmlns:w16se="http://schemas.microsoft.com/office/word/2015/wordml/symex" xmlns:wpg="http://schemas.microsoft.com/office/word/2010/wordprocessingGroup" xmlns:wpi="http://schemas.microsoft.com/office/word/2010/wordprocessingInk" xmlns:wne="http://schemas.microsoft.com/office/word/2006/wordml" xmlns:wps="http://schemas.microsoft.com/office/word/2010/wordprocessingShape" mc:Ignorable="w14 w15 w16se wp14">
   <w:footnote w:type="separator" w:id="-1">
     <w:p>
       <w:pPr>
@@ -7073,7 +8891,7 @@
 </file>
 
 <file path=word/header1.xml><?xml version="1.0" encoding="utf-8"?>
-<w:hdr xmlns:wpc="http://schemas.microsoft.com/office/word/2010/wordprocessingCanvas" xmlns:cx="http://schemas.microsoft.com/office/drawing/2014/chartex" xmlns:cx1="http://schemas.microsoft.com/office/drawing/2015/9/8/chartex" xmlns:cx2="http://schemas.microsoft.com/office/drawing/2015/10/21/chartex" xmlns:cx3="http://schemas.microsoft.com/office/drawing/2016/5/9/chartex" xmlns:cx4="http://schemas.microsoft.com/office/drawing/2016/5/10/chartex" xmlns:cx5="http://schemas.microsoft.com/office/drawing/2016/5/11/chartex" xmlns:cx6="http://schemas.microsoft.com/office/drawing/2016/5/12/chartex" xmlns:cx7="http://schemas.microsoft.com/office/drawing/2016/5/13/chartex" xmlns:cx8="http://schemas.microsoft.com/office/drawing/2016/5/14/chartex" xmlns:mc="http://schemas.openxmlformats.org/markup-compatibility/2006" xmlns:aink="http://schemas.microsoft.com/office/drawing/2016/ink" xmlns:am3d="http://schemas.microsoft.com/office/drawing/2017/model3d" xmlns:o="urn:schemas-microsoft-com:office:office" xmlns:oel="http://schemas.microsoft.com/office/2019/extlst" xmlns:r="http://schemas.openxmlformats.org/officeDocument/2006/relationships" xmlns:m="http://schemas.openxmlformats.org/officeDocument/2006/math" xmlns:v="urn:schemas-microsoft-com:vml" xmlns:wp14="http://schemas.microsoft.com/office/word/2010/wordprocessingDrawing" xmlns:wp="http://schemas.openxmlformats.org/drawingml/2006/wordprocessingDrawing" xmlns:w10="urn:schemas-microsoft-com:office:word" xmlns:w="http://schemas.openxmlformats.org/wordprocessingml/2006/main" xmlns:w14="http://schemas.microsoft.com/office/word/2010/wordml" xmlns:w15="http://schemas.microsoft.com/office/word/2012/wordml" xmlns:w16cex="http://schemas.microsoft.com/office/word/2018/wordml/cex" xmlns:w16cid="http://schemas.microsoft.com/office/word/2016/wordml/cid" xmlns:w16="http://schemas.microsoft.com/office/word/2018/wordml" xmlns:w16sdtdh="http://schemas.microsoft.com/office/word/2020/wordml/sdtdatahash" xmlns:w16se="http://schemas.microsoft.com/office/word/2015/wordml/symex" xmlns:wpg="http://schemas.microsoft.com/office/word/2010/wordprocessingGroup" xmlns:wpi="http://schemas.microsoft.com/office/word/2010/wordprocessingInk" xmlns:wne="http://schemas.microsoft.com/office/word/2006/wordml" xmlns:wps="http://schemas.microsoft.com/office/word/2010/wordprocessingShape" mc:Ignorable="w14 w15 w16se w16cid w16 w16cex w16sdtdh wp14">
+<w:hdr xmlns:wpc="http://schemas.microsoft.com/office/word/2010/wordprocessingCanvas" xmlns:cx="http://schemas.microsoft.com/office/drawing/2014/chartex" xmlns:cx1="http://schemas.microsoft.com/office/drawing/2015/9/8/chartex" xmlns:mc="http://schemas.openxmlformats.org/markup-compatibility/2006" xmlns:o="urn:schemas-microsoft-com:office:office" xmlns:r="http://schemas.openxmlformats.org/officeDocument/2006/relationships" xmlns:m="http://schemas.openxmlformats.org/officeDocument/2006/math" xmlns:v="urn:schemas-microsoft-com:vml" xmlns:wp14="http://schemas.microsoft.com/office/word/2010/wordprocessingDrawing" xmlns:wp="http://schemas.openxmlformats.org/drawingml/2006/wordprocessingDrawing" xmlns:w10="urn:schemas-microsoft-com:office:word" xmlns:w="http://schemas.openxmlformats.org/wordprocessingml/2006/main" xmlns:w14="http://schemas.microsoft.com/office/word/2010/wordml" xmlns:w15="http://schemas.microsoft.com/office/word/2012/wordml" xmlns:w16se="http://schemas.microsoft.com/office/word/2015/wordml/symex" xmlns:wpg="http://schemas.microsoft.com/office/word/2010/wordprocessingGroup" xmlns:wpi="http://schemas.microsoft.com/office/word/2010/wordprocessingInk" xmlns:wne="http://schemas.microsoft.com/office/word/2006/wordml" xmlns:wps="http://schemas.microsoft.com/office/word/2010/wordprocessingShape" mc:Ignorable="w14 w15 w16se wp14">
   <w:p>
     <w:r>
       <w:rPr>
@@ -7129,7 +8947,7 @@
 </file>
 
 <file path=word/header2.xml><?xml version="1.0" encoding="utf-8"?>
-<w:hdr xmlns:wpc="http://schemas.microsoft.com/office/word/2010/wordprocessingCanvas" xmlns:cx="http://schemas.microsoft.com/office/drawing/2014/chartex" xmlns:cx1="http://schemas.microsoft.com/office/drawing/2015/9/8/chartex" xmlns:cx2="http://schemas.microsoft.com/office/drawing/2015/10/21/chartex" xmlns:cx3="http://schemas.microsoft.com/office/drawing/2016/5/9/chartex" xmlns:cx4="http://schemas.microsoft.com/office/drawing/2016/5/10/chartex" xmlns:cx5="http://schemas.microsoft.com/office/drawing/2016/5/11/chartex" xmlns:cx6="http://schemas.microsoft.com/office/drawing/2016/5/12/chartex" xmlns:cx7="http://schemas.microsoft.com/office/drawing/2016/5/13/chartex" xmlns:cx8="http://schemas.microsoft.com/office/drawing/2016/5/14/chartex" xmlns:mc="http://schemas.openxmlformats.org/markup-compatibility/2006" xmlns:aink="http://schemas.microsoft.com/office/drawing/2016/ink" xmlns:am3d="http://schemas.microsoft.com/office/drawing/2017/model3d" xmlns:o="urn:schemas-microsoft-com:office:office" xmlns:oel="http://schemas.microsoft.com/office/2019/extlst" xmlns:r="http://schemas.openxmlformats.org/officeDocument/2006/relationships" xmlns:m="http://schemas.openxmlformats.org/officeDocument/2006/math" xmlns:v="urn:schemas-microsoft-com:vml" xmlns:wp14="http://schemas.microsoft.com/office/word/2010/wordprocessingDrawing" xmlns:wp="http://schemas.openxmlformats.org/drawingml/2006/wordprocessingDrawing" xmlns:w10="urn:schemas-microsoft-com:office:word" xmlns:w="http://schemas.openxmlformats.org/wordprocessingml/2006/main" xmlns:w14="http://schemas.microsoft.com/office/word/2010/wordml" xmlns:w15="http://schemas.microsoft.com/office/word/2012/wordml" xmlns:w16cex="http://schemas.microsoft.com/office/word/2018/wordml/cex" xmlns:w16cid="http://schemas.microsoft.com/office/word/2016/wordml/cid" xmlns:w16="http://schemas.microsoft.com/office/word/2018/wordml" xmlns:w16sdtdh="http://schemas.microsoft.com/office/word/2020/wordml/sdtdatahash" xmlns:w16se="http://schemas.microsoft.com/office/word/2015/wordml/symex" xmlns:wpg="http://schemas.microsoft.com/office/word/2010/wordprocessingGroup" xmlns:wpi="http://schemas.microsoft.com/office/word/2010/wordprocessingInk" xmlns:wne="http://schemas.microsoft.com/office/word/2006/wordml" xmlns:wps="http://schemas.microsoft.com/office/word/2010/wordprocessingShape" mc:Ignorable="w14 w15 w16se w16cid w16 w16cex w16sdtdh wp14">
+<w:hdr xmlns:wpc="http://schemas.microsoft.com/office/word/2010/wordprocessingCanvas" xmlns:cx="http://schemas.microsoft.com/office/drawing/2014/chartex" xmlns:cx1="http://schemas.microsoft.com/office/drawing/2015/9/8/chartex" xmlns:mc="http://schemas.openxmlformats.org/markup-compatibility/2006" xmlns:o="urn:schemas-microsoft-com:office:office" xmlns:r="http://schemas.openxmlformats.org/officeDocument/2006/relationships" xmlns:m="http://schemas.openxmlformats.org/officeDocument/2006/math" xmlns:v="urn:schemas-microsoft-com:vml" xmlns:wp14="http://schemas.microsoft.com/office/word/2010/wordprocessingDrawing" xmlns:wp="http://schemas.openxmlformats.org/drawingml/2006/wordprocessingDrawing" xmlns:w10="urn:schemas-microsoft-com:office:word" xmlns:w="http://schemas.openxmlformats.org/wordprocessingml/2006/main" xmlns:w14="http://schemas.microsoft.com/office/word/2010/wordml" xmlns:w15="http://schemas.microsoft.com/office/word/2012/wordml" xmlns:w16se="http://schemas.microsoft.com/office/word/2015/wordml/symex" xmlns:wpg="http://schemas.microsoft.com/office/word/2010/wordprocessingGroup" xmlns:wpi="http://schemas.microsoft.com/office/word/2010/wordprocessingInk" xmlns:wne="http://schemas.microsoft.com/office/word/2006/wordml" xmlns:wps="http://schemas.microsoft.com/office/word/2010/wordprocessingShape" mc:Ignorable="w14 w15 w16se wp14">
   <w:p>
     <w:pPr>
       <w:pBdr>
@@ -7207,7 +9025,7 @@
 </file>
 
 <file path=word/numbering.xml><?xml version="1.0" encoding="utf-8"?>
-<w:numbering xmlns:wpc="http://schemas.microsoft.com/office/word/2010/wordprocessingCanvas" xmlns:cx="http://schemas.microsoft.com/office/drawing/2014/chartex" xmlns:cx1="http://schemas.microsoft.com/office/drawing/2015/9/8/chartex" xmlns:cx2="http://schemas.microsoft.com/office/drawing/2015/10/21/chartex" xmlns:cx3="http://schemas.microsoft.com/office/drawing/2016/5/9/chartex" xmlns:cx4="http://schemas.microsoft.com/office/drawing/2016/5/10/chartex" xmlns:cx5="http://schemas.microsoft.com/office/drawing/2016/5/11/chartex" xmlns:cx6="http://schemas.microsoft.com/office/drawing/2016/5/12/chartex" xmlns:cx7="http://schemas.microsoft.com/office/drawing/2016/5/13/chartex" xmlns:cx8="http://schemas.microsoft.com/office/drawing/2016/5/14/chartex" xmlns:mc="http://schemas.openxmlformats.org/markup-compatibility/2006" xmlns:aink="http://schemas.microsoft.com/office/drawing/2016/ink" xmlns:am3d="http://schemas.microsoft.com/office/drawing/2017/model3d" xmlns:o="urn:schemas-microsoft-com:office:office" xmlns:oel="http://schemas.microsoft.com/office/2019/extlst" xmlns:r="http://schemas.openxmlformats.org/officeDocument/2006/relationships" xmlns:m="http://schemas.openxmlformats.org/officeDocument/2006/math" xmlns:v="urn:schemas-microsoft-com:vml" xmlns:wp14="http://schemas.microsoft.com/office/word/2010/wordprocessingDrawing" xmlns:wp="http://schemas.openxmlformats.org/drawingml/2006/wordprocessingDrawing" xmlns:w10="urn:schemas-microsoft-com:office:word" xmlns:w="http://schemas.openxmlformats.org/wordprocessingml/2006/main" xmlns:w14="http://schemas.microsoft.com/office/word/2010/wordml" xmlns:w15="http://schemas.microsoft.com/office/word/2012/wordml" xmlns:w16cex="http://schemas.microsoft.com/office/word/2018/wordml/cex" xmlns:w16cid="http://schemas.microsoft.com/office/word/2016/wordml/cid" xmlns:w16="http://schemas.microsoft.com/office/word/2018/wordml" xmlns:w16sdtdh="http://schemas.microsoft.com/office/word/2020/wordml/sdtdatahash" xmlns:w16se="http://schemas.microsoft.com/office/word/2015/wordml/symex" xmlns:wpg="http://schemas.microsoft.com/office/word/2010/wordprocessingGroup" xmlns:wpi="http://schemas.microsoft.com/office/word/2010/wordprocessingInk" xmlns:wne="http://schemas.microsoft.com/office/word/2006/wordml" xmlns:wps="http://schemas.microsoft.com/office/word/2010/wordprocessingShape" mc:Ignorable="w14 w15 w16se w16cid w16 w16cex w16sdtdh wp14">
+<w:numbering xmlns:wpc="http://schemas.microsoft.com/office/word/2010/wordprocessingCanvas" xmlns:cx="http://schemas.microsoft.com/office/drawing/2014/chartex" xmlns:cx1="http://schemas.microsoft.com/office/drawing/2015/9/8/chartex" xmlns:mc="http://schemas.openxmlformats.org/markup-compatibility/2006" xmlns:o="urn:schemas-microsoft-com:office:office" xmlns:r="http://schemas.openxmlformats.org/officeDocument/2006/relationships" xmlns:m="http://schemas.openxmlformats.org/officeDocument/2006/math" xmlns:v="urn:schemas-microsoft-com:vml" xmlns:wp14="http://schemas.microsoft.com/office/word/2010/wordprocessingDrawing" xmlns:wp="http://schemas.openxmlformats.org/drawingml/2006/wordprocessingDrawing" xmlns:w10="urn:schemas-microsoft-com:office:word" xmlns:w="http://schemas.openxmlformats.org/wordprocessingml/2006/main" xmlns:w14="http://schemas.microsoft.com/office/word/2010/wordml" xmlns:w15="http://schemas.microsoft.com/office/word/2012/wordml" xmlns:w16se="http://schemas.microsoft.com/office/word/2015/wordml/symex" xmlns:wpg="http://schemas.microsoft.com/office/word/2010/wordprocessingGroup" xmlns:wpi="http://schemas.microsoft.com/office/word/2010/wordprocessingInk" xmlns:wne="http://schemas.microsoft.com/office/word/2006/wordml" xmlns:wps="http://schemas.microsoft.com/office/word/2010/wordprocessingShape" mc:Ignorable="w14 w15 w16se wp14">
   <w:abstractNum w:abstractNumId="0" w15:restartNumberingAfterBreak="0">
     <w:nsid w:val="16D115AF"/>
     <w:multiLevelType w:val="multilevel"/>
@@ -7413,13 +9231,13 @@
       </w:pPr>
     </w:lvl>
   </w:abstractNum>
-  <w:num w:numId="1" w16cid:durableId="2120370156">
+  <w:num w:numId="1">
     <w:abstractNumId w:val="1"/>
   </w:num>
-  <w:num w:numId="2" w16cid:durableId="509104387">
+  <w:num w:numId="2">
     <w:abstractNumId w:val="0"/>
   </w:num>
-  <w:num w:numId="3" w16cid:durableId="1230119335">
+  <w:num w:numId="3">
     <w:abstractNumId w:val="0"/>
     <w:lvlOverride w:ilvl="0">
       <w:startOverride w:val="1"/>
@@ -7449,7 +9267,7 @@
       <w:startOverride w:val="1"/>
     </w:lvlOverride>
   </w:num>
-  <w:num w:numId="4" w16cid:durableId="1097946671">
+  <w:num w:numId="4">
     <w:abstractNumId w:val="0"/>
     <w:lvlOverride w:ilvl="0">
       <w:startOverride w:val="1"/>
@@ -7483,7 +9301,7 @@
 </file>
 
 <file path=word/styles.xml><?xml version="1.0" encoding="utf-8"?>
-<w:styles xmlns:mc="http://schemas.openxmlformats.org/markup-compatibility/2006" xmlns:r="http://schemas.openxmlformats.org/officeDocument/2006/relationships" xmlns:w="http://schemas.openxmlformats.org/wordprocessingml/2006/main" xmlns:w14="http://schemas.microsoft.com/office/word/2010/wordml" xmlns:w15="http://schemas.microsoft.com/office/word/2012/wordml" xmlns:w16cex="http://schemas.microsoft.com/office/word/2018/wordml/cex" xmlns:w16cid="http://schemas.microsoft.com/office/word/2016/wordml/cid" xmlns:w16="http://schemas.microsoft.com/office/word/2018/wordml" xmlns:w16sdtdh="http://schemas.microsoft.com/office/word/2020/wordml/sdtdatahash" xmlns:w16se="http://schemas.microsoft.com/office/word/2015/wordml/symex" mc:Ignorable="w14 w15 w16se w16cid w16 w16cex w16sdtdh">
+<w:styles xmlns:mc="http://schemas.openxmlformats.org/markup-compatibility/2006" xmlns:r="http://schemas.openxmlformats.org/officeDocument/2006/relationships" xmlns:w="http://schemas.openxmlformats.org/wordprocessingml/2006/main" xmlns:w14="http://schemas.microsoft.com/office/word/2010/wordml" xmlns:w15="http://schemas.microsoft.com/office/word/2012/wordml" xmlns:w16se="http://schemas.microsoft.com/office/word/2015/wordml/symex" mc:Ignorable="w14 w15 w16se">
   <w:docDefaults>
     <w:rPrDefault>
       <w:rPr>
@@ -7499,7 +9317,7 @@
       </w:pPr>
     </w:pPrDefault>
   </w:docDefaults>
-  <w:latentStyles w:defLockedState="0" w:defUIPriority="99" w:defSemiHidden="0" w:defUnhideWhenUsed="0" w:defQFormat="0" w:count="376">
+  <w:latentStyles w:defLockedState="0" w:defUIPriority="99" w:defSemiHidden="0" w:defUnhideWhenUsed="0" w:defQFormat="0" w:count="371">
     <w:lsdException w:name="Normal" w:uiPriority="0" w:qFormat="1"/>
     <w:lsdException w:name="heading 1" w:uiPriority="9" w:qFormat="1"/>
     <w:lsdException w:name="heading 2" w:semiHidden="1" w:uiPriority="9" w:unhideWhenUsed="1" w:qFormat="1"/>
@@ -7605,6 +9423,7 @@
     <w:lsdException w:name="HTML Sample" w:semiHidden="1" w:unhideWhenUsed="1"/>
     <w:lsdException w:name="HTML Typewriter" w:semiHidden="1" w:unhideWhenUsed="1"/>
     <w:lsdException w:name="HTML Variable" w:semiHidden="1" w:unhideWhenUsed="1"/>
+    <w:lsdException w:name="Normal Table" w:semiHidden="1" w:unhideWhenUsed="1"/>
     <w:lsdException w:name="annotation subject" w:semiHidden="1" w:unhideWhenUsed="1"/>
     <w:lsdException w:name="No List" w:semiHidden="1" w:unhideWhenUsed="1"/>
     <w:lsdException w:name="Outline List 1" w:semiHidden="1" w:unhideWhenUsed="1"/>
@@ -7647,8 +9466,11 @@
     <w:lsdException w:name="Table Contemporary" w:semiHidden="1" w:unhideWhenUsed="1"/>
     <w:lsdException w:name="Table Elegant" w:semiHidden="1" w:unhideWhenUsed="1"/>
     <w:lsdException w:name="Table Professional" w:semiHidden="1" w:unhideWhenUsed="1"/>
+    <w:lsdException w:name="Table Subtle 1" w:semiHidden="1" w:unhideWhenUsed="1"/>
     <w:lsdException w:name="Table Subtle 2" w:semiHidden="1" w:unhideWhenUsed="1"/>
     <w:lsdException w:name="Table Web 1" w:semiHidden="1" w:unhideWhenUsed="1"/>
+    <w:lsdException w:name="Table Web 2" w:semiHidden="1" w:unhideWhenUsed="1"/>
+    <w:lsdException w:name="Table Web 3" w:semiHidden="1" w:unhideWhenUsed="1"/>
     <w:lsdException w:name="Balloon Text" w:semiHidden="1" w:unhideWhenUsed="1"/>
     <w:lsdException w:name="Table Grid" w:uiPriority="39"/>
     <w:lsdException w:name="Table Theme" w:semiHidden="1" w:unhideWhenUsed="1"/>
@@ -7867,11 +9689,6 @@
     <w:lsdException w:name="List Table 5 Dark Accent 6" w:uiPriority="50"/>
     <w:lsdException w:name="List Table 6 Colorful Accent 6" w:uiPriority="51"/>
     <w:lsdException w:name="List Table 7 Colorful Accent 6" w:uiPriority="52"/>
-    <w:lsdException w:name="Mention" w:semiHidden="1" w:unhideWhenUsed="1"/>
-    <w:lsdException w:name="Smart Hyperlink" w:semiHidden="1" w:unhideWhenUsed="1"/>
-    <w:lsdException w:name="Hashtag" w:semiHidden="1" w:unhideWhenUsed="1"/>
-    <w:lsdException w:name="Unresolved Mention" w:semiHidden="1" w:unhideWhenUsed="1"/>
-    <w:lsdException w:name="Smart Link" w:semiHidden="1" w:unhideWhenUsed="1"/>
   </w:latentStyles>
   <w:style w:type="paragraph" w:default="1" w:styleId="Standard">
     <w:name w:val="Normal"/>

--- a/Doku/Project Documentation_Group1-1.4.docx
+++ b/Doku/Project Documentation_Group1-1.4.docx
@@ -1,6 +1,6 @@
 
 <file path=word/document.xml><?xml version="1.0" encoding="utf-8"?>
-<w:document xmlns:wpc="http://schemas.microsoft.com/office/word/2010/wordprocessingCanvas" xmlns:cx="http://schemas.microsoft.com/office/drawing/2014/chartex" xmlns:cx1="http://schemas.microsoft.com/office/drawing/2015/9/8/chartex" xmlns:mc="http://schemas.openxmlformats.org/markup-compatibility/2006" xmlns:o="urn:schemas-microsoft-com:office:office" xmlns:r="http://schemas.openxmlformats.org/officeDocument/2006/relationships" xmlns:m="http://schemas.openxmlformats.org/officeDocument/2006/math" xmlns:v="urn:schemas-microsoft-com:vml" xmlns:wp14="http://schemas.microsoft.com/office/word/2010/wordprocessingDrawing" xmlns:wp="http://schemas.openxmlformats.org/drawingml/2006/wordprocessingDrawing" xmlns:w10="urn:schemas-microsoft-com:office:word" xmlns:w="http://schemas.openxmlformats.org/wordprocessingml/2006/main" xmlns:w14="http://schemas.microsoft.com/office/word/2010/wordml" xmlns:w15="http://schemas.microsoft.com/office/word/2012/wordml" xmlns:w16se="http://schemas.microsoft.com/office/word/2015/wordml/symex" xmlns:wpg="http://schemas.microsoft.com/office/word/2010/wordprocessingGroup" xmlns:wpi="http://schemas.microsoft.com/office/word/2010/wordprocessingInk" xmlns:wne="http://schemas.microsoft.com/office/word/2006/wordml" xmlns:wps="http://schemas.microsoft.com/office/word/2010/wordprocessingShape" mc:Ignorable="w14 w15 w16se wp14">
+<w:document xmlns:wpc="http://schemas.microsoft.com/office/word/2010/wordprocessingCanvas" xmlns:cx="http://schemas.microsoft.com/office/drawing/2014/chartex" xmlns:cx1="http://schemas.microsoft.com/office/drawing/2015/9/8/chartex" xmlns:cx2="http://schemas.microsoft.com/office/drawing/2015/10/21/chartex" xmlns:cx3="http://schemas.microsoft.com/office/drawing/2016/5/9/chartex" xmlns:cx4="http://schemas.microsoft.com/office/drawing/2016/5/10/chartex" xmlns:cx5="http://schemas.microsoft.com/office/drawing/2016/5/11/chartex" xmlns:cx6="http://schemas.microsoft.com/office/drawing/2016/5/12/chartex" xmlns:cx7="http://schemas.microsoft.com/office/drawing/2016/5/13/chartex" xmlns:cx8="http://schemas.microsoft.com/office/drawing/2016/5/14/chartex" xmlns:mc="http://schemas.openxmlformats.org/markup-compatibility/2006" xmlns:aink="http://schemas.microsoft.com/office/drawing/2016/ink" xmlns:am3d="http://schemas.microsoft.com/office/drawing/2017/model3d" xmlns:o="urn:schemas-microsoft-com:office:office" xmlns:r="http://schemas.openxmlformats.org/officeDocument/2006/relationships" xmlns:m="http://schemas.openxmlformats.org/officeDocument/2006/math" xmlns:v="urn:schemas-microsoft-com:vml" xmlns:wp14="http://schemas.microsoft.com/office/word/2010/wordprocessingDrawing" xmlns:wp="http://schemas.openxmlformats.org/drawingml/2006/wordprocessingDrawing" xmlns:w10="urn:schemas-microsoft-com:office:word" xmlns:w="http://schemas.openxmlformats.org/wordprocessingml/2006/main" xmlns:w14="http://schemas.microsoft.com/office/word/2010/wordml" xmlns:w15="http://schemas.microsoft.com/office/word/2012/wordml" xmlns:w16cex="http://schemas.microsoft.com/office/word/2018/wordml/cex" xmlns:w16cid="http://schemas.microsoft.com/office/word/2016/wordml/cid" xmlns:w16="http://schemas.microsoft.com/office/word/2018/wordml" xmlns:w16sdtdh="http://schemas.microsoft.com/office/word/2020/wordml/sdtdatahash" xmlns:w16se="http://schemas.microsoft.com/office/word/2015/wordml/symex" xmlns:wpg="http://schemas.microsoft.com/office/word/2010/wordprocessingGroup" xmlns:wpi="http://schemas.microsoft.com/office/word/2010/wordprocessingInk" xmlns:wne="http://schemas.microsoft.com/office/word/2006/wordml" xmlns:wps="http://schemas.microsoft.com/office/word/2010/wordprocessingShape" mc:Ignorable="w14 w15 w16se w16cid w16 w16cex w16sdtdh wp14">
   <w:body>
     <w:p>
       <w:pPr>
@@ -5022,6 +5022,226 @@
     </w:p>
     <w:p>
       <w:pPr>
+        <w:pBdr>
+          <w:top w:val="single" w:sz="4" w:space="1" w:color="000000"/>
+          <w:left w:val="single" w:sz="4" w:space="4" w:color="000000"/>
+          <w:bottom w:val="single" w:sz="4" w:space="1" w:color="000000"/>
+          <w:right w:val="single" w:sz="4" w:space="4" w:color="000000"/>
+        </w:pBdr>
+        <w:rPr>
+          <w:i/>
+        </w:rPr>
+      </w:pPr>
+      <w:r>
+        <w:rPr>
+          <w:i/>
+        </w:rPr>
+        <w:t xml:space="preserve">Decision: </w:t>
+      </w:r>
+      <w:r>
+        <w:rPr>
+          <w:i/>
+        </w:rPr>
+        <w:t>.Net 6</w:t>
+      </w:r>
+    </w:p>
+    <w:p>
+      <w:pPr>
+        <w:pBdr>
+          <w:top w:val="single" w:sz="4" w:space="1" w:color="000000"/>
+          <w:left w:val="single" w:sz="4" w:space="4" w:color="000000"/>
+          <w:bottom w:val="single" w:sz="4" w:space="1" w:color="000000"/>
+          <w:right w:val="single" w:sz="4" w:space="4" w:color="000000"/>
+        </w:pBdr>
+        <w:rPr>
+          <w:i/>
+        </w:rPr>
+      </w:pPr>
+      <w:r>
+        <w:rPr>
+          <w:i/>
+        </w:rPr>
+        <w:t xml:space="preserve">Reason: </w:t>
+      </w:r>
+      <w:r>
+        <w:rPr>
+          <w:i/>
+        </w:rPr>
+        <w:t>pre-existing knowledge in C#, .NET 6 and needed frameworks for the project</w:t>
+      </w:r>
+    </w:p>
+    <w:p>
+      <w:pPr>
+        <w:pBdr>
+          <w:top w:val="single" w:sz="4" w:space="1" w:color="000000"/>
+          <w:left w:val="single" w:sz="4" w:space="4" w:color="000000"/>
+          <w:bottom w:val="single" w:sz="4" w:space="1" w:color="000000"/>
+          <w:right w:val="single" w:sz="4" w:space="4" w:color="000000"/>
+        </w:pBdr>
+        <w:rPr>
+          <w:i/>
+        </w:rPr>
+      </w:pPr>
+      <w:r>
+        <w:rPr>
+          <w:i/>
+        </w:rPr>
+        <w:t xml:space="preserve">Assumptions: </w:t>
+      </w:r>
+      <w:r>
+        <w:rPr>
+          <w:i/>
+        </w:rPr>
+        <w:t>saving time by using frameworks we know</w:t>
+      </w:r>
+    </w:p>
+    <w:p>
+      <w:pPr>
+        <w:pBdr>
+          <w:top w:val="single" w:sz="4" w:space="1" w:color="000000"/>
+          <w:left w:val="single" w:sz="4" w:space="4" w:color="000000"/>
+          <w:bottom w:val="single" w:sz="4" w:space="1" w:color="000000"/>
+          <w:right w:val="single" w:sz="4" w:space="4" w:color="000000"/>
+        </w:pBdr>
+        <w:rPr>
+          <w:i/>
+        </w:rPr>
+      </w:pPr>
+      <w:r>
+        <w:rPr>
+          <w:i/>
+        </w:rPr>
+        <w:t xml:space="preserve">Effect: </w:t>
+      </w:r>
+      <w:r>
+        <w:rPr>
+          <w:i/>
+        </w:rPr>
+        <w:t>we had time to focus on software architecture, tools, and project management</w:t>
+      </w:r>
+    </w:p>
+    <w:p>
+      <w:pPr>
+        <w:rPr>
+          <w:i/>
+        </w:rPr>
+      </w:pPr>
+    </w:p>
+    <w:p>
+      <w:pPr>
+        <w:pBdr>
+          <w:top w:val="single" w:sz="4" w:space="1" w:color="000000"/>
+          <w:left w:val="single" w:sz="4" w:space="4" w:color="000000"/>
+          <w:bottom w:val="single" w:sz="4" w:space="1" w:color="000000"/>
+          <w:right w:val="single" w:sz="4" w:space="4" w:color="000000"/>
+        </w:pBdr>
+        <w:rPr>
+          <w:i/>
+        </w:rPr>
+      </w:pPr>
+      <w:r>
+        <w:rPr>
+          <w:i/>
+        </w:rPr>
+        <w:t xml:space="preserve">Decision: </w:t>
+      </w:r>
+      <w:r>
+        <w:rPr>
+          <w:i/>
+        </w:rPr>
+        <w:t>Micro Service Architecture</w:t>
+      </w:r>
+    </w:p>
+    <w:p>
+      <w:pPr>
+        <w:pBdr>
+          <w:top w:val="single" w:sz="4" w:space="1" w:color="000000"/>
+          <w:left w:val="single" w:sz="4" w:space="4" w:color="000000"/>
+          <w:bottom w:val="single" w:sz="4" w:space="1" w:color="000000"/>
+          <w:right w:val="single" w:sz="4" w:space="4" w:color="000000"/>
+        </w:pBdr>
+        <w:rPr>
+          <w:i/>
+        </w:rPr>
+      </w:pPr>
+      <w:r>
+        <w:rPr>
+          <w:i/>
+        </w:rPr>
+        <w:t xml:space="preserve">Reason: </w:t>
+      </w:r>
+      <w:r>
+        <w:rPr>
+          <w:i/>
+        </w:rPr>
+        <w:t>for a more efficient use of resources, an increase of availability and a reduction of dependencies between functionalities and project members</w:t>
+      </w:r>
+    </w:p>
+    <w:p>
+      <w:pPr>
+        <w:pBdr>
+          <w:top w:val="single" w:sz="4" w:space="1" w:color="000000"/>
+          <w:left w:val="single" w:sz="4" w:space="4" w:color="000000"/>
+          <w:bottom w:val="single" w:sz="4" w:space="1" w:color="000000"/>
+          <w:right w:val="single" w:sz="4" w:space="4" w:color="000000"/>
+        </w:pBdr>
+        <w:rPr>
+          <w:i/>
+        </w:rPr>
+      </w:pPr>
+      <w:r>
+        <w:rPr>
+          <w:i/>
+        </w:rPr>
+        <w:t xml:space="preserve">Assumptions: </w:t>
+      </w:r>
+      <w:r>
+        <w:rPr>
+          <w:i/>
+        </w:rPr>
+        <w:t>to get the maximum out of free cloud resources and make parallel working less complex</w:t>
+      </w:r>
+    </w:p>
+    <w:p>
+      <w:pPr>
+        <w:pBdr>
+          <w:top w:val="single" w:sz="4" w:space="1" w:color="000000"/>
+          <w:left w:val="single" w:sz="4" w:space="4" w:color="000000"/>
+          <w:bottom w:val="single" w:sz="4" w:space="1" w:color="000000"/>
+          <w:right w:val="single" w:sz="4" w:space="4" w:color="000000"/>
+        </w:pBdr>
+        <w:rPr>
+          <w:i/>
+        </w:rPr>
+      </w:pPr>
+      <w:r>
+        <w:rPr>
+          <w:i/>
+        </w:rPr>
+        <w:t>Effect:</w:t>
+      </w:r>
+      <w:r>
+        <w:rPr>
+          <w:i/>
+        </w:rPr>
+        <w:t xml:space="preserve"> CI/CD got more complex, parallel working was more easy, fast deployment of smaller parts for the UI, </w:t>
+      </w:r>
+      <w:r>
+        <w:rPr>
+          <w:i/>
+        </w:rPr>
+        <w:t>better visibility of the progress</w:t>
+      </w:r>
+    </w:p>
+    <w:p>
+      <w:pPr>
+        <w:rPr>
+          <w:i/>
+        </w:rPr>
+      </w:pPr>
+    </w:p>
+    <w:p>
+      <w:pPr>
         <w:rPr>
           <w:i/>
         </w:rPr>
@@ -5350,21 +5570,18 @@
         </w:drawing>
       </w:r>
       <w:r>
-        <w:t xml:space="preserve">Components which are used in the master and the details page are extracted, to avoid code duplication. Furthermore, functions which are used more than once are also extracted into a utils folder, so they are accessible for every page. The communication with the backend </w:t>
+        <w:t xml:space="preserve">Components which are used in the master and the details page are extracted, to avoid code duplication. Furthermore, functions which are used more than once are also extracted into a utils folder, so they are accessible for every page. The communication with the backend is structured into two different services: room and </w:t>
       </w:r>
       <w:proofErr w:type="gramStart"/>
       <w:r>
-        <w:t>is structured</w:t>
+        <w:t>st</w:t>
+      </w:r>
+      <w:r>
+        <w:t>ate;</w:t>
       </w:r>
       <w:proofErr w:type="gramEnd"/>
       <w:r>
-        <w:t xml:space="preserve"> into two different services: room and </w:t>
-      </w:r>
-      <w:r>
-        <w:t>st</w:t>
-      </w:r>
-      <w:r>
-        <w:t xml:space="preserve">ate; which allows the use of the </w:t>
+        <w:t xml:space="preserve"> which allows the use of the </w:t>
       </w:r>
       <w:proofErr w:type="spellStart"/>
       <w:r>
@@ -5457,15 +5674,15 @@
         </w:drawing>
       </w:r>
       <w:r>
-        <w:t xml:space="preserve">With the help of props, it is possible to customise one component as a template so it </w:t>
+        <w:t>With the help of props, it is possible to customise one component as a template so it can be reused in different scenarios like the room-list-item, the control-</w:t>
       </w:r>
       <w:proofErr w:type="gramStart"/>
       <w:r>
-        <w:t>can be reused</w:t>
+        <w:t>unit</w:t>
       </w:r>
       <w:proofErr w:type="gramEnd"/>
       <w:r>
-        <w:t xml:space="preserve"> in different scenarios like the room-list-item, the control-unit and the information-panel-item. </w:t>
+        <w:t xml:space="preserve"> and the information-panel-item. </w:t>
       </w:r>
       <w:r>
         <w:t xml:space="preserve">Props are </w:t>
@@ -5524,7 +5741,6 @@
         <w:t>Service-Architecture:</w:t>
       </w:r>
     </w:p>
-    <w:p/>
     <w:p>
       <w:pPr>
         <w:pStyle w:val="KeinLeerraum"/>
@@ -5586,6 +5802,332 @@
     </w:p>
     <w:p>
       <w:pPr>
+        <w:pStyle w:val="KeinLeerraum"/>
+      </w:pPr>
+      <w:r>
+        <w:lastRenderedPageBreak/>
+        <w:t xml:space="preserve">The Illustration above shows the data flow between our services. We have divided our backend into 4 Services. </w:t>
+      </w:r>
+    </w:p>
+    <w:p>
+      <w:pPr>
+        <w:pStyle w:val="KeinLeerraum"/>
+      </w:pPr>
+    </w:p>
+    <w:p>
+      <w:pPr>
+        <w:pStyle w:val="KeinLeerraum"/>
+        <w:numPr>
+          <w:ilvl w:val="0"/>
+          <w:numId w:val="5"/>
+        </w:numPr>
+      </w:pPr>
+      <w:r>
+        <w:t xml:space="preserve">The </w:t>
+      </w:r>
+      <w:proofErr w:type="spellStart"/>
+      <w:r>
+        <w:rPr>
+          <w:b/>
+          <w:bCs/>
+        </w:rPr>
+        <w:t>TransDataService</w:t>
+      </w:r>
+      <w:proofErr w:type="spellEnd"/>
+      <w:r>
+        <w:t xml:space="preserve"> handles all sensor data which we call trans data. </w:t>
+      </w:r>
+      <w:r>
+        <w:t xml:space="preserve">The Service </w:t>
+      </w:r>
+      <w:r>
+        <w:t>provides a read and write interfac</w:t>
+      </w:r>
+      <w:r>
+        <w:t>e</w:t>
+      </w:r>
+      <w:r>
+        <w:t xml:space="preserve">, aggregated queries </w:t>
+      </w:r>
+      <w:r>
+        <w:t>included. Also, a web socket is</w:t>
+      </w:r>
+      <w:r>
+        <w:t xml:space="preserve"> </w:t>
+      </w:r>
+      <w:r>
+        <w:t xml:space="preserve">implemented with </w:t>
+      </w:r>
+      <w:proofErr w:type="spellStart"/>
+      <w:r>
+        <w:t>SignalR</w:t>
+      </w:r>
+      <w:proofErr w:type="spellEnd"/>
+      <w:r>
+        <w:t>, so the frontend can subscribe to the data changes and alarms</w:t>
+      </w:r>
+      <w:r>
+        <w:t xml:space="preserve">. </w:t>
+      </w:r>
+      <w:r>
+        <w:t>For the different mechanisms</w:t>
+      </w:r>
+      <w:r>
+        <w:t xml:space="preserve"> like air quality,</w:t>
+      </w:r>
+      <w:r>
+        <w:t xml:space="preserve"> we have implemented a builder pattern for a clean decapsulation. As the following snippet show the builder was easy to use in the main program: </w:t>
+      </w:r>
+      <w:r>
+        <w:rPr>
+          <w:noProof/>
+        </w:rPr>
+        <w:drawing>
+          <wp:inline distT="0" distB="0" distL="0" distR="0" wp14:anchorId="5C4CD040" wp14:editId="00C09D64">
+            <wp:extent cx="5975985" cy="1070610"/>
+            <wp:effectExtent l="0" t="0" r="5715" b="0"/>
+            <wp:docPr id="9" name="Grafik 9"/>
+            <wp:cNvGraphicFramePr>
+              <a:graphicFrameLocks xmlns:a="http://schemas.openxmlformats.org/drawingml/2006/main" noChangeAspect="1"/>
+            </wp:cNvGraphicFramePr>
+            <a:graphic xmlns:a="http://schemas.openxmlformats.org/drawingml/2006/main">
+              <a:graphicData uri="http://schemas.openxmlformats.org/drawingml/2006/picture">
+                <pic:pic xmlns:pic="http://schemas.openxmlformats.org/drawingml/2006/picture">
+                  <pic:nvPicPr>
+                    <pic:cNvPr id="1" name=""/>
+                    <pic:cNvPicPr/>
+                  </pic:nvPicPr>
+                  <pic:blipFill>
+                    <a:blip r:embed="rId22"/>
+                    <a:stretch>
+                      <a:fillRect/>
+                    </a:stretch>
+                  </pic:blipFill>
+                  <pic:spPr>
+                    <a:xfrm>
+                      <a:off x="0" y="0"/>
+                      <a:ext cx="5975985" cy="1070610"/>
+                    </a:xfrm>
+                    <a:prstGeom prst="rect">
+                      <a:avLst/>
+                    </a:prstGeom>
+                  </pic:spPr>
+                </pic:pic>
+              </a:graphicData>
+            </a:graphic>
+          </wp:inline>
+        </w:drawing>
+      </w:r>
+    </w:p>
+    <w:p>
+      <w:pPr>
+        <w:pStyle w:val="KeinLeerraum"/>
+        <w:numPr>
+          <w:ilvl w:val="0"/>
+          <w:numId w:val="5"/>
+        </w:numPr>
+      </w:pPr>
+      <w:r>
+        <w:t xml:space="preserve">The </w:t>
+      </w:r>
+      <w:proofErr w:type="spellStart"/>
+      <w:r>
+        <w:t>DataSimulatorService</w:t>
+      </w:r>
+      <w:proofErr w:type="spellEnd"/>
+      <w:r>
+        <w:t xml:space="preserve"> simulates real sensors and actors. The services </w:t>
+      </w:r>
+      <w:r>
+        <w:t>supply</w:t>
+      </w:r>
+      <w:r>
+        <w:t xml:space="preserve"> interfaces to </w:t>
+      </w:r>
+      <w:r>
+        <w:t>trigger</w:t>
+      </w:r>
+      <w:r>
+        <w:t xml:space="preserve"> actors and to check the status of the Simulator. </w:t>
+      </w:r>
+      <w:r>
+        <w:t xml:space="preserve">For the data generation the simulator reads at the start the latest trans data and base data and creates sensor instances. These instances generate data random between 0.01 and 1 minute. If the data gets updated, the service sends the new data to the </w:t>
+      </w:r>
+      <w:proofErr w:type="spellStart"/>
+      <w:r>
+        <w:t>TransDataService</w:t>
+      </w:r>
+      <w:proofErr w:type="spellEnd"/>
+      <w:r>
+        <w:t>.</w:t>
+      </w:r>
+      <w:r>
+        <w:t xml:space="preserve"> The Following code snippet shows the </w:t>
+      </w:r>
+      <w:r>
+        <w:t>method</w:t>
+      </w:r>
+      <w:r>
+        <w:t xml:space="preserve"> which </w:t>
+      </w:r>
+      <w:r>
+        <w:t>creates the instances of</w:t>
+      </w:r>
+      <w:r>
+        <w:t xml:space="preserve"> the sensors.</w:t>
+      </w:r>
+    </w:p>
+    <w:p>
+      <w:pPr>
+        <w:pStyle w:val="KeinLeerraum"/>
+        <w:ind w:left="720"/>
+      </w:pPr>
+      <w:r>
+        <w:rPr>
+          <w:noProof/>
+        </w:rPr>
+        <w:drawing>
+          <wp:inline distT="0" distB="0" distL="0" distR="0" wp14:anchorId="7FE80736" wp14:editId="15114F0C">
+            <wp:extent cx="5975985" cy="2165985"/>
+            <wp:effectExtent l="0" t="0" r="5715" b="5715"/>
+            <wp:docPr id="5" name="Grafik 5"/>
+            <wp:cNvGraphicFramePr>
+              <a:graphicFrameLocks xmlns:a="http://schemas.openxmlformats.org/drawingml/2006/main" noChangeAspect="1"/>
+            </wp:cNvGraphicFramePr>
+            <a:graphic xmlns:a="http://schemas.openxmlformats.org/drawingml/2006/main">
+              <a:graphicData uri="http://schemas.openxmlformats.org/drawingml/2006/picture">
+                <pic:pic xmlns:pic="http://schemas.openxmlformats.org/drawingml/2006/picture">
+                  <pic:nvPicPr>
+                    <pic:cNvPr id="1" name=""/>
+                    <pic:cNvPicPr/>
+                  </pic:nvPicPr>
+                  <pic:blipFill>
+                    <a:blip r:embed="rId23"/>
+                    <a:stretch>
+                      <a:fillRect/>
+                    </a:stretch>
+                  </pic:blipFill>
+                  <pic:spPr>
+                    <a:xfrm>
+                      <a:off x="0" y="0"/>
+                      <a:ext cx="5975985" cy="2165985"/>
+                    </a:xfrm>
+                    <a:prstGeom prst="rect">
+                      <a:avLst/>
+                    </a:prstGeom>
+                  </pic:spPr>
+                </pic:pic>
+              </a:graphicData>
+            </a:graphic>
+          </wp:inline>
+        </w:drawing>
+      </w:r>
+    </w:p>
+    <w:p>
+      <w:pPr>
+        <w:pStyle w:val="KeinLeerraum"/>
+        <w:numPr>
+          <w:ilvl w:val="0"/>
+          <w:numId w:val="5"/>
+        </w:numPr>
+      </w:pPr>
+      <w:r>
+        <w:t xml:space="preserve">The </w:t>
+      </w:r>
+      <w:proofErr w:type="spellStart"/>
+      <w:r>
+        <w:t>BaseDataServcie</w:t>
+      </w:r>
+      <w:proofErr w:type="spellEnd"/>
+      <w:r>
+        <w:t xml:space="preserve"> provides the CRUD operations for static data (rooms, room equipment’s, …). This Service uses a small Postgres SQL instance.</w:t>
+      </w:r>
+      <w:r>
+        <w:t xml:space="preserve"> </w:t>
+      </w:r>
+      <w:r>
+        <w:t xml:space="preserve">The Following code snippet shows the </w:t>
+      </w:r>
+      <w:r>
+        <w:t>usage of our generic CRUD pattern in the main program</w:t>
+      </w:r>
+      <w:r>
+        <w:t>.</w:t>
+      </w:r>
+    </w:p>
+    <w:p>
+      <w:pPr>
+        <w:pStyle w:val="KeinLeerraum"/>
+        <w:ind w:left="720"/>
+      </w:pPr>
+      <w:r>
+        <w:rPr>
+          <w:noProof/>
+        </w:rPr>
+        <w:drawing>
+          <wp:inline distT="0" distB="0" distL="0" distR="0" wp14:anchorId="1ABF8AC3" wp14:editId="2AC7A070">
+            <wp:extent cx="5975985" cy="1096010"/>
+            <wp:effectExtent l="0" t="0" r="5715" b="8890"/>
+            <wp:docPr id="7" name="Grafik 7"/>
+            <wp:cNvGraphicFramePr>
+              <a:graphicFrameLocks xmlns:a="http://schemas.openxmlformats.org/drawingml/2006/main" noChangeAspect="1"/>
+            </wp:cNvGraphicFramePr>
+            <a:graphic xmlns:a="http://schemas.openxmlformats.org/drawingml/2006/main">
+              <a:graphicData uri="http://schemas.openxmlformats.org/drawingml/2006/picture">
+                <pic:pic xmlns:pic="http://schemas.openxmlformats.org/drawingml/2006/picture">
+                  <pic:nvPicPr>
+                    <pic:cNvPr id="1" name=""/>
+                    <pic:cNvPicPr/>
+                  </pic:nvPicPr>
+                  <pic:blipFill>
+                    <a:blip r:embed="rId24"/>
+                    <a:stretch>
+                      <a:fillRect/>
+                    </a:stretch>
+                  </pic:blipFill>
+                  <pic:spPr>
+                    <a:xfrm>
+                      <a:off x="0" y="0"/>
+                      <a:ext cx="5975985" cy="1096010"/>
+                    </a:xfrm>
+                    <a:prstGeom prst="rect">
+                      <a:avLst/>
+                    </a:prstGeom>
+                  </pic:spPr>
+                </pic:pic>
+              </a:graphicData>
+            </a:graphic>
+          </wp:inline>
+        </w:drawing>
+      </w:r>
+    </w:p>
+    <w:p>
+      <w:pPr>
+        <w:pStyle w:val="KeinLeerraum"/>
+        <w:numPr>
+          <w:ilvl w:val="0"/>
+          <w:numId w:val="5"/>
+        </w:numPr>
+      </w:pPr>
+      <w:r>
+        <w:t xml:space="preserve">The </w:t>
+      </w:r>
+      <w:proofErr w:type="spellStart"/>
+      <w:r>
+        <w:t>CSVConsole</w:t>
+      </w:r>
+      <w:proofErr w:type="spellEnd"/>
+      <w:r>
+        <w:t xml:space="preserve"> is a console application which im- and exports the static data.</w:t>
+      </w:r>
+    </w:p>
+    <w:p>
+      <w:pPr>
+        <w:pStyle w:val="KeinLeerraum"/>
+      </w:pPr>
+    </w:p>
+    <w:p>
+      <w:pPr>
         <w:pStyle w:val="berschrift2"/>
         <w:numPr>
           <w:ilvl w:val="1"/>
@@ -5594,7 +6136,6 @@
       </w:pPr>
       <w:bookmarkStart w:id="8" w:name="_Toc107866189"/>
       <w:r>
-        <w:lastRenderedPageBreak/>
         <w:t>Code Quality</w:t>
       </w:r>
       <w:bookmarkEnd w:id="8"/>
@@ -5668,7 +6209,7 @@
                     <pic:cNvPicPr preferRelativeResize="0"/>
                   </pic:nvPicPr>
                   <pic:blipFill>
-                    <a:blip r:embed="rId22"/>
+                    <a:blip r:embed="rId25"/>
                     <a:srcRect/>
                     <a:stretch>
                       <a:fillRect/>
@@ -5712,15 +6253,15 @@
         <w:t xml:space="preserve"> there is a high amount of code duplication. This comes from the import statements and the HTML elements which are used more than once. Additionally, there where a few code smells which were fixed easily</w:t>
       </w:r>
       <w:r>
-        <w:t xml:space="preserve">. As an example, “use different variable names for different scopes”. This is not mandatory in JavaScript but it </w:t>
+        <w:t xml:space="preserve">. As an example, “use different variable names for different scopes”. This is not mandatory in </w:t>
       </w:r>
       <w:proofErr w:type="gramStart"/>
       <w:r>
-        <w:t>is considered</w:t>
+        <w:t>JavaScript</w:t>
       </w:r>
       <w:proofErr w:type="gramEnd"/>
       <w:r>
-        <w:t xml:space="preserve"> bad practice.</w:t>
+        <w:t xml:space="preserve"> but it is considered bad practice.</w:t>
       </w:r>
     </w:p>
     <w:p>
@@ -5735,7 +6276,6 @@
           <w:color w:val="FF0000"/>
         </w:rPr>
       </w:pPr>
-      <w:bookmarkStart w:id="9" w:name="_GoBack"/>
       <w:r>
         <w:rPr>
           <w:color w:val="FF0000"/>
@@ -5743,7 +6283,6 @@
         <w:t>Code Quality Backend</w:t>
       </w:r>
     </w:p>
-    <w:bookmarkEnd w:id="9"/>
     <w:p>
       <w:pPr>
         <w:pStyle w:val="KeinLeerraum"/>
@@ -5753,7 +6292,6 @@
           <w:noProof/>
           <w:lang w:val="es-ES"/>
         </w:rPr>
-        <w:lastRenderedPageBreak/>
         <w:drawing>
           <wp:inline distT="114300" distB="114300" distL="114300" distR="114300" wp14:anchorId="4490F2C5" wp14:editId="07BE47E9">
             <wp:extent cx="5975675" cy="3302000"/>
@@ -5768,7 +6306,7 @@
                     <pic:cNvPicPr preferRelativeResize="0"/>
                   </pic:nvPicPr>
                   <pic:blipFill>
-                    <a:blip r:embed="rId23"/>
+                    <a:blip r:embed="rId26"/>
                     <a:srcRect/>
                     <a:stretch>
                       <a:fillRect/>
@@ -5800,11 +6338,12 @@
           <w:numId w:val="1"/>
         </w:numPr>
       </w:pPr>
-      <w:bookmarkStart w:id="10" w:name="_Toc107866190"/>
-      <w:r>
+      <w:bookmarkStart w:id="9" w:name="_Toc107866190"/>
+      <w:r>
+        <w:lastRenderedPageBreak/>
         <w:t>Testing</w:t>
       </w:r>
-      <w:bookmarkEnd w:id="10"/>
+      <w:bookmarkEnd w:id="9"/>
     </w:p>
     <w:p>
       <w:pPr>
@@ -5842,7 +6381,7 @@
                     <pic:cNvPicPr preferRelativeResize="0"/>
                   </pic:nvPicPr>
                   <pic:blipFill>
-                    <a:blip r:embed="rId24"/>
+                    <a:blip r:embed="rId27"/>
                     <a:srcRect/>
                     <a:stretch>
                       <a:fillRect/>
@@ -5971,11 +6510,11 @@
             <w:tcW w:w="4700" w:type="dxa"/>
           </w:tcPr>
           <w:p>
-            <w:bookmarkStart w:id="11" w:name="_Hlk73554007"/>
+            <w:bookmarkStart w:id="10" w:name="_Hlk73554007"/>
             <w:r>
               <w:t>Carried out by</w:t>
             </w:r>
-            <w:bookmarkEnd w:id="11"/>
+            <w:bookmarkEnd w:id="10"/>
           </w:p>
         </w:tc>
         <w:tc>
@@ -6096,7 +6635,6 @@
             <w:tcW w:w="4701" w:type="dxa"/>
           </w:tcPr>
           <w:p>
-            <w:proofErr w:type="spellStart"/>
             <w:r>
               <w:rPr>
                 <w:rFonts w:ascii="Cascadia Mono" w:hAnsi="Cascadia Mono" w:cs="Cascadia Mono"/>
@@ -6106,7 +6644,6 @@
               </w:rPr>
               <w:t>var</w:t>
             </w:r>
-            <w:proofErr w:type="spellEnd"/>
             <w:r>
               <w:rPr>
                 <w:rFonts w:ascii="Cascadia Mono" w:hAnsi="Cascadia Mono" w:cs="Cascadia Mono"/>
@@ -6231,7 +6768,6 @@
           </w:tcPr>
           <w:p>
             <w:r>
-              <w:lastRenderedPageBreak/>
               <w:t>Expected result</w:t>
             </w:r>
           </w:p>
@@ -6249,6 +6785,15 @@
                 <w:szCs w:val="19"/>
               </w:rPr>
             </w:pPr>
+            <w:r>
+              <w:rPr>
+                <w:rFonts w:ascii="Cascadia Mono" w:hAnsi="Cascadia Mono" w:cs="Cascadia Mono"/>
+                <w:color w:val="000000"/>
+                <w:sz w:val="19"/>
+                <w:szCs w:val="19"/>
+              </w:rPr>
+              <w:t xml:space="preserve">Filename exists: </w:t>
+            </w:r>
             <w:proofErr w:type="spellStart"/>
             <w:r>
               <w:rPr>
@@ -6288,6 +6833,7 @@
               <w:t xml:space="preserve">, </w:t>
             </w:r>
             <w:proofErr w:type="spellStart"/>
+            <w:proofErr w:type="gramStart"/>
             <w:r>
               <w:rPr>
                 <w:rFonts w:ascii="Cascadia Mono" w:hAnsi="Cascadia Mono" w:cs="Cascadia Mono"/>
@@ -6298,6 +6844,7 @@
               <w:t>writer.FileName</w:t>
             </w:r>
             <w:proofErr w:type="spellEnd"/>
+            <w:proofErr w:type="gramEnd"/>
             <w:r>
               <w:rPr>
                 <w:rFonts w:ascii="Cascadia Mono" w:hAnsi="Cascadia Mono" w:cs="Cascadia Mono"/>
@@ -6306,27 +6853,6 @@
                 <w:szCs w:val="19"/>
               </w:rPr>
               <w:t>);</w:t>
-            </w:r>
-          </w:p>
-          <w:p>
-            <w:pPr>
-              <w:rPr>
-                <w:rFonts w:ascii="Cascadia Mono" w:hAnsi="Cascadia Mono" w:cs="Cascadia Mono"/>
-                <w:color w:val="000000"/>
-                <w:sz w:val="19"/>
-                <w:szCs w:val="19"/>
-              </w:rPr>
-            </w:pPr>
-          </w:p>
-          <w:p>
-            <w:r>
-              <w:rPr>
-                <w:rFonts w:ascii="Cascadia Mono" w:hAnsi="Cascadia Mono" w:cs="Cascadia Mono"/>
-                <w:color w:val="000000"/>
-                <w:sz w:val="19"/>
-                <w:szCs w:val="19"/>
-              </w:rPr>
-              <w:t>//Filenames are equal</w:t>
             </w:r>
           </w:p>
         </w:tc>
@@ -6346,7 +6872,11 @@
           <w:tcPr>
             <w:tcW w:w="4701" w:type="dxa"/>
           </w:tcPr>
-          <w:p/>
+          <w:p>
+            <w:r>
+              <w:t>CSV file with example data</w:t>
+            </w:r>
+          </w:p>
         </w:tc>
       </w:tr>
       <w:tr>
@@ -6386,7 +6916,11 @@
           <w:tcPr>
             <w:tcW w:w="4701" w:type="dxa"/>
           </w:tcPr>
-          <w:p/>
+          <w:p>
+            <w:r>
+              <w:t>-</w:t>
+            </w:r>
+          </w:p>
         </w:tc>
       </w:tr>
     </w:tbl>
@@ -6394,13 +6928,7 @@
     <w:p/>
     <w:p>
       <w:r>
-        <w:t>Example #</w:t>
-      </w:r>
-      <w:r>
-        <w:t>2</w:t>
-      </w:r>
-      <w:r>
-        <w:t xml:space="preserve">: </w:t>
+        <w:t xml:space="preserve">Example #2: </w:t>
       </w:r>
     </w:p>
     <w:tbl>
@@ -6581,7 +7109,25 @@
           </w:tcPr>
           <w:p>
             <w:r>
-              <w:t>Check, if room properties are existing.</w:t>
+              <w:t>Check, if room properties are existing</w:t>
+            </w:r>
+            <w:r>
+              <w:t xml:space="preserve"> and name</w:t>
+            </w:r>
+            <w:r>
+              <w:t>s</w:t>
+            </w:r>
+            <w:r>
+              <w:t xml:space="preserve"> h</w:t>
+            </w:r>
+            <w:r>
+              <w:t>ave</w:t>
+            </w:r>
+            <w:r>
+              <w:t xml:space="preserve"> not changed</w:t>
+            </w:r>
+            <w:r>
+              <w:t>.</w:t>
             </w:r>
           </w:p>
         </w:tc>
@@ -6601,7 +7147,19 @@
           <w:tcPr>
             <w:tcW w:w="4701" w:type="dxa"/>
           </w:tcPr>
-          <w:p/>
+          <w:p>
+            <w:r>
+              <w:t xml:space="preserve">Visualize static information for each room (id, size, available doors, windows, </w:t>
+            </w:r>
+            <w:proofErr w:type="gramStart"/>
+            <w:r>
+              <w:t>lights</w:t>
+            </w:r>
+            <w:proofErr w:type="gramEnd"/>
+            <w:r>
+              <w:t xml:space="preserve"> and fans)</w:t>
+            </w:r>
+          </w:p>
         </w:tc>
       </w:tr>
       <w:tr>
@@ -6628,7 +7186,11 @@
           <w:tcPr>
             <w:tcW w:w="4701" w:type="dxa"/>
           </w:tcPr>
-          <w:p/>
+          <w:p>
+            <w:r>
+              <w:t>“”</w:t>
+            </w:r>
+          </w:p>
         </w:tc>
       </w:tr>
       <w:tr>
@@ -6750,6 +7312,7 @@
                 <w:sz w:val="19"/>
                 <w:szCs w:val="19"/>
               </w:rPr>
+              <w:lastRenderedPageBreak/>
               <w:t>[</w:t>
             </w:r>
             <w:proofErr w:type="spellStart"/>
@@ -7405,6 +7968,7 @@
           </w:tcPr>
           <w:p>
             <w:r>
+              <w:lastRenderedPageBreak/>
               <w:t>Expected result</w:t>
             </w:r>
           </w:p>
@@ -7414,13 +7978,8 @@
             <w:tcW w:w="4701" w:type="dxa"/>
           </w:tcPr>
           <w:p>
-            <w:proofErr w:type="gramStart"/>
-            <w:r>
-              <w:t>All properties are not</w:t>
-            </w:r>
-            <w:proofErr w:type="gramEnd"/>
-            <w:r>
-              <w:t xml:space="preserve"> null.</w:t>
+            <w:r>
+              <w:t>All properties are not null.</w:t>
             </w:r>
           </w:p>
         </w:tc>
@@ -7440,7 +7999,11 @@
           <w:tcPr>
             <w:tcW w:w="4701" w:type="dxa"/>
           </w:tcPr>
-          <w:p/>
+          <w:p>
+            <w:r>
+              <w:t>Unchanged</w:t>
+            </w:r>
+          </w:p>
         </w:tc>
       </w:tr>
       <w:tr>
@@ -7480,20 +8043,18 @@
           <w:tcPr>
             <w:tcW w:w="4701" w:type="dxa"/>
           </w:tcPr>
-          <w:p/>
+          <w:p>
+            <w:r>
+              <w:t>Important to visualize changes at the web interface</w:t>
+            </w:r>
+          </w:p>
         </w:tc>
       </w:tr>
     </w:tbl>
     <w:p/>
     <w:p>
       <w:r>
-        <w:t>Example #</w:t>
-      </w:r>
-      <w:r>
-        <w:t>3</w:t>
-      </w:r>
-      <w:r>
-        <w:t xml:space="preserve">: </w:t>
+        <w:t xml:space="preserve">Example #3: </w:t>
       </w:r>
     </w:p>
     <w:tbl>
@@ -7810,7 +8371,6 @@
               </w:rPr>
               <w:t xml:space="preserve">            </w:t>
             </w:r>
-            <w:proofErr w:type="spellStart"/>
             <w:r>
               <w:rPr>
                 <w:rFonts w:ascii="Cascadia Mono" w:hAnsi="Cascadia Mono" w:cs="Cascadia Mono"/>
@@ -7820,7 +8380,6 @@
               </w:rPr>
               <w:t>var</w:t>
             </w:r>
-            <w:proofErr w:type="spellEnd"/>
             <w:r>
               <w:rPr>
                 <w:rFonts w:ascii="Cascadia Mono" w:hAnsi="Cascadia Mono" w:cs="Cascadia Mono"/>
@@ -7871,7 +8430,6 @@
               </w:rPr>
               <w:t xml:space="preserve">            </w:t>
             </w:r>
-            <w:proofErr w:type="spellStart"/>
             <w:r>
               <w:rPr>
                 <w:rFonts w:ascii="Cascadia Mono" w:hAnsi="Cascadia Mono" w:cs="Cascadia Mono"/>
@@ -7881,7 +8439,6 @@
               </w:rPr>
               <w:t>var</w:t>
             </w:r>
-            <w:proofErr w:type="spellEnd"/>
             <w:r>
               <w:rPr>
                 <w:rFonts w:ascii="Cascadia Mono" w:hAnsi="Cascadia Mono" w:cs="Cascadia Mono"/>
@@ -7950,7 +8507,6 @@
                 <w:sz w:val="19"/>
                 <w:szCs w:val="19"/>
               </w:rPr>
-              <w:lastRenderedPageBreak/>
               <w:t xml:space="preserve">          </w:t>
             </w:r>
           </w:p>
@@ -8087,7 +8643,6 @@
           </w:tcPr>
           <w:p>
             <w:r>
-              <w:lastRenderedPageBreak/>
               <w:t>Test</w:t>
             </w:r>
             <w:r>
@@ -8109,76 +8664,11 @@
             <w:r>
               <w:rPr>
                 <w:rFonts w:ascii="Cascadia Mono" w:hAnsi="Cascadia Mono" w:cs="Cascadia Mono"/>
-                <w:color w:val="0000FF"/>
-                <w:sz w:val="19"/>
-                <w:szCs w:val="19"/>
-              </w:rPr>
-              <w:t>private</w:t>
-            </w:r>
-            <w:r>
-              <w:rPr>
-                <w:rFonts w:ascii="Cascadia Mono" w:hAnsi="Cascadia Mono" w:cs="Cascadia Mono"/>
-                <w:color w:val="000000"/>
-                <w:sz w:val="19"/>
-                <w:szCs w:val="19"/>
-              </w:rPr>
-              <w:t xml:space="preserve"> </w:t>
-            </w:r>
-            <w:proofErr w:type="spellStart"/>
-            <w:r>
-              <w:rPr>
-                <w:rFonts w:ascii="Cascadia Mono" w:hAnsi="Cascadia Mono" w:cs="Cascadia Mono"/>
-                <w:color w:val="0000FF"/>
-                <w:sz w:val="19"/>
-                <w:szCs w:val="19"/>
-              </w:rPr>
-              <w:t>readonly</w:t>
-            </w:r>
-            <w:proofErr w:type="spellEnd"/>
-            <w:r>
-              <w:rPr>
-                <w:rFonts w:ascii="Cascadia Mono" w:hAnsi="Cascadia Mono" w:cs="Cascadia Mono"/>
-                <w:color w:val="000000"/>
-                <w:sz w:val="19"/>
-                <w:szCs w:val="19"/>
-              </w:rPr>
-              <w:t xml:space="preserve"> </w:t>
-            </w:r>
-            <w:r>
-              <w:rPr>
-                <w:rFonts w:ascii="Cascadia Mono" w:hAnsi="Cascadia Mono" w:cs="Cascadia Mono"/>
-                <w:color w:val="0000FF"/>
-                <w:sz w:val="19"/>
-                <w:szCs w:val="19"/>
-              </w:rPr>
-              <w:t>string</w:t>
-            </w:r>
-            <w:r>
-              <w:rPr>
-                <w:rFonts w:ascii="Cascadia Mono" w:hAnsi="Cascadia Mono" w:cs="Cascadia Mono"/>
-                <w:color w:val="000000"/>
-                <w:sz w:val="19"/>
-                <w:szCs w:val="19"/>
-              </w:rPr>
-              <w:t xml:space="preserve"> _key = </w:t>
-            </w:r>
-            <w:r>
-              <w:rPr>
-                <w:rFonts w:ascii="Cascadia Mono" w:hAnsi="Cascadia Mono" w:cs="Cascadia Mono"/>
                 <w:color w:val="A31515"/>
                 <w:sz w:val="19"/>
                 <w:szCs w:val="19"/>
               </w:rPr>
-              <w:t>"sfShK7FHmK8kYU62EDhb3FhUQL4fXKhYINTYaeHjf6U="</w:t>
-            </w:r>
-            <w:r>
-              <w:rPr>
-                <w:rFonts w:ascii="Cascadia Mono" w:hAnsi="Cascadia Mono" w:cs="Cascadia Mono"/>
-                <w:color w:val="000000"/>
-                <w:sz w:val="19"/>
-                <w:szCs w:val="19"/>
-              </w:rPr>
-              <w:t>;</w:t>
+              <w:t>"XrOYnGAPkoTh4lB5zRdAAMWOEwZMgqD6kq7tXdI9JB5NhkL9khk/O6klzgBLLs9h"</w:t>
             </w:r>
           </w:p>
         </w:tc>
@@ -8228,7 +8718,11 @@
           <w:tcPr>
             <w:tcW w:w="4701" w:type="dxa"/>
           </w:tcPr>
-          <w:p/>
+          <w:p>
+            <w:r>
+              <w:t>String has changed to the excepted decrypted string</w:t>
+            </w:r>
+          </w:p>
         </w:tc>
       </w:tr>
       <w:tr>
@@ -8268,7 +8762,11 @@
           <w:tcPr>
             <w:tcW w:w="4701" w:type="dxa"/>
           </w:tcPr>
-          <w:p/>
+          <w:p>
+            <w:r>
+              <w:t>-</w:t>
+            </w:r>
+          </w:p>
         </w:tc>
       </w:tr>
     </w:tbl>
@@ -8281,14 +8779,14 @@
           <w:numId w:val="1"/>
         </w:numPr>
       </w:pPr>
-      <w:bookmarkStart w:id="12" w:name="_Toc107866191"/>
+      <w:bookmarkStart w:id="11" w:name="_Toc107866191"/>
       <w:r>
         <w:t>Installation guide</w:t>
       </w:r>
-      <w:bookmarkEnd w:id="12"/>
+      <w:bookmarkEnd w:id="11"/>
     </w:p>
     <w:p>
-      <w:hyperlink r:id="rId25" w:history="1">
+      <w:hyperlink r:id="rId28" w:history="1">
         <w:r>
           <w:rPr>
             <w:rStyle w:val="Hyperlink"/>
@@ -8299,19 +8797,31 @@
     </w:p>
     <w:p/>
     <w:p>
-      <w:hyperlink r:id="rId26" w:history="1">
+      <w:hyperlink r:id="rId29" w:history="1">
         <w:r>
           <w:rPr>
             <w:rStyle w:val="Hyperlink"/>
           </w:rPr>
-          <w:t>https://github.com/jku-win-se/teaching.ss22.prse.digitaltwin.team1/tree/main/Backend</w:t>
+          <w:t>https://github.com/jku-win-se/teaching.ss</w:t>
+        </w:r>
+        <w:r>
+          <w:rPr>
+            <w:rStyle w:val="Hyperlink"/>
+          </w:rPr>
+          <w:t>2</w:t>
+        </w:r>
+        <w:r>
+          <w:rPr>
+            <w:rStyle w:val="Hyperlink"/>
+          </w:rPr>
+          <w:t>2.prse.digitaltwin.team1/tree/main/Backend</w:t>
         </w:r>
       </w:hyperlink>
     </w:p>
     <w:p/>
     <w:sectPr>
-      <w:headerReference w:type="default" r:id="rId27"/>
-      <w:footerReference w:type="default" r:id="rId28"/>
+      <w:headerReference w:type="default" r:id="rId30"/>
+      <w:footerReference w:type="default" r:id="rId31"/>
       <w:type w:val="continuous"/>
       <w:pgSz w:w="11906" w:h="16838"/>
       <w:pgMar w:top="1644" w:right="794" w:bottom="567" w:left="1701" w:header="567" w:footer="567" w:gutter="0"/>
@@ -8324,7 +8834,7 @@
 </file>
 
 <file path=word/endnotes.xml><?xml version="1.0" encoding="utf-8"?>
-<w:endnotes xmlns:wpc="http://schemas.microsoft.com/office/word/2010/wordprocessingCanvas" xmlns:cx="http://schemas.microsoft.com/office/drawing/2014/chartex" xmlns:cx1="http://schemas.microsoft.com/office/drawing/2015/9/8/chartex" xmlns:mc="http://schemas.openxmlformats.org/markup-compatibility/2006" xmlns:o="urn:schemas-microsoft-com:office:office" xmlns:r="http://schemas.openxmlformats.org/officeDocument/2006/relationships" xmlns:m="http://schemas.openxmlformats.org/officeDocument/2006/math" xmlns:v="urn:schemas-microsoft-com:vml" xmlns:wp14="http://schemas.microsoft.com/office/word/2010/wordprocessingDrawing" xmlns:wp="http://schemas.openxmlformats.org/drawingml/2006/wordprocessingDrawing" xmlns:w10="urn:schemas-microsoft-com:office:word" xmlns:w="http://schemas.openxmlformats.org/wordprocessingml/2006/main" xmlns:w14="http://schemas.microsoft.com/office/word/2010/wordml" xmlns:w15="http://schemas.microsoft.com/office/word/2012/wordml" xmlns:w16se="http://schemas.microsoft.com/office/word/2015/wordml/symex" xmlns:wpg="http://schemas.microsoft.com/office/word/2010/wordprocessingGroup" xmlns:wpi="http://schemas.microsoft.com/office/word/2010/wordprocessingInk" xmlns:wne="http://schemas.microsoft.com/office/word/2006/wordml" xmlns:wps="http://schemas.microsoft.com/office/word/2010/wordprocessingShape" mc:Ignorable="w14 w15 w16se wp14">
+<w:endnotes xmlns:wpc="http://schemas.microsoft.com/office/word/2010/wordprocessingCanvas" xmlns:cx="http://schemas.microsoft.com/office/drawing/2014/chartex" xmlns:cx1="http://schemas.microsoft.com/office/drawing/2015/9/8/chartex" xmlns:cx2="http://schemas.microsoft.com/office/drawing/2015/10/21/chartex" xmlns:cx3="http://schemas.microsoft.com/office/drawing/2016/5/9/chartex" xmlns:cx4="http://schemas.microsoft.com/office/drawing/2016/5/10/chartex" xmlns:cx5="http://schemas.microsoft.com/office/drawing/2016/5/11/chartex" xmlns:cx6="http://schemas.microsoft.com/office/drawing/2016/5/12/chartex" xmlns:cx7="http://schemas.microsoft.com/office/drawing/2016/5/13/chartex" xmlns:cx8="http://schemas.microsoft.com/office/drawing/2016/5/14/chartex" xmlns:mc="http://schemas.openxmlformats.org/markup-compatibility/2006" xmlns:aink="http://schemas.microsoft.com/office/drawing/2016/ink" xmlns:am3d="http://schemas.microsoft.com/office/drawing/2017/model3d" xmlns:o="urn:schemas-microsoft-com:office:office" xmlns:r="http://schemas.openxmlformats.org/officeDocument/2006/relationships" xmlns:m="http://schemas.openxmlformats.org/officeDocument/2006/math" xmlns:v="urn:schemas-microsoft-com:vml" xmlns:wp14="http://schemas.microsoft.com/office/word/2010/wordprocessingDrawing" xmlns:wp="http://schemas.openxmlformats.org/drawingml/2006/wordprocessingDrawing" xmlns:w10="urn:schemas-microsoft-com:office:word" xmlns:w="http://schemas.openxmlformats.org/wordprocessingml/2006/main" xmlns:w14="http://schemas.microsoft.com/office/word/2010/wordml" xmlns:w15="http://schemas.microsoft.com/office/word/2012/wordml" xmlns:w16cex="http://schemas.microsoft.com/office/word/2018/wordml/cex" xmlns:w16cid="http://schemas.microsoft.com/office/word/2016/wordml/cid" xmlns:w16="http://schemas.microsoft.com/office/word/2018/wordml" xmlns:w16sdtdh="http://schemas.microsoft.com/office/word/2020/wordml/sdtdatahash" xmlns:w16se="http://schemas.microsoft.com/office/word/2015/wordml/symex" xmlns:wpg="http://schemas.microsoft.com/office/word/2010/wordprocessingGroup" xmlns:wpi="http://schemas.microsoft.com/office/word/2010/wordprocessingInk" xmlns:wne="http://schemas.microsoft.com/office/word/2006/wordml" xmlns:wps="http://schemas.microsoft.com/office/word/2010/wordprocessingShape" mc:Ignorable="w14 w15 w16se w16cid w16 w16cex w16sdtdh wp14">
   <w:endnote w:type="separator" w:id="-1">
     <w:p>
       <w:pPr>
@@ -8349,7 +8859,7 @@
 </file>
 
 <file path=word/footer1.xml><?xml version="1.0" encoding="utf-8"?>
-<w:ftr xmlns:wpc="http://schemas.microsoft.com/office/word/2010/wordprocessingCanvas" xmlns:cx="http://schemas.microsoft.com/office/drawing/2014/chartex" xmlns:cx1="http://schemas.microsoft.com/office/drawing/2015/9/8/chartex" xmlns:mc="http://schemas.openxmlformats.org/markup-compatibility/2006" xmlns:o="urn:schemas-microsoft-com:office:office" xmlns:r="http://schemas.openxmlformats.org/officeDocument/2006/relationships" xmlns:m="http://schemas.openxmlformats.org/officeDocument/2006/math" xmlns:v="urn:schemas-microsoft-com:vml" xmlns:wp14="http://schemas.microsoft.com/office/word/2010/wordprocessingDrawing" xmlns:wp="http://schemas.openxmlformats.org/drawingml/2006/wordprocessingDrawing" xmlns:w10="urn:schemas-microsoft-com:office:word" xmlns:w="http://schemas.openxmlformats.org/wordprocessingml/2006/main" xmlns:w14="http://schemas.microsoft.com/office/word/2010/wordml" xmlns:w15="http://schemas.microsoft.com/office/word/2012/wordml" xmlns:w16se="http://schemas.microsoft.com/office/word/2015/wordml/symex" xmlns:wpg="http://schemas.microsoft.com/office/word/2010/wordprocessingGroup" xmlns:wpi="http://schemas.microsoft.com/office/word/2010/wordprocessingInk" xmlns:wne="http://schemas.microsoft.com/office/word/2006/wordml" xmlns:wps="http://schemas.microsoft.com/office/word/2010/wordprocessingShape" mc:Ignorable="w14 w15 w16se wp14">
+<w:ftr xmlns:wpc="http://schemas.microsoft.com/office/word/2010/wordprocessingCanvas" xmlns:cx="http://schemas.microsoft.com/office/drawing/2014/chartex" xmlns:cx1="http://schemas.microsoft.com/office/drawing/2015/9/8/chartex" xmlns:cx2="http://schemas.microsoft.com/office/drawing/2015/10/21/chartex" xmlns:cx3="http://schemas.microsoft.com/office/drawing/2016/5/9/chartex" xmlns:cx4="http://schemas.microsoft.com/office/drawing/2016/5/10/chartex" xmlns:cx5="http://schemas.microsoft.com/office/drawing/2016/5/11/chartex" xmlns:cx6="http://schemas.microsoft.com/office/drawing/2016/5/12/chartex" xmlns:cx7="http://schemas.microsoft.com/office/drawing/2016/5/13/chartex" xmlns:cx8="http://schemas.microsoft.com/office/drawing/2016/5/14/chartex" xmlns:mc="http://schemas.openxmlformats.org/markup-compatibility/2006" xmlns:aink="http://schemas.microsoft.com/office/drawing/2016/ink" xmlns:am3d="http://schemas.microsoft.com/office/drawing/2017/model3d" xmlns:o="urn:schemas-microsoft-com:office:office" xmlns:r="http://schemas.openxmlformats.org/officeDocument/2006/relationships" xmlns:m="http://schemas.openxmlformats.org/officeDocument/2006/math" xmlns:v="urn:schemas-microsoft-com:vml" xmlns:wp14="http://schemas.microsoft.com/office/word/2010/wordprocessingDrawing" xmlns:wp="http://schemas.openxmlformats.org/drawingml/2006/wordprocessingDrawing" xmlns:w10="urn:schemas-microsoft-com:office:word" xmlns:w="http://schemas.openxmlformats.org/wordprocessingml/2006/main" xmlns:w14="http://schemas.microsoft.com/office/word/2010/wordml" xmlns:w15="http://schemas.microsoft.com/office/word/2012/wordml" xmlns:w16cex="http://schemas.microsoft.com/office/word/2018/wordml/cex" xmlns:w16cid="http://schemas.microsoft.com/office/word/2016/wordml/cid" xmlns:w16="http://schemas.microsoft.com/office/word/2018/wordml" xmlns:w16sdtdh="http://schemas.microsoft.com/office/word/2020/wordml/sdtdatahash" xmlns:w16se="http://schemas.microsoft.com/office/word/2015/wordml/symex" xmlns:wpg="http://schemas.microsoft.com/office/word/2010/wordprocessingGroup" xmlns:wpi="http://schemas.microsoft.com/office/word/2010/wordprocessingInk" xmlns:wne="http://schemas.microsoft.com/office/word/2006/wordml" xmlns:wps="http://schemas.microsoft.com/office/word/2010/wordprocessingShape" mc:Ignorable="w14 w15 w16se w16cid w16 w16cex w16sdtdh wp14">
   <w:p>
     <w:pPr>
       <w:pBdr>
@@ -8652,7 +9162,7 @@
 </file>
 
 <file path=word/footer2.xml><?xml version="1.0" encoding="utf-8"?>
-<w:ftr xmlns:wpc="http://schemas.microsoft.com/office/word/2010/wordprocessingCanvas" xmlns:cx="http://schemas.microsoft.com/office/drawing/2014/chartex" xmlns:cx1="http://schemas.microsoft.com/office/drawing/2015/9/8/chartex" xmlns:mc="http://schemas.openxmlformats.org/markup-compatibility/2006" xmlns:o="urn:schemas-microsoft-com:office:office" xmlns:r="http://schemas.openxmlformats.org/officeDocument/2006/relationships" xmlns:m="http://schemas.openxmlformats.org/officeDocument/2006/math" xmlns:v="urn:schemas-microsoft-com:vml" xmlns:wp14="http://schemas.microsoft.com/office/word/2010/wordprocessingDrawing" xmlns:wp="http://schemas.openxmlformats.org/drawingml/2006/wordprocessingDrawing" xmlns:w10="urn:schemas-microsoft-com:office:word" xmlns:w="http://schemas.openxmlformats.org/wordprocessingml/2006/main" xmlns:w14="http://schemas.microsoft.com/office/word/2010/wordml" xmlns:w15="http://schemas.microsoft.com/office/word/2012/wordml" xmlns:w16se="http://schemas.microsoft.com/office/word/2015/wordml/symex" xmlns:wpg="http://schemas.microsoft.com/office/word/2010/wordprocessingGroup" xmlns:wpi="http://schemas.microsoft.com/office/word/2010/wordprocessingInk" xmlns:wne="http://schemas.microsoft.com/office/word/2006/wordml" xmlns:wps="http://schemas.microsoft.com/office/word/2010/wordprocessingShape" mc:Ignorable="w14 w15 w16se wp14">
+<w:ftr xmlns:wpc="http://schemas.microsoft.com/office/word/2010/wordprocessingCanvas" xmlns:cx="http://schemas.microsoft.com/office/drawing/2014/chartex" xmlns:cx1="http://schemas.microsoft.com/office/drawing/2015/9/8/chartex" xmlns:cx2="http://schemas.microsoft.com/office/drawing/2015/10/21/chartex" xmlns:cx3="http://schemas.microsoft.com/office/drawing/2016/5/9/chartex" xmlns:cx4="http://schemas.microsoft.com/office/drawing/2016/5/10/chartex" xmlns:cx5="http://schemas.microsoft.com/office/drawing/2016/5/11/chartex" xmlns:cx6="http://schemas.microsoft.com/office/drawing/2016/5/12/chartex" xmlns:cx7="http://schemas.microsoft.com/office/drawing/2016/5/13/chartex" xmlns:cx8="http://schemas.microsoft.com/office/drawing/2016/5/14/chartex" xmlns:mc="http://schemas.openxmlformats.org/markup-compatibility/2006" xmlns:aink="http://schemas.microsoft.com/office/drawing/2016/ink" xmlns:am3d="http://schemas.microsoft.com/office/drawing/2017/model3d" xmlns:o="urn:schemas-microsoft-com:office:office" xmlns:r="http://schemas.openxmlformats.org/officeDocument/2006/relationships" xmlns:m="http://schemas.openxmlformats.org/officeDocument/2006/math" xmlns:v="urn:schemas-microsoft-com:vml" xmlns:wp14="http://schemas.microsoft.com/office/word/2010/wordprocessingDrawing" xmlns:wp="http://schemas.openxmlformats.org/drawingml/2006/wordprocessingDrawing" xmlns:w10="urn:schemas-microsoft-com:office:word" xmlns:w="http://schemas.openxmlformats.org/wordprocessingml/2006/main" xmlns:w14="http://schemas.microsoft.com/office/word/2010/wordml" xmlns:w15="http://schemas.microsoft.com/office/word/2012/wordml" xmlns:w16cex="http://schemas.microsoft.com/office/word/2018/wordml/cex" xmlns:w16cid="http://schemas.microsoft.com/office/word/2016/wordml/cid" xmlns:w16="http://schemas.microsoft.com/office/word/2018/wordml" xmlns:w16sdtdh="http://schemas.microsoft.com/office/word/2020/wordml/sdtdatahash" xmlns:w16se="http://schemas.microsoft.com/office/word/2015/wordml/symex" xmlns:wpg="http://schemas.microsoft.com/office/word/2010/wordprocessingGroup" xmlns:wpi="http://schemas.microsoft.com/office/word/2010/wordprocessingInk" xmlns:wne="http://schemas.microsoft.com/office/word/2006/wordml" xmlns:wps="http://schemas.microsoft.com/office/word/2010/wordprocessingShape" mc:Ignorable="w14 w15 w16se w16cid w16 w16cex w16sdtdh wp14">
   <w:p>
     <w:pPr>
       <w:pBdr>
@@ -8866,7 +9376,7 @@
 </file>
 
 <file path=word/footnotes.xml><?xml version="1.0" encoding="utf-8"?>
-<w:footnotes xmlns:wpc="http://schemas.microsoft.com/office/word/2010/wordprocessingCanvas" xmlns:cx="http://schemas.microsoft.com/office/drawing/2014/chartex" xmlns:cx1="http://schemas.microsoft.com/office/drawing/2015/9/8/chartex" xmlns:mc="http://schemas.openxmlformats.org/markup-compatibility/2006" xmlns:o="urn:schemas-microsoft-com:office:office" xmlns:r="http://schemas.openxmlformats.org/officeDocument/2006/relationships" xmlns:m="http://schemas.openxmlformats.org/officeDocument/2006/math" xmlns:v="urn:schemas-microsoft-com:vml" xmlns:wp14="http://schemas.microsoft.com/office/word/2010/wordprocessingDrawing" xmlns:wp="http://schemas.openxmlformats.org/drawingml/2006/wordprocessingDrawing" xmlns:w10="urn:schemas-microsoft-com:office:word" xmlns:w="http://schemas.openxmlformats.org/wordprocessingml/2006/main" xmlns:w14="http://schemas.microsoft.com/office/word/2010/wordml" xmlns:w15="http://schemas.microsoft.com/office/word/2012/wordml" xmlns:w16se="http://schemas.microsoft.com/office/word/2015/wordml/symex" xmlns:wpg="http://schemas.microsoft.com/office/word/2010/wordprocessingGroup" xmlns:wpi="http://schemas.microsoft.com/office/word/2010/wordprocessingInk" xmlns:wne="http://schemas.microsoft.com/office/word/2006/wordml" xmlns:wps="http://schemas.microsoft.com/office/word/2010/wordprocessingShape" mc:Ignorable="w14 w15 w16se wp14">
+<w:footnotes xmlns:wpc="http://schemas.microsoft.com/office/word/2010/wordprocessingCanvas" xmlns:cx="http://schemas.microsoft.com/office/drawing/2014/chartex" xmlns:cx1="http://schemas.microsoft.com/office/drawing/2015/9/8/chartex" xmlns:cx2="http://schemas.microsoft.com/office/drawing/2015/10/21/chartex" xmlns:cx3="http://schemas.microsoft.com/office/drawing/2016/5/9/chartex" xmlns:cx4="http://schemas.microsoft.com/office/drawing/2016/5/10/chartex" xmlns:cx5="http://schemas.microsoft.com/office/drawing/2016/5/11/chartex" xmlns:cx6="http://schemas.microsoft.com/office/drawing/2016/5/12/chartex" xmlns:cx7="http://schemas.microsoft.com/office/drawing/2016/5/13/chartex" xmlns:cx8="http://schemas.microsoft.com/office/drawing/2016/5/14/chartex" xmlns:mc="http://schemas.openxmlformats.org/markup-compatibility/2006" xmlns:aink="http://schemas.microsoft.com/office/drawing/2016/ink" xmlns:am3d="http://schemas.microsoft.com/office/drawing/2017/model3d" xmlns:o="urn:schemas-microsoft-com:office:office" xmlns:r="http://schemas.openxmlformats.org/officeDocument/2006/relationships" xmlns:m="http://schemas.openxmlformats.org/officeDocument/2006/math" xmlns:v="urn:schemas-microsoft-com:vml" xmlns:wp14="http://schemas.microsoft.com/office/word/2010/wordprocessingDrawing" xmlns:wp="http://schemas.openxmlformats.org/drawingml/2006/wordprocessingDrawing" xmlns:w10="urn:schemas-microsoft-com:office:word" xmlns:w="http://schemas.openxmlformats.org/wordprocessingml/2006/main" xmlns:w14="http://schemas.microsoft.com/office/word/2010/wordml" xmlns:w15="http://schemas.microsoft.com/office/word/2012/wordml" xmlns:w16cex="http://schemas.microsoft.com/office/word/2018/wordml/cex" xmlns:w16cid="http://schemas.microsoft.com/office/word/2016/wordml/cid" xmlns:w16="http://schemas.microsoft.com/office/word/2018/wordml" xmlns:w16sdtdh="http://schemas.microsoft.com/office/word/2020/wordml/sdtdatahash" xmlns:w16se="http://schemas.microsoft.com/office/word/2015/wordml/symex" xmlns:wpg="http://schemas.microsoft.com/office/word/2010/wordprocessingGroup" xmlns:wpi="http://schemas.microsoft.com/office/word/2010/wordprocessingInk" xmlns:wne="http://schemas.microsoft.com/office/word/2006/wordml" xmlns:wps="http://schemas.microsoft.com/office/word/2010/wordprocessingShape" mc:Ignorable="w14 w15 w16se w16cid w16 w16cex w16sdtdh wp14">
   <w:footnote w:type="separator" w:id="-1">
     <w:p>
       <w:pPr>
@@ -8891,7 +9401,7 @@
 </file>
 
 <file path=word/header1.xml><?xml version="1.0" encoding="utf-8"?>
-<w:hdr xmlns:wpc="http://schemas.microsoft.com/office/word/2010/wordprocessingCanvas" xmlns:cx="http://schemas.microsoft.com/office/drawing/2014/chartex" xmlns:cx1="http://schemas.microsoft.com/office/drawing/2015/9/8/chartex" xmlns:mc="http://schemas.openxmlformats.org/markup-compatibility/2006" xmlns:o="urn:schemas-microsoft-com:office:office" xmlns:r="http://schemas.openxmlformats.org/officeDocument/2006/relationships" xmlns:m="http://schemas.openxmlformats.org/officeDocument/2006/math" xmlns:v="urn:schemas-microsoft-com:vml" xmlns:wp14="http://schemas.microsoft.com/office/word/2010/wordprocessingDrawing" xmlns:wp="http://schemas.openxmlformats.org/drawingml/2006/wordprocessingDrawing" xmlns:w10="urn:schemas-microsoft-com:office:word" xmlns:w="http://schemas.openxmlformats.org/wordprocessingml/2006/main" xmlns:w14="http://schemas.microsoft.com/office/word/2010/wordml" xmlns:w15="http://schemas.microsoft.com/office/word/2012/wordml" xmlns:w16se="http://schemas.microsoft.com/office/word/2015/wordml/symex" xmlns:wpg="http://schemas.microsoft.com/office/word/2010/wordprocessingGroup" xmlns:wpi="http://schemas.microsoft.com/office/word/2010/wordprocessingInk" xmlns:wne="http://schemas.microsoft.com/office/word/2006/wordml" xmlns:wps="http://schemas.microsoft.com/office/word/2010/wordprocessingShape" mc:Ignorable="w14 w15 w16se wp14">
+<w:hdr xmlns:wpc="http://schemas.microsoft.com/office/word/2010/wordprocessingCanvas" xmlns:cx="http://schemas.microsoft.com/office/drawing/2014/chartex" xmlns:cx1="http://schemas.microsoft.com/office/drawing/2015/9/8/chartex" xmlns:cx2="http://schemas.microsoft.com/office/drawing/2015/10/21/chartex" xmlns:cx3="http://schemas.microsoft.com/office/drawing/2016/5/9/chartex" xmlns:cx4="http://schemas.microsoft.com/office/drawing/2016/5/10/chartex" xmlns:cx5="http://schemas.microsoft.com/office/drawing/2016/5/11/chartex" xmlns:cx6="http://schemas.microsoft.com/office/drawing/2016/5/12/chartex" xmlns:cx7="http://schemas.microsoft.com/office/drawing/2016/5/13/chartex" xmlns:cx8="http://schemas.microsoft.com/office/drawing/2016/5/14/chartex" xmlns:mc="http://schemas.openxmlformats.org/markup-compatibility/2006" xmlns:aink="http://schemas.microsoft.com/office/drawing/2016/ink" xmlns:am3d="http://schemas.microsoft.com/office/drawing/2017/model3d" xmlns:o="urn:schemas-microsoft-com:office:office" xmlns:r="http://schemas.openxmlformats.org/officeDocument/2006/relationships" xmlns:m="http://schemas.openxmlformats.org/officeDocument/2006/math" xmlns:v="urn:schemas-microsoft-com:vml" xmlns:wp14="http://schemas.microsoft.com/office/word/2010/wordprocessingDrawing" xmlns:wp="http://schemas.openxmlformats.org/drawingml/2006/wordprocessingDrawing" xmlns:w10="urn:schemas-microsoft-com:office:word" xmlns:w="http://schemas.openxmlformats.org/wordprocessingml/2006/main" xmlns:w14="http://schemas.microsoft.com/office/word/2010/wordml" xmlns:w15="http://schemas.microsoft.com/office/word/2012/wordml" xmlns:w16cex="http://schemas.microsoft.com/office/word/2018/wordml/cex" xmlns:w16cid="http://schemas.microsoft.com/office/word/2016/wordml/cid" xmlns:w16="http://schemas.microsoft.com/office/word/2018/wordml" xmlns:w16sdtdh="http://schemas.microsoft.com/office/word/2020/wordml/sdtdatahash" xmlns:w16se="http://schemas.microsoft.com/office/word/2015/wordml/symex" xmlns:wpg="http://schemas.microsoft.com/office/word/2010/wordprocessingGroup" xmlns:wpi="http://schemas.microsoft.com/office/word/2010/wordprocessingInk" xmlns:wne="http://schemas.microsoft.com/office/word/2006/wordml" xmlns:wps="http://schemas.microsoft.com/office/word/2010/wordprocessingShape" mc:Ignorable="w14 w15 w16se w16cid w16 w16cex w16sdtdh wp14">
   <w:p>
     <w:r>
       <w:rPr>
@@ -8947,7 +9457,7 @@
 </file>
 
 <file path=word/header2.xml><?xml version="1.0" encoding="utf-8"?>
-<w:hdr xmlns:wpc="http://schemas.microsoft.com/office/word/2010/wordprocessingCanvas" xmlns:cx="http://schemas.microsoft.com/office/drawing/2014/chartex" xmlns:cx1="http://schemas.microsoft.com/office/drawing/2015/9/8/chartex" xmlns:mc="http://schemas.openxmlformats.org/markup-compatibility/2006" xmlns:o="urn:schemas-microsoft-com:office:office" xmlns:r="http://schemas.openxmlformats.org/officeDocument/2006/relationships" xmlns:m="http://schemas.openxmlformats.org/officeDocument/2006/math" xmlns:v="urn:schemas-microsoft-com:vml" xmlns:wp14="http://schemas.microsoft.com/office/word/2010/wordprocessingDrawing" xmlns:wp="http://schemas.openxmlformats.org/drawingml/2006/wordprocessingDrawing" xmlns:w10="urn:schemas-microsoft-com:office:word" xmlns:w="http://schemas.openxmlformats.org/wordprocessingml/2006/main" xmlns:w14="http://schemas.microsoft.com/office/word/2010/wordml" xmlns:w15="http://schemas.microsoft.com/office/word/2012/wordml" xmlns:w16se="http://schemas.microsoft.com/office/word/2015/wordml/symex" xmlns:wpg="http://schemas.microsoft.com/office/word/2010/wordprocessingGroup" xmlns:wpi="http://schemas.microsoft.com/office/word/2010/wordprocessingInk" xmlns:wne="http://schemas.microsoft.com/office/word/2006/wordml" xmlns:wps="http://schemas.microsoft.com/office/word/2010/wordprocessingShape" mc:Ignorable="w14 w15 w16se wp14">
+<w:hdr xmlns:wpc="http://schemas.microsoft.com/office/word/2010/wordprocessingCanvas" xmlns:cx="http://schemas.microsoft.com/office/drawing/2014/chartex" xmlns:cx1="http://schemas.microsoft.com/office/drawing/2015/9/8/chartex" xmlns:cx2="http://schemas.microsoft.com/office/drawing/2015/10/21/chartex" xmlns:cx3="http://schemas.microsoft.com/office/drawing/2016/5/9/chartex" xmlns:cx4="http://schemas.microsoft.com/office/drawing/2016/5/10/chartex" xmlns:cx5="http://schemas.microsoft.com/office/drawing/2016/5/11/chartex" xmlns:cx6="http://schemas.microsoft.com/office/drawing/2016/5/12/chartex" xmlns:cx7="http://schemas.microsoft.com/office/drawing/2016/5/13/chartex" xmlns:cx8="http://schemas.microsoft.com/office/drawing/2016/5/14/chartex" xmlns:mc="http://schemas.openxmlformats.org/markup-compatibility/2006" xmlns:aink="http://schemas.microsoft.com/office/drawing/2016/ink" xmlns:am3d="http://schemas.microsoft.com/office/drawing/2017/model3d" xmlns:o="urn:schemas-microsoft-com:office:office" xmlns:r="http://schemas.openxmlformats.org/officeDocument/2006/relationships" xmlns:m="http://schemas.openxmlformats.org/officeDocument/2006/math" xmlns:v="urn:schemas-microsoft-com:vml" xmlns:wp14="http://schemas.microsoft.com/office/word/2010/wordprocessingDrawing" xmlns:wp="http://schemas.openxmlformats.org/drawingml/2006/wordprocessingDrawing" xmlns:w10="urn:schemas-microsoft-com:office:word" xmlns:w="http://schemas.openxmlformats.org/wordprocessingml/2006/main" xmlns:w14="http://schemas.microsoft.com/office/word/2010/wordml" xmlns:w15="http://schemas.microsoft.com/office/word/2012/wordml" xmlns:w16cex="http://schemas.microsoft.com/office/word/2018/wordml/cex" xmlns:w16cid="http://schemas.microsoft.com/office/word/2016/wordml/cid" xmlns:w16="http://schemas.microsoft.com/office/word/2018/wordml" xmlns:w16sdtdh="http://schemas.microsoft.com/office/word/2020/wordml/sdtdatahash" xmlns:w16se="http://schemas.microsoft.com/office/word/2015/wordml/symex" xmlns:wpg="http://schemas.microsoft.com/office/word/2010/wordprocessingGroup" xmlns:wpi="http://schemas.microsoft.com/office/word/2010/wordprocessingInk" xmlns:wne="http://schemas.microsoft.com/office/word/2006/wordml" xmlns:wps="http://schemas.microsoft.com/office/word/2010/wordprocessingShape" mc:Ignorable="w14 w15 w16se w16cid w16 w16cex w16sdtdh wp14">
   <w:p>
     <w:pPr>
       <w:pBdr>
@@ -9025,7 +9535,7 @@
 </file>
 
 <file path=word/numbering.xml><?xml version="1.0" encoding="utf-8"?>
-<w:numbering xmlns:wpc="http://schemas.microsoft.com/office/word/2010/wordprocessingCanvas" xmlns:cx="http://schemas.microsoft.com/office/drawing/2014/chartex" xmlns:cx1="http://schemas.microsoft.com/office/drawing/2015/9/8/chartex" xmlns:mc="http://schemas.openxmlformats.org/markup-compatibility/2006" xmlns:o="urn:schemas-microsoft-com:office:office" xmlns:r="http://schemas.openxmlformats.org/officeDocument/2006/relationships" xmlns:m="http://schemas.openxmlformats.org/officeDocument/2006/math" xmlns:v="urn:schemas-microsoft-com:vml" xmlns:wp14="http://schemas.microsoft.com/office/word/2010/wordprocessingDrawing" xmlns:wp="http://schemas.openxmlformats.org/drawingml/2006/wordprocessingDrawing" xmlns:w10="urn:schemas-microsoft-com:office:word" xmlns:w="http://schemas.openxmlformats.org/wordprocessingml/2006/main" xmlns:w14="http://schemas.microsoft.com/office/word/2010/wordml" xmlns:w15="http://schemas.microsoft.com/office/word/2012/wordml" xmlns:w16se="http://schemas.microsoft.com/office/word/2015/wordml/symex" xmlns:wpg="http://schemas.microsoft.com/office/word/2010/wordprocessingGroup" xmlns:wpi="http://schemas.microsoft.com/office/word/2010/wordprocessingInk" xmlns:wne="http://schemas.microsoft.com/office/word/2006/wordml" xmlns:wps="http://schemas.microsoft.com/office/word/2010/wordprocessingShape" mc:Ignorable="w14 w15 w16se wp14">
+<w:numbering xmlns:wpc="http://schemas.microsoft.com/office/word/2010/wordprocessingCanvas" xmlns:cx="http://schemas.microsoft.com/office/drawing/2014/chartex" xmlns:cx1="http://schemas.microsoft.com/office/drawing/2015/9/8/chartex" xmlns:cx2="http://schemas.microsoft.com/office/drawing/2015/10/21/chartex" xmlns:cx3="http://schemas.microsoft.com/office/drawing/2016/5/9/chartex" xmlns:cx4="http://schemas.microsoft.com/office/drawing/2016/5/10/chartex" xmlns:cx5="http://schemas.microsoft.com/office/drawing/2016/5/11/chartex" xmlns:cx6="http://schemas.microsoft.com/office/drawing/2016/5/12/chartex" xmlns:cx7="http://schemas.microsoft.com/office/drawing/2016/5/13/chartex" xmlns:cx8="http://schemas.microsoft.com/office/drawing/2016/5/14/chartex" xmlns:mc="http://schemas.openxmlformats.org/markup-compatibility/2006" xmlns:aink="http://schemas.microsoft.com/office/drawing/2016/ink" xmlns:am3d="http://schemas.microsoft.com/office/drawing/2017/model3d" xmlns:o="urn:schemas-microsoft-com:office:office" xmlns:r="http://schemas.openxmlformats.org/officeDocument/2006/relationships" xmlns:m="http://schemas.openxmlformats.org/officeDocument/2006/math" xmlns:v="urn:schemas-microsoft-com:vml" xmlns:wp14="http://schemas.microsoft.com/office/word/2010/wordprocessingDrawing" xmlns:wp="http://schemas.openxmlformats.org/drawingml/2006/wordprocessingDrawing" xmlns:w10="urn:schemas-microsoft-com:office:word" xmlns:w="http://schemas.openxmlformats.org/wordprocessingml/2006/main" xmlns:w14="http://schemas.microsoft.com/office/word/2010/wordml" xmlns:w15="http://schemas.microsoft.com/office/word/2012/wordml" xmlns:w16cex="http://schemas.microsoft.com/office/word/2018/wordml/cex" xmlns:w16cid="http://schemas.microsoft.com/office/word/2016/wordml/cid" xmlns:w16="http://schemas.microsoft.com/office/word/2018/wordml" xmlns:w16sdtdh="http://schemas.microsoft.com/office/word/2020/wordml/sdtdatahash" xmlns:w16se="http://schemas.microsoft.com/office/word/2015/wordml/symex" xmlns:wpg="http://schemas.microsoft.com/office/word/2010/wordprocessingGroup" xmlns:wpi="http://schemas.microsoft.com/office/word/2010/wordprocessingInk" xmlns:wne="http://schemas.microsoft.com/office/word/2006/wordml" xmlns:wps="http://schemas.microsoft.com/office/word/2010/wordprocessingShape" mc:Ignorable="w14 w15 w16se w16cid w16 w16cex w16sdtdh wp14">
   <w:abstractNum w:abstractNumId="0" w15:restartNumberingAfterBreak="0">
     <w:nsid w:val="16D115AF"/>
     <w:multiLevelType w:val="multilevel"/>
@@ -9229,6 +9739,119 @@
       <w:pPr>
         <w:ind w:left="3240" w:hanging="360"/>
       </w:pPr>
+    </w:lvl>
+  </w:abstractNum>
+  <w:abstractNum w:abstractNumId="2" w15:restartNumberingAfterBreak="0">
+    <w:nsid w:val="6D925640"/>
+    <w:multiLevelType w:val="hybridMultilevel"/>
+    <w:tmpl w:val="36469CF6"/>
+    <w:lvl w:ilvl="0" w:tplc="0C070001">
+      <w:start w:val="1"/>
+      <w:numFmt w:val="bullet"/>
+      <w:lvlText w:val=""/>
+      <w:lvlJc w:val="left"/>
+      <w:pPr>
+        <w:ind w:left="720" w:hanging="360"/>
+      </w:pPr>
+      <w:rPr>
+        <w:rFonts w:ascii="Symbol" w:hAnsi="Symbol" w:hint="default"/>
+      </w:rPr>
+    </w:lvl>
+    <w:lvl w:ilvl="1" w:tplc="0C070003" w:tentative="1">
+      <w:start w:val="1"/>
+      <w:numFmt w:val="bullet"/>
+      <w:lvlText w:val="o"/>
+      <w:lvlJc w:val="left"/>
+      <w:pPr>
+        <w:ind w:left="1440" w:hanging="360"/>
+      </w:pPr>
+      <w:rPr>
+        <w:rFonts w:ascii="Courier New" w:hAnsi="Courier New" w:cs="Courier New" w:hint="default"/>
+      </w:rPr>
+    </w:lvl>
+    <w:lvl w:ilvl="2" w:tplc="0C070005" w:tentative="1">
+      <w:start w:val="1"/>
+      <w:numFmt w:val="bullet"/>
+      <w:lvlText w:val=""/>
+      <w:lvlJc w:val="left"/>
+      <w:pPr>
+        <w:ind w:left="2160" w:hanging="360"/>
+      </w:pPr>
+      <w:rPr>
+        <w:rFonts w:ascii="Wingdings" w:hAnsi="Wingdings" w:hint="default"/>
+      </w:rPr>
+    </w:lvl>
+    <w:lvl w:ilvl="3" w:tplc="0C070001" w:tentative="1">
+      <w:start w:val="1"/>
+      <w:numFmt w:val="bullet"/>
+      <w:lvlText w:val=""/>
+      <w:lvlJc w:val="left"/>
+      <w:pPr>
+        <w:ind w:left="2880" w:hanging="360"/>
+      </w:pPr>
+      <w:rPr>
+        <w:rFonts w:ascii="Symbol" w:hAnsi="Symbol" w:hint="default"/>
+      </w:rPr>
+    </w:lvl>
+    <w:lvl w:ilvl="4" w:tplc="0C070003" w:tentative="1">
+      <w:start w:val="1"/>
+      <w:numFmt w:val="bullet"/>
+      <w:lvlText w:val="o"/>
+      <w:lvlJc w:val="left"/>
+      <w:pPr>
+        <w:ind w:left="3600" w:hanging="360"/>
+      </w:pPr>
+      <w:rPr>
+        <w:rFonts w:ascii="Courier New" w:hAnsi="Courier New" w:cs="Courier New" w:hint="default"/>
+      </w:rPr>
+    </w:lvl>
+    <w:lvl w:ilvl="5" w:tplc="0C070005" w:tentative="1">
+      <w:start w:val="1"/>
+      <w:numFmt w:val="bullet"/>
+      <w:lvlText w:val=""/>
+      <w:lvlJc w:val="left"/>
+      <w:pPr>
+        <w:ind w:left="4320" w:hanging="360"/>
+      </w:pPr>
+      <w:rPr>
+        <w:rFonts w:ascii="Wingdings" w:hAnsi="Wingdings" w:hint="default"/>
+      </w:rPr>
+    </w:lvl>
+    <w:lvl w:ilvl="6" w:tplc="0C070001" w:tentative="1">
+      <w:start w:val="1"/>
+      <w:numFmt w:val="bullet"/>
+      <w:lvlText w:val=""/>
+      <w:lvlJc w:val="left"/>
+      <w:pPr>
+        <w:ind w:left="5040" w:hanging="360"/>
+      </w:pPr>
+      <w:rPr>
+        <w:rFonts w:ascii="Symbol" w:hAnsi="Symbol" w:hint="default"/>
+      </w:rPr>
+    </w:lvl>
+    <w:lvl w:ilvl="7" w:tplc="0C070003" w:tentative="1">
+      <w:start w:val="1"/>
+      <w:numFmt w:val="bullet"/>
+      <w:lvlText w:val="o"/>
+      <w:lvlJc w:val="left"/>
+      <w:pPr>
+        <w:ind w:left="5760" w:hanging="360"/>
+      </w:pPr>
+      <w:rPr>
+        <w:rFonts w:ascii="Courier New" w:hAnsi="Courier New" w:cs="Courier New" w:hint="default"/>
+      </w:rPr>
+    </w:lvl>
+    <w:lvl w:ilvl="8" w:tplc="0C070005" w:tentative="1">
+      <w:start w:val="1"/>
+      <w:numFmt w:val="bullet"/>
+      <w:lvlText w:val=""/>
+      <w:lvlJc w:val="left"/>
+      <w:pPr>
+        <w:ind w:left="6480" w:hanging="360"/>
+      </w:pPr>
+      <w:rPr>
+        <w:rFonts w:ascii="Wingdings" w:hAnsi="Wingdings" w:hint="default"/>
+      </w:rPr>
     </w:lvl>
   </w:abstractNum>
   <w:num w:numId="1">
@@ -9297,11 +9920,14 @@
       <w:startOverride w:val="1"/>
     </w:lvlOverride>
   </w:num>
+  <w:num w:numId="5">
+    <w:abstractNumId w:val="2"/>
+  </w:num>
 </w:numbering>
 </file>
 
 <file path=word/styles.xml><?xml version="1.0" encoding="utf-8"?>
-<w:styles xmlns:mc="http://schemas.openxmlformats.org/markup-compatibility/2006" xmlns:r="http://schemas.openxmlformats.org/officeDocument/2006/relationships" xmlns:w="http://schemas.openxmlformats.org/wordprocessingml/2006/main" xmlns:w14="http://schemas.microsoft.com/office/word/2010/wordml" xmlns:w15="http://schemas.microsoft.com/office/word/2012/wordml" xmlns:w16se="http://schemas.microsoft.com/office/word/2015/wordml/symex" mc:Ignorable="w14 w15 w16se">
+<w:styles xmlns:mc="http://schemas.openxmlformats.org/markup-compatibility/2006" xmlns:r="http://schemas.openxmlformats.org/officeDocument/2006/relationships" xmlns:w="http://schemas.openxmlformats.org/wordprocessingml/2006/main" xmlns:w14="http://schemas.microsoft.com/office/word/2010/wordml" xmlns:w15="http://schemas.microsoft.com/office/word/2012/wordml" xmlns:w16cex="http://schemas.microsoft.com/office/word/2018/wordml/cex" xmlns:w16cid="http://schemas.microsoft.com/office/word/2016/wordml/cid" xmlns:w16="http://schemas.microsoft.com/office/word/2018/wordml" xmlns:w16sdtdh="http://schemas.microsoft.com/office/word/2020/wordml/sdtdatahash" xmlns:w16se="http://schemas.microsoft.com/office/word/2015/wordml/symex" mc:Ignorable="w14 w15 w16se w16cid w16 w16cex w16sdtdh">
   <w:docDefaults>
     <w:rPrDefault>
       <w:rPr>
@@ -9317,7 +9943,7 @@
       </w:pPr>
     </w:pPrDefault>
   </w:docDefaults>
-  <w:latentStyles w:defLockedState="0" w:defUIPriority="99" w:defSemiHidden="0" w:defUnhideWhenUsed="0" w:defQFormat="0" w:count="371">
+  <w:latentStyles w:defLockedState="0" w:defUIPriority="99" w:defSemiHidden="0" w:defUnhideWhenUsed="0" w:defQFormat="0" w:count="376">
     <w:lsdException w:name="Normal" w:uiPriority="0" w:qFormat="1"/>
     <w:lsdException w:name="heading 1" w:uiPriority="9" w:qFormat="1"/>
     <w:lsdException w:name="heading 2" w:semiHidden="1" w:uiPriority="9" w:unhideWhenUsed="1" w:qFormat="1"/>
@@ -9423,7 +10049,6 @@
     <w:lsdException w:name="HTML Sample" w:semiHidden="1" w:unhideWhenUsed="1"/>
     <w:lsdException w:name="HTML Typewriter" w:semiHidden="1" w:unhideWhenUsed="1"/>
     <w:lsdException w:name="HTML Variable" w:semiHidden="1" w:unhideWhenUsed="1"/>
-    <w:lsdException w:name="Normal Table" w:semiHidden="1" w:unhideWhenUsed="1"/>
     <w:lsdException w:name="annotation subject" w:semiHidden="1" w:unhideWhenUsed="1"/>
     <w:lsdException w:name="No List" w:semiHidden="1" w:unhideWhenUsed="1"/>
     <w:lsdException w:name="Outline List 1" w:semiHidden="1" w:unhideWhenUsed="1"/>
@@ -9466,11 +10091,8 @@
     <w:lsdException w:name="Table Contemporary" w:semiHidden="1" w:unhideWhenUsed="1"/>
     <w:lsdException w:name="Table Elegant" w:semiHidden="1" w:unhideWhenUsed="1"/>
     <w:lsdException w:name="Table Professional" w:semiHidden="1" w:unhideWhenUsed="1"/>
-    <w:lsdException w:name="Table Subtle 1" w:semiHidden="1" w:unhideWhenUsed="1"/>
     <w:lsdException w:name="Table Subtle 2" w:semiHidden="1" w:unhideWhenUsed="1"/>
     <w:lsdException w:name="Table Web 1" w:semiHidden="1" w:unhideWhenUsed="1"/>
-    <w:lsdException w:name="Table Web 2" w:semiHidden="1" w:unhideWhenUsed="1"/>
-    <w:lsdException w:name="Table Web 3" w:semiHidden="1" w:unhideWhenUsed="1"/>
     <w:lsdException w:name="Balloon Text" w:semiHidden="1" w:unhideWhenUsed="1"/>
     <w:lsdException w:name="Table Grid" w:uiPriority="39"/>
     <w:lsdException w:name="Table Theme" w:semiHidden="1" w:unhideWhenUsed="1"/>
@@ -9689,6 +10311,11 @@
     <w:lsdException w:name="List Table 5 Dark Accent 6" w:uiPriority="50"/>
     <w:lsdException w:name="List Table 6 Colorful Accent 6" w:uiPriority="51"/>
     <w:lsdException w:name="List Table 7 Colorful Accent 6" w:uiPriority="52"/>
+    <w:lsdException w:name="Mention" w:semiHidden="1" w:unhideWhenUsed="1"/>
+    <w:lsdException w:name="Smart Hyperlink" w:semiHidden="1" w:unhideWhenUsed="1"/>
+    <w:lsdException w:name="Hashtag" w:semiHidden="1" w:unhideWhenUsed="1"/>
+    <w:lsdException w:name="Unresolved Mention" w:semiHidden="1" w:unhideWhenUsed="1"/>
+    <w:lsdException w:name="Smart Link" w:semiHidden="1" w:unhideWhenUsed="1"/>
   </w:latentStyles>
   <w:style w:type="paragraph" w:default="1" w:styleId="Standard">
     <w:name w:val="Normal"/>
@@ -11487,6 +12114,18 @@
       <w:shd w:val="clear" w:color="auto" w:fill="auto"/>
     </w:tcPr>
   </w:style>
+  <w:style w:type="character" w:styleId="BesuchterLink">
+    <w:name w:val="FollowedHyperlink"/>
+    <w:basedOn w:val="Absatz-Standardschriftart"/>
+    <w:uiPriority w:val="99"/>
+    <w:semiHidden/>
+    <w:unhideWhenUsed/>
+    <w:rsid w:val="00C174DD"/>
+    <w:rPr>
+      <w:color w:val="954F72" w:themeColor="followedHyperlink"/>
+      <w:u w:val="single"/>
+    </w:rPr>
+  </w:style>
 </w:styles>
 </file>
 

--- a/Doku/Project Documentation_Group1-1.4.docx
+++ b/Doku/Project Documentation_Group1-1.4.docx
@@ -1,6 +1,6 @@
 
 <file path=word/document.xml><?xml version="1.0" encoding="utf-8"?>
-<w:document xmlns:wpc="http://schemas.microsoft.com/office/word/2010/wordprocessingCanvas" xmlns:cx="http://schemas.microsoft.com/office/drawing/2014/chartex" xmlns:cx1="http://schemas.microsoft.com/office/drawing/2015/9/8/chartex" xmlns:cx2="http://schemas.microsoft.com/office/drawing/2015/10/21/chartex" xmlns:cx3="http://schemas.microsoft.com/office/drawing/2016/5/9/chartex" xmlns:cx4="http://schemas.microsoft.com/office/drawing/2016/5/10/chartex" xmlns:cx5="http://schemas.microsoft.com/office/drawing/2016/5/11/chartex" xmlns:cx6="http://schemas.microsoft.com/office/drawing/2016/5/12/chartex" xmlns:cx7="http://schemas.microsoft.com/office/drawing/2016/5/13/chartex" xmlns:cx8="http://schemas.microsoft.com/office/drawing/2016/5/14/chartex" xmlns:mc="http://schemas.openxmlformats.org/markup-compatibility/2006" xmlns:aink="http://schemas.microsoft.com/office/drawing/2016/ink" xmlns:am3d="http://schemas.microsoft.com/office/drawing/2017/model3d" xmlns:o="urn:schemas-microsoft-com:office:office" xmlns:r="http://schemas.openxmlformats.org/officeDocument/2006/relationships" xmlns:m="http://schemas.openxmlformats.org/officeDocument/2006/math" xmlns:v="urn:schemas-microsoft-com:vml" xmlns:wp14="http://schemas.microsoft.com/office/word/2010/wordprocessingDrawing" xmlns:wp="http://schemas.openxmlformats.org/drawingml/2006/wordprocessingDrawing" xmlns:w10="urn:schemas-microsoft-com:office:word" xmlns:w="http://schemas.openxmlformats.org/wordprocessingml/2006/main" xmlns:w14="http://schemas.microsoft.com/office/word/2010/wordml" xmlns:w15="http://schemas.microsoft.com/office/word/2012/wordml" xmlns:w16cex="http://schemas.microsoft.com/office/word/2018/wordml/cex" xmlns:w16cid="http://schemas.microsoft.com/office/word/2016/wordml/cid" xmlns:w16="http://schemas.microsoft.com/office/word/2018/wordml" xmlns:w16sdtdh="http://schemas.microsoft.com/office/word/2020/wordml/sdtdatahash" xmlns:w16se="http://schemas.microsoft.com/office/word/2015/wordml/symex" xmlns:wpg="http://schemas.microsoft.com/office/word/2010/wordprocessingGroup" xmlns:wpi="http://schemas.microsoft.com/office/word/2010/wordprocessingInk" xmlns:wne="http://schemas.microsoft.com/office/word/2006/wordml" xmlns:wps="http://schemas.microsoft.com/office/word/2010/wordprocessingShape" mc:Ignorable="w14 w15 w16se w16cid w16 w16cex w16sdtdh wp14">
+<w:document xmlns:wpc="http://schemas.microsoft.com/office/word/2010/wordprocessingCanvas" xmlns:cx="http://schemas.microsoft.com/office/drawing/2014/chartex" xmlns:cx1="http://schemas.microsoft.com/office/drawing/2015/9/8/chartex" xmlns:mc="http://schemas.openxmlformats.org/markup-compatibility/2006" xmlns:o="urn:schemas-microsoft-com:office:office" xmlns:r="http://schemas.openxmlformats.org/officeDocument/2006/relationships" xmlns:m="http://schemas.openxmlformats.org/officeDocument/2006/math" xmlns:v="urn:schemas-microsoft-com:vml" xmlns:wp14="http://schemas.microsoft.com/office/word/2010/wordprocessingDrawing" xmlns:wp="http://schemas.openxmlformats.org/drawingml/2006/wordprocessingDrawing" xmlns:w10="urn:schemas-microsoft-com:office:word" xmlns:w="http://schemas.openxmlformats.org/wordprocessingml/2006/main" xmlns:w14="http://schemas.microsoft.com/office/word/2010/wordml" xmlns:w15="http://schemas.microsoft.com/office/word/2012/wordml" xmlns:w16se="http://schemas.microsoft.com/office/word/2015/wordml/symex" xmlns:wpg="http://schemas.microsoft.com/office/word/2010/wordprocessingGroup" xmlns:wpi="http://schemas.microsoft.com/office/word/2010/wordprocessingInk" xmlns:wne="http://schemas.microsoft.com/office/word/2006/wordml" xmlns:wps="http://schemas.microsoft.com/office/word/2010/wordprocessingShape" mc:Ignorable="w14 w15 w16se wp14">
   <w:body>
     <w:p>
       <w:pPr>
@@ -481,7 +481,6 @@
           <w:docPartUnique/>
         </w:docPartObj>
       </w:sdtPr>
-      <w:sdtEndPr/>
       <w:sdtContent>
         <w:p>
           <w:pPr>
@@ -501,7 +500,7 @@
           <w:r>
             <w:fldChar w:fldCharType="separate"/>
           </w:r>
-          <w:hyperlink w:anchor="_Toc107866181" w:history="1">
+          <w:hyperlink w:anchor="_Toc107991208" w:history="1">
             <w:r>
               <w:rPr>
                 <w:rStyle w:val="Hyperlink"/>
@@ -543,7 +542,7 @@
                 <w:noProof/>
                 <w:webHidden/>
               </w:rPr>
-              <w:instrText xml:space="preserve"> PAGEREF _Toc107866181 \h </w:instrText>
+              <w:instrText xml:space="preserve"> PAGEREF _Toc107991208 \h </w:instrText>
             </w:r>
             <w:r>
               <w:rPr>
@@ -583,7 +582,7 @@
               <w:lang w:val="es-ES"/>
             </w:rPr>
           </w:pPr>
-          <w:hyperlink w:anchor="_Toc107866182" w:history="1">
+          <w:hyperlink w:anchor="_Toc107991209" w:history="1">
             <w:r>
               <w:rPr>
                 <w:rStyle w:val="Hyperlink"/>
@@ -625,7 +624,7 @@
                 <w:noProof/>
                 <w:webHidden/>
               </w:rPr>
-              <w:instrText xml:space="preserve"> PAGEREF _Toc107866182 \h </w:instrText>
+              <w:instrText xml:space="preserve"> PAGEREF _Toc107991209 \h </w:instrText>
             </w:r>
             <w:r>
               <w:rPr>
@@ -665,7 +664,7 @@
               <w:lang w:val="es-ES"/>
             </w:rPr>
           </w:pPr>
-          <w:hyperlink w:anchor="_Toc107866183" w:history="1">
+          <w:hyperlink w:anchor="_Toc107991210" w:history="1">
             <w:r>
               <w:rPr>
                 <w:rStyle w:val="Hyperlink"/>
@@ -707,7 +706,7 @@
                 <w:noProof/>
                 <w:webHidden/>
               </w:rPr>
-              <w:instrText xml:space="preserve"> PAGEREF _Toc107866183 \h </w:instrText>
+              <w:instrText xml:space="preserve"> PAGEREF _Toc107991210 \h </w:instrText>
             </w:r>
             <w:r>
               <w:rPr>
@@ -747,7 +746,7 @@
               <w:lang w:val="es-ES"/>
             </w:rPr>
           </w:pPr>
-          <w:hyperlink w:anchor="_Toc107866184" w:history="1">
+          <w:hyperlink w:anchor="_Toc107991211" w:history="1">
             <w:r>
               <w:rPr>
                 <w:rStyle w:val="Hyperlink"/>
@@ -789,7 +788,7 @@
                 <w:noProof/>
                 <w:webHidden/>
               </w:rPr>
-              <w:instrText xml:space="preserve"> PAGEREF _Toc107866184 \h </w:instrText>
+              <w:instrText xml:space="preserve"> PAGEREF _Toc107991211 \h </w:instrText>
             </w:r>
             <w:r>
               <w:rPr>
@@ -829,7 +828,7 @@
               <w:lang w:val="es-ES"/>
             </w:rPr>
           </w:pPr>
-          <w:hyperlink w:anchor="_Toc107866185" w:history="1">
+          <w:hyperlink w:anchor="_Toc107991212" w:history="1">
             <w:r>
               <w:rPr>
                 <w:rStyle w:val="Hyperlink"/>
@@ -871,7 +870,7 @@
                 <w:noProof/>
                 <w:webHidden/>
               </w:rPr>
-              <w:instrText xml:space="preserve"> PAGEREF _Toc107866185 \h </w:instrText>
+              <w:instrText xml:space="preserve"> PAGEREF _Toc107991212 \h </w:instrText>
             </w:r>
             <w:r>
               <w:rPr>
@@ -910,7 +909,7 @@
               <w:lang w:val="es-ES"/>
             </w:rPr>
           </w:pPr>
-          <w:hyperlink w:anchor="_Toc107866186" w:history="1">
+          <w:hyperlink w:anchor="_Toc107991213" w:history="1">
             <w:r>
               <w:rPr>
                 <w:rStyle w:val="Hyperlink"/>
@@ -946,7 +945,7 @@
               <w:rPr>
                 <w:webHidden/>
               </w:rPr>
-              <w:instrText xml:space="preserve"> PAGEREF _Toc107866186 \h </w:instrText>
+              <w:instrText xml:space="preserve"> PAGEREF _Toc107991213 \h </w:instrText>
             </w:r>
             <w:r>
               <w:rPr>
@@ -981,7 +980,7 @@
               <w:lang w:val="es-ES"/>
             </w:rPr>
           </w:pPr>
-          <w:hyperlink w:anchor="_Toc107866187" w:history="1">
+          <w:hyperlink w:anchor="_Toc107991214" w:history="1">
             <w:r>
               <w:rPr>
                 <w:rStyle w:val="Hyperlink"/>
@@ -1017,7 +1016,7 @@
               <w:rPr>
                 <w:webHidden/>
               </w:rPr>
-              <w:instrText xml:space="preserve"> PAGEREF _Toc107866187 \h </w:instrText>
+              <w:instrText xml:space="preserve"> PAGEREF _Toc107991214 \h </w:instrText>
             </w:r>
             <w:r>
               <w:rPr>
@@ -1053,7 +1052,7 @@
               <w:lang w:val="es-ES"/>
             </w:rPr>
           </w:pPr>
-          <w:hyperlink w:anchor="_Toc107866188" w:history="1">
+          <w:hyperlink w:anchor="_Toc107991215" w:history="1">
             <w:r>
               <w:rPr>
                 <w:rStyle w:val="Hyperlink"/>
@@ -1095,7 +1094,7 @@
                 <w:noProof/>
                 <w:webHidden/>
               </w:rPr>
-              <w:instrText xml:space="preserve"> PAGEREF _Toc107866188 \h </w:instrText>
+              <w:instrText xml:space="preserve"> PAGEREF _Toc107991215 \h </w:instrText>
             </w:r>
             <w:r>
               <w:rPr>
@@ -1115,7 +1114,7 @@
                 <w:noProof/>
                 <w:webHidden/>
               </w:rPr>
-              <w:t>8</w:t>
+              <w:t>9</w:t>
             </w:r>
             <w:r>
               <w:rPr>
@@ -1135,7 +1134,7 @@
               <w:lang w:val="es-ES"/>
             </w:rPr>
           </w:pPr>
-          <w:hyperlink w:anchor="_Toc107866189" w:history="1">
+          <w:hyperlink w:anchor="_Toc107991216" w:history="1">
             <w:r>
               <w:rPr>
                 <w:rStyle w:val="Hyperlink"/>
@@ -1177,7 +1176,7 @@
                 <w:noProof/>
                 <w:webHidden/>
               </w:rPr>
-              <w:instrText xml:space="preserve"> PAGEREF _Toc107866189 \h </w:instrText>
+              <w:instrText xml:space="preserve"> PAGEREF _Toc107991216 \h </w:instrText>
             </w:r>
             <w:r>
               <w:rPr>
@@ -1197,7 +1196,7 @@
                 <w:noProof/>
                 <w:webHidden/>
               </w:rPr>
-              <w:t>11</w:t>
+              <w:t>12</w:t>
             </w:r>
             <w:r>
               <w:rPr>
@@ -1217,7 +1216,7 @@
               <w:lang w:val="es-ES"/>
             </w:rPr>
           </w:pPr>
-          <w:hyperlink w:anchor="_Toc107866190" w:history="1">
+          <w:hyperlink w:anchor="_Toc107991217" w:history="1">
             <w:r>
               <w:rPr>
                 <w:rStyle w:val="Hyperlink"/>
@@ -1259,7 +1258,7 @@
                 <w:noProof/>
                 <w:webHidden/>
               </w:rPr>
-              <w:instrText xml:space="preserve"> PAGEREF _Toc107866190 \h </w:instrText>
+              <w:instrText xml:space="preserve"> PAGEREF _Toc107991217 \h </w:instrText>
             </w:r>
             <w:r>
               <w:rPr>
@@ -1279,7 +1278,7 @@
                 <w:noProof/>
                 <w:webHidden/>
               </w:rPr>
-              <w:t>12</w:t>
+              <w:t>13</w:t>
             </w:r>
             <w:r>
               <w:rPr>
@@ -1299,7 +1298,7 @@
               <w:lang w:val="es-ES"/>
             </w:rPr>
           </w:pPr>
-          <w:hyperlink w:anchor="_Toc107866191" w:history="1">
+          <w:hyperlink w:anchor="_Toc107991218" w:history="1">
             <w:r>
               <w:rPr>
                 <w:rStyle w:val="Hyperlink"/>
@@ -1341,7 +1340,7 @@
                 <w:noProof/>
                 <w:webHidden/>
               </w:rPr>
-              <w:instrText xml:space="preserve"> PAGEREF _Toc107866191 \h </w:instrText>
+              <w:instrText xml:space="preserve"> PAGEREF _Toc107991218 \h </w:instrText>
             </w:r>
             <w:r>
               <w:rPr>
@@ -1836,6 +1835,53 @@
           </w:p>
         </w:tc>
       </w:tr>
+      <w:tr>
+        <w:trPr>
+          <w:jc w:val="center"/>
+        </w:trPr>
+        <w:tc>
+          <w:tcPr>
+            <w:tcW w:w="2356" w:type="dxa"/>
+          </w:tcPr>
+          <w:p>
+            <w:r>
+              <w:t>1.8</w:t>
+            </w:r>
+          </w:p>
+        </w:tc>
+        <w:tc>
+          <w:tcPr>
+            <w:tcW w:w="2325" w:type="dxa"/>
+          </w:tcPr>
+          <w:p>
+            <w:r>
+              <w:t>05.07.2022</w:t>
+            </w:r>
+          </w:p>
+        </w:tc>
+        <w:tc>
+          <w:tcPr>
+            <w:tcW w:w="2353" w:type="dxa"/>
+          </w:tcPr>
+          <w:p>
+            <w:proofErr w:type="spellStart"/>
+            <w:r>
+              <w:t>Dobretsberger</w:t>
+            </w:r>
+            <w:proofErr w:type="spellEnd"/>
+          </w:p>
+        </w:tc>
+        <w:tc>
+          <w:tcPr>
+            <w:tcW w:w="2367" w:type="dxa"/>
+          </w:tcPr>
+          <w:p>
+            <w:r>
+              <w:t>Review</w:t>
+            </w:r>
+          </w:p>
+        </w:tc>
+      </w:tr>
     </w:tbl>
     <w:p>
       <w:pPr>
@@ -1885,7 +1931,7 @@
           <w:numId w:val="1"/>
         </w:numPr>
       </w:pPr>
-      <w:bookmarkStart w:id="0" w:name="_Toc107866181"/>
+      <w:bookmarkStart w:id="0" w:name="_Toc107991208"/>
       <w:r>
         <w:t>Introduction</w:t>
       </w:r>
@@ -1904,7 +1950,7 @@
           <w:numId w:val="1"/>
         </w:numPr>
       </w:pPr>
-      <w:bookmarkStart w:id="1" w:name="_Toc107866182"/>
+      <w:bookmarkStart w:id="1" w:name="_Toc107991209"/>
       <w:r>
         <w:t>Implemented Requirements</w:t>
       </w:r>
@@ -1912,7 +1958,42 @@
     </w:p>
     <w:p>
       <w:r>
-        <w:t xml:space="preserve">All requirements have been implemented successfully within three sprints. </w:t>
+        <w:t xml:space="preserve">All requirements </w:t>
+      </w:r>
+      <w:proofErr w:type="gramStart"/>
+      <w:r>
+        <w:t>have been implemented</w:t>
+      </w:r>
+      <w:proofErr w:type="gramEnd"/>
+      <w:r>
+        <w:t xml:space="preserve"> successfully within three sprints.</w:t>
+      </w:r>
+    </w:p>
+    <w:p>
+      <w:proofErr w:type="gramStart"/>
+      <w:r>
+        <w:t>First of all</w:t>
+      </w:r>
+      <w:proofErr w:type="gramEnd"/>
+      <w:r>
+        <w:t xml:space="preserve">, we have to point out that some </w:t>
+      </w:r>
+      <w:r>
+        <w:t>prerequisites</w:t>
+      </w:r>
+      <w:r>
+        <w:t xml:space="preserve"> in terms of preparation where necessary to meet all requirements. These tasks </w:t>
+      </w:r>
+      <w:proofErr w:type="gramStart"/>
+      <w:r>
+        <w:t>were documented</w:t>
+      </w:r>
+      <w:proofErr w:type="gramEnd"/>
+      <w:r>
+        <w:t xml:space="preserve"> in zen-hub. </w:t>
+      </w:r>
+      <w:r>
+        <w:t>https://app.zenhub.com/workspaces/se-praktikum-62345aeefc8e8c00125ad915/board</w:t>
       </w:r>
     </w:p>
     <w:p/>
@@ -2801,6 +2882,7 @@
               <w:spacing w:line="240" w:lineRule="auto"/>
             </w:pPr>
             <w:r>
+              <w:lastRenderedPageBreak/>
               <w:t>8</w:t>
             </w:r>
           </w:p>
@@ -2902,7 +2984,6 @@
               <w:spacing w:line="240" w:lineRule="auto"/>
             </w:pPr>
             <w:r>
-              <w:lastRenderedPageBreak/>
               <w:t>9</w:t>
             </w:r>
           </w:p>
@@ -4067,6 +4148,7 @@
               <w:spacing w:line="240" w:lineRule="auto"/>
             </w:pPr>
             <w:r>
+              <w:lastRenderedPageBreak/>
               <w:t>22</w:t>
             </w:r>
           </w:p>
@@ -4104,7 +4186,6 @@
               <w:spacing w:line="240" w:lineRule="auto"/>
             </w:pPr>
             <w:r>
-              <w:lastRenderedPageBreak/>
               <w:t>- green if c2o values are &lt; 800 ppm</w:t>
             </w:r>
           </w:p>
@@ -4143,7 +4224,6 @@
               <w:spacing w:line="240" w:lineRule="auto"/>
             </w:pPr>
             <w:r>
-              <w:lastRenderedPageBreak/>
               <w:t>Petra Körper</w:t>
             </w:r>
           </w:p>
@@ -4209,7 +4289,7 @@
           <w:numId w:val="1"/>
         </w:numPr>
       </w:pPr>
-      <w:bookmarkStart w:id="2" w:name="_Toc107866183"/>
+      <w:bookmarkStart w:id="2" w:name="_Toc107991210"/>
       <w:r>
         <w:t>Overview of the System f</w:t>
       </w:r>
@@ -4521,6 +4601,7 @@
       <w:pPr>
         <w:pStyle w:val="KeinLeerraum"/>
       </w:pPr>
+      <w:bookmarkStart w:id="3" w:name="_GoBack"/>
       <w:r>
         <w:rPr>
           <w:noProof/>
@@ -4563,6 +4644,7 @@
           </wp:inline>
         </w:drawing>
       </w:r>
+      <w:bookmarkEnd w:id="3"/>
     </w:p>
     <w:p>
       <w:pPr>
@@ -4592,14 +4674,14 @@
           <w:numId w:val="1"/>
         </w:numPr>
       </w:pPr>
-      <w:bookmarkStart w:id="3" w:name="_Toc107866184"/>
+      <w:bookmarkStart w:id="4" w:name="_Toc107991211"/>
       <w:r>
         <w:t>Overview of the System f</w:t>
       </w:r>
       <w:r>
         <w:t>rom the Developer´s Point of View</w:t>
       </w:r>
-      <w:bookmarkEnd w:id="3"/>
+      <w:bookmarkEnd w:id="4"/>
       <w:r>
         <w:t xml:space="preserve"> </w:t>
       </w:r>
@@ -4612,11 +4694,11 @@
           <w:numId w:val="1"/>
         </w:numPr>
       </w:pPr>
-      <w:bookmarkStart w:id="4" w:name="_Toc107866185"/>
+      <w:bookmarkStart w:id="5" w:name="_Toc107991212"/>
       <w:r>
         <w:t>Design</w:t>
       </w:r>
-      <w:bookmarkEnd w:id="4"/>
+      <w:bookmarkEnd w:id="5"/>
     </w:p>
     <w:p>
       <w:pPr>
@@ -4627,11 +4709,11 @@
         </w:numPr>
         <w:ind w:hanging="793"/>
       </w:pPr>
-      <w:bookmarkStart w:id="5" w:name="_Toc107866186"/>
+      <w:bookmarkStart w:id="6" w:name="_Toc107991213"/>
       <w:r>
         <w:t>Overview of the System</w:t>
       </w:r>
-      <w:bookmarkEnd w:id="5"/>
+      <w:bookmarkEnd w:id="6"/>
     </w:p>
     <w:p>
       <w:pPr>
@@ -4741,12 +4823,12 @@
         </w:numPr>
         <w:ind w:hanging="793"/>
       </w:pPr>
-      <w:bookmarkStart w:id="6" w:name="_Toc107866187"/>
+      <w:bookmarkStart w:id="7" w:name="_Toc107991214"/>
       <w:r>
         <w:lastRenderedPageBreak/>
         <w:t>Important Design Decisions</w:t>
       </w:r>
-      <w:bookmarkEnd w:id="6"/>
+      <w:bookmarkEnd w:id="7"/>
     </w:p>
     <w:p>
       <w:pPr>
@@ -4877,13 +4959,27 @@
         <w:rPr>
           <w:i/>
         </w:rPr>
-        <w:t>lightweight and freedom to chose fitting dependencies</w:t>
-      </w:r>
+        <w:t xml:space="preserve">lightweight and freedom to </w:t>
+      </w:r>
+      <w:proofErr w:type="gramStart"/>
       <w:r>
         <w:rPr>
           <w:i/>
         </w:rPr>
-        <w:t>, faster development through experience in contrast to the other frameworks.</w:t>
+        <w:t>chose</w:t>
+      </w:r>
+      <w:proofErr w:type="gramEnd"/>
+      <w:r>
+        <w:rPr>
+          <w:i/>
+        </w:rPr>
+        <w:t xml:space="preserve"> fitting dependencies</w:t>
+      </w:r>
+      <w:r>
+        <w:rPr>
+          <w:i/>
+        </w:rPr>
+        <w:t>, faster development through experience in contrast to other frameworks.</w:t>
       </w:r>
     </w:p>
     <w:p>
@@ -5036,13 +5132,7 @@
         <w:rPr>
           <w:i/>
         </w:rPr>
-        <w:t xml:space="preserve">Decision: </w:t>
-      </w:r>
-      <w:r>
-        <w:rPr>
-          <w:i/>
-        </w:rPr>
-        <w:t>.Net 6</w:t>
+        <w:t>Decision: .Net 6</w:t>
       </w:r>
     </w:p>
     <w:p>
@@ -5061,13 +5151,7 @@
         <w:rPr>
           <w:i/>
         </w:rPr>
-        <w:t xml:space="preserve">Reason: </w:t>
-      </w:r>
-      <w:r>
-        <w:rPr>
-          <w:i/>
-        </w:rPr>
-        <w:t>pre-existing knowledge in C#, .NET 6 and needed frameworks for the project</w:t>
+        <w:t>Reason: pre-existing knowledge in C#, .NET 6 and needed frameworks for the project</w:t>
       </w:r>
     </w:p>
     <w:p>
@@ -5086,13 +5170,7 @@
         <w:rPr>
           <w:i/>
         </w:rPr>
-        <w:t xml:space="preserve">Assumptions: </w:t>
-      </w:r>
-      <w:r>
-        <w:rPr>
-          <w:i/>
-        </w:rPr>
-        <w:t>saving time by using frameworks we know</w:t>
+        <w:t>Assumptions: saving time by using frameworks we know</w:t>
       </w:r>
     </w:p>
     <w:p>
@@ -5111,13 +5189,7 @@
         <w:rPr>
           <w:i/>
         </w:rPr>
-        <w:t xml:space="preserve">Effect: </w:t>
-      </w:r>
-      <w:r>
-        <w:rPr>
-          <w:i/>
-        </w:rPr>
-        <w:t>we had time to focus on software architecture, tools, and project management</w:t>
+        <w:t>Effect: we had time to focus on software architecture, tools, and project management</w:t>
       </w:r>
     </w:p>
     <w:p>
@@ -5143,13 +5215,7 @@
         <w:rPr>
           <w:i/>
         </w:rPr>
-        <w:t xml:space="preserve">Decision: </w:t>
-      </w:r>
-      <w:r>
-        <w:rPr>
-          <w:i/>
-        </w:rPr>
-        <w:t>Micro Service Architecture</w:t>
+        <w:t>Decision: Micro Service Architecture</w:t>
       </w:r>
     </w:p>
     <w:p>
@@ -5242,121 +5308,6 @@
     </w:p>
     <w:p>
       <w:pPr>
-        <w:rPr>
-          <w:i/>
-        </w:rPr>
-      </w:pPr>
-    </w:p>
-    <w:p>
-      <w:pPr>
-        <w:rPr>
-          <w:i/>
-        </w:rPr>
-      </w:pPr>
-      <w:r>
-        <w:rPr>
-          <w:i/>
-        </w:rPr>
-        <w:t>Description of the 3-5 most important design decisions in the following scheme</w:t>
-      </w:r>
-    </w:p>
-    <w:p>
-      <w:pPr>
-        <w:pBdr>
-          <w:top w:val="single" w:sz="4" w:space="1" w:color="000000"/>
-          <w:left w:val="single" w:sz="4" w:space="4" w:color="000000"/>
-          <w:bottom w:val="single" w:sz="4" w:space="1" w:color="000000"/>
-          <w:right w:val="single" w:sz="4" w:space="4" w:color="000000"/>
-        </w:pBdr>
-        <w:rPr>
-          <w:i/>
-        </w:rPr>
-      </w:pPr>
-      <w:r>
-        <w:rPr>
-          <w:i/>
-        </w:rPr>
-        <w:t>Decision:</w:t>
-      </w:r>
-    </w:p>
-    <w:p>
-      <w:pPr>
-        <w:pBdr>
-          <w:top w:val="single" w:sz="4" w:space="1" w:color="000000"/>
-          <w:left w:val="single" w:sz="4" w:space="4" w:color="000000"/>
-          <w:bottom w:val="single" w:sz="4" w:space="1" w:color="000000"/>
-          <w:right w:val="single" w:sz="4" w:space="4" w:color="000000"/>
-        </w:pBdr>
-        <w:rPr>
-          <w:i/>
-        </w:rPr>
-      </w:pPr>
-      <w:r>
-        <w:rPr>
-          <w:i/>
-        </w:rPr>
-        <w:t xml:space="preserve">Reason: </w:t>
-      </w:r>
-    </w:p>
-    <w:p>
-      <w:pPr>
-        <w:pBdr>
-          <w:top w:val="single" w:sz="4" w:space="1" w:color="000000"/>
-          <w:left w:val="single" w:sz="4" w:space="4" w:color="000000"/>
-          <w:bottom w:val="single" w:sz="4" w:space="1" w:color="000000"/>
-          <w:right w:val="single" w:sz="4" w:space="4" w:color="000000"/>
-        </w:pBdr>
-        <w:rPr>
-          <w:i/>
-        </w:rPr>
-      </w:pPr>
-      <w:r>
-        <w:rPr>
-          <w:i/>
-        </w:rPr>
-        <w:t>Considered Alternatives:</w:t>
-      </w:r>
-    </w:p>
-    <w:p>
-      <w:pPr>
-        <w:pBdr>
-          <w:top w:val="single" w:sz="4" w:space="1" w:color="000000"/>
-          <w:left w:val="single" w:sz="4" w:space="4" w:color="000000"/>
-          <w:bottom w:val="single" w:sz="4" w:space="1" w:color="000000"/>
-          <w:right w:val="single" w:sz="4" w:space="4" w:color="000000"/>
-        </w:pBdr>
-        <w:rPr>
-          <w:i/>
-        </w:rPr>
-      </w:pPr>
-      <w:r>
-        <w:rPr>
-          <w:i/>
-        </w:rPr>
-        <w:t xml:space="preserve">Assumptions: </w:t>
-      </w:r>
-    </w:p>
-    <w:p>
-      <w:pPr>
-        <w:pBdr>
-          <w:top w:val="single" w:sz="4" w:space="1" w:color="000000"/>
-          <w:left w:val="single" w:sz="4" w:space="4" w:color="000000"/>
-          <w:bottom w:val="single" w:sz="4" w:space="1" w:color="000000"/>
-          <w:right w:val="single" w:sz="4" w:space="4" w:color="000000"/>
-        </w:pBdr>
-        <w:rPr>
-          <w:i/>
-        </w:rPr>
-      </w:pPr>
-      <w:r>
-        <w:rPr>
-          <w:i/>
-        </w:rPr>
-        <w:t>Effect:</w:t>
-      </w:r>
-    </w:p>
-    <w:p>
-      <w:pPr>
         <w:pStyle w:val="berschrift2"/>
         <w:numPr>
           <w:ilvl w:val="0"/>
@@ -5364,6 +5315,18 @@
         </w:numPr>
       </w:pPr>
     </w:p>
+    <w:p/>
+    <w:p/>
+    <w:p/>
+    <w:p/>
+    <w:p/>
+    <w:p/>
+    <w:p/>
+    <w:p/>
+    <w:p/>
+    <w:p/>
+    <w:p/>
+    <w:p/>
     <w:p>
       <w:pPr>
         <w:pStyle w:val="berschrift2"/>
@@ -5372,33 +5335,12 @@
           <w:numId w:val="1"/>
         </w:numPr>
       </w:pPr>
-      <w:bookmarkStart w:id="7" w:name="_Toc107866188"/>
-      <w:r>
+      <w:bookmarkStart w:id="8" w:name="_Toc107991215"/>
+      <w:r>
+        <w:lastRenderedPageBreak/>
         <w:t>Implementation</w:t>
       </w:r>
-      <w:bookmarkEnd w:id="7"/>
-    </w:p>
-    <w:p>
-      <w:pPr>
-        <w:rPr>
-          <w:i/>
-          <w:color w:val="FF0000"/>
-        </w:rPr>
-      </w:pPr>
-      <w:r>
-        <w:rPr>
-          <w:i/>
-          <w:color w:val="FF0000"/>
-        </w:rPr>
-        <w:t>Description of the important aspects of the implementation (it can be described a few selected pieces of code), project structure, dependencies, libraries used, etc.</w:t>
-      </w:r>
-    </w:p>
-    <w:p>
-      <w:pPr>
-        <w:rPr>
-          <w:i/>
-        </w:rPr>
-      </w:pPr>
+      <w:bookmarkEnd w:id="8"/>
     </w:p>
     <w:p>
       <w:pPr>
@@ -5422,7 +5364,6 @@
           <w:noProof/>
           <w:lang w:val="es-ES"/>
         </w:rPr>
-        <w:lastRenderedPageBreak/>
         <w:drawing>
           <wp:inline distT="114300" distB="114300" distL="114300" distR="114300" wp14:anchorId="115A40C1" wp14:editId="13659B96">
             <wp:extent cx="5592128" cy="3148359"/>
@@ -5570,37 +5511,61 @@
         </w:drawing>
       </w:r>
       <w:r>
-        <w:t xml:space="preserve">Components which are used in the master and the details page are extracted, to avoid code duplication. Furthermore, functions which are used more than once are also extracted into a utils folder, so they are accessible for every page. The communication with the backend is structured into two different services: room and </w:t>
+        <w:t xml:space="preserve">Components which are used in the master and the details page are extracted, to avoid code duplication. Furthermore, functions which are used more than once are also extracted into a utils </w:t>
+      </w:r>
+      <w:r>
+        <w:lastRenderedPageBreak/>
+        <w:t xml:space="preserve">folder, so they are accessible for every page. The communication with the backend </w:t>
       </w:r>
       <w:proofErr w:type="gramStart"/>
       <w:r>
+        <w:t>is structured</w:t>
+      </w:r>
+      <w:proofErr w:type="gramEnd"/>
+      <w:r>
+        <w:t xml:space="preserve"> into two different services: room and </w:t>
+      </w:r>
+      <w:r>
         <w:t>st</w:t>
       </w:r>
       <w:r>
-        <w:t>ate;</w:t>
+        <w:t>at</w:t>
+      </w:r>
+      <w:r>
+        <w:t xml:space="preserve">e; which allows the use of the </w:t>
+      </w:r>
+      <w:proofErr w:type="spellStart"/>
+      <w:r>
+        <w:t>s</w:t>
+      </w:r>
+      <w:r>
+        <w:t>ingelton</w:t>
+      </w:r>
+      <w:proofErr w:type="spellEnd"/>
+      <w:r>
+        <w:t xml:space="preserve"> pattern. Through </w:t>
+      </w:r>
+      <w:r>
+        <w:t xml:space="preserve">the </w:t>
+      </w:r>
+      <w:proofErr w:type="spellStart"/>
+      <w:r>
+        <w:t>s</w:t>
+      </w:r>
+      <w:r>
+        <w:t>ingelton</w:t>
+      </w:r>
+      <w:proofErr w:type="spellEnd"/>
+      <w:r>
+        <w:t xml:space="preserve"> </w:t>
+      </w:r>
+      <w:proofErr w:type="gramStart"/>
+      <w:r>
+        <w:t>pattern</w:t>
       </w:r>
       <w:proofErr w:type="gramEnd"/>
       <w:r>
-        <w:t xml:space="preserve"> which allows the use of the </w:t>
-      </w:r>
-      <w:proofErr w:type="spellStart"/>
-      <w:r>
-        <w:t>Singelton</w:t>
-      </w:r>
-      <w:proofErr w:type="spellEnd"/>
-      <w:r>
-        <w:t xml:space="preserve"> pattern. Through </w:t>
-      </w:r>
-      <w:r>
-        <w:t xml:space="preserve">the </w:t>
-      </w:r>
-      <w:proofErr w:type="spellStart"/>
-      <w:r>
-        <w:t>Singelton</w:t>
-      </w:r>
-      <w:proofErr w:type="spellEnd"/>
-      <w:r>
-        <w:t xml:space="preserve"> pattern there are no inconsistencies.</w:t>
+        <w:t xml:space="preserve"> there are no inconsistencies.</w:t>
       </w:r>
     </w:p>
     <w:p>
@@ -5609,7 +5574,6 @@
           <w:noProof/>
           <w:lang w:val="es-ES"/>
         </w:rPr>
-        <w:lastRenderedPageBreak/>
         <w:drawing>
           <wp:anchor distT="0" distB="0" distL="114300" distR="114300" simplePos="0" relativeHeight="251661312" behindDoc="1" locked="0" layoutInCell="1" allowOverlap="1" wp14:anchorId="3B64B0B7" wp14:editId="6EA57148">
             <wp:simplePos x="0" y="0"/>
@@ -5674,15 +5638,18 @@
         </w:drawing>
       </w:r>
       <w:r>
-        <w:t>With the help of props, it is possible to customise one component as a template so it can be reused in different scenarios like the room-list-item, the control-</w:t>
+        <w:t xml:space="preserve">With the help of </w:t>
       </w:r>
       <w:proofErr w:type="gramStart"/>
       <w:r>
-        <w:t>unit</w:t>
+        <w:t>props</w:t>
       </w:r>
       <w:proofErr w:type="gramEnd"/>
       <w:r>
-        <w:t xml:space="preserve"> and the information-panel-item. </w:t>
+        <w:t xml:space="preserve"> it is possible to customiz</w:t>
+      </w:r>
+      <w:r>
+        <w:t xml:space="preserve">e one component as a template so it can be reused in different scenarios like the room-list-item, the control-unit and the information-panel-item. </w:t>
       </w:r>
       <w:r>
         <w:t xml:space="preserve">Props are </w:t>
@@ -5703,10 +5670,32 @@
     <w:p/>
     <w:p>
       <w:r>
-        <w:t xml:space="preserve">One might ask the question why this was not used with the charts too. On the one hand there where restrictions from the backend, like what functions needed to be called, </w:t>
-      </w:r>
-      <w:r>
-        <w:t>and on the other hand, due to the library which was used (Chart.js)</w:t>
+        <w:t xml:space="preserve">One might ask the question why this </w:t>
+      </w:r>
+      <w:proofErr w:type="gramStart"/>
+      <w:r>
+        <w:t>was not used</w:t>
+      </w:r>
+      <w:proofErr w:type="gramEnd"/>
+      <w:r>
+        <w:t xml:space="preserve"> with the charts </w:t>
+      </w:r>
+      <w:r>
+        <w:t>as well</w:t>
+      </w:r>
+      <w:r>
+        <w:t xml:space="preserve">. On the one hand there where restrictions from the backend, like what functions needed to be called, </w:t>
+      </w:r>
+      <w:r>
+        <w:t xml:space="preserve">and on the other hand, due to the </w:t>
+      </w:r>
+      <w:proofErr w:type="gramStart"/>
+      <w:r>
+        <w:t>library which</w:t>
+      </w:r>
+      <w:proofErr w:type="gramEnd"/>
+      <w:r>
+        <w:t xml:space="preserve"> was used (Chart.js)</w:t>
       </w:r>
       <w:r>
         <w:t xml:space="preserve"> and how it is designed,</w:t>
@@ -5744,6 +5733,7 @@
     <w:p>
       <w:pPr>
         <w:pStyle w:val="KeinLeerraum"/>
+        <w:jc w:val="center"/>
       </w:pPr>
       <w:r>
         <w:rPr>
@@ -5751,9 +5741,9 @@
           <w:lang w:val="es-ES"/>
         </w:rPr>
         <w:drawing>
-          <wp:inline distT="0" distB="0" distL="0" distR="0" wp14:anchorId="2BE68844" wp14:editId="46065B2A">
-            <wp:extent cx="5975985" cy="3201810"/>
-            <wp:effectExtent l="0" t="0" r="5715" b="0"/>
+          <wp:inline distT="0" distB="0" distL="0" distR="0" wp14:anchorId="2BE68844" wp14:editId="74EDA585">
+            <wp:extent cx="4712455" cy="2524836"/>
+            <wp:effectExtent l="0" t="0" r="0" b="8890"/>
             <wp:docPr id="2" name="Grafik 2" descr="C:\_dobretsberger\JK\_SS2022\Soft_Eng_Praktikum\Doku\Models\ServiceArchitecture.jpg"/>
             <wp:cNvGraphicFramePr>
               <a:graphicFrameLocks xmlns:a="http://schemas.openxmlformats.org/drawingml/2006/main" noChangeAspect="1"/>
@@ -5783,7 +5773,7 @@
                   <pic:spPr bwMode="auto">
                     <a:xfrm>
                       <a:off x="0" y="0"/>
-                      <a:ext cx="5975985" cy="3201810"/>
+                      <a:ext cx="4753316" cy="2546729"/>
                     </a:xfrm>
                     <a:prstGeom prst="rect">
                       <a:avLst/>
@@ -5806,7 +5796,16 @@
       </w:pPr>
       <w:r>
         <w:lastRenderedPageBreak/>
-        <w:t xml:space="preserve">The Illustration above shows the data flow between our services. We have divided our backend into 4 Services. </w:t>
+        <w:t>The i</w:t>
+      </w:r>
+      <w:r>
+        <w:t xml:space="preserve">llustration above shows the data flow between our services. We </w:t>
+      </w:r>
+      <w:r>
+        <w:t>divided our backend into 4 s</w:t>
+      </w:r>
+      <w:r>
+        <w:t xml:space="preserve">ervices. </w:t>
       </w:r>
     </w:p>
     <w:p>
@@ -5850,12 +5849,23 @@
         <w:t xml:space="preserve">, aggregated queries </w:t>
       </w:r>
       <w:r>
-        <w:t>included. Also, a web socket is</w:t>
-      </w:r>
+        <w:t xml:space="preserve">included. </w:t>
+      </w:r>
+      <w:proofErr w:type="gramStart"/>
+      <w:r>
+        <w:t>Also</w:t>
+      </w:r>
+      <w:proofErr w:type="gramEnd"/>
       <w:r>
         <w:t xml:space="preserve"> </w:t>
       </w:r>
       <w:r>
+        <w:t>a web socket is</w:t>
+      </w:r>
+      <w:r>
+        <w:t xml:space="preserve"> </w:t>
+      </w:r>
+      <w:r>
         <w:t xml:space="preserve">implemented with </w:t>
       </w:r>
       <w:proofErr w:type="spellStart"/>
@@ -5873,19 +5883,26 @@
         <w:t>For the different mechanisms</w:t>
       </w:r>
       <w:r>
-        <w:t xml:space="preserve"> like air quality,</w:t>
-      </w:r>
-      <w:r>
-        <w:t xml:space="preserve"> we have implemented a builder pattern for a clean decapsulation. As the following snippet show the builder was easy to use in the main program: </w:t>
+        <w:t xml:space="preserve"> like air </w:t>
+      </w:r>
+      <w:r>
+        <w:t>quality,</w:t>
+      </w:r>
+      <w:r>
+        <w:t xml:space="preserve"> </w:t>
+      </w:r>
+      <w:r>
+        <w:t xml:space="preserve">we have implemented a builder pattern for a clean decapsulation. As the following snippet show the builder was easy to use in the main program: </w:t>
       </w:r>
       <w:r>
         <w:rPr>
           <w:noProof/>
+          <w:lang w:val="es-ES"/>
         </w:rPr>
         <w:drawing>
-          <wp:inline distT="0" distB="0" distL="0" distR="0" wp14:anchorId="5C4CD040" wp14:editId="00C09D64">
-            <wp:extent cx="5975985" cy="1070610"/>
-            <wp:effectExtent l="0" t="0" r="5715" b="0"/>
+          <wp:inline distT="0" distB="0" distL="0" distR="0" wp14:anchorId="5C4CD040" wp14:editId="379373DF">
+            <wp:extent cx="5594236" cy="1002219"/>
+            <wp:effectExtent l="0" t="0" r="6985" b="7620"/>
             <wp:docPr id="9" name="Grafik 9"/>
             <wp:cNvGraphicFramePr>
               <a:graphicFrameLocks xmlns:a="http://schemas.openxmlformats.org/drawingml/2006/main" noChangeAspect="1"/>
@@ -5906,7 +5923,7 @@
                   <pic:spPr>
                     <a:xfrm>
                       <a:off x="0" y="0"/>
-                      <a:ext cx="5975985" cy="1070610"/>
+                      <a:ext cx="5612174" cy="1005433"/>
                     </a:xfrm>
                     <a:prstGeom prst="rect">
                       <a:avLst/>
@@ -5948,7 +5965,13 @@
         <w:t>trigger</w:t>
       </w:r>
       <w:r>
-        <w:t xml:space="preserve"> actors and to check the status of the Simulator. </w:t>
+        <w:t xml:space="preserve"> actors </w:t>
+      </w:r>
+      <w:r>
+        <w:t>and to check the status of the s</w:t>
+      </w:r>
+      <w:r>
+        <w:t xml:space="preserve">imulator. </w:t>
       </w:r>
       <w:r>
         <w:t xml:space="preserve">For the data generation the simulator reads at the start the latest trans data and base data and creates sensor instances. These instances generate data random between 0.01 and 1 minute. If the data gets updated, the service sends the new data to the </w:t>
@@ -5985,11 +6008,12 @@
       <w:r>
         <w:rPr>
           <w:noProof/>
+          <w:lang w:val="es-ES"/>
         </w:rPr>
         <w:drawing>
-          <wp:inline distT="0" distB="0" distL="0" distR="0" wp14:anchorId="7FE80736" wp14:editId="15114F0C">
-            <wp:extent cx="5975985" cy="2165985"/>
-            <wp:effectExtent l="0" t="0" r="5715" b="5715"/>
+          <wp:inline distT="0" distB="0" distL="0" distR="0" wp14:anchorId="7FE80736" wp14:editId="289756EE">
+            <wp:extent cx="5684293" cy="2060262"/>
+            <wp:effectExtent l="0" t="0" r="0" b="0"/>
             <wp:docPr id="5" name="Grafik 5"/>
             <wp:cNvGraphicFramePr>
               <a:graphicFrameLocks xmlns:a="http://schemas.openxmlformats.org/drawingml/2006/main" noChangeAspect="1"/>
@@ -6010,7 +6034,7 @@
                   <pic:spPr>
                     <a:xfrm>
                       <a:off x="0" y="0"/>
-                      <a:ext cx="5975985" cy="2165985"/>
+                      <a:ext cx="5730370" cy="2076963"/>
                     </a:xfrm>
                     <a:prstGeom prst="rect">
                       <a:avLst/>
@@ -6040,19 +6064,16 @@
       </w:r>
       <w:proofErr w:type="spellEnd"/>
       <w:r>
-        <w:t xml:space="preserve"> provides the CRUD operations for static data (rooms, room equipment’s, …). This Service uses a small Postgres SQL instance.</w:t>
-      </w:r>
-      <w:r>
-        <w:t xml:space="preserve"> </w:t>
-      </w:r>
-      <w:r>
-        <w:t xml:space="preserve">The Following code snippet shows the </w:t>
-      </w:r>
-      <w:r>
-        <w:t>usage of our generic CRUD pattern in the main program</w:t>
-      </w:r>
-      <w:r>
-        <w:t>.</w:t>
+        <w:t xml:space="preserve"> provides the CRUD operations for static data (roo</w:t>
+      </w:r>
+      <w:r>
+        <w:t>ms, room equipment’s, …). This s</w:t>
+      </w:r>
+      <w:r>
+        <w:t>ervice uses a small Postgres SQL instance.</w:t>
+      </w:r>
+      <w:r>
+        <w:t xml:space="preserve"> The Following code snippet shows the usage of our generic CRUD pattern in the main program.</w:t>
       </w:r>
     </w:p>
     <w:p>
@@ -6063,11 +6084,12 @@
       <w:r>
         <w:rPr>
           <w:noProof/>
+          <w:lang w:val="es-ES"/>
         </w:rPr>
         <w:drawing>
-          <wp:inline distT="0" distB="0" distL="0" distR="0" wp14:anchorId="1ABF8AC3" wp14:editId="2AC7A070">
-            <wp:extent cx="5975985" cy="1096010"/>
-            <wp:effectExtent l="0" t="0" r="5715" b="8890"/>
+          <wp:inline distT="0" distB="0" distL="0" distR="0" wp14:anchorId="1ABF8AC3" wp14:editId="21262D99">
+            <wp:extent cx="5711588" cy="1047519"/>
+            <wp:effectExtent l="0" t="0" r="3810" b="635"/>
             <wp:docPr id="7" name="Grafik 7"/>
             <wp:cNvGraphicFramePr>
               <a:graphicFrameLocks xmlns:a="http://schemas.openxmlformats.org/drawingml/2006/main" noChangeAspect="1"/>
@@ -6088,7 +6110,7 @@
                   <pic:spPr>
                     <a:xfrm>
                       <a:off x="0" y="0"/>
-                      <a:ext cx="5975985" cy="1096010"/>
+                      <a:ext cx="5755236" cy="1055524"/>
                     </a:xfrm>
                     <a:prstGeom prst="rect">
                       <a:avLst/>
@@ -6128,50 +6150,38 @@
     </w:p>
     <w:p>
       <w:pPr>
+        <w:pStyle w:val="KeinLeerraum"/>
+      </w:pPr>
+    </w:p>
+    <w:p>
+      <w:pPr>
+        <w:pStyle w:val="KeinLeerraum"/>
+      </w:pPr>
+    </w:p>
+    <w:p>
+      <w:pPr>
+        <w:pStyle w:val="KeinLeerraum"/>
+      </w:pPr>
+    </w:p>
+    <w:p>
+      <w:pPr>
+        <w:pStyle w:val="KeinLeerraum"/>
+      </w:pPr>
+    </w:p>
+    <w:p>
+      <w:pPr>
         <w:pStyle w:val="berschrift2"/>
         <w:numPr>
           <w:ilvl w:val="1"/>
           <w:numId w:val="1"/>
         </w:numPr>
       </w:pPr>
-      <w:bookmarkStart w:id="8" w:name="_Toc107866189"/>
-      <w:r>
+      <w:bookmarkStart w:id="9" w:name="_Toc107991216"/>
+      <w:r>
+        <w:lastRenderedPageBreak/>
         <w:t>Code Quality</w:t>
       </w:r>
-      <w:bookmarkEnd w:id="8"/>
-    </w:p>
-    <w:p>
-      <w:pPr>
-        <w:rPr>
-          <w:i/>
-        </w:rPr>
-      </w:pPr>
-      <w:r>
-        <w:rPr>
-          <w:i/>
-        </w:rPr>
-        <w:t>Description of the use of PMD, description of the findings and which of them have been fixed.</w:t>
-      </w:r>
-    </w:p>
-    <w:p>
-      <w:pPr>
-        <w:rPr>
-          <w:i/>
-        </w:rPr>
-      </w:pPr>
-      <w:r>
-        <w:rPr>
-          <w:i/>
-        </w:rPr>
-        <w:t>Pictures (Reports)</w:t>
-      </w:r>
-    </w:p>
-    <w:p>
-      <w:pPr>
-        <w:rPr>
-          <w:i/>
-        </w:rPr>
-      </w:pPr>
+      <w:bookmarkEnd w:id="9"/>
     </w:p>
     <w:p>
       <w:pPr>
@@ -6250,18 +6260,38 @@
       </w:r>
       <w:proofErr w:type="spellEnd"/>
       <w:r>
-        <w:t xml:space="preserve"> there is a high amount of code duplication. This comes from the import statements and the HTML elements which are used more than once. Additionally, there where a few code smells which were fixed easily</w:t>
-      </w:r>
-      <w:r>
-        <w:t xml:space="preserve">. As an example, “use different variable names for different scopes”. This is not mandatory in </w:t>
+        <w:t xml:space="preserve"> there is a high amount of code duplication. This comes from the import statements and the HTML elements which are used more t</w:t>
+      </w:r>
+      <w:r>
+        <w:t>han once. Additionally, there w</w:t>
+      </w:r>
+      <w:r>
+        <w:t xml:space="preserve">ere a few code </w:t>
       </w:r>
       <w:proofErr w:type="gramStart"/>
       <w:r>
-        <w:t>JavaScript</w:t>
+        <w:t>smells which</w:t>
       </w:r>
       <w:proofErr w:type="gramEnd"/>
       <w:r>
-        <w:t xml:space="preserve"> but it is considered bad practice.</w:t>
+        <w:t xml:space="preserve"> </w:t>
+      </w:r>
+      <w:r>
+        <w:t xml:space="preserve">have been </w:t>
+      </w:r>
+      <w:r>
+        <w:t>fixed easily</w:t>
+      </w:r>
+      <w:r>
+        <w:t xml:space="preserve">. As an example, “use different variable names for different scopes”. This is not mandatory in JavaScript but it </w:t>
+      </w:r>
+      <w:proofErr w:type="gramStart"/>
+      <w:r>
+        <w:t>is considered</w:t>
+      </w:r>
+      <w:proofErr w:type="gramEnd"/>
+      <w:r>
+        <w:t xml:space="preserve"> bad practice.</w:t>
       </w:r>
     </w:p>
     <w:p>
@@ -6273,12 +6303,12 @@
     <w:p>
       <w:pPr>
         <w:rPr>
-          <w:color w:val="FF0000"/>
+          <w:b/>
         </w:rPr>
       </w:pPr>
       <w:r>
         <w:rPr>
-          <w:color w:val="FF0000"/>
+          <w:b/>
         </w:rPr>
         <w:t>Code Quality Backend</w:t>
       </w:r>
@@ -6338,12 +6368,12 @@
           <w:numId w:val="1"/>
         </w:numPr>
       </w:pPr>
-      <w:bookmarkStart w:id="9" w:name="_Toc107866190"/>
+      <w:bookmarkStart w:id="10" w:name="_Toc107991217"/>
       <w:r>
         <w:lastRenderedPageBreak/>
         <w:t>Testing</w:t>
       </w:r>
-      <w:bookmarkEnd w:id="9"/>
+      <w:bookmarkEnd w:id="10"/>
     </w:p>
     <w:p>
       <w:pPr>
@@ -6510,11 +6540,11 @@
             <w:tcW w:w="4700" w:type="dxa"/>
           </w:tcPr>
           <w:p>
-            <w:bookmarkStart w:id="10" w:name="_Hlk73554007"/>
+            <w:bookmarkStart w:id="11" w:name="_Hlk73554007"/>
             <w:r>
               <w:t>Carried out by</w:t>
             </w:r>
-            <w:bookmarkEnd w:id="10"/>
+            <w:bookmarkEnd w:id="11"/>
           </w:p>
         </w:tc>
         <w:tc>
@@ -6833,7 +6863,6 @@
               <w:t xml:space="preserve">, </w:t>
             </w:r>
             <w:proofErr w:type="spellStart"/>
-            <w:proofErr w:type="gramStart"/>
             <w:r>
               <w:rPr>
                 <w:rFonts w:ascii="Cascadia Mono" w:hAnsi="Cascadia Mono" w:cs="Cascadia Mono"/>
@@ -6844,7 +6873,6 @@
               <w:t>writer.FileName</w:t>
             </w:r>
             <w:proofErr w:type="spellEnd"/>
-            <w:proofErr w:type="gramEnd"/>
             <w:r>
               <w:rPr>
                 <w:rFonts w:ascii="Cascadia Mono" w:hAnsi="Cascadia Mono" w:cs="Cascadia Mono"/>
@@ -7149,15 +7177,7 @@
           </w:tcPr>
           <w:p>
             <w:r>
-              <w:t xml:space="preserve">Visualize static information for each room (id, size, available doors, windows, </w:t>
-            </w:r>
-            <w:proofErr w:type="gramStart"/>
-            <w:r>
-              <w:t>lights</w:t>
-            </w:r>
-            <w:proofErr w:type="gramEnd"/>
-            <w:r>
-              <w:t xml:space="preserve"> and fans)</w:t>
+              <w:t>Visualize static information for each room (id, size, available doors, windows, lights and fans)</w:t>
             </w:r>
           </w:p>
         </w:tc>
@@ -8430,6 +8450,7 @@
               </w:rPr>
               <w:t xml:space="preserve">            </w:t>
             </w:r>
+            <w:proofErr w:type="spellStart"/>
             <w:r>
               <w:rPr>
                 <w:rFonts w:ascii="Cascadia Mono" w:hAnsi="Cascadia Mono" w:cs="Cascadia Mono"/>
@@ -8439,6 +8460,7 @@
               </w:rPr>
               <w:t>var</w:t>
             </w:r>
+            <w:proofErr w:type="spellEnd"/>
             <w:r>
               <w:rPr>
                 <w:rFonts w:ascii="Cascadia Mono" w:hAnsi="Cascadia Mono" w:cs="Cascadia Mono"/>
@@ -8779,11 +8801,11 @@
           <w:numId w:val="1"/>
         </w:numPr>
       </w:pPr>
-      <w:bookmarkStart w:id="11" w:name="_Toc107866191"/>
+      <w:bookmarkStart w:id="12" w:name="_Toc107991218"/>
       <w:r>
         <w:t>Installation guide</w:t>
       </w:r>
-      <w:bookmarkEnd w:id="11"/>
+      <w:bookmarkEnd w:id="12"/>
     </w:p>
     <w:p>
       <w:hyperlink r:id="rId28" w:history="1">
@@ -8802,19 +8824,7 @@
           <w:rPr>
             <w:rStyle w:val="Hyperlink"/>
           </w:rPr>
-          <w:t>https://github.com/jku-win-se/teaching.ss</w:t>
-        </w:r>
-        <w:r>
-          <w:rPr>
-            <w:rStyle w:val="Hyperlink"/>
-          </w:rPr>
-          <w:t>2</w:t>
-        </w:r>
-        <w:r>
-          <w:rPr>
-            <w:rStyle w:val="Hyperlink"/>
-          </w:rPr>
-          <w:t>2.prse.digitaltwin.team1/tree/main/Backend</w:t>
+          <w:t>https://github.com/jku-win-se/teaching.ss22.prse.digitaltwin.team1/tree/main/Backend</w:t>
         </w:r>
       </w:hyperlink>
     </w:p>
@@ -8834,7 +8844,7 @@
 </file>
 
 <file path=word/endnotes.xml><?xml version="1.0" encoding="utf-8"?>
-<w:endnotes xmlns:wpc="http://schemas.microsoft.com/office/word/2010/wordprocessingCanvas" xmlns:cx="http://schemas.microsoft.com/office/drawing/2014/chartex" xmlns:cx1="http://schemas.microsoft.com/office/drawing/2015/9/8/chartex" xmlns:cx2="http://schemas.microsoft.com/office/drawing/2015/10/21/chartex" xmlns:cx3="http://schemas.microsoft.com/office/drawing/2016/5/9/chartex" xmlns:cx4="http://schemas.microsoft.com/office/drawing/2016/5/10/chartex" xmlns:cx5="http://schemas.microsoft.com/office/drawing/2016/5/11/chartex" xmlns:cx6="http://schemas.microsoft.com/office/drawing/2016/5/12/chartex" xmlns:cx7="http://schemas.microsoft.com/office/drawing/2016/5/13/chartex" xmlns:cx8="http://schemas.microsoft.com/office/drawing/2016/5/14/chartex" xmlns:mc="http://schemas.openxmlformats.org/markup-compatibility/2006" xmlns:aink="http://schemas.microsoft.com/office/drawing/2016/ink" xmlns:am3d="http://schemas.microsoft.com/office/drawing/2017/model3d" xmlns:o="urn:schemas-microsoft-com:office:office" xmlns:r="http://schemas.openxmlformats.org/officeDocument/2006/relationships" xmlns:m="http://schemas.openxmlformats.org/officeDocument/2006/math" xmlns:v="urn:schemas-microsoft-com:vml" xmlns:wp14="http://schemas.microsoft.com/office/word/2010/wordprocessingDrawing" xmlns:wp="http://schemas.openxmlformats.org/drawingml/2006/wordprocessingDrawing" xmlns:w10="urn:schemas-microsoft-com:office:word" xmlns:w="http://schemas.openxmlformats.org/wordprocessingml/2006/main" xmlns:w14="http://schemas.microsoft.com/office/word/2010/wordml" xmlns:w15="http://schemas.microsoft.com/office/word/2012/wordml" xmlns:w16cex="http://schemas.microsoft.com/office/word/2018/wordml/cex" xmlns:w16cid="http://schemas.microsoft.com/office/word/2016/wordml/cid" xmlns:w16="http://schemas.microsoft.com/office/word/2018/wordml" xmlns:w16sdtdh="http://schemas.microsoft.com/office/word/2020/wordml/sdtdatahash" xmlns:w16se="http://schemas.microsoft.com/office/word/2015/wordml/symex" xmlns:wpg="http://schemas.microsoft.com/office/word/2010/wordprocessingGroup" xmlns:wpi="http://schemas.microsoft.com/office/word/2010/wordprocessingInk" xmlns:wne="http://schemas.microsoft.com/office/word/2006/wordml" xmlns:wps="http://schemas.microsoft.com/office/word/2010/wordprocessingShape" mc:Ignorable="w14 w15 w16se w16cid w16 w16cex w16sdtdh wp14">
+<w:endnotes xmlns:wpc="http://schemas.microsoft.com/office/word/2010/wordprocessingCanvas" xmlns:cx="http://schemas.microsoft.com/office/drawing/2014/chartex" xmlns:cx1="http://schemas.microsoft.com/office/drawing/2015/9/8/chartex" xmlns:mc="http://schemas.openxmlformats.org/markup-compatibility/2006" xmlns:o="urn:schemas-microsoft-com:office:office" xmlns:r="http://schemas.openxmlformats.org/officeDocument/2006/relationships" xmlns:m="http://schemas.openxmlformats.org/officeDocument/2006/math" xmlns:v="urn:schemas-microsoft-com:vml" xmlns:wp14="http://schemas.microsoft.com/office/word/2010/wordprocessingDrawing" xmlns:wp="http://schemas.openxmlformats.org/drawingml/2006/wordprocessingDrawing" xmlns:w10="urn:schemas-microsoft-com:office:word" xmlns:w="http://schemas.openxmlformats.org/wordprocessingml/2006/main" xmlns:w14="http://schemas.microsoft.com/office/word/2010/wordml" xmlns:w15="http://schemas.microsoft.com/office/word/2012/wordml" xmlns:w16se="http://schemas.microsoft.com/office/word/2015/wordml/symex" xmlns:wpg="http://schemas.microsoft.com/office/word/2010/wordprocessingGroup" xmlns:wpi="http://schemas.microsoft.com/office/word/2010/wordprocessingInk" xmlns:wne="http://schemas.microsoft.com/office/word/2006/wordml" xmlns:wps="http://schemas.microsoft.com/office/word/2010/wordprocessingShape" mc:Ignorable="w14 w15 w16se wp14">
   <w:endnote w:type="separator" w:id="-1">
     <w:p>
       <w:pPr>
@@ -8859,7 +8869,7 @@
 </file>
 
 <file path=word/footer1.xml><?xml version="1.0" encoding="utf-8"?>
-<w:ftr xmlns:wpc="http://schemas.microsoft.com/office/word/2010/wordprocessingCanvas" xmlns:cx="http://schemas.microsoft.com/office/drawing/2014/chartex" xmlns:cx1="http://schemas.microsoft.com/office/drawing/2015/9/8/chartex" xmlns:cx2="http://schemas.microsoft.com/office/drawing/2015/10/21/chartex" xmlns:cx3="http://schemas.microsoft.com/office/drawing/2016/5/9/chartex" xmlns:cx4="http://schemas.microsoft.com/office/drawing/2016/5/10/chartex" xmlns:cx5="http://schemas.microsoft.com/office/drawing/2016/5/11/chartex" xmlns:cx6="http://schemas.microsoft.com/office/drawing/2016/5/12/chartex" xmlns:cx7="http://schemas.microsoft.com/office/drawing/2016/5/13/chartex" xmlns:cx8="http://schemas.microsoft.com/office/drawing/2016/5/14/chartex" xmlns:mc="http://schemas.openxmlformats.org/markup-compatibility/2006" xmlns:aink="http://schemas.microsoft.com/office/drawing/2016/ink" xmlns:am3d="http://schemas.microsoft.com/office/drawing/2017/model3d" xmlns:o="urn:schemas-microsoft-com:office:office" xmlns:r="http://schemas.openxmlformats.org/officeDocument/2006/relationships" xmlns:m="http://schemas.openxmlformats.org/officeDocument/2006/math" xmlns:v="urn:schemas-microsoft-com:vml" xmlns:wp14="http://schemas.microsoft.com/office/word/2010/wordprocessingDrawing" xmlns:wp="http://schemas.openxmlformats.org/drawingml/2006/wordprocessingDrawing" xmlns:w10="urn:schemas-microsoft-com:office:word" xmlns:w="http://schemas.openxmlformats.org/wordprocessingml/2006/main" xmlns:w14="http://schemas.microsoft.com/office/word/2010/wordml" xmlns:w15="http://schemas.microsoft.com/office/word/2012/wordml" xmlns:w16cex="http://schemas.microsoft.com/office/word/2018/wordml/cex" xmlns:w16cid="http://schemas.microsoft.com/office/word/2016/wordml/cid" xmlns:w16="http://schemas.microsoft.com/office/word/2018/wordml" xmlns:w16sdtdh="http://schemas.microsoft.com/office/word/2020/wordml/sdtdatahash" xmlns:w16se="http://schemas.microsoft.com/office/word/2015/wordml/symex" xmlns:wpg="http://schemas.microsoft.com/office/word/2010/wordprocessingGroup" xmlns:wpi="http://schemas.microsoft.com/office/word/2010/wordprocessingInk" xmlns:wne="http://schemas.microsoft.com/office/word/2006/wordml" xmlns:wps="http://schemas.microsoft.com/office/word/2010/wordprocessingShape" mc:Ignorable="w14 w15 w16se w16cid w16 w16cex w16sdtdh wp14">
+<w:ftr xmlns:wpc="http://schemas.microsoft.com/office/word/2010/wordprocessingCanvas" xmlns:cx="http://schemas.microsoft.com/office/drawing/2014/chartex" xmlns:cx1="http://schemas.microsoft.com/office/drawing/2015/9/8/chartex" xmlns:mc="http://schemas.openxmlformats.org/markup-compatibility/2006" xmlns:o="urn:schemas-microsoft-com:office:office" xmlns:r="http://schemas.openxmlformats.org/officeDocument/2006/relationships" xmlns:m="http://schemas.openxmlformats.org/officeDocument/2006/math" xmlns:v="urn:schemas-microsoft-com:vml" xmlns:wp14="http://schemas.microsoft.com/office/word/2010/wordprocessingDrawing" xmlns:wp="http://schemas.openxmlformats.org/drawingml/2006/wordprocessingDrawing" xmlns:w10="urn:schemas-microsoft-com:office:word" xmlns:w="http://schemas.openxmlformats.org/wordprocessingml/2006/main" xmlns:w14="http://schemas.microsoft.com/office/word/2010/wordml" xmlns:w15="http://schemas.microsoft.com/office/word/2012/wordml" xmlns:w16se="http://schemas.microsoft.com/office/word/2015/wordml/symex" xmlns:wpg="http://schemas.microsoft.com/office/word/2010/wordprocessingGroup" xmlns:wpi="http://schemas.microsoft.com/office/word/2010/wordprocessingInk" xmlns:wne="http://schemas.microsoft.com/office/word/2006/wordml" xmlns:wps="http://schemas.microsoft.com/office/word/2010/wordprocessingShape" mc:Ignorable="w14 w15 w16se wp14">
   <w:p>
     <w:pPr>
       <w:pBdr>
@@ -9162,7 +9172,7 @@
 </file>
 
 <file path=word/footer2.xml><?xml version="1.0" encoding="utf-8"?>
-<w:ftr xmlns:wpc="http://schemas.microsoft.com/office/word/2010/wordprocessingCanvas" xmlns:cx="http://schemas.microsoft.com/office/drawing/2014/chartex" xmlns:cx1="http://schemas.microsoft.com/office/drawing/2015/9/8/chartex" xmlns:cx2="http://schemas.microsoft.com/office/drawing/2015/10/21/chartex" xmlns:cx3="http://schemas.microsoft.com/office/drawing/2016/5/9/chartex" xmlns:cx4="http://schemas.microsoft.com/office/drawing/2016/5/10/chartex" xmlns:cx5="http://schemas.microsoft.com/office/drawing/2016/5/11/chartex" xmlns:cx6="http://schemas.microsoft.com/office/drawing/2016/5/12/chartex" xmlns:cx7="http://schemas.microsoft.com/office/drawing/2016/5/13/chartex" xmlns:cx8="http://schemas.microsoft.com/office/drawing/2016/5/14/chartex" xmlns:mc="http://schemas.openxmlformats.org/markup-compatibility/2006" xmlns:aink="http://schemas.microsoft.com/office/drawing/2016/ink" xmlns:am3d="http://schemas.microsoft.com/office/drawing/2017/model3d" xmlns:o="urn:schemas-microsoft-com:office:office" xmlns:r="http://schemas.openxmlformats.org/officeDocument/2006/relationships" xmlns:m="http://schemas.openxmlformats.org/officeDocument/2006/math" xmlns:v="urn:schemas-microsoft-com:vml" xmlns:wp14="http://schemas.microsoft.com/office/word/2010/wordprocessingDrawing" xmlns:wp="http://schemas.openxmlformats.org/drawingml/2006/wordprocessingDrawing" xmlns:w10="urn:schemas-microsoft-com:office:word" xmlns:w="http://schemas.openxmlformats.org/wordprocessingml/2006/main" xmlns:w14="http://schemas.microsoft.com/office/word/2010/wordml" xmlns:w15="http://schemas.microsoft.com/office/word/2012/wordml" xmlns:w16cex="http://schemas.microsoft.com/office/word/2018/wordml/cex" xmlns:w16cid="http://schemas.microsoft.com/office/word/2016/wordml/cid" xmlns:w16="http://schemas.microsoft.com/office/word/2018/wordml" xmlns:w16sdtdh="http://schemas.microsoft.com/office/word/2020/wordml/sdtdatahash" xmlns:w16se="http://schemas.microsoft.com/office/word/2015/wordml/symex" xmlns:wpg="http://schemas.microsoft.com/office/word/2010/wordprocessingGroup" xmlns:wpi="http://schemas.microsoft.com/office/word/2010/wordprocessingInk" xmlns:wne="http://schemas.microsoft.com/office/word/2006/wordml" xmlns:wps="http://schemas.microsoft.com/office/word/2010/wordprocessingShape" mc:Ignorable="w14 w15 w16se w16cid w16 w16cex w16sdtdh wp14">
+<w:ftr xmlns:wpc="http://schemas.microsoft.com/office/word/2010/wordprocessingCanvas" xmlns:cx="http://schemas.microsoft.com/office/drawing/2014/chartex" xmlns:cx1="http://schemas.microsoft.com/office/drawing/2015/9/8/chartex" xmlns:mc="http://schemas.openxmlformats.org/markup-compatibility/2006" xmlns:o="urn:schemas-microsoft-com:office:office" xmlns:r="http://schemas.openxmlformats.org/officeDocument/2006/relationships" xmlns:m="http://schemas.openxmlformats.org/officeDocument/2006/math" xmlns:v="urn:schemas-microsoft-com:vml" xmlns:wp14="http://schemas.microsoft.com/office/word/2010/wordprocessingDrawing" xmlns:wp="http://schemas.openxmlformats.org/drawingml/2006/wordprocessingDrawing" xmlns:w10="urn:schemas-microsoft-com:office:word" xmlns:w="http://schemas.openxmlformats.org/wordprocessingml/2006/main" xmlns:w14="http://schemas.microsoft.com/office/word/2010/wordml" xmlns:w15="http://schemas.microsoft.com/office/word/2012/wordml" xmlns:w16se="http://schemas.microsoft.com/office/word/2015/wordml/symex" xmlns:wpg="http://schemas.microsoft.com/office/word/2010/wordprocessingGroup" xmlns:wpi="http://schemas.microsoft.com/office/word/2010/wordprocessingInk" xmlns:wne="http://schemas.microsoft.com/office/word/2006/wordml" xmlns:wps="http://schemas.microsoft.com/office/word/2010/wordprocessingShape" mc:Ignorable="w14 w15 w16se wp14">
   <w:p>
     <w:pPr>
       <w:pBdr>
@@ -9286,7 +9296,7 @@
         <w:szCs w:val="23"/>
         <w:vertAlign w:val="subscript"/>
       </w:rPr>
-      <w:t>14</w:t>
+      <w:t>11</w:t>
     </w:r>
     <w:r>
       <w:rPr>
@@ -9376,7 +9386,7 @@
 </file>
 
 <file path=word/footnotes.xml><?xml version="1.0" encoding="utf-8"?>
-<w:footnotes xmlns:wpc="http://schemas.microsoft.com/office/word/2010/wordprocessingCanvas" xmlns:cx="http://schemas.microsoft.com/office/drawing/2014/chartex" xmlns:cx1="http://schemas.microsoft.com/office/drawing/2015/9/8/chartex" xmlns:cx2="http://schemas.microsoft.com/office/drawing/2015/10/21/chartex" xmlns:cx3="http://schemas.microsoft.com/office/drawing/2016/5/9/chartex" xmlns:cx4="http://schemas.microsoft.com/office/drawing/2016/5/10/chartex" xmlns:cx5="http://schemas.microsoft.com/office/drawing/2016/5/11/chartex" xmlns:cx6="http://schemas.microsoft.com/office/drawing/2016/5/12/chartex" xmlns:cx7="http://schemas.microsoft.com/office/drawing/2016/5/13/chartex" xmlns:cx8="http://schemas.microsoft.com/office/drawing/2016/5/14/chartex" xmlns:mc="http://schemas.openxmlformats.org/markup-compatibility/2006" xmlns:aink="http://schemas.microsoft.com/office/drawing/2016/ink" xmlns:am3d="http://schemas.microsoft.com/office/drawing/2017/model3d" xmlns:o="urn:schemas-microsoft-com:office:office" xmlns:r="http://schemas.openxmlformats.org/officeDocument/2006/relationships" xmlns:m="http://schemas.openxmlformats.org/officeDocument/2006/math" xmlns:v="urn:schemas-microsoft-com:vml" xmlns:wp14="http://schemas.microsoft.com/office/word/2010/wordprocessingDrawing" xmlns:wp="http://schemas.openxmlformats.org/drawingml/2006/wordprocessingDrawing" xmlns:w10="urn:schemas-microsoft-com:office:word" xmlns:w="http://schemas.openxmlformats.org/wordprocessingml/2006/main" xmlns:w14="http://schemas.microsoft.com/office/word/2010/wordml" xmlns:w15="http://schemas.microsoft.com/office/word/2012/wordml" xmlns:w16cex="http://schemas.microsoft.com/office/word/2018/wordml/cex" xmlns:w16cid="http://schemas.microsoft.com/office/word/2016/wordml/cid" xmlns:w16="http://schemas.microsoft.com/office/word/2018/wordml" xmlns:w16sdtdh="http://schemas.microsoft.com/office/word/2020/wordml/sdtdatahash" xmlns:w16se="http://schemas.microsoft.com/office/word/2015/wordml/symex" xmlns:wpg="http://schemas.microsoft.com/office/word/2010/wordprocessingGroup" xmlns:wpi="http://schemas.microsoft.com/office/word/2010/wordprocessingInk" xmlns:wne="http://schemas.microsoft.com/office/word/2006/wordml" xmlns:wps="http://schemas.microsoft.com/office/word/2010/wordprocessingShape" mc:Ignorable="w14 w15 w16se w16cid w16 w16cex w16sdtdh wp14">
+<w:footnotes xmlns:wpc="http://schemas.microsoft.com/office/word/2010/wordprocessingCanvas" xmlns:cx="http://schemas.microsoft.com/office/drawing/2014/chartex" xmlns:cx1="http://schemas.microsoft.com/office/drawing/2015/9/8/chartex" xmlns:mc="http://schemas.openxmlformats.org/markup-compatibility/2006" xmlns:o="urn:schemas-microsoft-com:office:office" xmlns:r="http://schemas.openxmlformats.org/officeDocument/2006/relationships" xmlns:m="http://schemas.openxmlformats.org/officeDocument/2006/math" xmlns:v="urn:schemas-microsoft-com:vml" xmlns:wp14="http://schemas.microsoft.com/office/word/2010/wordprocessingDrawing" xmlns:wp="http://schemas.openxmlformats.org/drawingml/2006/wordprocessingDrawing" xmlns:w10="urn:schemas-microsoft-com:office:word" xmlns:w="http://schemas.openxmlformats.org/wordprocessingml/2006/main" xmlns:w14="http://schemas.microsoft.com/office/word/2010/wordml" xmlns:w15="http://schemas.microsoft.com/office/word/2012/wordml" xmlns:w16se="http://schemas.microsoft.com/office/word/2015/wordml/symex" xmlns:wpg="http://schemas.microsoft.com/office/word/2010/wordprocessingGroup" xmlns:wpi="http://schemas.microsoft.com/office/word/2010/wordprocessingInk" xmlns:wne="http://schemas.microsoft.com/office/word/2006/wordml" xmlns:wps="http://schemas.microsoft.com/office/word/2010/wordprocessingShape" mc:Ignorable="w14 w15 w16se wp14">
   <w:footnote w:type="separator" w:id="-1">
     <w:p>
       <w:pPr>
@@ -9401,7 +9411,7 @@
 </file>
 
 <file path=word/header1.xml><?xml version="1.0" encoding="utf-8"?>
-<w:hdr xmlns:wpc="http://schemas.microsoft.com/office/word/2010/wordprocessingCanvas" xmlns:cx="http://schemas.microsoft.com/office/drawing/2014/chartex" xmlns:cx1="http://schemas.microsoft.com/office/drawing/2015/9/8/chartex" xmlns:cx2="http://schemas.microsoft.com/office/drawing/2015/10/21/chartex" xmlns:cx3="http://schemas.microsoft.com/office/drawing/2016/5/9/chartex" xmlns:cx4="http://schemas.microsoft.com/office/drawing/2016/5/10/chartex" xmlns:cx5="http://schemas.microsoft.com/office/drawing/2016/5/11/chartex" xmlns:cx6="http://schemas.microsoft.com/office/drawing/2016/5/12/chartex" xmlns:cx7="http://schemas.microsoft.com/office/drawing/2016/5/13/chartex" xmlns:cx8="http://schemas.microsoft.com/office/drawing/2016/5/14/chartex" xmlns:mc="http://schemas.openxmlformats.org/markup-compatibility/2006" xmlns:aink="http://schemas.microsoft.com/office/drawing/2016/ink" xmlns:am3d="http://schemas.microsoft.com/office/drawing/2017/model3d" xmlns:o="urn:schemas-microsoft-com:office:office" xmlns:r="http://schemas.openxmlformats.org/officeDocument/2006/relationships" xmlns:m="http://schemas.openxmlformats.org/officeDocument/2006/math" xmlns:v="urn:schemas-microsoft-com:vml" xmlns:wp14="http://schemas.microsoft.com/office/word/2010/wordprocessingDrawing" xmlns:wp="http://schemas.openxmlformats.org/drawingml/2006/wordprocessingDrawing" xmlns:w10="urn:schemas-microsoft-com:office:word" xmlns:w="http://schemas.openxmlformats.org/wordprocessingml/2006/main" xmlns:w14="http://schemas.microsoft.com/office/word/2010/wordml" xmlns:w15="http://schemas.microsoft.com/office/word/2012/wordml" xmlns:w16cex="http://schemas.microsoft.com/office/word/2018/wordml/cex" xmlns:w16cid="http://schemas.microsoft.com/office/word/2016/wordml/cid" xmlns:w16="http://schemas.microsoft.com/office/word/2018/wordml" xmlns:w16sdtdh="http://schemas.microsoft.com/office/word/2020/wordml/sdtdatahash" xmlns:w16se="http://schemas.microsoft.com/office/word/2015/wordml/symex" xmlns:wpg="http://schemas.microsoft.com/office/word/2010/wordprocessingGroup" xmlns:wpi="http://schemas.microsoft.com/office/word/2010/wordprocessingInk" xmlns:wne="http://schemas.microsoft.com/office/word/2006/wordml" xmlns:wps="http://schemas.microsoft.com/office/word/2010/wordprocessingShape" mc:Ignorable="w14 w15 w16se w16cid w16 w16cex w16sdtdh wp14">
+<w:hdr xmlns:wpc="http://schemas.microsoft.com/office/word/2010/wordprocessingCanvas" xmlns:cx="http://schemas.microsoft.com/office/drawing/2014/chartex" xmlns:cx1="http://schemas.microsoft.com/office/drawing/2015/9/8/chartex" xmlns:mc="http://schemas.openxmlformats.org/markup-compatibility/2006" xmlns:o="urn:schemas-microsoft-com:office:office" xmlns:r="http://schemas.openxmlformats.org/officeDocument/2006/relationships" xmlns:m="http://schemas.openxmlformats.org/officeDocument/2006/math" xmlns:v="urn:schemas-microsoft-com:vml" xmlns:wp14="http://schemas.microsoft.com/office/word/2010/wordprocessingDrawing" xmlns:wp="http://schemas.openxmlformats.org/drawingml/2006/wordprocessingDrawing" xmlns:w10="urn:schemas-microsoft-com:office:word" xmlns:w="http://schemas.openxmlformats.org/wordprocessingml/2006/main" xmlns:w14="http://schemas.microsoft.com/office/word/2010/wordml" xmlns:w15="http://schemas.microsoft.com/office/word/2012/wordml" xmlns:w16se="http://schemas.microsoft.com/office/word/2015/wordml/symex" xmlns:wpg="http://schemas.microsoft.com/office/word/2010/wordprocessingGroup" xmlns:wpi="http://schemas.microsoft.com/office/word/2010/wordprocessingInk" xmlns:wne="http://schemas.microsoft.com/office/word/2006/wordml" xmlns:wps="http://schemas.microsoft.com/office/word/2010/wordprocessingShape" mc:Ignorable="w14 w15 w16se wp14">
   <w:p>
     <w:r>
       <w:rPr>
@@ -9457,7 +9467,7 @@
 </file>
 
 <file path=word/header2.xml><?xml version="1.0" encoding="utf-8"?>
-<w:hdr xmlns:wpc="http://schemas.microsoft.com/office/word/2010/wordprocessingCanvas" xmlns:cx="http://schemas.microsoft.com/office/drawing/2014/chartex" xmlns:cx1="http://schemas.microsoft.com/office/drawing/2015/9/8/chartex" xmlns:cx2="http://schemas.microsoft.com/office/drawing/2015/10/21/chartex" xmlns:cx3="http://schemas.microsoft.com/office/drawing/2016/5/9/chartex" xmlns:cx4="http://schemas.microsoft.com/office/drawing/2016/5/10/chartex" xmlns:cx5="http://schemas.microsoft.com/office/drawing/2016/5/11/chartex" xmlns:cx6="http://schemas.microsoft.com/office/drawing/2016/5/12/chartex" xmlns:cx7="http://schemas.microsoft.com/office/drawing/2016/5/13/chartex" xmlns:cx8="http://schemas.microsoft.com/office/drawing/2016/5/14/chartex" xmlns:mc="http://schemas.openxmlformats.org/markup-compatibility/2006" xmlns:aink="http://schemas.microsoft.com/office/drawing/2016/ink" xmlns:am3d="http://schemas.microsoft.com/office/drawing/2017/model3d" xmlns:o="urn:schemas-microsoft-com:office:office" xmlns:r="http://schemas.openxmlformats.org/officeDocument/2006/relationships" xmlns:m="http://schemas.openxmlformats.org/officeDocument/2006/math" xmlns:v="urn:schemas-microsoft-com:vml" xmlns:wp14="http://schemas.microsoft.com/office/word/2010/wordprocessingDrawing" xmlns:wp="http://schemas.openxmlformats.org/drawingml/2006/wordprocessingDrawing" xmlns:w10="urn:schemas-microsoft-com:office:word" xmlns:w="http://schemas.openxmlformats.org/wordprocessingml/2006/main" xmlns:w14="http://schemas.microsoft.com/office/word/2010/wordml" xmlns:w15="http://schemas.microsoft.com/office/word/2012/wordml" xmlns:w16cex="http://schemas.microsoft.com/office/word/2018/wordml/cex" xmlns:w16cid="http://schemas.microsoft.com/office/word/2016/wordml/cid" xmlns:w16="http://schemas.microsoft.com/office/word/2018/wordml" xmlns:w16sdtdh="http://schemas.microsoft.com/office/word/2020/wordml/sdtdatahash" xmlns:w16se="http://schemas.microsoft.com/office/word/2015/wordml/symex" xmlns:wpg="http://schemas.microsoft.com/office/word/2010/wordprocessingGroup" xmlns:wpi="http://schemas.microsoft.com/office/word/2010/wordprocessingInk" xmlns:wne="http://schemas.microsoft.com/office/word/2006/wordml" xmlns:wps="http://schemas.microsoft.com/office/word/2010/wordprocessingShape" mc:Ignorable="w14 w15 w16se w16cid w16 w16cex w16sdtdh wp14">
+<w:hdr xmlns:wpc="http://schemas.microsoft.com/office/word/2010/wordprocessingCanvas" xmlns:cx="http://schemas.microsoft.com/office/drawing/2014/chartex" xmlns:cx1="http://schemas.microsoft.com/office/drawing/2015/9/8/chartex" xmlns:mc="http://schemas.openxmlformats.org/markup-compatibility/2006" xmlns:o="urn:schemas-microsoft-com:office:office" xmlns:r="http://schemas.openxmlformats.org/officeDocument/2006/relationships" xmlns:m="http://schemas.openxmlformats.org/officeDocument/2006/math" xmlns:v="urn:schemas-microsoft-com:vml" xmlns:wp14="http://schemas.microsoft.com/office/word/2010/wordprocessingDrawing" xmlns:wp="http://schemas.openxmlformats.org/drawingml/2006/wordprocessingDrawing" xmlns:w10="urn:schemas-microsoft-com:office:word" xmlns:w="http://schemas.openxmlformats.org/wordprocessingml/2006/main" xmlns:w14="http://schemas.microsoft.com/office/word/2010/wordml" xmlns:w15="http://schemas.microsoft.com/office/word/2012/wordml" xmlns:w16se="http://schemas.microsoft.com/office/word/2015/wordml/symex" xmlns:wpg="http://schemas.microsoft.com/office/word/2010/wordprocessingGroup" xmlns:wpi="http://schemas.microsoft.com/office/word/2010/wordprocessingInk" xmlns:wne="http://schemas.microsoft.com/office/word/2006/wordml" xmlns:wps="http://schemas.microsoft.com/office/word/2010/wordprocessingShape" mc:Ignorable="w14 w15 w16se wp14">
   <w:p>
     <w:pPr>
       <w:pBdr>
@@ -9535,7 +9545,7 @@
 </file>
 
 <file path=word/numbering.xml><?xml version="1.0" encoding="utf-8"?>
-<w:numbering xmlns:wpc="http://schemas.microsoft.com/office/word/2010/wordprocessingCanvas" xmlns:cx="http://schemas.microsoft.com/office/drawing/2014/chartex" xmlns:cx1="http://schemas.microsoft.com/office/drawing/2015/9/8/chartex" xmlns:cx2="http://schemas.microsoft.com/office/drawing/2015/10/21/chartex" xmlns:cx3="http://schemas.microsoft.com/office/drawing/2016/5/9/chartex" xmlns:cx4="http://schemas.microsoft.com/office/drawing/2016/5/10/chartex" xmlns:cx5="http://schemas.microsoft.com/office/drawing/2016/5/11/chartex" xmlns:cx6="http://schemas.microsoft.com/office/drawing/2016/5/12/chartex" xmlns:cx7="http://schemas.microsoft.com/office/drawing/2016/5/13/chartex" xmlns:cx8="http://schemas.microsoft.com/office/drawing/2016/5/14/chartex" xmlns:mc="http://schemas.openxmlformats.org/markup-compatibility/2006" xmlns:aink="http://schemas.microsoft.com/office/drawing/2016/ink" xmlns:am3d="http://schemas.microsoft.com/office/drawing/2017/model3d" xmlns:o="urn:schemas-microsoft-com:office:office" xmlns:r="http://schemas.openxmlformats.org/officeDocument/2006/relationships" xmlns:m="http://schemas.openxmlformats.org/officeDocument/2006/math" xmlns:v="urn:schemas-microsoft-com:vml" xmlns:wp14="http://schemas.microsoft.com/office/word/2010/wordprocessingDrawing" xmlns:wp="http://schemas.openxmlformats.org/drawingml/2006/wordprocessingDrawing" xmlns:w10="urn:schemas-microsoft-com:office:word" xmlns:w="http://schemas.openxmlformats.org/wordprocessingml/2006/main" xmlns:w14="http://schemas.microsoft.com/office/word/2010/wordml" xmlns:w15="http://schemas.microsoft.com/office/word/2012/wordml" xmlns:w16cex="http://schemas.microsoft.com/office/word/2018/wordml/cex" xmlns:w16cid="http://schemas.microsoft.com/office/word/2016/wordml/cid" xmlns:w16="http://schemas.microsoft.com/office/word/2018/wordml" xmlns:w16sdtdh="http://schemas.microsoft.com/office/word/2020/wordml/sdtdatahash" xmlns:w16se="http://schemas.microsoft.com/office/word/2015/wordml/symex" xmlns:wpg="http://schemas.microsoft.com/office/word/2010/wordprocessingGroup" xmlns:wpi="http://schemas.microsoft.com/office/word/2010/wordprocessingInk" xmlns:wne="http://schemas.microsoft.com/office/word/2006/wordml" xmlns:wps="http://schemas.microsoft.com/office/word/2010/wordprocessingShape" mc:Ignorable="w14 w15 w16se w16cid w16 w16cex w16sdtdh wp14">
+<w:numbering xmlns:wpc="http://schemas.microsoft.com/office/word/2010/wordprocessingCanvas" xmlns:cx="http://schemas.microsoft.com/office/drawing/2014/chartex" xmlns:cx1="http://schemas.microsoft.com/office/drawing/2015/9/8/chartex" xmlns:mc="http://schemas.openxmlformats.org/markup-compatibility/2006" xmlns:o="urn:schemas-microsoft-com:office:office" xmlns:r="http://schemas.openxmlformats.org/officeDocument/2006/relationships" xmlns:m="http://schemas.openxmlformats.org/officeDocument/2006/math" xmlns:v="urn:schemas-microsoft-com:vml" xmlns:wp14="http://schemas.microsoft.com/office/word/2010/wordprocessingDrawing" xmlns:wp="http://schemas.openxmlformats.org/drawingml/2006/wordprocessingDrawing" xmlns:w10="urn:schemas-microsoft-com:office:word" xmlns:w="http://schemas.openxmlformats.org/wordprocessingml/2006/main" xmlns:w14="http://schemas.microsoft.com/office/word/2010/wordml" xmlns:w15="http://schemas.microsoft.com/office/word/2012/wordml" xmlns:w16se="http://schemas.microsoft.com/office/word/2015/wordml/symex" xmlns:wpg="http://schemas.microsoft.com/office/word/2010/wordprocessingGroup" xmlns:wpi="http://schemas.microsoft.com/office/word/2010/wordprocessingInk" xmlns:wne="http://schemas.microsoft.com/office/word/2006/wordml" xmlns:wps="http://schemas.microsoft.com/office/word/2010/wordprocessingShape" mc:Ignorable="w14 w15 w16se wp14">
   <w:abstractNum w:abstractNumId="0" w15:restartNumberingAfterBreak="0">
     <w:nsid w:val="16D115AF"/>
     <w:multiLevelType w:val="multilevel"/>
@@ -9927,7 +9937,7 @@
 </file>
 
 <file path=word/styles.xml><?xml version="1.0" encoding="utf-8"?>
-<w:styles xmlns:mc="http://schemas.openxmlformats.org/markup-compatibility/2006" xmlns:r="http://schemas.openxmlformats.org/officeDocument/2006/relationships" xmlns:w="http://schemas.openxmlformats.org/wordprocessingml/2006/main" xmlns:w14="http://schemas.microsoft.com/office/word/2010/wordml" xmlns:w15="http://schemas.microsoft.com/office/word/2012/wordml" xmlns:w16cex="http://schemas.microsoft.com/office/word/2018/wordml/cex" xmlns:w16cid="http://schemas.microsoft.com/office/word/2016/wordml/cid" xmlns:w16="http://schemas.microsoft.com/office/word/2018/wordml" xmlns:w16sdtdh="http://schemas.microsoft.com/office/word/2020/wordml/sdtdatahash" xmlns:w16se="http://schemas.microsoft.com/office/word/2015/wordml/symex" mc:Ignorable="w14 w15 w16se w16cid w16 w16cex w16sdtdh">
+<w:styles xmlns:mc="http://schemas.openxmlformats.org/markup-compatibility/2006" xmlns:r="http://schemas.openxmlformats.org/officeDocument/2006/relationships" xmlns:w="http://schemas.openxmlformats.org/wordprocessingml/2006/main" xmlns:w14="http://schemas.microsoft.com/office/word/2010/wordml" xmlns:w15="http://schemas.microsoft.com/office/word/2012/wordml" xmlns:w16se="http://schemas.microsoft.com/office/word/2015/wordml/symex" mc:Ignorable="w14 w15 w16se">
   <w:docDefaults>
     <w:rPrDefault>
       <w:rPr>
@@ -9943,7 +9953,7 @@
       </w:pPr>
     </w:pPrDefault>
   </w:docDefaults>
-  <w:latentStyles w:defLockedState="0" w:defUIPriority="99" w:defSemiHidden="0" w:defUnhideWhenUsed="0" w:defQFormat="0" w:count="376">
+  <w:latentStyles w:defLockedState="0" w:defUIPriority="99" w:defSemiHidden="0" w:defUnhideWhenUsed="0" w:defQFormat="0" w:count="371">
     <w:lsdException w:name="Normal" w:uiPriority="0" w:qFormat="1"/>
     <w:lsdException w:name="heading 1" w:uiPriority="9" w:qFormat="1"/>
     <w:lsdException w:name="heading 2" w:semiHidden="1" w:uiPriority="9" w:unhideWhenUsed="1" w:qFormat="1"/>
@@ -10049,6 +10059,7 @@
     <w:lsdException w:name="HTML Sample" w:semiHidden="1" w:unhideWhenUsed="1"/>
     <w:lsdException w:name="HTML Typewriter" w:semiHidden="1" w:unhideWhenUsed="1"/>
     <w:lsdException w:name="HTML Variable" w:semiHidden="1" w:unhideWhenUsed="1"/>
+    <w:lsdException w:name="Normal Table" w:semiHidden="1" w:unhideWhenUsed="1"/>
     <w:lsdException w:name="annotation subject" w:semiHidden="1" w:unhideWhenUsed="1"/>
     <w:lsdException w:name="No List" w:semiHidden="1" w:unhideWhenUsed="1"/>
     <w:lsdException w:name="Outline List 1" w:semiHidden="1" w:unhideWhenUsed="1"/>
@@ -10091,8 +10102,11 @@
     <w:lsdException w:name="Table Contemporary" w:semiHidden="1" w:unhideWhenUsed="1"/>
     <w:lsdException w:name="Table Elegant" w:semiHidden="1" w:unhideWhenUsed="1"/>
     <w:lsdException w:name="Table Professional" w:semiHidden="1" w:unhideWhenUsed="1"/>
+    <w:lsdException w:name="Table Subtle 1" w:semiHidden="1" w:unhideWhenUsed="1"/>
     <w:lsdException w:name="Table Subtle 2" w:semiHidden="1" w:unhideWhenUsed="1"/>
     <w:lsdException w:name="Table Web 1" w:semiHidden="1" w:unhideWhenUsed="1"/>
+    <w:lsdException w:name="Table Web 2" w:semiHidden="1" w:unhideWhenUsed="1"/>
+    <w:lsdException w:name="Table Web 3" w:semiHidden="1" w:unhideWhenUsed="1"/>
     <w:lsdException w:name="Balloon Text" w:semiHidden="1" w:unhideWhenUsed="1"/>
     <w:lsdException w:name="Table Grid" w:uiPriority="39"/>
     <w:lsdException w:name="Table Theme" w:semiHidden="1" w:unhideWhenUsed="1"/>
@@ -10311,11 +10325,6 @@
     <w:lsdException w:name="List Table 5 Dark Accent 6" w:uiPriority="50"/>
     <w:lsdException w:name="List Table 6 Colorful Accent 6" w:uiPriority="51"/>
     <w:lsdException w:name="List Table 7 Colorful Accent 6" w:uiPriority="52"/>
-    <w:lsdException w:name="Mention" w:semiHidden="1" w:unhideWhenUsed="1"/>
-    <w:lsdException w:name="Smart Hyperlink" w:semiHidden="1" w:unhideWhenUsed="1"/>
-    <w:lsdException w:name="Hashtag" w:semiHidden="1" w:unhideWhenUsed="1"/>
-    <w:lsdException w:name="Unresolved Mention" w:semiHidden="1" w:unhideWhenUsed="1"/>
-    <w:lsdException w:name="Smart Link" w:semiHidden="1" w:unhideWhenUsed="1"/>
   </w:latentStyles>
   <w:style w:type="paragraph" w:default="1" w:styleId="Standard">
     <w:name w:val="Normal"/>

--- a/Doku/Project Documentation_Group1-1.4.docx
+++ b/Doku/Project Documentation_Group1-1.4.docx
@@ -481,6 +481,7 @@
           <w:docPartUnique/>
         </w:docPartObj>
       </w:sdtPr>
+      <w:sdtEndPr/>
       <w:sdtContent>
         <w:p>
           <w:pPr>
@@ -4601,29 +4602,25 @@
       <w:pPr>
         <w:pStyle w:val="KeinLeerraum"/>
       </w:pPr>
-      <w:bookmarkStart w:id="3" w:name="_GoBack"/>
-      <w:r>
-        <w:rPr>
-          <w:noProof/>
-          <w:lang w:val="es-ES"/>
-        </w:rPr>
+      <w:r>
         <w:lastRenderedPageBreak/>
         <w:drawing>
-          <wp:inline distT="114300" distB="114300" distL="114300" distR="114300" wp14:anchorId="276F68D4" wp14:editId="78155338">
-            <wp:extent cx="5975675" cy="2463800"/>
-            <wp:effectExtent l="0" t="0" r="0" b="0"/>
-            <wp:docPr id="232" name="image12.png"/>
-            <wp:cNvGraphicFramePr/>
+          <wp:inline distT="0" distB="0" distL="0" distR="0" wp14:anchorId="017EAE1C" wp14:editId="0F717902">
+            <wp:extent cx="5975985" cy="2519680"/>
+            <wp:effectExtent l="0" t="0" r="5715" b="0"/>
+            <wp:docPr id="6" name="Grafik 6"/>
+            <wp:cNvGraphicFramePr>
+              <a:graphicFrameLocks xmlns:a="http://schemas.openxmlformats.org/drawingml/2006/main" noChangeAspect="1"/>
+            </wp:cNvGraphicFramePr>
             <a:graphic xmlns:a="http://schemas.openxmlformats.org/drawingml/2006/main">
               <a:graphicData uri="http://schemas.openxmlformats.org/drawingml/2006/picture">
                 <pic:pic xmlns:pic="http://schemas.openxmlformats.org/drawingml/2006/picture">
                   <pic:nvPicPr>
-                    <pic:cNvPr id="0" name="image12.png"/>
-                    <pic:cNvPicPr preferRelativeResize="0"/>
+                    <pic:cNvPr id="1" name=""/>
+                    <pic:cNvPicPr/>
                   </pic:nvPicPr>
                   <pic:blipFill>
                     <a:blip r:embed="rId16"/>
-                    <a:srcRect/>
                     <a:stretch>
                       <a:fillRect/>
                     </a:stretch>
@@ -4631,12 +4628,11 @@
                   <pic:spPr>
                     <a:xfrm>
                       <a:off x="0" y="0"/>
-                      <a:ext cx="5975675" cy="2463800"/>
+                      <a:ext cx="5975985" cy="2519680"/>
                     </a:xfrm>
                     <a:prstGeom prst="rect">
                       <a:avLst/>
                     </a:prstGeom>
-                    <a:ln/>
                   </pic:spPr>
                 </pic:pic>
               </a:graphicData>
@@ -4644,22 +4640,10 @@
           </wp:inline>
         </w:drawing>
       </w:r>
-      <w:bookmarkEnd w:id="3"/>
     </w:p>
     <w:p>
-      <w:pPr>
-        <w:rPr>
-          <w:b/>
-        </w:rPr>
-      </w:pPr>
-      <w:r>
-        <w:rPr>
-          <w:b/>
-        </w:rPr>
-        <w:t xml:space="preserve">(REPLACE) </w:t>
-      </w:r>
-    </w:p>
-    <w:p>
+      <w:bookmarkStart w:id="3" w:name="_GoBack"/>
+      <w:bookmarkEnd w:id="3"/>
       <w:r>
         <w:t xml:space="preserve">By clicking on a room-section on the overview the user gets a detailed page of the predefined properties. Moreover, the user can control the state of windows, doors, fans and light by clicking on the appropriate button. </w:t>
       </w:r>
@@ -9296,7 +9280,7 @@
         <w:szCs w:val="23"/>
         <w:vertAlign w:val="subscript"/>
       </w:rPr>
-      <w:t>11</w:t>
+      <w:t>7</w:t>
     </w:r>
     <w:r>
       <w:rPr>

--- a/Doku/Project Documentation_Group1-1.4.docx
+++ b/Doku/Project Documentation_Group1-1.4.docx
@@ -483,6 +483,8 @@
       </w:sdtPr>
       <w:sdtEndPr/>
       <w:sdtContent>
+        <w:bookmarkStart w:id="0" w:name="_GoBack" w:displacedByCustomXml="prev"/>
+        <w:bookmarkEnd w:id="0" w:displacedByCustomXml="prev"/>
         <w:p>
           <w:pPr>
             <w:pStyle w:val="Verzeichnis1"/>
@@ -501,7 +503,7 @@
           <w:r>
             <w:fldChar w:fldCharType="separate"/>
           </w:r>
-          <w:hyperlink w:anchor="_Toc107991208" w:history="1">
+          <w:hyperlink w:anchor="_Toc108001608" w:history="1">
             <w:r>
               <w:rPr>
                 <w:rStyle w:val="Hyperlink"/>
@@ -543,7 +545,7 @@
                 <w:noProof/>
                 <w:webHidden/>
               </w:rPr>
-              <w:instrText xml:space="preserve"> PAGEREF _Toc107991208 \h </w:instrText>
+              <w:instrText xml:space="preserve"> PAGEREF _Toc108001608 \h </w:instrText>
             </w:r>
             <w:r>
               <w:rPr>
@@ -583,7 +585,7 @@
               <w:lang w:val="es-ES"/>
             </w:rPr>
           </w:pPr>
-          <w:hyperlink w:anchor="_Toc107991209" w:history="1">
+          <w:hyperlink w:anchor="_Toc108001609" w:history="1">
             <w:r>
               <w:rPr>
                 <w:rStyle w:val="Hyperlink"/>
@@ -625,7 +627,7 @@
                 <w:noProof/>
                 <w:webHidden/>
               </w:rPr>
-              <w:instrText xml:space="preserve"> PAGEREF _Toc107991209 \h </w:instrText>
+              <w:instrText xml:space="preserve"> PAGEREF _Toc108001609 \h </w:instrText>
             </w:r>
             <w:r>
               <w:rPr>
@@ -665,7 +667,7 @@
               <w:lang w:val="es-ES"/>
             </w:rPr>
           </w:pPr>
-          <w:hyperlink w:anchor="_Toc107991210" w:history="1">
+          <w:hyperlink w:anchor="_Toc108001610" w:history="1">
             <w:r>
               <w:rPr>
                 <w:rStyle w:val="Hyperlink"/>
@@ -707,7 +709,7 @@
                 <w:noProof/>
                 <w:webHidden/>
               </w:rPr>
-              <w:instrText xml:space="preserve"> PAGEREF _Toc107991210 \h </w:instrText>
+              <w:instrText xml:space="preserve"> PAGEREF _Toc108001610 \h </w:instrText>
             </w:r>
             <w:r>
               <w:rPr>
@@ -747,7 +749,7 @@
               <w:lang w:val="es-ES"/>
             </w:rPr>
           </w:pPr>
-          <w:hyperlink w:anchor="_Toc107991211" w:history="1">
+          <w:hyperlink w:anchor="_Toc108001611" w:history="1">
             <w:r>
               <w:rPr>
                 <w:rStyle w:val="Hyperlink"/>
@@ -789,7 +791,7 @@
                 <w:noProof/>
                 <w:webHidden/>
               </w:rPr>
-              <w:instrText xml:space="preserve"> PAGEREF _Toc107991211 \h </w:instrText>
+              <w:instrText xml:space="preserve"> PAGEREF _Toc108001611 \h </w:instrText>
             </w:r>
             <w:r>
               <w:rPr>
@@ -829,7 +831,7 @@
               <w:lang w:val="es-ES"/>
             </w:rPr>
           </w:pPr>
-          <w:hyperlink w:anchor="_Toc107991212" w:history="1">
+          <w:hyperlink w:anchor="_Toc108001612" w:history="1">
             <w:r>
               <w:rPr>
                 <w:rStyle w:val="Hyperlink"/>
@@ -871,7 +873,7 @@
                 <w:noProof/>
                 <w:webHidden/>
               </w:rPr>
-              <w:instrText xml:space="preserve"> PAGEREF _Toc107991212 \h </w:instrText>
+              <w:instrText xml:space="preserve"> PAGEREF _Toc108001612 \h </w:instrText>
             </w:r>
             <w:r>
               <w:rPr>
@@ -910,7 +912,7 @@
               <w:lang w:val="es-ES"/>
             </w:rPr>
           </w:pPr>
-          <w:hyperlink w:anchor="_Toc107991213" w:history="1">
+          <w:hyperlink w:anchor="_Toc108001613" w:history="1">
             <w:r>
               <w:rPr>
                 <w:rStyle w:val="Hyperlink"/>
@@ -946,7 +948,7 @@
               <w:rPr>
                 <w:webHidden/>
               </w:rPr>
-              <w:instrText xml:space="preserve"> PAGEREF _Toc107991213 \h </w:instrText>
+              <w:instrText xml:space="preserve"> PAGEREF _Toc108001613 \h </w:instrText>
             </w:r>
             <w:r>
               <w:rPr>
@@ -981,7 +983,7 @@
               <w:lang w:val="es-ES"/>
             </w:rPr>
           </w:pPr>
-          <w:hyperlink w:anchor="_Toc107991214" w:history="1">
+          <w:hyperlink w:anchor="_Toc108001614" w:history="1">
             <w:r>
               <w:rPr>
                 <w:rStyle w:val="Hyperlink"/>
@@ -1017,7 +1019,7 @@
               <w:rPr>
                 <w:webHidden/>
               </w:rPr>
-              <w:instrText xml:space="preserve"> PAGEREF _Toc107991214 \h </w:instrText>
+              <w:instrText xml:space="preserve"> PAGEREF _Toc108001614 \h </w:instrText>
             </w:r>
             <w:r>
               <w:rPr>
@@ -1053,7 +1055,7 @@
               <w:lang w:val="es-ES"/>
             </w:rPr>
           </w:pPr>
-          <w:hyperlink w:anchor="_Toc107991215" w:history="1">
+          <w:hyperlink w:anchor="_Toc108001615" w:history="1">
             <w:r>
               <w:rPr>
                 <w:rStyle w:val="Hyperlink"/>
@@ -1095,7 +1097,7 @@
                 <w:noProof/>
                 <w:webHidden/>
               </w:rPr>
-              <w:instrText xml:space="preserve"> PAGEREF _Toc107991215 \h </w:instrText>
+              <w:instrText xml:space="preserve"> PAGEREF _Toc108001615 \h </w:instrText>
             </w:r>
             <w:r>
               <w:rPr>
@@ -1135,7 +1137,7 @@
               <w:lang w:val="es-ES"/>
             </w:rPr>
           </w:pPr>
-          <w:hyperlink w:anchor="_Toc107991216" w:history="1">
+          <w:hyperlink w:anchor="_Toc108001616" w:history="1">
             <w:r>
               <w:rPr>
                 <w:rStyle w:val="Hyperlink"/>
@@ -1177,7 +1179,7 @@
                 <w:noProof/>
                 <w:webHidden/>
               </w:rPr>
-              <w:instrText xml:space="preserve"> PAGEREF _Toc107991216 \h </w:instrText>
+              <w:instrText xml:space="preserve"> PAGEREF _Toc108001616 \h </w:instrText>
             </w:r>
             <w:r>
               <w:rPr>
@@ -1197,7 +1199,7 @@
                 <w:noProof/>
                 <w:webHidden/>
               </w:rPr>
-              <w:t>12</w:t>
+              <w:t>11</w:t>
             </w:r>
             <w:r>
               <w:rPr>
@@ -1217,7 +1219,7 @@
               <w:lang w:val="es-ES"/>
             </w:rPr>
           </w:pPr>
-          <w:hyperlink w:anchor="_Toc107991217" w:history="1">
+          <w:hyperlink w:anchor="_Toc108001617" w:history="1">
             <w:r>
               <w:rPr>
                 <w:rStyle w:val="Hyperlink"/>
@@ -1259,7 +1261,7 @@
                 <w:noProof/>
                 <w:webHidden/>
               </w:rPr>
-              <w:instrText xml:space="preserve"> PAGEREF _Toc107991217 \h </w:instrText>
+              <w:instrText xml:space="preserve"> PAGEREF _Toc108001617 \h </w:instrText>
             </w:r>
             <w:r>
               <w:rPr>
@@ -1299,7 +1301,7 @@
               <w:lang w:val="es-ES"/>
             </w:rPr>
           </w:pPr>
-          <w:hyperlink w:anchor="_Toc107991218" w:history="1">
+          <w:hyperlink w:anchor="_Toc108001618" w:history="1">
             <w:r>
               <w:rPr>
                 <w:rStyle w:val="Hyperlink"/>
@@ -1341,7 +1343,7 @@
                 <w:noProof/>
                 <w:webHidden/>
               </w:rPr>
-              <w:instrText xml:space="preserve"> PAGEREF _Toc107991218 \h </w:instrText>
+              <w:instrText xml:space="preserve"> PAGEREF _Toc108001618 \h </w:instrText>
             </w:r>
             <w:r>
               <w:rPr>
@@ -1361,7 +1363,7 @@
                 <w:noProof/>
                 <w:webHidden/>
               </w:rPr>
-              <w:t>14</w:t>
+              <w:t>15</w:t>
             </w:r>
             <w:r>
               <w:rPr>
@@ -1932,11 +1934,11 @@
           <w:numId w:val="1"/>
         </w:numPr>
       </w:pPr>
-      <w:bookmarkStart w:id="0" w:name="_Toc107991208"/>
+      <w:bookmarkStart w:id="1" w:name="_Toc108001608"/>
       <w:r>
         <w:t>Introduction</w:t>
       </w:r>
-      <w:bookmarkEnd w:id="0"/>
+      <w:bookmarkEnd w:id="1"/>
     </w:p>
     <w:p>
       <w:r>
@@ -1951,11 +1953,11 @@
           <w:numId w:val="1"/>
         </w:numPr>
       </w:pPr>
-      <w:bookmarkStart w:id="1" w:name="_Toc107991209"/>
+      <w:bookmarkStart w:id="2" w:name="_Toc108001609"/>
       <w:r>
         <w:t>Implemented Requirements</w:t>
       </w:r>
-      <w:bookmarkEnd w:id="1"/>
+      <w:bookmarkEnd w:id="2"/>
     </w:p>
     <w:p>
       <w:r>
@@ -4290,14 +4292,14 @@
           <w:numId w:val="1"/>
         </w:numPr>
       </w:pPr>
-      <w:bookmarkStart w:id="2" w:name="_Toc107991210"/>
+      <w:bookmarkStart w:id="3" w:name="_Toc108001610"/>
       <w:r>
         <w:t>Overview of the System f</w:t>
       </w:r>
       <w:r>
         <w:t>rom the User´s Point of View</w:t>
       </w:r>
-      <w:bookmarkEnd w:id="2"/>
+      <w:bookmarkEnd w:id="3"/>
     </w:p>
     <w:p>
       <w:pPr>
@@ -4603,6 +4605,10 @@
         <w:pStyle w:val="KeinLeerraum"/>
       </w:pPr>
       <w:r>
+        <w:rPr>
+          <w:noProof/>
+          <w:lang w:val="es-ES"/>
+        </w:rPr>
         <w:lastRenderedPageBreak/>
         <w:drawing>
           <wp:inline distT="0" distB="0" distL="0" distR="0" wp14:anchorId="017EAE1C" wp14:editId="0F717902">
@@ -4642,8 +4648,6 @@
       </w:r>
     </w:p>
     <w:p>
-      <w:bookmarkStart w:id="3" w:name="_GoBack"/>
-      <w:bookmarkEnd w:id="3"/>
       <w:r>
         <w:t xml:space="preserve">By clicking on a room-section on the overview the user gets a detailed page of the predefined properties. Moreover, the user can control the state of windows, doors, fans and light by clicking on the appropriate button. </w:t>
       </w:r>
@@ -4658,7 +4662,7 @@
           <w:numId w:val="1"/>
         </w:numPr>
       </w:pPr>
-      <w:bookmarkStart w:id="4" w:name="_Toc107991211"/>
+      <w:bookmarkStart w:id="4" w:name="_Toc108001611"/>
       <w:r>
         <w:t>Overview of the System f</w:t>
       </w:r>
@@ -4678,7 +4682,7 @@
           <w:numId w:val="1"/>
         </w:numPr>
       </w:pPr>
-      <w:bookmarkStart w:id="5" w:name="_Toc107991212"/>
+      <w:bookmarkStart w:id="5" w:name="_Toc108001612"/>
       <w:r>
         <w:t>Design</w:t>
       </w:r>
@@ -4693,7 +4697,7 @@
         </w:numPr>
         <w:ind w:hanging="793"/>
       </w:pPr>
-      <w:bookmarkStart w:id="6" w:name="_Toc107991213"/>
+      <w:bookmarkStart w:id="6" w:name="_Toc108001613"/>
       <w:r>
         <w:t>Overview of the System</w:t>
       </w:r>
@@ -4807,7 +4811,7 @@
         </w:numPr>
         <w:ind w:hanging="793"/>
       </w:pPr>
-      <w:bookmarkStart w:id="7" w:name="_Toc107991214"/>
+      <w:bookmarkStart w:id="7" w:name="_Toc108001614"/>
       <w:r>
         <w:lastRenderedPageBreak/>
         <w:t>Important Design Decisions</w:t>
@@ -4945,14 +4949,12 @@
         </w:rPr>
         <w:t xml:space="preserve">lightweight and freedom to </w:t>
       </w:r>
-      <w:proofErr w:type="gramStart"/>
       <w:r>
         <w:rPr>
           <w:i/>
         </w:rPr>
-        <w:t>chose</w:t>
-      </w:r>
-      <w:proofErr w:type="gramEnd"/>
+        <w:t>choose</w:t>
+      </w:r>
       <w:r>
         <w:rPr>
           <w:i/>
@@ -5319,7 +5321,7 @@
           <w:numId w:val="1"/>
         </w:numPr>
       </w:pPr>
-      <w:bookmarkStart w:id="8" w:name="_Toc107991215"/>
+      <w:bookmarkStart w:id="8" w:name="_Toc108001615"/>
       <w:r>
         <w:lastRenderedPageBreak/>
         <w:t>Implementation</w:t>
@@ -5432,15 +5434,15 @@
           <w:lang w:val="es-ES"/>
         </w:rPr>
         <w:drawing>
-          <wp:anchor distT="0" distB="0" distL="114300" distR="114300" simplePos="0" relativeHeight="251662336" behindDoc="0" locked="0" layoutInCell="1" allowOverlap="1" wp14:anchorId="46B69A82" wp14:editId="595613EC">
+          <wp:anchor distT="0" distB="0" distL="114300" distR="114300" simplePos="0" relativeHeight="251662336" behindDoc="0" locked="0" layoutInCell="1" allowOverlap="1" wp14:anchorId="46B69A82" wp14:editId="7B9AE976">
             <wp:simplePos x="0" y="0"/>
             <wp:positionH relativeFrom="margin">
               <wp:align>left</wp:align>
             </wp:positionH>
             <wp:positionV relativeFrom="paragraph">
-              <wp:posOffset>1056640</wp:posOffset>
+              <wp:posOffset>533400</wp:posOffset>
             </wp:positionV>
-            <wp:extent cx="1889125" cy="3018790"/>
+            <wp:extent cx="1835150" cy="2933700"/>
             <wp:effectExtent l="0" t="0" r="0" b="0"/>
             <wp:wrapTopAndBottom/>
             <wp:docPr id="4" name="Grafik 4" descr="Ein Bild, das Text enthält.&#10;&#10;Automatisch generierte Beschreibung"/>
@@ -5472,7 +5474,7 @@
                   <pic:spPr bwMode="auto">
                     <a:xfrm>
                       <a:off x="0" y="0"/>
-                      <a:ext cx="1889125" cy="3018790"/>
+                      <a:ext cx="1835150" cy="2933700"/>
                     </a:xfrm>
                     <a:prstGeom prst="rect">
                       <a:avLst/>
@@ -5559,16 +5561,16 @@
           <w:lang w:val="es-ES"/>
         </w:rPr>
         <w:drawing>
-          <wp:anchor distT="0" distB="0" distL="114300" distR="114300" simplePos="0" relativeHeight="251661312" behindDoc="1" locked="0" layoutInCell="1" allowOverlap="1" wp14:anchorId="3B64B0B7" wp14:editId="6EA57148">
+          <wp:anchor distT="0" distB="0" distL="114300" distR="114300" simplePos="0" relativeHeight="251661312" behindDoc="1" locked="0" layoutInCell="1" allowOverlap="1" wp14:anchorId="3B64B0B7" wp14:editId="24D8B380">
             <wp:simplePos x="0" y="0"/>
             <wp:positionH relativeFrom="margin">
-              <wp:posOffset>-10795</wp:posOffset>
+              <wp:posOffset>-8890</wp:posOffset>
             </wp:positionH>
             <wp:positionV relativeFrom="paragraph">
-              <wp:posOffset>661874</wp:posOffset>
+              <wp:posOffset>663575</wp:posOffset>
             </wp:positionV>
-            <wp:extent cx="3053715" cy="3356610"/>
-            <wp:effectExtent l="0" t="0" r="0" b="0"/>
+            <wp:extent cx="2700020" cy="2967990"/>
+            <wp:effectExtent l="0" t="0" r="5080" b="3810"/>
             <wp:wrapTopAndBottom/>
             <wp:docPr id="3" name="Grafik 3" descr="Ein Bild, das Text, Screenshot, computer enthält.&#10;&#10;Automatisch generierte Beschreibung"/>
             <wp:cNvGraphicFramePr>
@@ -5599,7 +5601,7 @@
                   <pic:spPr bwMode="auto">
                     <a:xfrm>
                       <a:off x="0" y="0"/>
-                      <a:ext cx="3053715" cy="3356610"/>
+                      <a:ext cx="2700020" cy="2967990"/>
                     </a:xfrm>
                     <a:prstGeom prst="rect">
                       <a:avLst/>
@@ -5779,7 +5781,6 @@
         <w:pStyle w:val="KeinLeerraum"/>
       </w:pPr>
       <w:r>
-        <w:lastRenderedPageBreak/>
         <w:t>The i</w:t>
       </w:r>
       <w:r>
@@ -5806,6 +5807,7 @@
         </w:numPr>
       </w:pPr>
       <w:r>
+        <w:lastRenderedPageBreak/>
         <w:t xml:space="preserve">The </w:t>
       </w:r>
       <w:proofErr w:type="spellStart"/>
@@ -6160,9 +6162,8 @@
           <w:numId w:val="1"/>
         </w:numPr>
       </w:pPr>
-      <w:bookmarkStart w:id="9" w:name="_Toc107991216"/>
-      <w:r>
-        <w:lastRenderedPageBreak/>
+      <w:bookmarkStart w:id="9" w:name="_Toc108001616"/>
+      <w:r>
         <w:t>Code Quality</w:t>
       </w:r>
       <w:bookmarkEnd w:id="9"/>
@@ -6189,6 +6190,7 @@
           <w:noProof/>
           <w:lang w:val="es-ES"/>
         </w:rPr>
+        <w:lastRenderedPageBreak/>
         <w:drawing>
           <wp:inline distT="114300" distB="114300" distL="114300" distR="114300" wp14:anchorId="25595121" wp14:editId="6E8A23EB">
             <wp:extent cx="5975675" cy="3035300"/>
@@ -6352,7 +6354,7 @@
           <w:numId w:val="1"/>
         </w:numPr>
       </w:pPr>
-      <w:bookmarkStart w:id="10" w:name="_Toc107991217"/>
+      <w:bookmarkStart w:id="10" w:name="_Toc108001617"/>
       <w:r>
         <w:lastRenderedPageBreak/>
         <w:t>Testing</w:t>
@@ -6360,18 +6362,115 @@
       <w:bookmarkEnd w:id="10"/>
     </w:p>
     <w:p>
-      <w:pPr>
-        <w:rPr>
-          <w:i/>
-        </w:rPr>
-      </w:pPr>
-      <w:r>
-        <w:rPr>
-          <w:i/>
-        </w:rPr>
-        <w:t>Overview of created JUnit tests (it can be described a few selected tests)</w:t>
-      </w:r>
+      <w:r>
+        <w:t>The detailed coverag</w:t>
+      </w:r>
+      <w:r>
+        <w:t xml:space="preserve">e report </w:t>
+      </w:r>
+      <w:proofErr w:type="gramStart"/>
+      <w:r>
+        <w:t>can be displayed</w:t>
+      </w:r>
+      <w:proofErr w:type="gramEnd"/>
+      <w:r>
+        <w:t xml:space="preserve"> under </w:t>
+      </w:r>
+      <w:hyperlink r:id="rId27" w:history="1">
+        <w:r>
+          <w:rPr>
+            <w:rStyle w:val="Hyperlink"/>
+          </w:rPr>
+          <w:t>https://github.com/jku-win-se/teaching.ss22.prse.digitaltwin.team1/blob/main/Backend/SmartRoom/CoverageReport/index.html</w:t>
+        </w:r>
+      </w:hyperlink>
     </w:p>
+    <w:p/>
+    <w:p>
+      <w:r>
+        <w:t xml:space="preserve">For </w:t>
+      </w:r>
+      <w:proofErr w:type="spellStart"/>
+      <w:r>
+        <w:t>excecution</w:t>
+      </w:r>
+      <w:proofErr w:type="spellEnd"/>
+      <w:r>
+        <w:t xml:space="preserve">: </w:t>
+      </w:r>
+      <w:hyperlink r:id="rId28" w:history="1">
+        <w:r>
+          <w:rPr>
+            <w:rStyle w:val="Hyperlink"/>
+          </w:rPr>
+          <w:t>https://github.com/jku-win-se/teaching.ss22.prse.digitaltwin.team1/blob/main/Backend/SmartRoom/StartCodeQualityReport.bat</w:t>
+        </w:r>
+      </w:hyperlink>
+    </w:p>
+    <w:p>
+      <w:r>
+        <w:t xml:space="preserve">Hint: </w:t>
+      </w:r>
+      <w:r>
+        <w:t xml:space="preserve">Following </w:t>
+      </w:r>
+      <w:proofErr w:type="spellStart"/>
+      <w:proofErr w:type="gramStart"/>
+      <w:r>
+        <w:t>can not</w:t>
+      </w:r>
+      <w:proofErr w:type="spellEnd"/>
+      <w:proofErr w:type="gramEnd"/>
+      <w:r>
+        <w:t xml:space="preserve"> be </w:t>
+      </w:r>
+      <w:proofErr w:type="spellStart"/>
+      <w:r>
+        <w:t>testet</w:t>
+      </w:r>
+      <w:proofErr w:type="spellEnd"/>
+      <w:r>
+        <w:t xml:space="preserve"> therefore, it is excluded.</w:t>
+      </w:r>
+    </w:p>
+    <w:p>
+      <w:r>
+        <w:t>/</w:t>
+      </w:r>
+      <w:proofErr w:type="spellStart"/>
+      <w:r>
+        <w:t>p:ExcludeByFile</w:t>
+      </w:r>
+      <w:proofErr w:type="spellEnd"/>
+      <w:r>
+        <w:t>="**/*migrations/*.</w:t>
+      </w:r>
+      <w:proofErr w:type="spellStart"/>
+      <w:r>
+        <w:t>cs</w:t>
+      </w:r>
+      <w:proofErr w:type="spellEnd"/>
+      <w:r>
+        <w:t>" /</w:t>
+      </w:r>
+      <w:proofErr w:type="spellStart"/>
+      <w:r>
+        <w:t>p:ExcludeByFile</w:t>
+      </w:r>
+      <w:proofErr w:type="spellEnd"/>
+      <w:r>
+        <w:t>="**/</w:t>
+      </w:r>
+      <w:proofErr w:type="spellStart"/>
+      <w:r>
+        <w:t>program.cs</w:t>
+      </w:r>
+      <w:proofErr w:type="spellEnd"/>
+      <w:r>
+        <w:t>"</w:t>
+      </w:r>
+    </w:p>
+    <w:p/>
     <w:p>
       <w:pPr>
         <w:pStyle w:val="KeinLeerraum"/>
@@ -6395,7 +6494,7 @@
                     <pic:cNvPicPr preferRelativeResize="0"/>
                   </pic:nvPicPr>
                   <pic:blipFill>
-                    <a:blip r:embed="rId27"/>
+                    <a:blip r:embed="rId29"/>
                     <a:srcRect/>
                     <a:stretch>
                       <a:fillRect/>
@@ -6938,8 +7037,12 @@
     </w:tbl>
     <w:p/>
     <w:p/>
+    <w:p/>
+    <w:p/>
+    <w:p/>
     <w:p>
       <w:r>
+        <w:lastRenderedPageBreak/>
         <w:t xml:space="preserve">Example #2: </w:t>
       </w:r>
     </w:p>
@@ -7316,7 +7419,6 @@
                 <w:sz w:val="19"/>
                 <w:szCs w:val="19"/>
               </w:rPr>
-              <w:lastRenderedPageBreak/>
               <w:t>[</w:t>
             </w:r>
             <w:proofErr w:type="spellStart"/>
@@ -7972,7 +8074,6 @@
           </w:tcPr>
           <w:p>
             <w:r>
-              <w:lastRenderedPageBreak/>
               <w:t>Expected result</w:t>
             </w:r>
           </w:p>
@@ -8738,6 +8839,7 @@
           </w:tcPr>
           <w:p>
             <w:r>
+              <w:lastRenderedPageBreak/>
               <w:t>Status</w:t>
             </w:r>
           </w:p>
@@ -8785,14 +8887,14 @@
           <w:numId w:val="1"/>
         </w:numPr>
       </w:pPr>
-      <w:bookmarkStart w:id="12" w:name="_Toc107991218"/>
+      <w:bookmarkStart w:id="12" w:name="_Toc108001618"/>
       <w:r>
         <w:t>Installation guide</w:t>
       </w:r>
       <w:bookmarkEnd w:id="12"/>
     </w:p>
     <w:p>
-      <w:hyperlink r:id="rId28" w:history="1">
+      <w:hyperlink r:id="rId30" w:history="1">
         <w:r>
           <w:rPr>
             <w:rStyle w:val="Hyperlink"/>
@@ -8803,7 +8905,7 @@
     </w:p>
     <w:p/>
     <w:p>
-      <w:hyperlink r:id="rId29" w:history="1">
+      <w:hyperlink r:id="rId31" w:history="1">
         <w:r>
           <w:rPr>
             <w:rStyle w:val="Hyperlink"/>
@@ -8814,8 +8916,8 @@
     </w:p>
     <w:p/>
     <w:sectPr>
-      <w:headerReference w:type="default" r:id="rId30"/>
-      <w:footerReference w:type="default" r:id="rId31"/>
+      <w:headerReference w:type="default" r:id="rId32"/>
+      <w:footerReference w:type="default" r:id="rId33"/>
       <w:type w:val="continuous"/>
       <w:pgSz w:w="11906" w:h="16838"/>
       <w:pgMar w:top="1644" w:right="794" w:bottom="567" w:left="1701" w:header="567" w:footer="567" w:gutter="0"/>
@@ -9280,7 +9382,7 @@
         <w:szCs w:val="23"/>
         <w:vertAlign w:val="subscript"/>
       </w:rPr>
-      <w:t>7</w:t>
+      <w:t>14</w:t>
     </w:r>
     <w:r>
       <w:rPr>
@@ -9335,7 +9437,7 @@
         <w:szCs w:val="23"/>
         <w:vertAlign w:val="subscript"/>
       </w:rPr>
-      <w:t>14</w:t>
+      <w:t>15</w:t>
     </w:r>
     <w:r>
       <w:rPr>
